--- a/SISCAL.docx
+++ b/SISCAL.docx
@@ -1,6 +1,6 @@
 
 <file path=word/document.xml><?xml version="1.0" encoding="utf-8"?>
-<w:document xmlns:wpc="http://schemas.microsoft.com/office/word/2010/wordprocessingCanvas" xmlns:cx="http://schemas.microsoft.com/office/drawing/2014/chartex" xmlns:mc="http://schemas.openxmlformats.org/markup-compatibility/2006" xmlns:o="urn:schemas-microsoft-com:office:office" xmlns:r="http://schemas.openxmlformats.org/officeDocument/2006/relationships" xmlns:m="http://schemas.openxmlformats.org/officeDocument/2006/math" xmlns:v="urn:schemas-microsoft-com:vml" xmlns:wp14="http://schemas.microsoft.com/office/word/2010/wordprocessingDrawing" xmlns:wp="http://schemas.openxmlformats.org/drawingml/2006/wordprocessingDrawing" xmlns:w10="urn:schemas-microsoft-com:office:word" xmlns:w="http://schemas.openxmlformats.org/wordprocessingml/2006/main" xmlns:w14="http://schemas.microsoft.com/office/word/2010/wordml" xmlns:w15="http://schemas.microsoft.com/office/word/2012/wordml" xmlns:w16se="http://schemas.microsoft.com/office/word/2015/wordml/symex" xmlns:wpg="http://schemas.microsoft.com/office/word/2010/wordprocessingGroup" xmlns:wpi="http://schemas.microsoft.com/office/word/2010/wordprocessingInk" xmlns:wne="http://schemas.microsoft.com/office/word/2006/wordml" xmlns:wps="http://schemas.microsoft.com/office/word/2010/wordprocessingShape" mc:Ignorable="w14 w15 w16se wp14">
+<w:document xmlns:wpc="http://schemas.microsoft.com/office/word/2010/wordprocessingCanvas" xmlns:cx="http://schemas.microsoft.com/office/drawing/2014/chartex" xmlns:cx1="http://schemas.microsoft.com/office/drawing/2015/9/8/chartex" xmlns:cx2="http://schemas.microsoft.com/office/drawing/2015/10/21/chartex" xmlns:cx3="http://schemas.microsoft.com/office/drawing/2016/5/9/chartex" xmlns:cx4="http://schemas.microsoft.com/office/drawing/2016/5/10/chartex" xmlns:cx5="http://schemas.microsoft.com/office/drawing/2016/5/11/chartex" xmlns:cx6="http://schemas.microsoft.com/office/drawing/2016/5/12/chartex" xmlns:cx7="http://schemas.microsoft.com/office/drawing/2016/5/13/chartex" xmlns:cx8="http://schemas.microsoft.com/office/drawing/2016/5/14/chartex" xmlns:mc="http://schemas.openxmlformats.org/markup-compatibility/2006" xmlns:aink="http://schemas.microsoft.com/office/drawing/2016/ink" xmlns:am3d="http://schemas.microsoft.com/office/drawing/2017/model3d" xmlns:o="urn:schemas-microsoft-com:office:office" xmlns:r="http://schemas.openxmlformats.org/officeDocument/2006/relationships" xmlns:m="http://schemas.openxmlformats.org/officeDocument/2006/math" xmlns:v="urn:schemas-microsoft-com:vml" xmlns:wp14="http://schemas.microsoft.com/office/word/2010/wordprocessingDrawing" xmlns:wp="http://schemas.openxmlformats.org/drawingml/2006/wordprocessingDrawing" xmlns:w10="urn:schemas-microsoft-com:office:word" xmlns:w="http://schemas.openxmlformats.org/wordprocessingml/2006/main" xmlns:w14="http://schemas.microsoft.com/office/word/2010/wordml" xmlns:w15="http://schemas.microsoft.com/office/word/2012/wordml" xmlns:w16cid="http://schemas.microsoft.com/office/word/2016/wordml/cid" xmlns:w16se="http://schemas.microsoft.com/office/word/2015/wordml/symex" xmlns:wpg="http://schemas.microsoft.com/office/word/2010/wordprocessingGroup" xmlns:wpi="http://schemas.microsoft.com/office/word/2010/wordprocessingInk" xmlns:wne="http://schemas.microsoft.com/office/word/2006/wordml" xmlns:wps="http://schemas.microsoft.com/office/word/2010/wordprocessingShape" mc:Ignorable="w14 w15 w16se w16cid wp14">
   <w:body>
     <w:p/>
     <w:p/>
@@ -249,49 +249,18 @@
       <w:pPr>
         <w:pStyle w:val="Default"/>
         <w:rPr>
-          <w:sz w:val="28"/>
-          <w:szCs w:val="28"/>
-        </w:rPr>
-      </w:pPr>
-      <w:r>
-        <w:rPr>
           <w:b/>
           <w:bCs/>
           <w:sz w:val="28"/>
           <w:szCs w:val="28"/>
         </w:rPr>
-        <w:lastRenderedPageBreak/>
-        <w:t xml:space="preserve">Misión </w:t>
-      </w:r>
+      </w:pPr>
     </w:p>
     <w:p>
       <w:pPr>
         <w:pStyle w:val="Default"/>
-        <w:rPr>
-          <w:sz w:val="23"/>
-          <w:szCs w:val="23"/>
-        </w:rPr>
-      </w:pPr>
-      <w:r>
-        <w:rPr>
-          <w:sz w:val="23"/>
-          <w:szCs w:val="23"/>
-        </w:rPr>
-        <w:t xml:space="preserve">Ofrecer a nuestros clientes los servicios y soluciones tecnológicas, innovadoras y de calidad, que les permitan optimizar sus procesos y cumplir sus objetivos, para aumentar la rentabilidad de nuestros clientes, asociados y de nuestra empresa. </w:t>
-      </w:r>
-    </w:p>
-    <w:p>
-      <w:pPr>
-        <w:pStyle w:val="Default"/>
-        <w:rPr>
-          <w:sz w:val="23"/>
-          <w:szCs w:val="23"/>
-        </w:rPr>
-      </w:pPr>
-    </w:p>
-    <w:p>
-      <w:pPr>
-        <w:pStyle w:val="Default"/>
+        <w:spacing w:line="360" w:lineRule="auto"/>
+        <w:jc w:val="both"/>
         <w:rPr>
           <w:sz w:val="28"/>
           <w:szCs w:val="28"/>
@@ -304,11 +273,13 @@
           <w:sz w:val="28"/>
           <w:szCs w:val="28"/>
         </w:rPr>
-        <w:t xml:space="preserve">Visión </w:t>
-      </w:r>
-    </w:p>
-    <w:p>
-      <w:pPr>
+        <w:t xml:space="preserve">Misión </w:t>
+      </w:r>
+    </w:p>
+    <w:p>
+      <w:pPr>
+        <w:pStyle w:val="Default"/>
+        <w:spacing w:line="360" w:lineRule="auto"/>
         <w:jc w:val="both"/>
         <w:rPr>
           <w:sz w:val="23"/>
@@ -320,26 +291,25 @@
           <w:sz w:val="23"/>
           <w:szCs w:val="23"/>
         </w:rPr>
-        <w:t>Ser una empresa líder en el sector de la Tecnología de inf</w:t>
-      </w:r>
-      <w:r>
-        <w:rPr>
-          <w:sz w:val="23"/>
-          <w:szCs w:val="23"/>
-        </w:rPr>
-        <w:t>ormación, con proyección estata</w:t>
-      </w:r>
-      <w:r>
-        <w:rPr>
-          <w:sz w:val="23"/>
-          <w:szCs w:val="23"/>
-        </w:rPr>
-        <w:t>l, reconocida por brindar soluciones y servicios de excelente calidad.</w:t>
+        <w:t xml:space="preserve">Ofrecer a nuestros clientes los servicios y soluciones tecnológicas, innovadoras y de calidad, que les permitan optimizar sus procesos y cumplir sus objetivos, para aumentar la rentabilidad de nuestros clientes, asociados y de nuestra empresa. </w:t>
       </w:r>
     </w:p>
     <w:p>
       <w:pPr>
         <w:pStyle w:val="Default"/>
+        <w:spacing w:line="360" w:lineRule="auto"/>
+        <w:jc w:val="both"/>
+        <w:rPr>
+          <w:sz w:val="23"/>
+          <w:szCs w:val="23"/>
+        </w:rPr>
+      </w:pPr>
+    </w:p>
+    <w:p>
+      <w:pPr>
+        <w:pStyle w:val="Default"/>
+        <w:spacing w:line="360" w:lineRule="auto"/>
+        <w:jc w:val="both"/>
         <w:rPr>
           <w:sz w:val="28"/>
           <w:szCs w:val="28"/>
@@ -352,24 +322,82 @@
           <w:sz w:val="28"/>
           <w:szCs w:val="28"/>
         </w:rPr>
+        <w:t xml:space="preserve">Visión </w:t>
+      </w:r>
+    </w:p>
+    <w:p>
+      <w:pPr>
+        <w:spacing w:line="360" w:lineRule="auto"/>
+        <w:jc w:val="both"/>
+        <w:rPr>
+          <w:rFonts w:ascii="Arial" w:hAnsi="Arial" w:cs="Arial"/>
+          <w:sz w:val="23"/>
+          <w:szCs w:val="23"/>
+        </w:rPr>
+      </w:pPr>
+      <w:r>
+        <w:rPr>
+          <w:rFonts w:ascii="Arial" w:hAnsi="Arial" w:cs="Arial"/>
+          <w:sz w:val="23"/>
+          <w:szCs w:val="23"/>
+        </w:rPr>
+        <w:t>Ser una empresa líder en el sector de la Tecnología de inf</w:t>
+      </w:r>
+      <w:r>
+        <w:rPr>
+          <w:rFonts w:ascii="Arial" w:hAnsi="Arial" w:cs="Arial"/>
+          <w:sz w:val="23"/>
+          <w:szCs w:val="23"/>
+        </w:rPr>
+        <w:t>ormación, con proyección estata</w:t>
+      </w:r>
+      <w:r>
+        <w:rPr>
+          <w:rFonts w:ascii="Arial" w:hAnsi="Arial" w:cs="Arial"/>
+          <w:sz w:val="23"/>
+          <w:szCs w:val="23"/>
+        </w:rPr>
+        <w:t>l, reconocida por brindar soluciones y servicios de excelente calidad.</w:t>
+      </w:r>
+    </w:p>
+    <w:p>
+      <w:pPr>
+        <w:pStyle w:val="Default"/>
+        <w:spacing w:line="360" w:lineRule="auto"/>
+        <w:jc w:val="both"/>
+        <w:rPr>
+          <w:sz w:val="28"/>
+          <w:szCs w:val="28"/>
+        </w:rPr>
+      </w:pPr>
+      <w:r>
+        <w:rPr>
+          <w:b/>
+          <w:bCs/>
+          <w:sz w:val="28"/>
+          <w:szCs w:val="28"/>
+        </w:rPr>
         <w:t xml:space="preserve">Valores </w:t>
       </w:r>
     </w:p>
     <w:p>
       <w:pPr>
-        <w:pStyle w:val="ListParagraph"/>
+        <w:pStyle w:val="Prrafodelista"/>
         <w:numPr>
           <w:ilvl w:val="0"/>
           <w:numId w:val="2"/>
         </w:numPr>
+        <w:spacing w:line="360" w:lineRule="auto"/>
         <w:jc w:val="both"/>
         <w:rPr>
-          <w:sz w:val="23"/>
-          <w:szCs w:val="23"/>
-        </w:rPr>
-      </w:pPr>
-      <w:r>
-        <w:rPr>
+          <w:rFonts w:ascii="Arial" w:hAnsi="Arial" w:cs="Arial"/>
+          <w:sz w:val="23"/>
+          <w:szCs w:val="23"/>
+        </w:rPr>
+      </w:pPr>
+      <w:r>
+        <w:rPr>
+          <w:rFonts w:ascii="Arial" w:hAnsi="Arial" w:cs="Arial"/>
           <w:sz w:val="23"/>
           <w:szCs w:val="23"/>
         </w:rPr>
@@ -378,19 +406,22 @@
     </w:p>
     <w:p>
       <w:pPr>
-        <w:pStyle w:val="ListParagraph"/>
+        <w:pStyle w:val="Prrafodelista"/>
         <w:numPr>
           <w:ilvl w:val="0"/>
           <w:numId w:val="2"/>
         </w:numPr>
+        <w:spacing w:line="360" w:lineRule="auto"/>
         <w:jc w:val="both"/>
         <w:rPr>
-          <w:sz w:val="23"/>
-          <w:szCs w:val="23"/>
-        </w:rPr>
-      </w:pPr>
-      <w:r>
-        <w:rPr>
+          <w:rFonts w:ascii="Arial" w:hAnsi="Arial" w:cs="Arial"/>
+          <w:sz w:val="23"/>
+          <w:szCs w:val="23"/>
+        </w:rPr>
+      </w:pPr>
+      <w:r>
+        <w:rPr>
+          <w:rFonts w:ascii="Arial" w:hAnsi="Arial" w:cs="Arial"/>
           <w:sz w:val="23"/>
           <w:szCs w:val="23"/>
         </w:rPr>
@@ -399,19 +430,22 @@
     </w:p>
     <w:p>
       <w:pPr>
-        <w:pStyle w:val="ListParagraph"/>
+        <w:pStyle w:val="Prrafodelista"/>
         <w:numPr>
           <w:ilvl w:val="0"/>
           <w:numId w:val="2"/>
         </w:numPr>
+        <w:spacing w:line="360" w:lineRule="auto"/>
         <w:jc w:val="both"/>
         <w:rPr>
-          <w:sz w:val="23"/>
-          <w:szCs w:val="23"/>
-        </w:rPr>
-      </w:pPr>
-      <w:r>
-        <w:rPr>
+          <w:rFonts w:ascii="Arial" w:hAnsi="Arial" w:cs="Arial"/>
+          <w:sz w:val="23"/>
+          <w:szCs w:val="23"/>
+        </w:rPr>
+      </w:pPr>
+      <w:r>
+        <w:rPr>
+          <w:rFonts w:ascii="Arial" w:hAnsi="Arial" w:cs="Arial"/>
           <w:sz w:val="23"/>
           <w:szCs w:val="23"/>
         </w:rPr>
@@ -420,60 +454,27 @@
     </w:p>
     <w:p>
       <w:pPr>
-        <w:pStyle w:val="ListParagraph"/>
+        <w:pStyle w:val="Prrafodelista"/>
         <w:numPr>
           <w:ilvl w:val="0"/>
           <w:numId w:val="2"/>
         </w:numPr>
+        <w:spacing w:line="360" w:lineRule="auto"/>
         <w:jc w:val="both"/>
         <w:rPr>
-          <w:sz w:val="23"/>
-          <w:szCs w:val="23"/>
-        </w:rPr>
-      </w:pPr>
-      <w:r>
-        <w:rPr>
+          <w:rFonts w:ascii="Arial" w:hAnsi="Arial" w:cs="Arial"/>
+          <w:sz w:val="23"/>
+          <w:szCs w:val="23"/>
+        </w:rPr>
+      </w:pPr>
+      <w:r>
+        <w:rPr>
+          <w:rFonts w:ascii="Arial" w:hAnsi="Arial" w:cs="Arial"/>
           <w:sz w:val="23"/>
           <w:szCs w:val="23"/>
         </w:rPr>
         <w:t>Responsabilidad.</w:t>
       </w:r>
-    </w:p>
-    <w:p>
-      <w:pPr>
-        <w:jc w:val="both"/>
-        <w:rPr>
-          <w:sz w:val="23"/>
-          <w:szCs w:val="23"/>
-        </w:rPr>
-      </w:pPr>
-    </w:p>
-    <w:p>
-      <w:pPr>
-        <w:jc w:val="both"/>
-        <w:rPr>
-          <w:sz w:val="23"/>
-          <w:szCs w:val="23"/>
-        </w:rPr>
-      </w:pPr>
-    </w:p>
-    <w:p>
-      <w:pPr>
-        <w:jc w:val="both"/>
-        <w:rPr>
-          <w:sz w:val="23"/>
-          <w:szCs w:val="23"/>
-        </w:rPr>
-      </w:pPr>
-    </w:p>
-    <w:p>
-      <w:pPr>
-        <w:jc w:val="both"/>
-        <w:rPr>
-          <w:sz w:val="23"/>
-          <w:szCs w:val="23"/>
-        </w:rPr>
-      </w:pPr>
     </w:p>
     <w:p>
       <w:pPr>
@@ -618,9 +619,12 @@
           <w:szCs w:val="26"/>
         </w:rPr>
       </w:pPr>
-    </w:p>
-    <w:p>
-      <w:pPr>
+      <w:bookmarkStart w:id="0" w:name="_GoBack"/>
+      <w:bookmarkEnd w:id="0"/>
+    </w:p>
+    <w:p>
+      <w:pPr>
+        <w:spacing w:line="360" w:lineRule="auto"/>
         <w:rPr>
           <w:b/>
           <w:sz w:val="26"/>
@@ -638,6 +642,7 @@
     </w:p>
     <w:p>
       <w:pPr>
+        <w:spacing w:line="360" w:lineRule="auto"/>
         <w:rPr>
           <w:b/>
           <w:sz w:val="26"/>
@@ -647,6 +652,7 @@
     </w:p>
     <w:p>
       <w:pPr>
+        <w:spacing w:line="360" w:lineRule="auto"/>
         <w:rPr>
           <w:b/>
           <w:sz w:val="26"/>
@@ -664,11 +670,12 @@
     </w:p>
     <w:p>
       <w:pPr>
-        <w:pStyle w:val="ListParagraph"/>
+        <w:pStyle w:val="Prrafodelista"/>
         <w:numPr>
           <w:ilvl w:val="0"/>
           <w:numId w:val="3"/>
         </w:numPr>
+        <w:spacing w:line="360" w:lineRule="auto"/>
       </w:pPr>
       <w:r>
         <w:t>Corroborar las expectativas generales de los usuarios, gerentes y de cualquier otro interesado, para establecer los resultados esperados y el alcance del proyecto.</w:t>
@@ -676,11 +683,12 @@
     </w:p>
     <w:p>
       <w:pPr>
-        <w:pStyle w:val="ListParagraph"/>
+        <w:pStyle w:val="Prrafodelista"/>
         <w:numPr>
           <w:ilvl w:val="0"/>
           <w:numId w:val="3"/>
         </w:numPr>
+        <w:spacing w:line="360" w:lineRule="auto"/>
       </w:pPr>
       <w:r>
         <w:t xml:space="preserve">Definir la organización del proyecto y seleccionar el equipo de trabajo. </w:t>
@@ -688,11 +696,12 @@
     </w:p>
     <w:p>
       <w:pPr>
-        <w:pStyle w:val="ListParagraph"/>
+        <w:pStyle w:val="Prrafodelista"/>
         <w:numPr>
           <w:ilvl w:val="0"/>
           <w:numId w:val="3"/>
         </w:numPr>
+        <w:spacing w:line="360" w:lineRule="auto"/>
       </w:pPr>
       <w:r>
         <w:t xml:space="preserve">Realizar un informe de diagnóstico que permita establecer las diferentes opciones de solución para ser evaluadas. </w:t>
@@ -700,11 +709,12 @@
     </w:p>
     <w:p>
       <w:pPr>
-        <w:pStyle w:val="ListParagraph"/>
+        <w:pStyle w:val="Prrafodelista"/>
         <w:numPr>
           <w:ilvl w:val="0"/>
           <w:numId w:val="3"/>
         </w:numPr>
+        <w:spacing w:line="360" w:lineRule="auto"/>
       </w:pPr>
       <w:r>
         <w:t>Elegir la alternativa de solución y un plan de errores.</w:t>
@@ -712,6 +722,7 @@
     </w:p>
     <w:p>
       <w:pPr>
+        <w:spacing w:line="360" w:lineRule="auto"/>
         <w:rPr>
           <w:b/>
           <w:sz w:val="26"/>
@@ -729,11 +740,12 @@
     </w:p>
     <w:p>
       <w:pPr>
-        <w:pStyle w:val="ListParagraph"/>
+        <w:pStyle w:val="Prrafodelista"/>
         <w:numPr>
           <w:ilvl w:val="0"/>
           <w:numId w:val="7"/>
         </w:numPr>
+        <w:spacing w:line="360" w:lineRule="auto"/>
       </w:pPr>
       <w:r>
         <w:t>Revisar los objetivos y alcances del proyecto en función de un adecuado balance entre resultado, tiempo y recursos.</w:t>
@@ -741,11 +753,12 @@
     </w:p>
     <w:p>
       <w:pPr>
-        <w:pStyle w:val="ListParagraph"/>
+        <w:pStyle w:val="Prrafodelista"/>
         <w:numPr>
           <w:ilvl w:val="0"/>
           <w:numId w:val="7"/>
         </w:numPr>
+        <w:spacing w:line="360" w:lineRule="auto"/>
       </w:pPr>
       <w:r>
         <w:t xml:space="preserve">Listar las tareas y actividades que se deben ejecutar para lograr los alcances definidos del proyecto. </w:t>
@@ -753,11 +766,12 @@
     </w:p>
     <w:p>
       <w:pPr>
-        <w:pStyle w:val="ListParagraph"/>
+        <w:pStyle w:val="Prrafodelista"/>
         <w:numPr>
           <w:ilvl w:val="0"/>
           <w:numId w:val="7"/>
         </w:numPr>
+        <w:spacing w:line="360" w:lineRule="auto"/>
       </w:pPr>
       <w:r>
         <w:t>Secuenciar u ordenar las actividades en función de las dependencias técnicas entre ellas y de los recursos disponibles.</w:t>
@@ -765,17 +779,16 @@
     </w:p>
     <w:p>
       <w:pPr>
-        <w:pStyle w:val="ListParagraph"/>
+        <w:pStyle w:val="Prrafodelista"/>
         <w:numPr>
           <w:ilvl w:val="0"/>
           <w:numId w:val="7"/>
         </w:numPr>
+        <w:spacing w:line="360" w:lineRule="auto"/>
       </w:pPr>
       <w:r>
         <w:t xml:space="preserve">Elaborar un diagrama de Gantt para establecer tiempos, </w:t>
       </w:r>
-      <w:bookmarkStart w:id="0" w:name="_GoBack"/>
-      <w:bookmarkEnd w:id="0"/>
       <w:r>
         <w:t>para lograr</w:t>
       </w:r>
@@ -785,11 +798,12 @@
     </w:p>
     <w:p>
       <w:pPr>
-        <w:pStyle w:val="ListParagraph"/>
+        <w:pStyle w:val="Prrafodelista"/>
         <w:numPr>
           <w:ilvl w:val="0"/>
           <w:numId w:val="7"/>
         </w:numPr>
+        <w:spacing w:line="360" w:lineRule="auto"/>
       </w:pPr>
       <w:r>
         <w:t xml:space="preserve">Obtener la aprobación para el plan de trabajo. </w:t>
@@ -797,11 +811,12 @@
     </w:p>
     <w:p>
       <w:pPr>
-        <w:pStyle w:val="ListParagraph"/>
+        <w:pStyle w:val="Prrafodelista"/>
         <w:numPr>
           <w:ilvl w:val="0"/>
           <w:numId w:val="7"/>
         </w:numPr>
+        <w:spacing w:line="360" w:lineRule="auto"/>
       </w:pPr>
       <w:r>
         <w:t>Mantener los planes de trabajo balanceados durante todo el desarrollo del proyecto, en función de las variaciones que se produzcan en los alcances, tiempos y recursos.</w:t>
@@ -809,6 +824,7 @@
     </w:p>
     <w:p>
       <w:pPr>
+        <w:spacing w:line="360" w:lineRule="auto"/>
         <w:rPr>
           <w:b/>
           <w:sz w:val="26"/>
@@ -826,11 +842,12 @@
     </w:p>
     <w:p>
       <w:pPr>
-        <w:pStyle w:val="ListParagraph"/>
+        <w:pStyle w:val="Prrafodelista"/>
         <w:numPr>
           <w:ilvl w:val="0"/>
           <w:numId w:val="6"/>
         </w:numPr>
+        <w:spacing w:line="360" w:lineRule="auto"/>
       </w:pPr>
       <w:r>
         <w:t xml:space="preserve">Asignar, controlar, supervisar y liderar el desarrollo de las actividades planeadas. </w:t>
@@ -838,11 +855,12 @@
     </w:p>
     <w:p>
       <w:pPr>
-        <w:pStyle w:val="ListParagraph"/>
+        <w:pStyle w:val="Prrafodelista"/>
         <w:numPr>
           <w:ilvl w:val="0"/>
           <w:numId w:val="6"/>
         </w:numPr>
+        <w:spacing w:line="360" w:lineRule="auto"/>
       </w:pPr>
       <w:r>
         <w:t>Efectuar reuniones de trabajo entre los integrantes del equipo de trabajo y el líder del proyecto.</w:t>
@@ -850,11 +868,12 @@
     </w:p>
     <w:p>
       <w:pPr>
-        <w:pStyle w:val="ListParagraph"/>
+        <w:pStyle w:val="Prrafodelista"/>
         <w:numPr>
           <w:ilvl w:val="0"/>
           <w:numId w:val="6"/>
         </w:numPr>
+        <w:spacing w:line="360" w:lineRule="auto"/>
       </w:pPr>
       <w:r>
         <w:t>Normas Técnicas en Redes y Telecomunicaciones</w:t>
@@ -862,11 +881,12 @@
     </w:p>
     <w:p>
       <w:pPr>
-        <w:pStyle w:val="ListParagraph"/>
+        <w:pStyle w:val="Prrafodelista"/>
         <w:numPr>
           <w:ilvl w:val="0"/>
           <w:numId w:val="6"/>
         </w:numPr>
+        <w:spacing w:line="360" w:lineRule="auto"/>
       </w:pPr>
       <w:r>
         <w:t xml:space="preserve">Comunicación constante entre los diferentes participantes en el proyecto y hacia la Unidad Ejecutora; comunicación que debe ser promovida por el líder del proyecto. </w:t>
@@ -874,18 +894,21 @@
     </w:p>
     <w:p>
       <w:pPr>
-        <w:pStyle w:val="ListParagraph"/>
+        <w:pStyle w:val="Prrafodelista"/>
         <w:numPr>
           <w:ilvl w:val="0"/>
           <w:numId w:val="6"/>
         </w:numPr>
-      </w:pPr>
-      <w:r>
+        <w:spacing w:line="360" w:lineRule="auto"/>
+      </w:pPr>
+      <w:r>
+        <w:lastRenderedPageBreak/>
         <w:t xml:space="preserve">Gestionar la solución de los problemas que puedan surgir durante la ejecución y asegurar la consecución de recursos (dinero, gente, equipo), para llevar a cabo el proyecto. </w:t>
       </w:r>
     </w:p>
     <w:p>
       <w:pPr>
+        <w:spacing w:line="360" w:lineRule="auto"/>
         <w:rPr>
           <w:b/>
           <w:sz w:val="26"/>
@@ -903,11 +926,12 @@
     </w:p>
     <w:p>
       <w:pPr>
-        <w:pStyle w:val="ListParagraph"/>
+        <w:pStyle w:val="Prrafodelista"/>
         <w:numPr>
           <w:ilvl w:val="0"/>
           <w:numId w:val="5"/>
         </w:numPr>
+        <w:spacing w:line="360" w:lineRule="auto"/>
       </w:pPr>
       <w:r>
         <w:t xml:space="preserve">Monitorear las desviaciones del plan y determinar sus posibles causas. </w:t>
@@ -915,11 +939,12 @@
     </w:p>
     <w:p>
       <w:pPr>
-        <w:pStyle w:val="ListParagraph"/>
+        <w:pStyle w:val="Prrafodelista"/>
         <w:numPr>
           <w:ilvl w:val="0"/>
           <w:numId w:val="5"/>
         </w:numPr>
+        <w:spacing w:line="360" w:lineRule="auto"/>
       </w:pPr>
       <w:r>
         <w:t xml:space="preserve">Efectuar las acciones correctivas para lograr la ejecución del plan. </w:t>
@@ -927,11 +952,12 @@
     </w:p>
     <w:p>
       <w:pPr>
-        <w:pStyle w:val="ListParagraph"/>
+        <w:pStyle w:val="Prrafodelista"/>
         <w:numPr>
           <w:ilvl w:val="0"/>
           <w:numId w:val="5"/>
         </w:numPr>
+        <w:spacing w:line="360" w:lineRule="auto"/>
       </w:pPr>
       <w:r>
         <w:t xml:space="preserve">Evaluar los requerimientos de cambios solicitados por los clientes y los miembros del grupo; determinando el impacto en los alcances, en el tiempo o en los recursos. </w:t>
@@ -939,11 +965,12 @@
     </w:p>
     <w:p>
       <w:pPr>
-        <w:pStyle w:val="ListParagraph"/>
+        <w:pStyle w:val="Prrafodelista"/>
         <w:numPr>
           <w:ilvl w:val="0"/>
           <w:numId w:val="5"/>
         </w:numPr>
+        <w:spacing w:line="360" w:lineRule="auto"/>
       </w:pPr>
       <w:r>
         <w:t xml:space="preserve">Detectar variaciones en los alcances, en la asignación de recursos o en el tiempo en que se deseen lograr los resultados. </w:t>
@@ -951,24 +978,26 @@
     </w:p>
     <w:p>
       <w:pPr>
-        <w:pStyle w:val="ListParagraph"/>
+        <w:pStyle w:val="Prrafodelista"/>
         <w:numPr>
           <w:ilvl w:val="0"/>
           <w:numId w:val="5"/>
         </w:numPr>
-      </w:pPr>
-      <w:r>
-        <w:lastRenderedPageBreak/>
+        <w:spacing w:line="360" w:lineRule="auto"/>
+      </w:pPr>
+      <w:r>
         <w:t>Retornar a la Etapa de planeación para hacer ajustes a las metas del proyecto y obtener aprobación de los clientes, si fuese necesario.</w:t>
       </w:r>
     </w:p>
     <w:p>
       <w:pPr>
-        <w:pStyle w:val="ListParagraph"/>
-      </w:pPr>
-    </w:p>
-    <w:p>
-      <w:pPr>
+        <w:pStyle w:val="Prrafodelista"/>
+        <w:spacing w:line="360" w:lineRule="auto"/>
+      </w:pPr>
+    </w:p>
+    <w:p>
+      <w:pPr>
+        <w:spacing w:line="360" w:lineRule="auto"/>
         <w:rPr>
           <w:b/>
           <w:sz w:val="26"/>
@@ -986,11 +1015,12 @@
     </w:p>
     <w:p>
       <w:pPr>
-        <w:pStyle w:val="ListParagraph"/>
+        <w:pStyle w:val="Prrafodelista"/>
         <w:numPr>
           <w:ilvl w:val="0"/>
           <w:numId w:val="4"/>
         </w:numPr>
+        <w:spacing w:line="360" w:lineRule="auto"/>
       </w:pPr>
       <w:r>
         <w:t>Documentar las lecciones aprendidas durante su ejecución.</w:t>
@@ -998,11 +1028,12 @@
     </w:p>
     <w:p>
       <w:pPr>
-        <w:pStyle w:val="ListParagraph"/>
+        <w:pStyle w:val="Prrafodelista"/>
         <w:numPr>
           <w:ilvl w:val="0"/>
           <w:numId w:val="4"/>
         </w:numPr>
+        <w:spacing w:line="360" w:lineRule="auto"/>
       </w:pPr>
       <w:r>
         <w:t xml:space="preserve">Informar sobre la terminación y los alcances logrados. </w:t>
@@ -1010,11 +1041,12 @@
     </w:p>
     <w:p>
       <w:pPr>
-        <w:pStyle w:val="ListParagraph"/>
+        <w:pStyle w:val="Prrafodelista"/>
         <w:numPr>
           <w:ilvl w:val="0"/>
           <w:numId w:val="4"/>
         </w:numPr>
+        <w:spacing w:line="360" w:lineRule="auto"/>
       </w:pPr>
       <w:r>
         <w:t xml:space="preserve">Consolidar toda la documentación generada. </w:t>
@@ -1022,11 +1054,12 @@
     </w:p>
     <w:p>
       <w:pPr>
-        <w:pStyle w:val="ListParagraph"/>
+        <w:pStyle w:val="Prrafodelista"/>
         <w:numPr>
           <w:ilvl w:val="0"/>
           <w:numId w:val="4"/>
         </w:numPr>
+        <w:spacing w:line="360" w:lineRule="auto"/>
       </w:pPr>
       <w:r>
         <w:t xml:space="preserve">Elaborar la memoria técnica de proyecto. </w:t>
@@ -1034,11 +1067,12 @@
     </w:p>
     <w:p>
       <w:pPr>
-        <w:pStyle w:val="ListParagraph"/>
+        <w:pStyle w:val="Prrafodelista"/>
         <w:numPr>
           <w:ilvl w:val="0"/>
           <w:numId w:val="4"/>
         </w:numPr>
+        <w:spacing w:line="360" w:lineRule="auto"/>
       </w:pPr>
       <w:r>
         <w:t xml:space="preserve">Liberar los recursos asignados. </w:t>
@@ -1046,11 +1080,12 @@
     </w:p>
     <w:p>
       <w:pPr>
-        <w:pStyle w:val="ListParagraph"/>
+        <w:pStyle w:val="Prrafodelista"/>
         <w:numPr>
           <w:ilvl w:val="0"/>
           <w:numId w:val="4"/>
         </w:numPr>
+        <w:spacing w:line="360" w:lineRule="auto"/>
       </w:pPr>
       <w:r>
         <w:t>Entregar la memoria técnica final al Cliente.</w:t>
@@ -1077,7 +1112,7 @@
 </file>
 
 <file path=word/endnotes.xml><?xml version="1.0" encoding="utf-8"?>
-<w:endnotes xmlns:wpc="http://schemas.microsoft.com/office/word/2010/wordprocessingCanvas" xmlns:cx="http://schemas.microsoft.com/office/drawing/2014/chartex" xmlns:mc="http://schemas.openxmlformats.org/markup-compatibility/2006" xmlns:o="urn:schemas-microsoft-com:office:office" xmlns:r="http://schemas.openxmlformats.org/officeDocument/2006/relationships" xmlns:m="http://schemas.openxmlformats.org/officeDocument/2006/math" xmlns:v="urn:schemas-microsoft-com:vml" xmlns:wp14="http://schemas.microsoft.com/office/word/2010/wordprocessingDrawing" xmlns:wp="http://schemas.openxmlformats.org/drawingml/2006/wordprocessingDrawing" xmlns:w10="urn:schemas-microsoft-com:office:word" xmlns:w="http://schemas.openxmlformats.org/wordprocessingml/2006/main" xmlns:w14="http://schemas.microsoft.com/office/word/2010/wordml" xmlns:w15="http://schemas.microsoft.com/office/word/2012/wordml" xmlns:w16se="http://schemas.microsoft.com/office/word/2015/wordml/symex" xmlns:wpg="http://schemas.microsoft.com/office/word/2010/wordprocessingGroup" xmlns:wpi="http://schemas.microsoft.com/office/word/2010/wordprocessingInk" xmlns:wne="http://schemas.microsoft.com/office/word/2006/wordml" xmlns:wps="http://schemas.microsoft.com/office/word/2010/wordprocessingShape" mc:Ignorable="w14 w15 w16se wp14">
+<w:endnotes xmlns:wpc="http://schemas.microsoft.com/office/word/2010/wordprocessingCanvas" xmlns:cx="http://schemas.microsoft.com/office/drawing/2014/chartex" xmlns:cx1="http://schemas.microsoft.com/office/drawing/2015/9/8/chartex" xmlns:cx2="http://schemas.microsoft.com/office/drawing/2015/10/21/chartex" xmlns:cx3="http://schemas.microsoft.com/office/drawing/2016/5/9/chartex" xmlns:cx4="http://schemas.microsoft.com/office/drawing/2016/5/10/chartex" xmlns:cx5="http://schemas.microsoft.com/office/drawing/2016/5/11/chartex" xmlns:cx6="http://schemas.microsoft.com/office/drawing/2016/5/12/chartex" xmlns:cx7="http://schemas.microsoft.com/office/drawing/2016/5/13/chartex" xmlns:cx8="http://schemas.microsoft.com/office/drawing/2016/5/14/chartex" xmlns:mc="http://schemas.openxmlformats.org/markup-compatibility/2006" xmlns:aink="http://schemas.microsoft.com/office/drawing/2016/ink" xmlns:am3d="http://schemas.microsoft.com/office/drawing/2017/model3d" xmlns:o="urn:schemas-microsoft-com:office:office" xmlns:r="http://schemas.openxmlformats.org/officeDocument/2006/relationships" xmlns:m="http://schemas.openxmlformats.org/officeDocument/2006/math" xmlns:v="urn:schemas-microsoft-com:vml" xmlns:wp14="http://schemas.microsoft.com/office/word/2010/wordprocessingDrawing" xmlns:wp="http://schemas.openxmlformats.org/drawingml/2006/wordprocessingDrawing" xmlns:w10="urn:schemas-microsoft-com:office:word" xmlns:w="http://schemas.openxmlformats.org/wordprocessingml/2006/main" xmlns:w14="http://schemas.microsoft.com/office/word/2010/wordml" xmlns:w15="http://schemas.microsoft.com/office/word/2012/wordml" xmlns:w16cid="http://schemas.microsoft.com/office/word/2016/wordml/cid" xmlns:w16se="http://schemas.microsoft.com/office/word/2015/wordml/symex" xmlns:wpg="http://schemas.microsoft.com/office/word/2010/wordprocessingGroup" xmlns:wpi="http://schemas.microsoft.com/office/word/2010/wordprocessingInk" xmlns:wne="http://schemas.microsoft.com/office/word/2006/wordml" xmlns:wps="http://schemas.microsoft.com/office/word/2010/wordprocessingShape" mc:Ignorable="w14 w15 w16se w16cid wp14">
   <w:endnote w:type="separator" w:id="-1">
     <w:p>
       <w:pPr>
@@ -1102,7 +1137,7 @@
 </file>
 
 <file path=word/footnotes.xml><?xml version="1.0" encoding="utf-8"?>
-<w:footnotes xmlns:wpc="http://schemas.microsoft.com/office/word/2010/wordprocessingCanvas" xmlns:cx="http://schemas.microsoft.com/office/drawing/2014/chartex" xmlns:mc="http://schemas.openxmlformats.org/markup-compatibility/2006" xmlns:o="urn:schemas-microsoft-com:office:office" xmlns:r="http://schemas.openxmlformats.org/officeDocument/2006/relationships" xmlns:m="http://schemas.openxmlformats.org/officeDocument/2006/math" xmlns:v="urn:schemas-microsoft-com:vml" xmlns:wp14="http://schemas.microsoft.com/office/word/2010/wordprocessingDrawing" xmlns:wp="http://schemas.openxmlformats.org/drawingml/2006/wordprocessingDrawing" xmlns:w10="urn:schemas-microsoft-com:office:word" xmlns:w="http://schemas.openxmlformats.org/wordprocessingml/2006/main" xmlns:w14="http://schemas.microsoft.com/office/word/2010/wordml" xmlns:w15="http://schemas.microsoft.com/office/word/2012/wordml" xmlns:w16se="http://schemas.microsoft.com/office/word/2015/wordml/symex" xmlns:wpg="http://schemas.microsoft.com/office/word/2010/wordprocessingGroup" xmlns:wpi="http://schemas.microsoft.com/office/word/2010/wordprocessingInk" xmlns:wne="http://schemas.microsoft.com/office/word/2006/wordml" xmlns:wps="http://schemas.microsoft.com/office/word/2010/wordprocessingShape" mc:Ignorable="w14 w15 w16se wp14">
+<w:footnotes xmlns:wpc="http://schemas.microsoft.com/office/word/2010/wordprocessingCanvas" xmlns:cx="http://schemas.microsoft.com/office/drawing/2014/chartex" xmlns:cx1="http://schemas.microsoft.com/office/drawing/2015/9/8/chartex" xmlns:cx2="http://schemas.microsoft.com/office/drawing/2015/10/21/chartex" xmlns:cx3="http://schemas.microsoft.com/office/drawing/2016/5/9/chartex" xmlns:cx4="http://schemas.microsoft.com/office/drawing/2016/5/10/chartex" xmlns:cx5="http://schemas.microsoft.com/office/drawing/2016/5/11/chartex" xmlns:cx6="http://schemas.microsoft.com/office/drawing/2016/5/12/chartex" xmlns:cx7="http://schemas.microsoft.com/office/drawing/2016/5/13/chartex" xmlns:cx8="http://schemas.microsoft.com/office/drawing/2016/5/14/chartex" xmlns:mc="http://schemas.openxmlformats.org/markup-compatibility/2006" xmlns:aink="http://schemas.microsoft.com/office/drawing/2016/ink" xmlns:am3d="http://schemas.microsoft.com/office/drawing/2017/model3d" xmlns:o="urn:schemas-microsoft-com:office:office" xmlns:r="http://schemas.openxmlformats.org/officeDocument/2006/relationships" xmlns:m="http://schemas.openxmlformats.org/officeDocument/2006/math" xmlns:v="urn:schemas-microsoft-com:vml" xmlns:wp14="http://schemas.microsoft.com/office/word/2010/wordprocessingDrawing" xmlns:wp="http://schemas.openxmlformats.org/drawingml/2006/wordprocessingDrawing" xmlns:w10="urn:schemas-microsoft-com:office:word" xmlns:w="http://schemas.openxmlformats.org/wordprocessingml/2006/main" xmlns:w14="http://schemas.microsoft.com/office/word/2010/wordml" xmlns:w15="http://schemas.microsoft.com/office/word/2012/wordml" xmlns:w16cid="http://schemas.microsoft.com/office/word/2016/wordml/cid" xmlns:w16se="http://schemas.microsoft.com/office/word/2015/wordml/symex" xmlns:wpg="http://schemas.microsoft.com/office/word/2010/wordprocessingGroup" xmlns:wpi="http://schemas.microsoft.com/office/word/2010/wordprocessingInk" xmlns:wne="http://schemas.microsoft.com/office/word/2006/wordml" xmlns:wps="http://schemas.microsoft.com/office/word/2010/wordprocessingShape" mc:Ignorable="w14 w15 w16se w16cid wp14">
   <w:footnote w:type="separator" w:id="-1">
     <w:p>
       <w:pPr>
@@ -1127,10 +1162,10 @@
 </file>
 
 <file path=word/header1.xml><?xml version="1.0" encoding="utf-8"?>
-<w:hdr xmlns:wpc="http://schemas.microsoft.com/office/word/2010/wordprocessingCanvas" xmlns:cx="http://schemas.microsoft.com/office/drawing/2014/chartex" xmlns:mc="http://schemas.openxmlformats.org/markup-compatibility/2006" xmlns:o="urn:schemas-microsoft-com:office:office" xmlns:r="http://schemas.openxmlformats.org/officeDocument/2006/relationships" xmlns:m="http://schemas.openxmlformats.org/officeDocument/2006/math" xmlns:v="urn:schemas-microsoft-com:vml" xmlns:wp14="http://schemas.microsoft.com/office/word/2010/wordprocessingDrawing" xmlns:wp="http://schemas.openxmlformats.org/drawingml/2006/wordprocessingDrawing" xmlns:w10="urn:schemas-microsoft-com:office:word" xmlns:w="http://schemas.openxmlformats.org/wordprocessingml/2006/main" xmlns:w14="http://schemas.microsoft.com/office/word/2010/wordml" xmlns:w15="http://schemas.microsoft.com/office/word/2012/wordml" xmlns:w16se="http://schemas.microsoft.com/office/word/2015/wordml/symex" xmlns:wpg="http://schemas.microsoft.com/office/word/2010/wordprocessingGroup" xmlns:wpi="http://schemas.microsoft.com/office/word/2010/wordprocessingInk" xmlns:wne="http://schemas.microsoft.com/office/word/2006/wordml" xmlns:wps="http://schemas.microsoft.com/office/word/2010/wordprocessingShape" mc:Ignorable="w14 w15 w16se wp14">
+<w:hdr xmlns:wpc="http://schemas.microsoft.com/office/word/2010/wordprocessingCanvas" xmlns:cx="http://schemas.microsoft.com/office/drawing/2014/chartex" xmlns:cx1="http://schemas.microsoft.com/office/drawing/2015/9/8/chartex" xmlns:cx2="http://schemas.microsoft.com/office/drawing/2015/10/21/chartex" xmlns:cx3="http://schemas.microsoft.com/office/drawing/2016/5/9/chartex" xmlns:cx4="http://schemas.microsoft.com/office/drawing/2016/5/10/chartex" xmlns:cx5="http://schemas.microsoft.com/office/drawing/2016/5/11/chartex" xmlns:cx6="http://schemas.microsoft.com/office/drawing/2016/5/12/chartex" xmlns:cx7="http://schemas.microsoft.com/office/drawing/2016/5/13/chartex" xmlns:cx8="http://schemas.microsoft.com/office/drawing/2016/5/14/chartex" xmlns:mc="http://schemas.openxmlformats.org/markup-compatibility/2006" xmlns:aink="http://schemas.microsoft.com/office/drawing/2016/ink" xmlns:am3d="http://schemas.microsoft.com/office/drawing/2017/model3d" xmlns:o="urn:schemas-microsoft-com:office:office" xmlns:r="http://schemas.openxmlformats.org/officeDocument/2006/relationships" xmlns:m="http://schemas.openxmlformats.org/officeDocument/2006/math" xmlns:v="urn:schemas-microsoft-com:vml" xmlns:wp14="http://schemas.microsoft.com/office/word/2010/wordprocessingDrawing" xmlns:wp="http://schemas.openxmlformats.org/drawingml/2006/wordprocessingDrawing" xmlns:w10="urn:schemas-microsoft-com:office:word" xmlns:w="http://schemas.openxmlformats.org/wordprocessingml/2006/main" xmlns:w14="http://schemas.microsoft.com/office/word/2010/wordml" xmlns:w15="http://schemas.microsoft.com/office/word/2012/wordml" xmlns:w16cid="http://schemas.microsoft.com/office/word/2016/wordml/cid" xmlns:w16se="http://schemas.microsoft.com/office/word/2015/wordml/symex" xmlns:wpg="http://schemas.microsoft.com/office/word/2010/wordprocessingGroup" xmlns:wpi="http://schemas.microsoft.com/office/word/2010/wordprocessingInk" xmlns:wne="http://schemas.microsoft.com/office/word/2006/wordml" xmlns:wps="http://schemas.microsoft.com/office/word/2010/wordprocessingShape" mc:Ignorable="w14 w15 w16se w16cid wp14">
   <w:p>
     <w:pPr>
-      <w:pStyle w:val="Header"/>
+      <w:pStyle w:val="Encabezado"/>
       <w:tabs>
         <w:tab w:val="clear" w:pos="4419"/>
         <w:tab w:val="clear" w:pos="8838"/>
@@ -1206,7 +1241,7 @@
 </file>
 
 <file path=word/numbering.xml><?xml version="1.0" encoding="utf-8"?>
-<w:numbering xmlns:wpc="http://schemas.microsoft.com/office/word/2010/wordprocessingCanvas" xmlns:cx="http://schemas.microsoft.com/office/drawing/2014/chartex" xmlns:mc="http://schemas.openxmlformats.org/markup-compatibility/2006" xmlns:o="urn:schemas-microsoft-com:office:office" xmlns:r="http://schemas.openxmlformats.org/officeDocument/2006/relationships" xmlns:m="http://schemas.openxmlformats.org/officeDocument/2006/math" xmlns:v="urn:schemas-microsoft-com:vml" xmlns:wp14="http://schemas.microsoft.com/office/word/2010/wordprocessingDrawing" xmlns:wp="http://schemas.openxmlformats.org/drawingml/2006/wordprocessingDrawing" xmlns:w10="urn:schemas-microsoft-com:office:word" xmlns:w="http://schemas.openxmlformats.org/wordprocessingml/2006/main" xmlns:w14="http://schemas.microsoft.com/office/word/2010/wordml" xmlns:w15="http://schemas.microsoft.com/office/word/2012/wordml" xmlns:w16se="http://schemas.microsoft.com/office/word/2015/wordml/symex" xmlns:wpg="http://schemas.microsoft.com/office/word/2010/wordprocessingGroup" xmlns:wpi="http://schemas.microsoft.com/office/word/2010/wordprocessingInk" xmlns:wne="http://schemas.microsoft.com/office/word/2006/wordml" xmlns:wps="http://schemas.microsoft.com/office/word/2010/wordprocessingShape" mc:Ignorable="w14 w15 w16se wp14">
+<w:numbering xmlns:wpc="http://schemas.microsoft.com/office/word/2010/wordprocessingCanvas" xmlns:cx="http://schemas.microsoft.com/office/drawing/2014/chartex" xmlns:cx1="http://schemas.microsoft.com/office/drawing/2015/9/8/chartex" xmlns:cx2="http://schemas.microsoft.com/office/drawing/2015/10/21/chartex" xmlns:cx3="http://schemas.microsoft.com/office/drawing/2016/5/9/chartex" xmlns:cx4="http://schemas.microsoft.com/office/drawing/2016/5/10/chartex" xmlns:cx5="http://schemas.microsoft.com/office/drawing/2016/5/11/chartex" xmlns:cx6="http://schemas.microsoft.com/office/drawing/2016/5/12/chartex" xmlns:cx7="http://schemas.microsoft.com/office/drawing/2016/5/13/chartex" xmlns:cx8="http://schemas.microsoft.com/office/drawing/2016/5/14/chartex" xmlns:mc="http://schemas.openxmlformats.org/markup-compatibility/2006" xmlns:aink="http://schemas.microsoft.com/office/drawing/2016/ink" xmlns:am3d="http://schemas.microsoft.com/office/drawing/2017/model3d" xmlns:o="urn:schemas-microsoft-com:office:office" xmlns:r="http://schemas.openxmlformats.org/officeDocument/2006/relationships" xmlns:m="http://schemas.openxmlformats.org/officeDocument/2006/math" xmlns:v="urn:schemas-microsoft-com:vml" xmlns:wp14="http://schemas.microsoft.com/office/word/2010/wordprocessingDrawing" xmlns:wp="http://schemas.openxmlformats.org/drawingml/2006/wordprocessingDrawing" xmlns:w10="urn:schemas-microsoft-com:office:word" xmlns:w="http://schemas.openxmlformats.org/wordprocessingml/2006/main" xmlns:w14="http://schemas.microsoft.com/office/word/2010/wordml" xmlns:w15="http://schemas.microsoft.com/office/word/2012/wordml" xmlns:w16cid="http://schemas.microsoft.com/office/word/2016/wordml/cid" xmlns:w16se="http://schemas.microsoft.com/office/word/2015/wordml/symex" xmlns:wpg="http://schemas.microsoft.com/office/word/2010/wordprocessingGroup" xmlns:wpi="http://schemas.microsoft.com/office/word/2010/wordprocessingInk" xmlns:wne="http://schemas.microsoft.com/office/word/2006/wordml" xmlns:wps="http://schemas.microsoft.com/office/word/2010/wordprocessingShape" mc:Ignorable="w14 w15 w16se w16cid wp14">
   <w:abstractNum w:abstractNumId="0" w15:restartNumberingAfterBreak="0">
     <w:nsid w:val="112020A3"/>
     <w:multiLevelType w:val="hybridMultilevel"/>
@@ -2022,7 +2057,7 @@
 </file>
 
 <file path=word/styles.xml><?xml version="1.0" encoding="utf-8"?>
-<w:styles xmlns:mc="http://schemas.openxmlformats.org/markup-compatibility/2006" xmlns:r="http://schemas.openxmlformats.org/officeDocument/2006/relationships" xmlns:w="http://schemas.openxmlformats.org/wordprocessingml/2006/main" xmlns:w14="http://schemas.microsoft.com/office/word/2010/wordml" xmlns:w15="http://schemas.microsoft.com/office/word/2012/wordml" xmlns:w16se="http://schemas.microsoft.com/office/word/2015/wordml/symex" mc:Ignorable="w14 w15 w16se">
+<w:styles xmlns:mc="http://schemas.openxmlformats.org/markup-compatibility/2006" xmlns:r="http://schemas.openxmlformats.org/officeDocument/2006/relationships" xmlns:w="http://schemas.openxmlformats.org/wordprocessingml/2006/main" xmlns:w14="http://schemas.microsoft.com/office/word/2010/wordml" xmlns:w15="http://schemas.microsoft.com/office/word/2012/wordml" xmlns:w16cid="http://schemas.microsoft.com/office/word/2016/wordml/cid" xmlns:w16se="http://schemas.microsoft.com/office/word/2015/wordml/symex" mc:Ignorable="w14 w15 w16se w16cid">
   <w:docDefaults>
     <w:rPrDefault>
       <w:rPr>
@@ -2038,7 +2073,7 @@
       </w:pPr>
     </w:pPrDefault>
   </w:docDefaults>
-  <w:latentStyles w:defLockedState="0" w:defUIPriority="99" w:defSemiHidden="0" w:defUnhideWhenUsed="0" w:defQFormat="0" w:count="371">
+  <w:latentStyles w:defLockedState="0" w:defUIPriority="99" w:defSemiHidden="0" w:defUnhideWhenUsed="0" w:defQFormat="0" w:count="375">
     <w:lsdException w:name="Normal" w:uiPriority="0" w:qFormat="1"/>
     <w:lsdException w:name="heading 1" w:uiPriority="9" w:qFormat="1"/>
     <w:lsdException w:name="heading 2" w:semiHidden="1" w:uiPriority="9" w:unhideWhenUsed="1" w:qFormat="1"/>
@@ -2144,7 +2179,6 @@
     <w:lsdException w:name="HTML Sample" w:semiHidden="1" w:unhideWhenUsed="1"/>
     <w:lsdException w:name="HTML Typewriter" w:semiHidden="1" w:unhideWhenUsed="1"/>
     <w:lsdException w:name="HTML Variable" w:semiHidden="1" w:unhideWhenUsed="1"/>
-    <w:lsdException w:name="Normal Table" w:semiHidden="1" w:unhideWhenUsed="1"/>
     <w:lsdException w:name="annotation subject" w:semiHidden="1" w:unhideWhenUsed="1"/>
     <w:lsdException w:name="No List" w:semiHidden="1" w:unhideWhenUsed="1"/>
     <w:lsdException w:name="Outline List 1" w:semiHidden="1" w:unhideWhenUsed="1"/>
@@ -2188,10 +2222,8 @@
     <w:lsdException w:name="Table Elegant" w:semiHidden="1" w:unhideWhenUsed="1"/>
     <w:lsdException w:name="Table Professional" w:semiHidden="1" w:unhideWhenUsed="1"/>
     <w:lsdException w:name="Table Subtle 1" w:semiHidden="1" w:unhideWhenUsed="1"/>
-    <w:lsdException w:name="Table Subtle 2" w:semiHidden="1" w:unhideWhenUsed="1"/>
     <w:lsdException w:name="Table Web 1" w:semiHidden="1" w:unhideWhenUsed="1"/>
     <w:lsdException w:name="Table Web 2" w:semiHidden="1" w:unhideWhenUsed="1"/>
-    <w:lsdException w:name="Table Web 3" w:semiHidden="1" w:unhideWhenUsed="1"/>
     <w:lsdException w:name="Balloon Text" w:semiHidden="1" w:unhideWhenUsed="1"/>
     <w:lsdException w:name="Table Grid" w:uiPriority="39"/>
     <w:lsdException w:name="Table Theme" w:semiHidden="1" w:unhideWhenUsed="1"/>
@@ -2410,18 +2442,22 @@
     <w:lsdException w:name="List Table 5 Dark Accent 6" w:uiPriority="50"/>
     <w:lsdException w:name="List Table 6 Colorful Accent 6" w:uiPriority="51"/>
     <w:lsdException w:name="List Table 7 Colorful Accent 6" w:uiPriority="52"/>
+    <w:lsdException w:name="Mention" w:semiHidden="1" w:unhideWhenUsed="1"/>
+    <w:lsdException w:name="Smart Hyperlink" w:semiHidden="1" w:unhideWhenUsed="1"/>
+    <w:lsdException w:name="Hashtag" w:semiHidden="1" w:unhideWhenUsed="1"/>
+    <w:lsdException w:name="Unresolved Mention" w:semiHidden="1" w:unhideWhenUsed="1"/>
   </w:latentStyles>
   <w:style w:type="paragraph" w:default="1" w:styleId="Normal">
     <w:name w:val="Normal"/>
     <w:qFormat/>
   </w:style>
-  <w:style w:type="character" w:default="1" w:styleId="DefaultParagraphFont">
+  <w:style w:type="character" w:default="1" w:styleId="Fuentedeprrafopredeter">
     <w:name w:val="Default Paragraph Font"/>
     <w:uiPriority w:val="1"/>
     <w:semiHidden/>
     <w:unhideWhenUsed/>
   </w:style>
-  <w:style w:type="table" w:default="1" w:styleId="TableNormal">
+  <w:style w:type="table" w:default="1" w:styleId="Tablanormal">
     <w:name w:val="Normal Table"/>
     <w:uiPriority w:val="99"/>
     <w:semiHidden/>
@@ -2436,16 +2472,16 @@
       </w:tblCellMar>
     </w:tblPr>
   </w:style>
-  <w:style w:type="numbering" w:default="1" w:styleId="NoList">
+  <w:style w:type="numbering" w:default="1" w:styleId="Sinlista">
     <w:name w:val="No List"/>
     <w:uiPriority w:val="99"/>
     <w:semiHidden/>
     <w:unhideWhenUsed/>
   </w:style>
-  <w:style w:type="paragraph" w:styleId="Header">
+  <w:style w:type="paragraph" w:styleId="Encabezado">
     <w:name w:val="header"/>
     <w:basedOn w:val="Normal"/>
-    <w:link w:val="HeaderChar"/>
+    <w:link w:val="EncabezadoCar"/>
     <w:uiPriority w:val="99"/>
     <w:unhideWhenUsed/>
     <w:rsid w:val="00181868"/>
@@ -2457,17 +2493,17 @@
       <w:spacing w:after="0" w:line="240" w:lineRule="auto"/>
     </w:pPr>
   </w:style>
-  <w:style w:type="character" w:customStyle="1" w:styleId="HeaderChar">
-    <w:name w:val="Header Char"/>
-    <w:basedOn w:val="DefaultParagraphFont"/>
-    <w:link w:val="Header"/>
+  <w:style w:type="character" w:customStyle="1" w:styleId="EncabezadoCar">
+    <w:name w:val="Encabezado Car"/>
+    <w:basedOn w:val="Fuentedeprrafopredeter"/>
+    <w:link w:val="Encabezado"/>
     <w:uiPriority w:val="99"/>
     <w:rsid w:val="00181868"/>
   </w:style>
-  <w:style w:type="paragraph" w:styleId="Footer">
+  <w:style w:type="paragraph" w:styleId="Piedepgina">
     <w:name w:val="footer"/>
     <w:basedOn w:val="Normal"/>
-    <w:link w:val="FooterChar"/>
+    <w:link w:val="PiedepginaCar"/>
     <w:uiPriority w:val="99"/>
     <w:unhideWhenUsed/>
     <w:rsid w:val="00181868"/>
@@ -2479,14 +2515,14 @@
       <w:spacing w:after="0" w:line="240" w:lineRule="auto"/>
     </w:pPr>
   </w:style>
-  <w:style w:type="character" w:customStyle="1" w:styleId="FooterChar">
-    <w:name w:val="Footer Char"/>
-    <w:basedOn w:val="DefaultParagraphFont"/>
-    <w:link w:val="Footer"/>
+  <w:style w:type="character" w:customStyle="1" w:styleId="PiedepginaCar">
+    <w:name w:val="Pie de página Car"/>
+    <w:basedOn w:val="Fuentedeprrafopredeter"/>
+    <w:link w:val="Piedepgina"/>
     <w:uiPriority w:val="99"/>
     <w:rsid w:val="00181868"/>
   </w:style>
-  <w:style w:type="paragraph" w:styleId="ListParagraph">
+  <w:style w:type="paragraph" w:styleId="Prrafodelista">
     <w:name w:val="List Paragraph"/>
     <w:basedOn w:val="Normal"/>
     <w:uiPriority w:val="34"/>
@@ -2497,9 +2533,9 @@
       <w:contextualSpacing/>
     </w:pPr>
   </w:style>
-  <w:style w:type="table" w:styleId="TableGrid">
+  <w:style w:type="table" w:styleId="Tablaconcuadrcula">
     <w:name w:val="Table Grid"/>
-    <w:basedOn w:val="TableNormal"/>
+    <w:basedOn w:val="Tablanormal"/>
     <w:uiPriority w:val="39"/>
     <w:rsid w:val="001D0098"/>
     <w:pPr>

--- a/SISCAL.docx
+++ b/SISCAL.docx
@@ -1,6 +1,6 @@
 
 <file path=word/document.xml><?xml version="1.0" encoding="utf-8"?>
-<w:document xmlns:wpc="http://schemas.microsoft.com/office/word/2010/wordprocessingCanvas" xmlns:cx="http://schemas.microsoft.com/office/drawing/2014/chartex" xmlns:cx1="http://schemas.microsoft.com/office/drawing/2015/9/8/chartex" xmlns:cx2="http://schemas.microsoft.com/office/drawing/2015/10/21/chartex" xmlns:cx3="http://schemas.microsoft.com/office/drawing/2016/5/9/chartex" xmlns:cx4="http://schemas.microsoft.com/office/drawing/2016/5/10/chartex" xmlns:cx5="http://schemas.microsoft.com/office/drawing/2016/5/11/chartex" xmlns:cx6="http://schemas.microsoft.com/office/drawing/2016/5/12/chartex" xmlns:cx7="http://schemas.microsoft.com/office/drawing/2016/5/13/chartex" xmlns:cx8="http://schemas.microsoft.com/office/drawing/2016/5/14/chartex" xmlns:mc="http://schemas.openxmlformats.org/markup-compatibility/2006" xmlns:aink="http://schemas.microsoft.com/office/drawing/2016/ink" xmlns:am3d="http://schemas.microsoft.com/office/drawing/2017/model3d" xmlns:o="urn:schemas-microsoft-com:office:office" xmlns:r="http://schemas.openxmlformats.org/officeDocument/2006/relationships" xmlns:m="http://schemas.openxmlformats.org/officeDocument/2006/math" xmlns:v="urn:schemas-microsoft-com:vml" xmlns:wp14="http://schemas.microsoft.com/office/word/2010/wordprocessingDrawing" xmlns:wp="http://schemas.openxmlformats.org/drawingml/2006/wordprocessingDrawing" xmlns:w10="urn:schemas-microsoft-com:office:word" xmlns:w="http://schemas.openxmlformats.org/wordprocessingml/2006/main" xmlns:w14="http://schemas.microsoft.com/office/word/2010/wordml" xmlns:w15="http://schemas.microsoft.com/office/word/2012/wordml" xmlns:w16cid="http://schemas.microsoft.com/office/word/2016/wordml/cid" xmlns:w16se="http://schemas.microsoft.com/office/word/2015/wordml/symex" xmlns:wpg="http://schemas.microsoft.com/office/word/2010/wordprocessingGroup" xmlns:wpi="http://schemas.microsoft.com/office/word/2010/wordprocessingInk" xmlns:wne="http://schemas.microsoft.com/office/word/2006/wordml" xmlns:wps="http://schemas.microsoft.com/office/word/2010/wordprocessingShape" mc:Ignorable="w14 w15 w16se w16cid wp14">
+<w:document xmlns:wpc="http://schemas.microsoft.com/office/word/2010/wordprocessingCanvas" xmlns:cx="http://schemas.microsoft.com/office/drawing/2014/chartex" xmlns:mc="http://schemas.openxmlformats.org/markup-compatibility/2006" xmlns:o="urn:schemas-microsoft-com:office:office" xmlns:r="http://schemas.openxmlformats.org/officeDocument/2006/relationships" xmlns:m="http://schemas.openxmlformats.org/officeDocument/2006/math" xmlns:v="urn:schemas-microsoft-com:vml" xmlns:wp14="http://schemas.microsoft.com/office/word/2010/wordprocessingDrawing" xmlns:wp="http://schemas.openxmlformats.org/drawingml/2006/wordprocessingDrawing" xmlns:w10="urn:schemas-microsoft-com:office:word" xmlns:w="http://schemas.openxmlformats.org/wordprocessingml/2006/main" xmlns:w14="http://schemas.microsoft.com/office/word/2010/wordml" xmlns:w15="http://schemas.microsoft.com/office/word/2012/wordml" xmlns:w16se="http://schemas.microsoft.com/office/word/2015/wordml/symex" xmlns:wpg="http://schemas.microsoft.com/office/word/2010/wordprocessingGroup" xmlns:wpi="http://schemas.microsoft.com/office/word/2010/wordprocessingInk" xmlns:wne="http://schemas.microsoft.com/office/word/2006/wordml" xmlns:wps="http://schemas.microsoft.com/office/word/2010/wordprocessingShape" mc:Ignorable="w14 w15 w16se wp14">
   <w:body>
     <w:p/>
     <w:p/>
@@ -382,7 +382,7 @@
     </w:p>
     <w:p>
       <w:pPr>
-        <w:pStyle w:val="Prrafodelista"/>
+        <w:pStyle w:val="ListParagraph"/>
         <w:numPr>
           <w:ilvl w:val="0"/>
           <w:numId w:val="2"/>
@@ -406,7 +406,7 @@
     </w:p>
     <w:p>
       <w:pPr>
-        <w:pStyle w:val="Prrafodelista"/>
+        <w:pStyle w:val="ListParagraph"/>
         <w:numPr>
           <w:ilvl w:val="0"/>
           <w:numId w:val="2"/>
@@ -430,7 +430,7 @@
     </w:p>
     <w:p>
       <w:pPr>
-        <w:pStyle w:val="Prrafodelista"/>
+        <w:pStyle w:val="ListParagraph"/>
         <w:numPr>
           <w:ilvl w:val="0"/>
           <w:numId w:val="2"/>
@@ -454,7 +454,7 @@
     </w:p>
     <w:p>
       <w:pPr>
-        <w:pStyle w:val="Prrafodelista"/>
+        <w:pStyle w:val="ListParagraph"/>
         <w:numPr>
           <w:ilvl w:val="0"/>
           <w:numId w:val="2"/>
@@ -493,6 +493,13 @@
           <w:szCs w:val="23"/>
         </w:rPr>
       </w:pPr>
+      <w:r>
+        <w:rPr>
+          <w:sz w:val="23"/>
+          <w:szCs w:val="23"/>
+        </w:rPr>
+        <w:t>Prueba de cambio</w:t>
+      </w:r>
     </w:p>
     <w:p>
       <w:pPr>
@@ -619,486 +626,493 @@
           <w:szCs w:val="26"/>
         </w:rPr>
       </w:pPr>
+    </w:p>
+    <w:p>
+      <w:pPr>
+        <w:spacing w:line="360" w:lineRule="auto"/>
+        <w:rPr>
+          <w:b/>
+          <w:sz w:val="26"/>
+          <w:szCs w:val="26"/>
+        </w:rPr>
+      </w:pPr>
+      <w:r>
+        <w:rPr>
+          <w:b/>
+          <w:sz w:val="26"/>
+          <w:szCs w:val="26"/>
+        </w:rPr>
+        <w:t>Procesos de proyectos</w:t>
+      </w:r>
+    </w:p>
+    <w:p>
+      <w:pPr>
+        <w:spacing w:line="360" w:lineRule="auto"/>
+        <w:rPr>
+          <w:b/>
+          <w:sz w:val="26"/>
+          <w:szCs w:val="26"/>
+        </w:rPr>
+      </w:pPr>
+    </w:p>
+    <w:p>
+      <w:pPr>
+        <w:spacing w:line="360" w:lineRule="auto"/>
+        <w:rPr>
+          <w:b/>
+          <w:sz w:val="26"/>
+          <w:szCs w:val="26"/>
+        </w:rPr>
+      </w:pPr>
+      <w:r>
+        <w:rPr>
+          <w:b/>
+          <w:sz w:val="26"/>
+          <w:szCs w:val="26"/>
+        </w:rPr>
+        <w:t>Etapa 1. Iniciación.</w:t>
+      </w:r>
+    </w:p>
+    <w:p>
+      <w:pPr>
+        <w:pStyle w:val="ListParagraph"/>
+        <w:numPr>
+          <w:ilvl w:val="0"/>
+          <w:numId w:val="3"/>
+        </w:numPr>
+        <w:spacing w:line="360" w:lineRule="auto"/>
+      </w:pPr>
+      <w:r>
+        <w:t>Corroborar las expectativas generales de los usuarios, gerentes y de cualquier otro interesado, para establecer los resultados esperados y el alcance del proyecto.</w:t>
+      </w:r>
+    </w:p>
+    <w:p>
+      <w:pPr>
+        <w:pStyle w:val="ListParagraph"/>
+        <w:numPr>
+          <w:ilvl w:val="0"/>
+          <w:numId w:val="3"/>
+        </w:numPr>
+        <w:spacing w:line="360" w:lineRule="auto"/>
+      </w:pPr>
+      <w:r>
+        <w:t xml:space="preserve">Definir la organización del proyecto y seleccionar el equipo de trabajo. </w:t>
+      </w:r>
+    </w:p>
+    <w:p>
+      <w:pPr>
+        <w:pStyle w:val="ListParagraph"/>
+        <w:numPr>
+          <w:ilvl w:val="0"/>
+          <w:numId w:val="3"/>
+        </w:numPr>
+        <w:spacing w:line="360" w:lineRule="auto"/>
+      </w:pPr>
+      <w:r>
+        <w:t xml:space="preserve">Realizar un informe de diagnóstico que permita establecer las diferentes opciones de solución para ser evaluadas. </w:t>
+      </w:r>
+    </w:p>
+    <w:p>
+      <w:pPr>
+        <w:pStyle w:val="ListParagraph"/>
+        <w:numPr>
+          <w:ilvl w:val="0"/>
+          <w:numId w:val="3"/>
+        </w:numPr>
+        <w:spacing w:line="360" w:lineRule="auto"/>
+      </w:pPr>
+      <w:r>
+        <w:t>Elegir la alternativa de solución y un plan de errores.</w:t>
+      </w:r>
+    </w:p>
+    <w:p>
+      <w:pPr>
+        <w:spacing w:line="360" w:lineRule="auto"/>
+        <w:rPr>
+          <w:b/>
+          <w:sz w:val="26"/>
+          <w:szCs w:val="26"/>
+        </w:rPr>
+      </w:pPr>
+      <w:r>
+        <w:rPr>
+          <w:b/>
+          <w:sz w:val="26"/>
+          <w:szCs w:val="26"/>
+        </w:rPr>
+        <w:t>Etapa 2. Planeación.</w:t>
+      </w:r>
+    </w:p>
+    <w:p>
+      <w:pPr>
+        <w:pStyle w:val="ListParagraph"/>
+        <w:numPr>
+          <w:ilvl w:val="0"/>
+          <w:numId w:val="7"/>
+        </w:numPr>
+        <w:spacing w:line="360" w:lineRule="auto"/>
+      </w:pPr>
+      <w:r>
+        <w:t>Revisar los objetivos y alcances del proyecto en función de un adecuado balance entre resultado, tiempo y recursos.</w:t>
+      </w:r>
+    </w:p>
+    <w:p>
+      <w:pPr>
+        <w:pStyle w:val="ListParagraph"/>
+        <w:numPr>
+          <w:ilvl w:val="0"/>
+          <w:numId w:val="7"/>
+        </w:numPr>
+        <w:spacing w:line="360" w:lineRule="auto"/>
+      </w:pPr>
+      <w:r>
+        <w:t xml:space="preserve">Listar las tareas y actividades que se deben ejecutar para lograr los alcances definidos del proyecto. </w:t>
+      </w:r>
+    </w:p>
+    <w:p>
+      <w:pPr>
+        <w:pStyle w:val="ListParagraph"/>
+        <w:numPr>
+          <w:ilvl w:val="0"/>
+          <w:numId w:val="7"/>
+        </w:numPr>
+        <w:spacing w:line="360" w:lineRule="auto"/>
+      </w:pPr>
+      <w:r>
+        <w:t>Secuenciar u ordenar las actividades en función de las dependencias técnicas entre ellas y de los recursos disponibles.</w:t>
+      </w:r>
+    </w:p>
+    <w:p>
+      <w:pPr>
+        <w:pStyle w:val="ListParagraph"/>
+        <w:numPr>
+          <w:ilvl w:val="0"/>
+          <w:numId w:val="7"/>
+        </w:numPr>
+        <w:spacing w:line="360" w:lineRule="auto"/>
+      </w:pPr>
+      <w:r>
+        <w:t xml:space="preserve">Elaborar un diagrama de Gantt para establecer tiempos, </w:t>
+      </w:r>
+      <w:r>
+        <w:t>para lograr</w:t>
+      </w:r>
+      <w:r>
+        <w:t xml:space="preserve"> los alcances deseados. </w:t>
+      </w:r>
+    </w:p>
+    <w:p>
+      <w:pPr>
+        <w:pStyle w:val="ListParagraph"/>
+        <w:numPr>
+          <w:ilvl w:val="0"/>
+          <w:numId w:val="7"/>
+        </w:numPr>
+        <w:spacing w:line="360" w:lineRule="auto"/>
+      </w:pPr>
+      <w:r>
+        <w:t xml:space="preserve">Obtener la aprobación para el plan de trabajo. </w:t>
+      </w:r>
+    </w:p>
+    <w:p>
+      <w:pPr>
+        <w:pStyle w:val="ListParagraph"/>
+        <w:numPr>
+          <w:ilvl w:val="0"/>
+          <w:numId w:val="7"/>
+        </w:numPr>
+        <w:spacing w:line="360" w:lineRule="auto"/>
+      </w:pPr>
+      <w:r>
+        <w:t>Mantener los planes de trabajo balanceados durante todo el desarrollo del proyecto, en función de las variaciones que se produzcan en los alcances, tiempos y recursos.</w:t>
+      </w:r>
+    </w:p>
+    <w:p>
+      <w:pPr>
+        <w:spacing w:line="360" w:lineRule="auto"/>
+        <w:rPr>
+          <w:b/>
+          <w:sz w:val="26"/>
+          <w:szCs w:val="26"/>
+        </w:rPr>
+      </w:pPr>
+      <w:r>
+        <w:rPr>
+          <w:b/>
+          <w:sz w:val="26"/>
+          <w:szCs w:val="26"/>
+        </w:rPr>
+        <w:t>Etapa 3. Ejecución.</w:t>
+      </w:r>
+    </w:p>
+    <w:p>
+      <w:pPr>
+        <w:pStyle w:val="ListParagraph"/>
+        <w:numPr>
+          <w:ilvl w:val="0"/>
+          <w:numId w:val="6"/>
+        </w:numPr>
+        <w:spacing w:line="360" w:lineRule="auto"/>
+      </w:pPr>
+      <w:r>
+        <w:t xml:space="preserve">Asignar, controlar, supervisar y liderar el desarrollo de las actividades planeadas. </w:t>
+      </w:r>
+    </w:p>
+    <w:p>
+      <w:pPr>
+        <w:pStyle w:val="ListParagraph"/>
+        <w:numPr>
+          <w:ilvl w:val="0"/>
+          <w:numId w:val="6"/>
+        </w:numPr>
+        <w:spacing w:line="360" w:lineRule="auto"/>
+      </w:pPr>
+      <w:r>
+        <w:t>Efectuar reuniones de trabajo entre los integrantes del equipo de trabajo y el líder del proyecto.</w:t>
+      </w:r>
+    </w:p>
+    <w:p>
+      <w:pPr>
+        <w:pStyle w:val="ListParagraph"/>
+        <w:numPr>
+          <w:ilvl w:val="0"/>
+          <w:numId w:val="6"/>
+        </w:numPr>
+        <w:spacing w:line="360" w:lineRule="auto"/>
+      </w:pPr>
+      <w:r>
+        <w:t>Normas Técnicas en Redes y Telecomunicaciones</w:t>
+      </w:r>
+    </w:p>
+    <w:p>
+      <w:pPr>
+        <w:pStyle w:val="ListParagraph"/>
+        <w:numPr>
+          <w:ilvl w:val="0"/>
+          <w:numId w:val="6"/>
+        </w:numPr>
+        <w:spacing w:line="360" w:lineRule="auto"/>
+      </w:pPr>
+      <w:r>
+        <w:t xml:space="preserve">Comunicación constante entre los diferentes participantes en el proyecto y hacia la Unidad Ejecutora; comunicación que debe ser promovida por el líder del proyecto. </w:t>
+      </w:r>
+    </w:p>
+    <w:p>
+      <w:pPr>
+        <w:pStyle w:val="ListParagraph"/>
+        <w:numPr>
+          <w:ilvl w:val="0"/>
+          <w:numId w:val="6"/>
+        </w:numPr>
+        <w:spacing w:line="360" w:lineRule="auto"/>
+      </w:pPr>
+      <w:r>
+        <w:lastRenderedPageBreak/>
+        <w:t xml:space="preserve">Gestionar la solución de los problemas que puedan surgir durante la ejecución y asegurar la consecución de recursos (dinero, gente, equipo), para llevar a cabo el proyecto. </w:t>
+      </w:r>
+    </w:p>
+    <w:p>
+      <w:pPr>
+        <w:spacing w:line="360" w:lineRule="auto"/>
+        <w:rPr>
+          <w:b/>
+          <w:sz w:val="26"/>
+          <w:szCs w:val="26"/>
+        </w:rPr>
+      </w:pPr>
+      <w:r>
+        <w:rPr>
+          <w:b/>
+          <w:sz w:val="26"/>
+          <w:szCs w:val="26"/>
+        </w:rPr>
+        <w:t xml:space="preserve"> Etapa 4. Control.</w:t>
+      </w:r>
+    </w:p>
+    <w:p>
+      <w:pPr>
+        <w:pStyle w:val="ListParagraph"/>
+        <w:numPr>
+          <w:ilvl w:val="0"/>
+          <w:numId w:val="5"/>
+        </w:numPr>
+        <w:spacing w:line="360" w:lineRule="auto"/>
+      </w:pPr>
+      <w:r>
+        <w:t xml:space="preserve">Monitorear las desviaciones del plan y determinar sus posibles causas. </w:t>
+      </w:r>
+    </w:p>
+    <w:p>
+      <w:pPr>
+        <w:pStyle w:val="ListParagraph"/>
+        <w:numPr>
+          <w:ilvl w:val="0"/>
+          <w:numId w:val="5"/>
+        </w:numPr>
+        <w:spacing w:line="360" w:lineRule="auto"/>
+      </w:pPr>
+      <w:r>
+        <w:t xml:space="preserve">Efectuar las acciones correctivas para lograr la ejecución del plan. </w:t>
+      </w:r>
+    </w:p>
+    <w:p>
+      <w:pPr>
+        <w:pStyle w:val="ListParagraph"/>
+        <w:numPr>
+          <w:ilvl w:val="0"/>
+          <w:numId w:val="5"/>
+        </w:numPr>
+        <w:spacing w:line="360" w:lineRule="auto"/>
+      </w:pPr>
+      <w:r>
+        <w:t xml:space="preserve">Evaluar los requerimientos de cambios solicitados por los clientes y los miembros del grupo; determinando el impacto en los alcances, en el tiempo o en los recursos. </w:t>
+      </w:r>
+    </w:p>
+    <w:p>
+      <w:pPr>
+        <w:pStyle w:val="ListParagraph"/>
+        <w:numPr>
+          <w:ilvl w:val="0"/>
+          <w:numId w:val="5"/>
+        </w:numPr>
+        <w:spacing w:line="360" w:lineRule="auto"/>
+      </w:pPr>
+      <w:r>
+        <w:t xml:space="preserve">Detectar variaciones en los alcances, en la asignación de recursos o en el tiempo en que se deseen lograr los resultados. </w:t>
+      </w:r>
+    </w:p>
+    <w:p>
+      <w:pPr>
+        <w:pStyle w:val="ListParagraph"/>
+        <w:numPr>
+          <w:ilvl w:val="0"/>
+          <w:numId w:val="5"/>
+        </w:numPr>
+        <w:spacing w:line="360" w:lineRule="auto"/>
+      </w:pPr>
+      <w:r>
+        <w:t>Retornar a la Etapa de planeación para hacer ajustes a las metas del proyecto y obtener aprobación de los clientes, si fuese necesario.</w:t>
+      </w:r>
+    </w:p>
+    <w:p>
+      <w:pPr>
+        <w:pStyle w:val="ListParagraph"/>
+        <w:spacing w:line="360" w:lineRule="auto"/>
+      </w:pPr>
+    </w:p>
+    <w:p>
+      <w:pPr>
+        <w:spacing w:line="360" w:lineRule="auto"/>
+        <w:rPr>
+          <w:b/>
+          <w:sz w:val="26"/>
+          <w:szCs w:val="26"/>
+        </w:rPr>
+      </w:pPr>
+      <w:r>
+        <w:rPr>
+          <w:b/>
+          <w:sz w:val="26"/>
+          <w:szCs w:val="26"/>
+        </w:rPr>
+        <w:t>Etapa 5. Conclusión.</w:t>
+      </w:r>
+    </w:p>
+    <w:p>
+      <w:pPr>
+        <w:pStyle w:val="ListParagraph"/>
+        <w:numPr>
+          <w:ilvl w:val="0"/>
+          <w:numId w:val="4"/>
+        </w:numPr>
+        <w:spacing w:line="360" w:lineRule="auto"/>
+      </w:pPr>
+      <w:r>
+        <w:t>Documentar las lecciones aprendidas durante su ejecución.</w:t>
+      </w:r>
+    </w:p>
+    <w:p>
+      <w:pPr>
+        <w:pStyle w:val="ListParagraph"/>
+        <w:numPr>
+          <w:ilvl w:val="0"/>
+          <w:numId w:val="4"/>
+        </w:numPr>
+        <w:spacing w:line="360" w:lineRule="auto"/>
+      </w:pPr>
+      <w:r>
+        <w:t xml:space="preserve">Informar sobre la terminación y los alcances logrados. </w:t>
+      </w:r>
+    </w:p>
+    <w:p>
+      <w:pPr>
+        <w:pStyle w:val="ListParagraph"/>
+        <w:numPr>
+          <w:ilvl w:val="0"/>
+          <w:numId w:val="4"/>
+        </w:numPr>
+        <w:spacing w:line="360" w:lineRule="auto"/>
+      </w:pPr>
+      <w:r>
+        <w:t xml:space="preserve">Consolidar toda la documentación generada. </w:t>
+      </w:r>
+    </w:p>
+    <w:p>
+      <w:pPr>
+        <w:pStyle w:val="ListParagraph"/>
+        <w:numPr>
+          <w:ilvl w:val="0"/>
+          <w:numId w:val="4"/>
+        </w:numPr>
+        <w:spacing w:line="360" w:lineRule="auto"/>
+      </w:pPr>
+      <w:r>
+        <w:t xml:space="preserve">Elaborar la memoria técnica de proyecto. </w:t>
+      </w:r>
+    </w:p>
+    <w:p>
+      <w:pPr>
+        <w:pStyle w:val="ListParagraph"/>
+        <w:numPr>
+          <w:ilvl w:val="0"/>
+          <w:numId w:val="4"/>
+        </w:numPr>
+        <w:spacing w:line="360" w:lineRule="auto"/>
+      </w:pPr>
+      <w:r>
+        <w:t xml:space="preserve">Liberar los recursos asignados. </w:t>
+      </w:r>
+    </w:p>
+    <w:p>
+      <w:pPr>
+        <w:pStyle w:val="ListParagraph"/>
+        <w:numPr>
+          <w:ilvl w:val="0"/>
+          <w:numId w:val="4"/>
+        </w:numPr>
+        <w:spacing w:line="360" w:lineRule="auto"/>
+      </w:pPr>
+      <w:r>
+        <w:t>Entregar la memoria técnica final al Cliente.</w:t>
+      </w:r>
+    </w:p>
+    <w:p>
+      <w:pPr>
+        <w:jc w:val="both"/>
+        <w:rPr>
+          <w:sz w:val="23"/>
+          <w:szCs w:val="23"/>
+        </w:rPr>
+      </w:pPr>
+      <w:r>
+        <w:rPr>
+          <w:sz w:val="23"/>
+          <w:szCs w:val="23"/>
+        </w:rPr>
+        <w:t>Prueba de cambio</w:t>
+      </w:r>
       <w:bookmarkStart w:id="0" w:name="_GoBack"/>
       <w:bookmarkEnd w:id="0"/>
-    </w:p>
-    <w:p>
-      <w:pPr>
-        <w:spacing w:line="360" w:lineRule="auto"/>
-        <w:rPr>
-          <w:b/>
-          <w:sz w:val="26"/>
-          <w:szCs w:val="26"/>
-        </w:rPr>
-      </w:pPr>
-      <w:r>
-        <w:rPr>
-          <w:b/>
-          <w:sz w:val="26"/>
-          <w:szCs w:val="26"/>
-        </w:rPr>
-        <w:t>Procesos de proyectos</w:t>
-      </w:r>
-    </w:p>
-    <w:p>
-      <w:pPr>
-        <w:spacing w:line="360" w:lineRule="auto"/>
-        <w:rPr>
-          <w:b/>
-          <w:sz w:val="26"/>
-          <w:szCs w:val="26"/>
-        </w:rPr>
-      </w:pPr>
-    </w:p>
-    <w:p>
-      <w:pPr>
-        <w:spacing w:line="360" w:lineRule="auto"/>
-        <w:rPr>
-          <w:b/>
-          <w:sz w:val="26"/>
-          <w:szCs w:val="26"/>
-        </w:rPr>
-      </w:pPr>
-      <w:r>
-        <w:rPr>
-          <w:b/>
-          <w:sz w:val="26"/>
-          <w:szCs w:val="26"/>
-        </w:rPr>
-        <w:t>Etapa 1. Iniciación.</w:t>
-      </w:r>
-    </w:p>
-    <w:p>
-      <w:pPr>
-        <w:pStyle w:val="Prrafodelista"/>
-        <w:numPr>
-          <w:ilvl w:val="0"/>
-          <w:numId w:val="3"/>
-        </w:numPr>
-        <w:spacing w:line="360" w:lineRule="auto"/>
-      </w:pPr>
-      <w:r>
-        <w:t>Corroborar las expectativas generales de los usuarios, gerentes y de cualquier otro interesado, para establecer los resultados esperados y el alcance del proyecto.</w:t>
-      </w:r>
-    </w:p>
-    <w:p>
-      <w:pPr>
-        <w:pStyle w:val="Prrafodelista"/>
-        <w:numPr>
-          <w:ilvl w:val="0"/>
-          <w:numId w:val="3"/>
-        </w:numPr>
-        <w:spacing w:line="360" w:lineRule="auto"/>
-      </w:pPr>
-      <w:r>
-        <w:t xml:space="preserve">Definir la organización del proyecto y seleccionar el equipo de trabajo. </w:t>
-      </w:r>
-    </w:p>
-    <w:p>
-      <w:pPr>
-        <w:pStyle w:val="Prrafodelista"/>
-        <w:numPr>
-          <w:ilvl w:val="0"/>
-          <w:numId w:val="3"/>
-        </w:numPr>
-        <w:spacing w:line="360" w:lineRule="auto"/>
-      </w:pPr>
-      <w:r>
-        <w:t xml:space="preserve">Realizar un informe de diagnóstico que permita establecer las diferentes opciones de solución para ser evaluadas. </w:t>
-      </w:r>
-    </w:p>
-    <w:p>
-      <w:pPr>
-        <w:pStyle w:val="Prrafodelista"/>
-        <w:numPr>
-          <w:ilvl w:val="0"/>
-          <w:numId w:val="3"/>
-        </w:numPr>
-        <w:spacing w:line="360" w:lineRule="auto"/>
-      </w:pPr>
-      <w:r>
-        <w:t>Elegir la alternativa de solución y un plan de errores.</w:t>
-      </w:r>
-    </w:p>
-    <w:p>
-      <w:pPr>
-        <w:spacing w:line="360" w:lineRule="auto"/>
-        <w:rPr>
-          <w:b/>
-          <w:sz w:val="26"/>
-          <w:szCs w:val="26"/>
-        </w:rPr>
-      </w:pPr>
-      <w:r>
-        <w:rPr>
-          <w:b/>
-          <w:sz w:val="26"/>
-          <w:szCs w:val="26"/>
-        </w:rPr>
-        <w:t>Etapa 2. Planeación.</w:t>
-      </w:r>
-    </w:p>
-    <w:p>
-      <w:pPr>
-        <w:pStyle w:val="Prrafodelista"/>
-        <w:numPr>
-          <w:ilvl w:val="0"/>
-          <w:numId w:val="7"/>
-        </w:numPr>
-        <w:spacing w:line="360" w:lineRule="auto"/>
-      </w:pPr>
-      <w:r>
-        <w:t>Revisar los objetivos y alcances del proyecto en función de un adecuado balance entre resultado, tiempo y recursos.</w:t>
-      </w:r>
-    </w:p>
-    <w:p>
-      <w:pPr>
-        <w:pStyle w:val="Prrafodelista"/>
-        <w:numPr>
-          <w:ilvl w:val="0"/>
-          <w:numId w:val="7"/>
-        </w:numPr>
-        <w:spacing w:line="360" w:lineRule="auto"/>
-      </w:pPr>
-      <w:r>
-        <w:t xml:space="preserve">Listar las tareas y actividades que se deben ejecutar para lograr los alcances definidos del proyecto. </w:t>
-      </w:r>
-    </w:p>
-    <w:p>
-      <w:pPr>
-        <w:pStyle w:val="Prrafodelista"/>
-        <w:numPr>
-          <w:ilvl w:val="0"/>
-          <w:numId w:val="7"/>
-        </w:numPr>
-        <w:spacing w:line="360" w:lineRule="auto"/>
-      </w:pPr>
-      <w:r>
-        <w:t>Secuenciar u ordenar las actividades en función de las dependencias técnicas entre ellas y de los recursos disponibles.</w:t>
-      </w:r>
-    </w:p>
-    <w:p>
-      <w:pPr>
-        <w:pStyle w:val="Prrafodelista"/>
-        <w:numPr>
-          <w:ilvl w:val="0"/>
-          <w:numId w:val="7"/>
-        </w:numPr>
-        <w:spacing w:line="360" w:lineRule="auto"/>
-      </w:pPr>
-      <w:r>
-        <w:t xml:space="preserve">Elaborar un diagrama de Gantt para establecer tiempos, </w:t>
-      </w:r>
-      <w:r>
-        <w:t>para lograr</w:t>
-      </w:r>
-      <w:r>
-        <w:t xml:space="preserve"> los alcances deseados. </w:t>
-      </w:r>
-    </w:p>
-    <w:p>
-      <w:pPr>
-        <w:pStyle w:val="Prrafodelista"/>
-        <w:numPr>
-          <w:ilvl w:val="0"/>
-          <w:numId w:val="7"/>
-        </w:numPr>
-        <w:spacing w:line="360" w:lineRule="auto"/>
-      </w:pPr>
-      <w:r>
-        <w:t xml:space="preserve">Obtener la aprobación para el plan de trabajo. </w:t>
-      </w:r>
-    </w:p>
-    <w:p>
-      <w:pPr>
-        <w:pStyle w:val="Prrafodelista"/>
-        <w:numPr>
-          <w:ilvl w:val="0"/>
-          <w:numId w:val="7"/>
-        </w:numPr>
-        <w:spacing w:line="360" w:lineRule="auto"/>
-      </w:pPr>
-      <w:r>
-        <w:t>Mantener los planes de trabajo balanceados durante todo el desarrollo del proyecto, en función de las variaciones que se produzcan en los alcances, tiempos y recursos.</w:t>
-      </w:r>
-    </w:p>
-    <w:p>
-      <w:pPr>
-        <w:spacing w:line="360" w:lineRule="auto"/>
-        <w:rPr>
-          <w:b/>
-          <w:sz w:val="26"/>
-          <w:szCs w:val="26"/>
-        </w:rPr>
-      </w:pPr>
-      <w:r>
-        <w:rPr>
-          <w:b/>
-          <w:sz w:val="26"/>
-          <w:szCs w:val="26"/>
-        </w:rPr>
-        <w:t>Etapa 3. Ejecución.</w:t>
-      </w:r>
-    </w:p>
-    <w:p>
-      <w:pPr>
-        <w:pStyle w:val="Prrafodelista"/>
-        <w:numPr>
-          <w:ilvl w:val="0"/>
-          <w:numId w:val="6"/>
-        </w:numPr>
-        <w:spacing w:line="360" w:lineRule="auto"/>
-      </w:pPr>
-      <w:r>
-        <w:t xml:space="preserve">Asignar, controlar, supervisar y liderar el desarrollo de las actividades planeadas. </w:t>
-      </w:r>
-    </w:p>
-    <w:p>
-      <w:pPr>
-        <w:pStyle w:val="Prrafodelista"/>
-        <w:numPr>
-          <w:ilvl w:val="0"/>
-          <w:numId w:val="6"/>
-        </w:numPr>
-        <w:spacing w:line="360" w:lineRule="auto"/>
-      </w:pPr>
-      <w:r>
-        <w:t>Efectuar reuniones de trabajo entre los integrantes del equipo de trabajo y el líder del proyecto.</w:t>
-      </w:r>
-    </w:p>
-    <w:p>
-      <w:pPr>
-        <w:pStyle w:val="Prrafodelista"/>
-        <w:numPr>
-          <w:ilvl w:val="0"/>
-          <w:numId w:val="6"/>
-        </w:numPr>
-        <w:spacing w:line="360" w:lineRule="auto"/>
-      </w:pPr>
-      <w:r>
-        <w:t>Normas Técnicas en Redes y Telecomunicaciones</w:t>
-      </w:r>
-    </w:p>
-    <w:p>
-      <w:pPr>
-        <w:pStyle w:val="Prrafodelista"/>
-        <w:numPr>
-          <w:ilvl w:val="0"/>
-          <w:numId w:val="6"/>
-        </w:numPr>
-        <w:spacing w:line="360" w:lineRule="auto"/>
-      </w:pPr>
-      <w:r>
-        <w:t xml:space="preserve">Comunicación constante entre los diferentes participantes en el proyecto y hacia la Unidad Ejecutora; comunicación que debe ser promovida por el líder del proyecto. </w:t>
-      </w:r>
-    </w:p>
-    <w:p>
-      <w:pPr>
-        <w:pStyle w:val="Prrafodelista"/>
-        <w:numPr>
-          <w:ilvl w:val="0"/>
-          <w:numId w:val="6"/>
-        </w:numPr>
-        <w:spacing w:line="360" w:lineRule="auto"/>
-      </w:pPr>
-      <w:r>
-        <w:lastRenderedPageBreak/>
-        <w:t xml:space="preserve">Gestionar la solución de los problemas que puedan surgir durante la ejecución y asegurar la consecución de recursos (dinero, gente, equipo), para llevar a cabo el proyecto. </w:t>
-      </w:r>
-    </w:p>
-    <w:p>
-      <w:pPr>
-        <w:spacing w:line="360" w:lineRule="auto"/>
-        <w:rPr>
-          <w:b/>
-          <w:sz w:val="26"/>
-          <w:szCs w:val="26"/>
-        </w:rPr>
-      </w:pPr>
-      <w:r>
-        <w:rPr>
-          <w:b/>
-          <w:sz w:val="26"/>
-          <w:szCs w:val="26"/>
-        </w:rPr>
-        <w:t xml:space="preserve"> Etapa 4. Control.</w:t>
-      </w:r>
-    </w:p>
-    <w:p>
-      <w:pPr>
-        <w:pStyle w:val="Prrafodelista"/>
-        <w:numPr>
-          <w:ilvl w:val="0"/>
-          <w:numId w:val="5"/>
-        </w:numPr>
-        <w:spacing w:line="360" w:lineRule="auto"/>
-      </w:pPr>
-      <w:r>
-        <w:t xml:space="preserve">Monitorear las desviaciones del plan y determinar sus posibles causas. </w:t>
-      </w:r>
-    </w:p>
-    <w:p>
-      <w:pPr>
-        <w:pStyle w:val="Prrafodelista"/>
-        <w:numPr>
-          <w:ilvl w:val="0"/>
-          <w:numId w:val="5"/>
-        </w:numPr>
-        <w:spacing w:line="360" w:lineRule="auto"/>
-      </w:pPr>
-      <w:r>
-        <w:t xml:space="preserve">Efectuar las acciones correctivas para lograr la ejecución del plan. </w:t>
-      </w:r>
-    </w:p>
-    <w:p>
-      <w:pPr>
-        <w:pStyle w:val="Prrafodelista"/>
-        <w:numPr>
-          <w:ilvl w:val="0"/>
-          <w:numId w:val="5"/>
-        </w:numPr>
-        <w:spacing w:line="360" w:lineRule="auto"/>
-      </w:pPr>
-      <w:r>
-        <w:t xml:space="preserve">Evaluar los requerimientos de cambios solicitados por los clientes y los miembros del grupo; determinando el impacto en los alcances, en el tiempo o en los recursos. </w:t>
-      </w:r>
-    </w:p>
-    <w:p>
-      <w:pPr>
-        <w:pStyle w:val="Prrafodelista"/>
-        <w:numPr>
-          <w:ilvl w:val="0"/>
-          <w:numId w:val="5"/>
-        </w:numPr>
-        <w:spacing w:line="360" w:lineRule="auto"/>
-      </w:pPr>
-      <w:r>
-        <w:t xml:space="preserve">Detectar variaciones en los alcances, en la asignación de recursos o en el tiempo en que se deseen lograr los resultados. </w:t>
-      </w:r>
-    </w:p>
-    <w:p>
-      <w:pPr>
-        <w:pStyle w:val="Prrafodelista"/>
-        <w:numPr>
-          <w:ilvl w:val="0"/>
-          <w:numId w:val="5"/>
-        </w:numPr>
-        <w:spacing w:line="360" w:lineRule="auto"/>
-      </w:pPr>
-      <w:r>
-        <w:t>Retornar a la Etapa de planeación para hacer ajustes a las metas del proyecto y obtener aprobación de los clientes, si fuese necesario.</w:t>
-      </w:r>
-    </w:p>
-    <w:p>
-      <w:pPr>
-        <w:pStyle w:val="Prrafodelista"/>
-        <w:spacing w:line="360" w:lineRule="auto"/>
-      </w:pPr>
-    </w:p>
-    <w:p>
-      <w:pPr>
-        <w:spacing w:line="360" w:lineRule="auto"/>
-        <w:rPr>
-          <w:b/>
-          <w:sz w:val="26"/>
-          <w:szCs w:val="26"/>
-        </w:rPr>
-      </w:pPr>
-      <w:r>
-        <w:rPr>
-          <w:b/>
-          <w:sz w:val="26"/>
-          <w:szCs w:val="26"/>
-        </w:rPr>
-        <w:t>Etapa 5. Conclusión.</w:t>
-      </w:r>
-    </w:p>
-    <w:p>
-      <w:pPr>
-        <w:pStyle w:val="Prrafodelista"/>
-        <w:numPr>
-          <w:ilvl w:val="0"/>
-          <w:numId w:val="4"/>
-        </w:numPr>
-        <w:spacing w:line="360" w:lineRule="auto"/>
-      </w:pPr>
-      <w:r>
-        <w:t>Documentar las lecciones aprendidas durante su ejecución.</w:t>
-      </w:r>
-    </w:p>
-    <w:p>
-      <w:pPr>
-        <w:pStyle w:val="Prrafodelista"/>
-        <w:numPr>
-          <w:ilvl w:val="0"/>
-          <w:numId w:val="4"/>
-        </w:numPr>
-        <w:spacing w:line="360" w:lineRule="auto"/>
-      </w:pPr>
-      <w:r>
-        <w:t xml:space="preserve">Informar sobre la terminación y los alcances logrados. </w:t>
-      </w:r>
-    </w:p>
-    <w:p>
-      <w:pPr>
-        <w:pStyle w:val="Prrafodelista"/>
-        <w:numPr>
-          <w:ilvl w:val="0"/>
-          <w:numId w:val="4"/>
-        </w:numPr>
-        <w:spacing w:line="360" w:lineRule="auto"/>
-      </w:pPr>
-      <w:r>
-        <w:t xml:space="preserve">Consolidar toda la documentación generada. </w:t>
-      </w:r>
-    </w:p>
-    <w:p>
-      <w:pPr>
-        <w:pStyle w:val="Prrafodelista"/>
-        <w:numPr>
-          <w:ilvl w:val="0"/>
-          <w:numId w:val="4"/>
-        </w:numPr>
-        <w:spacing w:line="360" w:lineRule="auto"/>
-      </w:pPr>
-      <w:r>
-        <w:t xml:space="preserve">Elaborar la memoria técnica de proyecto. </w:t>
-      </w:r>
-    </w:p>
-    <w:p>
-      <w:pPr>
-        <w:pStyle w:val="Prrafodelista"/>
-        <w:numPr>
-          <w:ilvl w:val="0"/>
-          <w:numId w:val="4"/>
-        </w:numPr>
-        <w:spacing w:line="360" w:lineRule="auto"/>
-      </w:pPr>
-      <w:r>
-        <w:t xml:space="preserve">Liberar los recursos asignados. </w:t>
-      </w:r>
-    </w:p>
-    <w:p>
-      <w:pPr>
-        <w:pStyle w:val="Prrafodelista"/>
-        <w:numPr>
-          <w:ilvl w:val="0"/>
-          <w:numId w:val="4"/>
-        </w:numPr>
-        <w:spacing w:line="360" w:lineRule="auto"/>
-      </w:pPr>
-      <w:r>
-        <w:t>Entregar la memoria técnica final al Cliente.</w:t>
-      </w:r>
-    </w:p>
-    <w:p>
-      <w:pPr>
-        <w:jc w:val="both"/>
-        <w:rPr>
-          <w:sz w:val="23"/>
-          <w:szCs w:val="23"/>
-        </w:rPr>
-      </w:pPr>
     </w:p>
     <w:sectPr>
       <w:headerReference w:type="default" r:id="rId7"/>
@@ -1112,7 +1126,7 @@
 </file>
 
 <file path=word/endnotes.xml><?xml version="1.0" encoding="utf-8"?>
-<w:endnotes xmlns:wpc="http://schemas.microsoft.com/office/word/2010/wordprocessingCanvas" xmlns:cx="http://schemas.microsoft.com/office/drawing/2014/chartex" xmlns:cx1="http://schemas.microsoft.com/office/drawing/2015/9/8/chartex" xmlns:cx2="http://schemas.microsoft.com/office/drawing/2015/10/21/chartex" xmlns:cx3="http://schemas.microsoft.com/office/drawing/2016/5/9/chartex" xmlns:cx4="http://schemas.microsoft.com/office/drawing/2016/5/10/chartex" xmlns:cx5="http://schemas.microsoft.com/office/drawing/2016/5/11/chartex" xmlns:cx6="http://schemas.microsoft.com/office/drawing/2016/5/12/chartex" xmlns:cx7="http://schemas.microsoft.com/office/drawing/2016/5/13/chartex" xmlns:cx8="http://schemas.microsoft.com/office/drawing/2016/5/14/chartex" xmlns:mc="http://schemas.openxmlformats.org/markup-compatibility/2006" xmlns:aink="http://schemas.microsoft.com/office/drawing/2016/ink" xmlns:am3d="http://schemas.microsoft.com/office/drawing/2017/model3d" xmlns:o="urn:schemas-microsoft-com:office:office" xmlns:r="http://schemas.openxmlformats.org/officeDocument/2006/relationships" xmlns:m="http://schemas.openxmlformats.org/officeDocument/2006/math" xmlns:v="urn:schemas-microsoft-com:vml" xmlns:wp14="http://schemas.microsoft.com/office/word/2010/wordprocessingDrawing" xmlns:wp="http://schemas.openxmlformats.org/drawingml/2006/wordprocessingDrawing" xmlns:w10="urn:schemas-microsoft-com:office:word" xmlns:w="http://schemas.openxmlformats.org/wordprocessingml/2006/main" xmlns:w14="http://schemas.microsoft.com/office/word/2010/wordml" xmlns:w15="http://schemas.microsoft.com/office/word/2012/wordml" xmlns:w16cid="http://schemas.microsoft.com/office/word/2016/wordml/cid" xmlns:w16se="http://schemas.microsoft.com/office/word/2015/wordml/symex" xmlns:wpg="http://schemas.microsoft.com/office/word/2010/wordprocessingGroup" xmlns:wpi="http://schemas.microsoft.com/office/word/2010/wordprocessingInk" xmlns:wne="http://schemas.microsoft.com/office/word/2006/wordml" xmlns:wps="http://schemas.microsoft.com/office/word/2010/wordprocessingShape" mc:Ignorable="w14 w15 w16se w16cid wp14">
+<w:endnotes xmlns:wpc="http://schemas.microsoft.com/office/word/2010/wordprocessingCanvas" xmlns:cx="http://schemas.microsoft.com/office/drawing/2014/chartex" xmlns:mc="http://schemas.openxmlformats.org/markup-compatibility/2006" xmlns:o="urn:schemas-microsoft-com:office:office" xmlns:r="http://schemas.openxmlformats.org/officeDocument/2006/relationships" xmlns:m="http://schemas.openxmlformats.org/officeDocument/2006/math" xmlns:v="urn:schemas-microsoft-com:vml" xmlns:wp14="http://schemas.microsoft.com/office/word/2010/wordprocessingDrawing" xmlns:wp="http://schemas.openxmlformats.org/drawingml/2006/wordprocessingDrawing" xmlns:w10="urn:schemas-microsoft-com:office:word" xmlns:w="http://schemas.openxmlformats.org/wordprocessingml/2006/main" xmlns:w14="http://schemas.microsoft.com/office/word/2010/wordml" xmlns:w15="http://schemas.microsoft.com/office/word/2012/wordml" xmlns:w16se="http://schemas.microsoft.com/office/word/2015/wordml/symex" xmlns:wpg="http://schemas.microsoft.com/office/word/2010/wordprocessingGroup" xmlns:wpi="http://schemas.microsoft.com/office/word/2010/wordprocessingInk" xmlns:wne="http://schemas.microsoft.com/office/word/2006/wordml" xmlns:wps="http://schemas.microsoft.com/office/word/2010/wordprocessingShape" mc:Ignorable="w14 w15 w16se wp14">
   <w:endnote w:type="separator" w:id="-1">
     <w:p>
       <w:pPr>
@@ -1137,7 +1151,7 @@
 </file>
 
 <file path=word/footnotes.xml><?xml version="1.0" encoding="utf-8"?>
-<w:footnotes xmlns:wpc="http://schemas.microsoft.com/office/word/2010/wordprocessingCanvas" xmlns:cx="http://schemas.microsoft.com/office/drawing/2014/chartex" xmlns:cx1="http://schemas.microsoft.com/office/drawing/2015/9/8/chartex" xmlns:cx2="http://schemas.microsoft.com/office/drawing/2015/10/21/chartex" xmlns:cx3="http://schemas.microsoft.com/office/drawing/2016/5/9/chartex" xmlns:cx4="http://schemas.microsoft.com/office/drawing/2016/5/10/chartex" xmlns:cx5="http://schemas.microsoft.com/office/drawing/2016/5/11/chartex" xmlns:cx6="http://schemas.microsoft.com/office/drawing/2016/5/12/chartex" xmlns:cx7="http://schemas.microsoft.com/office/drawing/2016/5/13/chartex" xmlns:cx8="http://schemas.microsoft.com/office/drawing/2016/5/14/chartex" xmlns:mc="http://schemas.openxmlformats.org/markup-compatibility/2006" xmlns:aink="http://schemas.microsoft.com/office/drawing/2016/ink" xmlns:am3d="http://schemas.microsoft.com/office/drawing/2017/model3d" xmlns:o="urn:schemas-microsoft-com:office:office" xmlns:r="http://schemas.openxmlformats.org/officeDocument/2006/relationships" xmlns:m="http://schemas.openxmlformats.org/officeDocument/2006/math" xmlns:v="urn:schemas-microsoft-com:vml" xmlns:wp14="http://schemas.microsoft.com/office/word/2010/wordprocessingDrawing" xmlns:wp="http://schemas.openxmlformats.org/drawingml/2006/wordprocessingDrawing" xmlns:w10="urn:schemas-microsoft-com:office:word" xmlns:w="http://schemas.openxmlformats.org/wordprocessingml/2006/main" xmlns:w14="http://schemas.microsoft.com/office/word/2010/wordml" xmlns:w15="http://schemas.microsoft.com/office/word/2012/wordml" xmlns:w16cid="http://schemas.microsoft.com/office/word/2016/wordml/cid" xmlns:w16se="http://schemas.microsoft.com/office/word/2015/wordml/symex" xmlns:wpg="http://schemas.microsoft.com/office/word/2010/wordprocessingGroup" xmlns:wpi="http://schemas.microsoft.com/office/word/2010/wordprocessingInk" xmlns:wne="http://schemas.microsoft.com/office/word/2006/wordml" xmlns:wps="http://schemas.microsoft.com/office/word/2010/wordprocessingShape" mc:Ignorable="w14 w15 w16se w16cid wp14">
+<w:footnotes xmlns:wpc="http://schemas.microsoft.com/office/word/2010/wordprocessingCanvas" xmlns:cx="http://schemas.microsoft.com/office/drawing/2014/chartex" xmlns:mc="http://schemas.openxmlformats.org/markup-compatibility/2006" xmlns:o="urn:schemas-microsoft-com:office:office" xmlns:r="http://schemas.openxmlformats.org/officeDocument/2006/relationships" xmlns:m="http://schemas.openxmlformats.org/officeDocument/2006/math" xmlns:v="urn:schemas-microsoft-com:vml" xmlns:wp14="http://schemas.microsoft.com/office/word/2010/wordprocessingDrawing" xmlns:wp="http://schemas.openxmlformats.org/drawingml/2006/wordprocessingDrawing" xmlns:w10="urn:schemas-microsoft-com:office:word" xmlns:w="http://schemas.openxmlformats.org/wordprocessingml/2006/main" xmlns:w14="http://schemas.microsoft.com/office/word/2010/wordml" xmlns:w15="http://schemas.microsoft.com/office/word/2012/wordml" xmlns:w16se="http://schemas.microsoft.com/office/word/2015/wordml/symex" xmlns:wpg="http://schemas.microsoft.com/office/word/2010/wordprocessingGroup" xmlns:wpi="http://schemas.microsoft.com/office/word/2010/wordprocessingInk" xmlns:wne="http://schemas.microsoft.com/office/word/2006/wordml" xmlns:wps="http://schemas.microsoft.com/office/word/2010/wordprocessingShape" mc:Ignorable="w14 w15 w16se wp14">
   <w:footnote w:type="separator" w:id="-1">
     <w:p>
       <w:pPr>
@@ -1162,10 +1176,10 @@
 </file>
 
 <file path=word/header1.xml><?xml version="1.0" encoding="utf-8"?>
-<w:hdr xmlns:wpc="http://schemas.microsoft.com/office/word/2010/wordprocessingCanvas" xmlns:cx="http://schemas.microsoft.com/office/drawing/2014/chartex" xmlns:cx1="http://schemas.microsoft.com/office/drawing/2015/9/8/chartex" xmlns:cx2="http://schemas.microsoft.com/office/drawing/2015/10/21/chartex" xmlns:cx3="http://schemas.microsoft.com/office/drawing/2016/5/9/chartex" xmlns:cx4="http://schemas.microsoft.com/office/drawing/2016/5/10/chartex" xmlns:cx5="http://schemas.microsoft.com/office/drawing/2016/5/11/chartex" xmlns:cx6="http://schemas.microsoft.com/office/drawing/2016/5/12/chartex" xmlns:cx7="http://schemas.microsoft.com/office/drawing/2016/5/13/chartex" xmlns:cx8="http://schemas.microsoft.com/office/drawing/2016/5/14/chartex" xmlns:mc="http://schemas.openxmlformats.org/markup-compatibility/2006" xmlns:aink="http://schemas.microsoft.com/office/drawing/2016/ink" xmlns:am3d="http://schemas.microsoft.com/office/drawing/2017/model3d" xmlns:o="urn:schemas-microsoft-com:office:office" xmlns:r="http://schemas.openxmlformats.org/officeDocument/2006/relationships" xmlns:m="http://schemas.openxmlformats.org/officeDocument/2006/math" xmlns:v="urn:schemas-microsoft-com:vml" xmlns:wp14="http://schemas.microsoft.com/office/word/2010/wordprocessingDrawing" xmlns:wp="http://schemas.openxmlformats.org/drawingml/2006/wordprocessingDrawing" xmlns:w10="urn:schemas-microsoft-com:office:word" xmlns:w="http://schemas.openxmlformats.org/wordprocessingml/2006/main" xmlns:w14="http://schemas.microsoft.com/office/word/2010/wordml" xmlns:w15="http://schemas.microsoft.com/office/word/2012/wordml" xmlns:w16cid="http://schemas.microsoft.com/office/word/2016/wordml/cid" xmlns:w16se="http://schemas.microsoft.com/office/word/2015/wordml/symex" xmlns:wpg="http://schemas.microsoft.com/office/word/2010/wordprocessingGroup" xmlns:wpi="http://schemas.microsoft.com/office/word/2010/wordprocessingInk" xmlns:wne="http://schemas.microsoft.com/office/word/2006/wordml" xmlns:wps="http://schemas.microsoft.com/office/word/2010/wordprocessingShape" mc:Ignorable="w14 w15 w16se w16cid wp14">
+<w:hdr xmlns:wpc="http://schemas.microsoft.com/office/word/2010/wordprocessingCanvas" xmlns:cx="http://schemas.microsoft.com/office/drawing/2014/chartex" xmlns:mc="http://schemas.openxmlformats.org/markup-compatibility/2006" xmlns:o="urn:schemas-microsoft-com:office:office" xmlns:r="http://schemas.openxmlformats.org/officeDocument/2006/relationships" xmlns:m="http://schemas.openxmlformats.org/officeDocument/2006/math" xmlns:v="urn:schemas-microsoft-com:vml" xmlns:wp14="http://schemas.microsoft.com/office/word/2010/wordprocessingDrawing" xmlns:wp="http://schemas.openxmlformats.org/drawingml/2006/wordprocessingDrawing" xmlns:w10="urn:schemas-microsoft-com:office:word" xmlns:w="http://schemas.openxmlformats.org/wordprocessingml/2006/main" xmlns:w14="http://schemas.microsoft.com/office/word/2010/wordml" xmlns:w15="http://schemas.microsoft.com/office/word/2012/wordml" xmlns:w16se="http://schemas.microsoft.com/office/word/2015/wordml/symex" xmlns:wpg="http://schemas.microsoft.com/office/word/2010/wordprocessingGroup" xmlns:wpi="http://schemas.microsoft.com/office/word/2010/wordprocessingInk" xmlns:wne="http://schemas.microsoft.com/office/word/2006/wordml" xmlns:wps="http://schemas.microsoft.com/office/word/2010/wordprocessingShape" mc:Ignorable="w14 w15 w16se wp14">
   <w:p>
     <w:pPr>
-      <w:pStyle w:val="Encabezado"/>
+      <w:pStyle w:val="Header"/>
       <w:tabs>
         <w:tab w:val="clear" w:pos="4419"/>
         <w:tab w:val="clear" w:pos="8838"/>
@@ -1241,7 +1255,7 @@
 </file>
 
 <file path=word/numbering.xml><?xml version="1.0" encoding="utf-8"?>
-<w:numbering xmlns:wpc="http://schemas.microsoft.com/office/word/2010/wordprocessingCanvas" xmlns:cx="http://schemas.microsoft.com/office/drawing/2014/chartex" xmlns:cx1="http://schemas.microsoft.com/office/drawing/2015/9/8/chartex" xmlns:cx2="http://schemas.microsoft.com/office/drawing/2015/10/21/chartex" xmlns:cx3="http://schemas.microsoft.com/office/drawing/2016/5/9/chartex" xmlns:cx4="http://schemas.microsoft.com/office/drawing/2016/5/10/chartex" xmlns:cx5="http://schemas.microsoft.com/office/drawing/2016/5/11/chartex" xmlns:cx6="http://schemas.microsoft.com/office/drawing/2016/5/12/chartex" xmlns:cx7="http://schemas.microsoft.com/office/drawing/2016/5/13/chartex" xmlns:cx8="http://schemas.microsoft.com/office/drawing/2016/5/14/chartex" xmlns:mc="http://schemas.openxmlformats.org/markup-compatibility/2006" xmlns:aink="http://schemas.microsoft.com/office/drawing/2016/ink" xmlns:am3d="http://schemas.microsoft.com/office/drawing/2017/model3d" xmlns:o="urn:schemas-microsoft-com:office:office" xmlns:r="http://schemas.openxmlformats.org/officeDocument/2006/relationships" xmlns:m="http://schemas.openxmlformats.org/officeDocument/2006/math" xmlns:v="urn:schemas-microsoft-com:vml" xmlns:wp14="http://schemas.microsoft.com/office/word/2010/wordprocessingDrawing" xmlns:wp="http://schemas.openxmlformats.org/drawingml/2006/wordprocessingDrawing" xmlns:w10="urn:schemas-microsoft-com:office:word" xmlns:w="http://schemas.openxmlformats.org/wordprocessingml/2006/main" xmlns:w14="http://schemas.microsoft.com/office/word/2010/wordml" xmlns:w15="http://schemas.microsoft.com/office/word/2012/wordml" xmlns:w16cid="http://schemas.microsoft.com/office/word/2016/wordml/cid" xmlns:w16se="http://schemas.microsoft.com/office/word/2015/wordml/symex" xmlns:wpg="http://schemas.microsoft.com/office/word/2010/wordprocessingGroup" xmlns:wpi="http://schemas.microsoft.com/office/word/2010/wordprocessingInk" xmlns:wne="http://schemas.microsoft.com/office/word/2006/wordml" xmlns:wps="http://schemas.microsoft.com/office/word/2010/wordprocessingShape" mc:Ignorable="w14 w15 w16se w16cid wp14">
+<w:numbering xmlns:wpc="http://schemas.microsoft.com/office/word/2010/wordprocessingCanvas" xmlns:cx="http://schemas.microsoft.com/office/drawing/2014/chartex" xmlns:mc="http://schemas.openxmlformats.org/markup-compatibility/2006" xmlns:o="urn:schemas-microsoft-com:office:office" xmlns:r="http://schemas.openxmlformats.org/officeDocument/2006/relationships" xmlns:m="http://schemas.openxmlformats.org/officeDocument/2006/math" xmlns:v="urn:schemas-microsoft-com:vml" xmlns:wp14="http://schemas.microsoft.com/office/word/2010/wordprocessingDrawing" xmlns:wp="http://schemas.openxmlformats.org/drawingml/2006/wordprocessingDrawing" xmlns:w10="urn:schemas-microsoft-com:office:word" xmlns:w="http://schemas.openxmlformats.org/wordprocessingml/2006/main" xmlns:w14="http://schemas.microsoft.com/office/word/2010/wordml" xmlns:w15="http://schemas.microsoft.com/office/word/2012/wordml" xmlns:w16se="http://schemas.microsoft.com/office/word/2015/wordml/symex" xmlns:wpg="http://schemas.microsoft.com/office/word/2010/wordprocessingGroup" xmlns:wpi="http://schemas.microsoft.com/office/word/2010/wordprocessingInk" xmlns:wne="http://schemas.microsoft.com/office/word/2006/wordml" xmlns:wps="http://schemas.microsoft.com/office/word/2010/wordprocessingShape" mc:Ignorable="w14 w15 w16se wp14">
   <w:abstractNum w:abstractNumId="0" w15:restartNumberingAfterBreak="0">
     <w:nsid w:val="112020A3"/>
     <w:multiLevelType w:val="hybridMultilevel"/>
@@ -2057,7 +2071,7 @@
 </file>
 
 <file path=word/styles.xml><?xml version="1.0" encoding="utf-8"?>
-<w:styles xmlns:mc="http://schemas.openxmlformats.org/markup-compatibility/2006" xmlns:r="http://schemas.openxmlformats.org/officeDocument/2006/relationships" xmlns:w="http://schemas.openxmlformats.org/wordprocessingml/2006/main" xmlns:w14="http://schemas.microsoft.com/office/word/2010/wordml" xmlns:w15="http://schemas.microsoft.com/office/word/2012/wordml" xmlns:w16cid="http://schemas.microsoft.com/office/word/2016/wordml/cid" xmlns:w16se="http://schemas.microsoft.com/office/word/2015/wordml/symex" mc:Ignorable="w14 w15 w16se w16cid">
+<w:styles xmlns:mc="http://schemas.openxmlformats.org/markup-compatibility/2006" xmlns:r="http://schemas.openxmlformats.org/officeDocument/2006/relationships" xmlns:w="http://schemas.openxmlformats.org/wordprocessingml/2006/main" xmlns:w14="http://schemas.microsoft.com/office/word/2010/wordml" xmlns:w15="http://schemas.microsoft.com/office/word/2012/wordml" xmlns:w16se="http://schemas.microsoft.com/office/word/2015/wordml/symex" mc:Ignorable="w14 w15 w16se">
   <w:docDefaults>
     <w:rPrDefault>
       <w:rPr>
@@ -2073,7 +2087,7 @@
       </w:pPr>
     </w:pPrDefault>
   </w:docDefaults>
-  <w:latentStyles w:defLockedState="0" w:defUIPriority="99" w:defSemiHidden="0" w:defUnhideWhenUsed="0" w:defQFormat="0" w:count="375">
+  <w:latentStyles w:defLockedState="0" w:defUIPriority="99" w:defSemiHidden="0" w:defUnhideWhenUsed="0" w:defQFormat="0" w:count="371">
     <w:lsdException w:name="Normal" w:uiPriority="0" w:qFormat="1"/>
     <w:lsdException w:name="heading 1" w:uiPriority="9" w:qFormat="1"/>
     <w:lsdException w:name="heading 2" w:semiHidden="1" w:uiPriority="9" w:unhideWhenUsed="1" w:qFormat="1"/>
@@ -2179,6 +2193,7 @@
     <w:lsdException w:name="HTML Sample" w:semiHidden="1" w:unhideWhenUsed="1"/>
     <w:lsdException w:name="HTML Typewriter" w:semiHidden="1" w:unhideWhenUsed="1"/>
     <w:lsdException w:name="HTML Variable" w:semiHidden="1" w:unhideWhenUsed="1"/>
+    <w:lsdException w:name="Normal Table" w:semiHidden="1" w:unhideWhenUsed="1"/>
     <w:lsdException w:name="annotation subject" w:semiHidden="1" w:unhideWhenUsed="1"/>
     <w:lsdException w:name="No List" w:semiHidden="1" w:unhideWhenUsed="1"/>
     <w:lsdException w:name="Outline List 1" w:semiHidden="1" w:unhideWhenUsed="1"/>
@@ -2222,8 +2237,10 @@
     <w:lsdException w:name="Table Elegant" w:semiHidden="1" w:unhideWhenUsed="1"/>
     <w:lsdException w:name="Table Professional" w:semiHidden="1" w:unhideWhenUsed="1"/>
     <w:lsdException w:name="Table Subtle 1" w:semiHidden="1" w:unhideWhenUsed="1"/>
+    <w:lsdException w:name="Table Subtle 2" w:semiHidden="1" w:unhideWhenUsed="1"/>
     <w:lsdException w:name="Table Web 1" w:semiHidden="1" w:unhideWhenUsed="1"/>
     <w:lsdException w:name="Table Web 2" w:semiHidden="1" w:unhideWhenUsed="1"/>
+    <w:lsdException w:name="Table Web 3" w:semiHidden="1" w:unhideWhenUsed="1"/>
     <w:lsdException w:name="Balloon Text" w:semiHidden="1" w:unhideWhenUsed="1"/>
     <w:lsdException w:name="Table Grid" w:uiPriority="39"/>
     <w:lsdException w:name="Table Theme" w:semiHidden="1" w:unhideWhenUsed="1"/>
@@ -2442,22 +2459,18 @@
     <w:lsdException w:name="List Table 5 Dark Accent 6" w:uiPriority="50"/>
     <w:lsdException w:name="List Table 6 Colorful Accent 6" w:uiPriority="51"/>
     <w:lsdException w:name="List Table 7 Colorful Accent 6" w:uiPriority="52"/>
-    <w:lsdException w:name="Mention" w:semiHidden="1" w:unhideWhenUsed="1"/>
-    <w:lsdException w:name="Smart Hyperlink" w:semiHidden="1" w:unhideWhenUsed="1"/>
-    <w:lsdException w:name="Hashtag" w:semiHidden="1" w:unhideWhenUsed="1"/>
-    <w:lsdException w:name="Unresolved Mention" w:semiHidden="1" w:unhideWhenUsed="1"/>
   </w:latentStyles>
   <w:style w:type="paragraph" w:default="1" w:styleId="Normal">
     <w:name w:val="Normal"/>
     <w:qFormat/>
   </w:style>
-  <w:style w:type="character" w:default="1" w:styleId="Fuentedeprrafopredeter">
+  <w:style w:type="character" w:default="1" w:styleId="DefaultParagraphFont">
     <w:name w:val="Default Paragraph Font"/>
     <w:uiPriority w:val="1"/>
     <w:semiHidden/>
     <w:unhideWhenUsed/>
   </w:style>
-  <w:style w:type="table" w:default="1" w:styleId="Tablanormal">
+  <w:style w:type="table" w:default="1" w:styleId="TableNormal">
     <w:name w:val="Normal Table"/>
     <w:uiPriority w:val="99"/>
     <w:semiHidden/>
@@ -2472,16 +2485,16 @@
       </w:tblCellMar>
     </w:tblPr>
   </w:style>
-  <w:style w:type="numbering" w:default="1" w:styleId="Sinlista">
+  <w:style w:type="numbering" w:default="1" w:styleId="NoList">
     <w:name w:val="No List"/>
     <w:uiPriority w:val="99"/>
     <w:semiHidden/>
     <w:unhideWhenUsed/>
   </w:style>
-  <w:style w:type="paragraph" w:styleId="Encabezado">
+  <w:style w:type="paragraph" w:styleId="Header">
     <w:name w:val="header"/>
     <w:basedOn w:val="Normal"/>
-    <w:link w:val="EncabezadoCar"/>
+    <w:link w:val="HeaderChar"/>
     <w:uiPriority w:val="99"/>
     <w:unhideWhenUsed/>
     <w:rsid w:val="00181868"/>
@@ -2493,17 +2506,17 @@
       <w:spacing w:after="0" w:line="240" w:lineRule="auto"/>
     </w:pPr>
   </w:style>
-  <w:style w:type="character" w:customStyle="1" w:styleId="EncabezadoCar">
-    <w:name w:val="Encabezado Car"/>
-    <w:basedOn w:val="Fuentedeprrafopredeter"/>
-    <w:link w:val="Encabezado"/>
+  <w:style w:type="character" w:customStyle="1" w:styleId="HeaderChar">
+    <w:name w:val="Header Char"/>
+    <w:basedOn w:val="DefaultParagraphFont"/>
+    <w:link w:val="Header"/>
     <w:uiPriority w:val="99"/>
     <w:rsid w:val="00181868"/>
   </w:style>
-  <w:style w:type="paragraph" w:styleId="Piedepgina">
+  <w:style w:type="paragraph" w:styleId="Footer">
     <w:name w:val="footer"/>
     <w:basedOn w:val="Normal"/>
-    <w:link w:val="PiedepginaCar"/>
+    <w:link w:val="FooterChar"/>
     <w:uiPriority w:val="99"/>
     <w:unhideWhenUsed/>
     <w:rsid w:val="00181868"/>
@@ -2515,14 +2528,14 @@
       <w:spacing w:after="0" w:line="240" w:lineRule="auto"/>
     </w:pPr>
   </w:style>
-  <w:style w:type="character" w:customStyle="1" w:styleId="PiedepginaCar">
-    <w:name w:val="Pie de página Car"/>
-    <w:basedOn w:val="Fuentedeprrafopredeter"/>
-    <w:link w:val="Piedepgina"/>
+  <w:style w:type="character" w:customStyle="1" w:styleId="FooterChar">
+    <w:name w:val="Footer Char"/>
+    <w:basedOn w:val="DefaultParagraphFont"/>
+    <w:link w:val="Footer"/>
     <w:uiPriority w:val="99"/>
     <w:rsid w:val="00181868"/>
   </w:style>
-  <w:style w:type="paragraph" w:styleId="Prrafodelista">
+  <w:style w:type="paragraph" w:styleId="ListParagraph">
     <w:name w:val="List Paragraph"/>
     <w:basedOn w:val="Normal"/>
     <w:uiPriority w:val="34"/>
@@ -2533,9 +2546,9 @@
       <w:contextualSpacing/>
     </w:pPr>
   </w:style>
-  <w:style w:type="table" w:styleId="Tablaconcuadrcula">
+  <w:style w:type="table" w:styleId="TableGrid">
     <w:name w:val="Table Grid"/>
-    <w:basedOn w:val="Tablanormal"/>
+    <w:basedOn w:val="TableNormal"/>
     <w:uiPriority w:val="39"/>
     <w:rsid w:val="001D0098"/>
     <w:pPr>

--- a/SISCAL.docx
+++ b/SISCAL.docx
@@ -1,6 +1,6 @@
 
 <file path=word/document.xml><?xml version="1.0" encoding="utf-8"?>
-<w:document xmlns:wpc="http://schemas.microsoft.com/office/word/2010/wordprocessingCanvas" xmlns:cx="http://schemas.microsoft.com/office/drawing/2014/chartex" xmlns:mc="http://schemas.openxmlformats.org/markup-compatibility/2006" xmlns:o="urn:schemas-microsoft-com:office:office" xmlns:r="http://schemas.openxmlformats.org/officeDocument/2006/relationships" xmlns:m="http://schemas.openxmlformats.org/officeDocument/2006/math" xmlns:v="urn:schemas-microsoft-com:vml" xmlns:wp14="http://schemas.microsoft.com/office/word/2010/wordprocessingDrawing" xmlns:wp="http://schemas.openxmlformats.org/drawingml/2006/wordprocessingDrawing" xmlns:w10="urn:schemas-microsoft-com:office:word" xmlns:w="http://schemas.openxmlformats.org/wordprocessingml/2006/main" xmlns:w14="http://schemas.microsoft.com/office/word/2010/wordml" xmlns:w15="http://schemas.microsoft.com/office/word/2012/wordml" xmlns:w16se="http://schemas.microsoft.com/office/word/2015/wordml/symex" xmlns:wpg="http://schemas.microsoft.com/office/word/2010/wordprocessingGroup" xmlns:wpi="http://schemas.microsoft.com/office/word/2010/wordprocessingInk" xmlns:wne="http://schemas.microsoft.com/office/word/2006/wordml" xmlns:wps="http://schemas.microsoft.com/office/word/2010/wordprocessingShape" mc:Ignorable="w14 w15 w16se wp14">
+<w:document xmlns:wpc="http://schemas.microsoft.com/office/word/2010/wordprocessingCanvas" xmlns:cx="http://schemas.microsoft.com/office/drawing/2014/chartex" xmlns:cx1="http://schemas.microsoft.com/office/drawing/2015/9/8/chartex" xmlns:cx2="http://schemas.microsoft.com/office/drawing/2015/10/21/chartex" xmlns:cx3="http://schemas.microsoft.com/office/drawing/2016/5/9/chartex" xmlns:cx4="http://schemas.microsoft.com/office/drawing/2016/5/10/chartex" xmlns:cx5="http://schemas.microsoft.com/office/drawing/2016/5/11/chartex" xmlns:cx6="http://schemas.microsoft.com/office/drawing/2016/5/12/chartex" xmlns:cx7="http://schemas.microsoft.com/office/drawing/2016/5/13/chartex" xmlns:cx8="http://schemas.microsoft.com/office/drawing/2016/5/14/chartex" xmlns:mc="http://schemas.openxmlformats.org/markup-compatibility/2006" xmlns:aink="http://schemas.microsoft.com/office/drawing/2016/ink" xmlns:am3d="http://schemas.microsoft.com/office/drawing/2017/model3d" xmlns:o="urn:schemas-microsoft-com:office:office" xmlns:r="http://schemas.openxmlformats.org/officeDocument/2006/relationships" xmlns:m="http://schemas.openxmlformats.org/officeDocument/2006/math" xmlns:v="urn:schemas-microsoft-com:vml" xmlns:wp14="http://schemas.microsoft.com/office/word/2010/wordprocessingDrawing" xmlns:wp="http://schemas.openxmlformats.org/drawingml/2006/wordprocessingDrawing" xmlns:w10="urn:schemas-microsoft-com:office:word" xmlns:w="http://schemas.openxmlformats.org/wordprocessingml/2006/main" xmlns:w14="http://schemas.microsoft.com/office/word/2010/wordml" xmlns:w15="http://schemas.microsoft.com/office/word/2012/wordml" xmlns:w16cid="http://schemas.microsoft.com/office/word/2016/wordml/cid" xmlns:w16se="http://schemas.microsoft.com/office/word/2015/wordml/symex" xmlns:wpg="http://schemas.microsoft.com/office/word/2010/wordprocessingGroup" xmlns:wpi="http://schemas.microsoft.com/office/word/2010/wordprocessingInk" xmlns:wne="http://schemas.microsoft.com/office/word/2006/wordml" xmlns:wps="http://schemas.microsoft.com/office/word/2010/wordprocessingShape" mc:Ignorable="w14 w15 w16se w16cid wp14">
   <w:body>
     <w:p/>
     <w:p/>
@@ -382,7 +382,7 @@
     </w:p>
     <w:p>
       <w:pPr>
-        <w:pStyle w:val="ListParagraph"/>
+        <w:pStyle w:val="Prrafodelista"/>
         <w:numPr>
           <w:ilvl w:val="0"/>
           <w:numId w:val="2"/>
@@ -406,7 +406,7 @@
     </w:p>
     <w:p>
       <w:pPr>
-        <w:pStyle w:val="ListParagraph"/>
+        <w:pStyle w:val="Prrafodelista"/>
         <w:numPr>
           <w:ilvl w:val="0"/>
           <w:numId w:val="2"/>
@@ -430,7 +430,7 @@
     </w:p>
     <w:p>
       <w:pPr>
-        <w:pStyle w:val="ListParagraph"/>
+        <w:pStyle w:val="Prrafodelista"/>
         <w:numPr>
           <w:ilvl w:val="0"/>
           <w:numId w:val="2"/>
@@ -454,7 +454,7 @@
     </w:p>
     <w:p>
       <w:pPr>
-        <w:pStyle w:val="ListParagraph"/>
+        <w:pStyle w:val="Prrafodelista"/>
         <w:numPr>
           <w:ilvl w:val="0"/>
           <w:numId w:val="2"/>
@@ -500,6 +500,24 @@
         </w:rPr>
         <w:t>Prueba de cambio</w:t>
       </w:r>
+    </w:p>
+    <w:p>
+      <w:pPr>
+        <w:jc w:val="both"/>
+        <w:rPr>
+          <w:sz w:val="23"/>
+          <w:szCs w:val="23"/>
+        </w:rPr>
+      </w:pPr>
+      <w:r>
+        <w:rPr>
+          <w:sz w:val="23"/>
+          <w:szCs w:val="23"/>
+        </w:rPr>
+        <w:t>Prueba 2-12</w:t>
+      </w:r>
+      <w:bookmarkStart w:id="0" w:name="_GoBack"/>
+      <w:bookmarkEnd w:id="0"/>
     </w:p>
     <w:p>
       <w:pPr>
@@ -675,7 +693,7 @@
     </w:p>
     <w:p>
       <w:pPr>
-        <w:pStyle w:val="ListParagraph"/>
+        <w:pStyle w:val="Prrafodelista"/>
         <w:numPr>
           <w:ilvl w:val="0"/>
           <w:numId w:val="3"/>
@@ -688,7 +706,7 @@
     </w:p>
     <w:p>
       <w:pPr>
-        <w:pStyle w:val="ListParagraph"/>
+        <w:pStyle w:val="Prrafodelista"/>
         <w:numPr>
           <w:ilvl w:val="0"/>
           <w:numId w:val="3"/>
@@ -701,7 +719,7 @@
     </w:p>
     <w:p>
       <w:pPr>
-        <w:pStyle w:val="ListParagraph"/>
+        <w:pStyle w:val="Prrafodelista"/>
         <w:numPr>
           <w:ilvl w:val="0"/>
           <w:numId w:val="3"/>
@@ -714,7 +732,7 @@
     </w:p>
     <w:p>
       <w:pPr>
-        <w:pStyle w:val="ListParagraph"/>
+        <w:pStyle w:val="Prrafodelista"/>
         <w:numPr>
           <w:ilvl w:val="0"/>
           <w:numId w:val="3"/>
@@ -745,7 +763,7 @@
     </w:p>
     <w:p>
       <w:pPr>
-        <w:pStyle w:val="ListParagraph"/>
+        <w:pStyle w:val="Prrafodelista"/>
         <w:numPr>
           <w:ilvl w:val="0"/>
           <w:numId w:val="7"/>
@@ -758,7 +776,7 @@
     </w:p>
     <w:p>
       <w:pPr>
-        <w:pStyle w:val="ListParagraph"/>
+        <w:pStyle w:val="Prrafodelista"/>
         <w:numPr>
           <w:ilvl w:val="0"/>
           <w:numId w:val="7"/>
@@ -771,7 +789,7 @@
     </w:p>
     <w:p>
       <w:pPr>
-        <w:pStyle w:val="ListParagraph"/>
+        <w:pStyle w:val="Prrafodelista"/>
         <w:numPr>
           <w:ilvl w:val="0"/>
           <w:numId w:val="7"/>
@@ -784,7 +802,7 @@
     </w:p>
     <w:p>
       <w:pPr>
-        <w:pStyle w:val="ListParagraph"/>
+        <w:pStyle w:val="Prrafodelista"/>
         <w:numPr>
           <w:ilvl w:val="0"/>
           <w:numId w:val="7"/>
@@ -803,7 +821,7 @@
     </w:p>
     <w:p>
       <w:pPr>
-        <w:pStyle w:val="ListParagraph"/>
+        <w:pStyle w:val="Prrafodelista"/>
         <w:numPr>
           <w:ilvl w:val="0"/>
           <w:numId w:val="7"/>
@@ -816,7 +834,7 @@
     </w:p>
     <w:p>
       <w:pPr>
-        <w:pStyle w:val="ListParagraph"/>
+        <w:pStyle w:val="Prrafodelista"/>
         <w:numPr>
           <w:ilvl w:val="0"/>
           <w:numId w:val="7"/>
@@ -847,7 +865,7 @@
     </w:p>
     <w:p>
       <w:pPr>
-        <w:pStyle w:val="ListParagraph"/>
+        <w:pStyle w:val="Prrafodelista"/>
         <w:numPr>
           <w:ilvl w:val="0"/>
           <w:numId w:val="6"/>
@@ -860,7 +878,7 @@
     </w:p>
     <w:p>
       <w:pPr>
-        <w:pStyle w:val="ListParagraph"/>
+        <w:pStyle w:val="Prrafodelista"/>
         <w:numPr>
           <w:ilvl w:val="0"/>
           <w:numId w:val="6"/>
@@ -873,7 +891,7 @@
     </w:p>
     <w:p>
       <w:pPr>
-        <w:pStyle w:val="ListParagraph"/>
+        <w:pStyle w:val="Prrafodelista"/>
         <w:numPr>
           <w:ilvl w:val="0"/>
           <w:numId w:val="6"/>
@@ -886,7 +904,7 @@
     </w:p>
     <w:p>
       <w:pPr>
-        <w:pStyle w:val="ListParagraph"/>
+        <w:pStyle w:val="Prrafodelista"/>
         <w:numPr>
           <w:ilvl w:val="0"/>
           <w:numId w:val="6"/>
@@ -894,12 +912,13 @@
         <w:spacing w:line="360" w:lineRule="auto"/>
       </w:pPr>
       <w:r>
+        <w:lastRenderedPageBreak/>
         <w:t xml:space="preserve">Comunicación constante entre los diferentes participantes en el proyecto y hacia la Unidad Ejecutora; comunicación que debe ser promovida por el líder del proyecto. </w:t>
       </w:r>
     </w:p>
     <w:p>
       <w:pPr>
-        <w:pStyle w:val="ListParagraph"/>
+        <w:pStyle w:val="Prrafodelista"/>
         <w:numPr>
           <w:ilvl w:val="0"/>
           <w:numId w:val="6"/>
@@ -907,7 +926,6 @@
         <w:spacing w:line="360" w:lineRule="auto"/>
       </w:pPr>
       <w:r>
-        <w:lastRenderedPageBreak/>
         <w:t xml:space="preserve">Gestionar la solución de los problemas que puedan surgir durante la ejecución y asegurar la consecución de recursos (dinero, gente, equipo), para llevar a cabo el proyecto. </w:t>
       </w:r>
     </w:p>
@@ -931,7 +949,7 @@
     </w:p>
     <w:p>
       <w:pPr>
-        <w:pStyle w:val="ListParagraph"/>
+        <w:pStyle w:val="Prrafodelista"/>
         <w:numPr>
           <w:ilvl w:val="0"/>
           <w:numId w:val="5"/>
@@ -944,7 +962,7 @@
     </w:p>
     <w:p>
       <w:pPr>
-        <w:pStyle w:val="ListParagraph"/>
+        <w:pStyle w:val="Prrafodelista"/>
         <w:numPr>
           <w:ilvl w:val="0"/>
           <w:numId w:val="5"/>
@@ -957,7 +975,7 @@
     </w:p>
     <w:p>
       <w:pPr>
-        <w:pStyle w:val="ListParagraph"/>
+        <w:pStyle w:val="Prrafodelista"/>
         <w:numPr>
           <w:ilvl w:val="0"/>
           <w:numId w:val="5"/>
@@ -970,7 +988,7 @@
     </w:p>
     <w:p>
       <w:pPr>
-        <w:pStyle w:val="ListParagraph"/>
+        <w:pStyle w:val="Prrafodelista"/>
         <w:numPr>
           <w:ilvl w:val="0"/>
           <w:numId w:val="5"/>
@@ -983,7 +1001,7 @@
     </w:p>
     <w:p>
       <w:pPr>
-        <w:pStyle w:val="ListParagraph"/>
+        <w:pStyle w:val="Prrafodelista"/>
         <w:numPr>
           <w:ilvl w:val="0"/>
           <w:numId w:val="5"/>
@@ -996,7 +1014,7 @@
     </w:p>
     <w:p>
       <w:pPr>
-        <w:pStyle w:val="ListParagraph"/>
+        <w:pStyle w:val="Prrafodelista"/>
         <w:spacing w:line="360" w:lineRule="auto"/>
       </w:pPr>
     </w:p>
@@ -1020,7 +1038,7 @@
     </w:p>
     <w:p>
       <w:pPr>
-        <w:pStyle w:val="ListParagraph"/>
+        <w:pStyle w:val="Prrafodelista"/>
         <w:numPr>
           <w:ilvl w:val="0"/>
           <w:numId w:val="4"/>
@@ -1033,7 +1051,7 @@
     </w:p>
     <w:p>
       <w:pPr>
-        <w:pStyle w:val="ListParagraph"/>
+        <w:pStyle w:val="Prrafodelista"/>
         <w:numPr>
           <w:ilvl w:val="0"/>
           <w:numId w:val="4"/>
@@ -1046,7 +1064,7 @@
     </w:p>
     <w:p>
       <w:pPr>
-        <w:pStyle w:val="ListParagraph"/>
+        <w:pStyle w:val="Prrafodelista"/>
         <w:numPr>
           <w:ilvl w:val="0"/>
           <w:numId w:val="4"/>
@@ -1059,7 +1077,7 @@
     </w:p>
     <w:p>
       <w:pPr>
-        <w:pStyle w:val="ListParagraph"/>
+        <w:pStyle w:val="Prrafodelista"/>
         <w:numPr>
           <w:ilvl w:val="0"/>
           <w:numId w:val="4"/>
@@ -1072,7 +1090,7 @@
     </w:p>
     <w:p>
       <w:pPr>
-        <w:pStyle w:val="ListParagraph"/>
+        <w:pStyle w:val="Prrafodelista"/>
         <w:numPr>
           <w:ilvl w:val="0"/>
           <w:numId w:val="4"/>
@@ -1085,7 +1103,7 @@
     </w:p>
     <w:p>
       <w:pPr>
-        <w:pStyle w:val="ListParagraph"/>
+        <w:pStyle w:val="Prrafodelista"/>
         <w:numPr>
           <w:ilvl w:val="0"/>
           <w:numId w:val="4"/>
@@ -1111,8 +1129,6 @@
         </w:rPr>
         <w:t>Prueba de cambio</w:t>
       </w:r>
-      <w:bookmarkStart w:id="0" w:name="_GoBack"/>
-      <w:bookmarkEnd w:id="0"/>
     </w:p>
     <w:sectPr>
       <w:headerReference w:type="default" r:id="rId7"/>
@@ -1126,7 +1142,7 @@
 </file>
 
 <file path=word/endnotes.xml><?xml version="1.0" encoding="utf-8"?>
-<w:endnotes xmlns:wpc="http://schemas.microsoft.com/office/word/2010/wordprocessingCanvas" xmlns:cx="http://schemas.microsoft.com/office/drawing/2014/chartex" xmlns:mc="http://schemas.openxmlformats.org/markup-compatibility/2006" xmlns:o="urn:schemas-microsoft-com:office:office" xmlns:r="http://schemas.openxmlformats.org/officeDocument/2006/relationships" xmlns:m="http://schemas.openxmlformats.org/officeDocument/2006/math" xmlns:v="urn:schemas-microsoft-com:vml" xmlns:wp14="http://schemas.microsoft.com/office/word/2010/wordprocessingDrawing" xmlns:wp="http://schemas.openxmlformats.org/drawingml/2006/wordprocessingDrawing" xmlns:w10="urn:schemas-microsoft-com:office:word" xmlns:w="http://schemas.openxmlformats.org/wordprocessingml/2006/main" xmlns:w14="http://schemas.microsoft.com/office/word/2010/wordml" xmlns:w15="http://schemas.microsoft.com/office/word/2012/wordml" xmlns:w16se="http://schemas.microsoft.com/office/word/2015/wordml/symex" xmlns:wpg="http://schemas.microsoft.com/office/word/2010/wordprocessingGroup" xmlns:wpi="http://schemas.microsoft.com/office/word/2010/wordprocessingInk" xmlns:wne="http://schemas.microsoft.com/office/word/2006/wordml" xmlns:wps="http://schemas.microsoft.com/office/word/2010/wordprocessingShape" mc:Ignorable="w14 w15 w16se wp14">
+<w:endnotes xmlns:wpc="http://schemas.microsoft.com/office/word/2010/wordprocessingCanvas" xmlns:cx="http://schemas.microsoft.com/office/drawing/2014/chartex" xmlns:cx1="http://schemas.microsoft.com/office/drawing/2015/9/8/chartex" xmlns:cx2="http://schemas.microsoft.com/office/drawing/2015/10/21/chartex" xmlns:cx3="http://schemas.microsoft.com/office/drawing/2016/5/9/chartex" xmlns:cx4="http://schemas.microsoft.com/office/drawing/2016/5/10/chartex" xmlns:cx5="http://schemas.microsoft.com/office/drawing/2016/5/11/chartex" xmlns:cx6="http://schemas.microsoft.com/office/drawing/2016/5/12/chartex" xmlns:cx7="http://schemas.microsoft.com/office/drawing/2016/5/13/chartex" xmlns:cx8="http://schemas.microsoft.com/office/drawing/2016/5/14/chartex" xmlns:mc="http://schemas.openxmlformats.org/markup-compatibility/2006" xmlns:aink="http://schemas.microsoft.com/office/drawing/2016/ink" xmlns:am3d="http://schemas.microsoft.com/office/drawing/2017/model3d" xmlns:o="urn:schemas-microsoft-com:office:office" xmlns:r="http://schemas.openxmlformats.org/officeDocument/2006/relationships" xmlns:m="http://schemas.openxmlformats.org/officeDocument/2006/math" xmlns:v="urn:schemas-microsoft-com:vml" xmlns:wp14="http://schemas.microsoft.com/office/word/2010/wordprocessingDrawing" xmlns:wp="http://schemas.openxmlformats.org/drawingml/2006/wordprocessingDrawing" xmlns:w10="urn:schemas-microsoft-com:office:word" xmlns:w="http://schemas.openxmlformats.org/wordprocessingml/2006/main" xmlns:w14="http://schemas.microsoft.com/office/word/2010/wordml" xmlns:w15="http://schemas.microsoft.com/office/word/2012/wordml" xmlns:w16cid="http://schemas.microsoft.com/office/word/2016/wordml/cid" xmlns:w16se="http://schemas.microsoft.com/office/word/2015/wordml/symex" xmlns:wpg="http://schemas.microsoft.com/office/word/2010/wordprocessingGroup" xmlns:wpi="http://schemas.microsoft.com/office/word/2010/wordprocessingInk" xmlns:wne="http://schemas.microsoft.com/office/word/2006/wordml" xmlns:wps="http://schemas.microsoft.com/office/word/2010/wordprocessingShape" mc:Ignorable="w14 w15 w16se w16cid wp14">
   <w:endnote w:type="separator" w:id="-1">
     <w:p>
       <w:pPr>
@@ -1151,7 +1167,7 @@
 </file>
 
 <file path=word/footnotes.xml><?xml version="1.0" encoding="utf-8"?>
-<w:footnotes xmlns:wpc="http://schemas.microsoft.com/office/word/2010/wordprocessingCanvas" xmlns:cx="http://schemas.microsoft.com/office/drawing/2014/chartex" xmlns:mc="http://schemas.openxmlformats.org/markup-compatibility/2006" xmlns:o="urn:schemas-microsoft-com:office:office" xmlns:r="http://schemas.openxmlformats.org/officeDocument/2006/relationships" xmlns:m="http://schemas.openxmlformats.org/officeDocument/2006/math" xmlns:v="urn:schemas-microsoft-com:vml" xmlns:wp14="http://schemas.microsoft.com/office/word/2010/wordprocessingDrawing" xmlns:wp="http://schemas.openxmlformats.org/drawingml/2006/wordprocessingDrawing" xmlns:w10="urn:schemas-microsoft-com:office:word" xmlns:w="http://schemas.openxmlformats.org/wordprocessingml/2006/main" xmlns:w14="http://schemas.microsoft.com/office/word/2010/wordml" xmlns:w15="http://schemas.microsoft.com/office/word/2012/wordml" xmlns:w16se="http://schemas.microsoft.com/office/word/2015/wordml/symex" xmlns:wpg="http://schemas.microsoft.com/office/word/2010/wordprocessingGroup" xmlns:wpi="http://schemas.microsoft.com/office/word/2010/wordprocessingInk" xmlns:wne="http://schemas.microsoft.com/office/word/2006/wordml" xmlns:wps="http://schemas.microsoft.com/office/word/2010/wordprocessingShape" mc:Ignorable="w14 w15 w16se wp14">
+<w:footnotes xmlns:wpc="http://schemas.microsoft.com/office/word/2010/wordprocessingCanvas" xmlns:cx="http://schemas.microsoft.com/office/drawing/2014/chartex" xmlns:cx1="http://schemas.microsoft.com/office/drawing/2015/9/8/chartex" xmlns:cx2="http://schemas.microsoft.com/office/drawing/2015/10/21/chartex" xmlns:cx3="http://schemas.microsoft.com/office/drawing/2016/5/9/chartex" xmlns:cx4="http://schemas.microsoft.com/office/drawing/2016/5/10/chartex" xmlns:cx5="http://schemas.microsoft.com/office/drawing/2016/5/11/chartex" xmlns:cx6="http://schemas.microsoft.com/office/drawing/2016/5/12/chartex" xmlns:cx7="http://schemas.microsoft.com/office/drawing/2016/5/13/chartex" xmlns:cx8="http://schemas.microsoft.com/office/drawing/2016/5/14/chartex" xmlns:mc="http://schemas.openxmlformats.org/markup-compatibility/2006" xmlns:aink="http://schemas.microsoft.com/office/drawing/2016/ink" xmlns:am3d="http://schemas.microsoft.com/office/drawing/2017/model3d" xmlns:o="urn:schemas-microsoft-com:office:office" xmlns:r="http://schemas.openxmlformats.org/officeDocument/2006/relationships" xmlns:m="http://schemas.openxmlformats.org/officeDocument/2006/math" xmlns:v="urn:schemas-microsoft-com:vml" xmlns:wp14="http://schemas.microsoft.com/office/word/2010/wordprocessingDrawing" xmlns:wp="http://schemas.openxmlformats.org/drawingml/2006/wordprocessingDrawing" xmlns:w10="urn:schemas-microsoft-com:office:word" xmlns:w="http://schemas.openxmlformats.org/wordprocessingml/2006/main" xmlns:w14="http://schemas.microsoft.com/office/word/2010/wordml" xmlns:w15="http://schemas.microsoft.com/office/word/2012/wordml" xmlns:w16cid="http://schemas.microsoft.com/office/word/2016/wordml/cid" xmlns:w16se="http://schemas.microsoft.com/office/word/2015/wordml/symex" xmlns:wpg="http://schemas.microsoft.com/office/word/2010/wordprocessingGroup" xmlns:wpi="http://schemas.microsoft.com/office/word/2010/wordprocessingInk" xmlns:wne="http://schemas.microsoft.com/office/word/2006/wordml" xmlns:wps="http://schemas.microsoft.com/office/word/2010/wordprocessingShape" mc:Ignorable="w14 w15 w16se w16cid wp14">
   <w:footnote w:type="separator" w:id="-1">
     <w:p>
       <w:pPr>
@@ -1176,10 +1192,10 @@
 </file>
 
 <file path=word/header1.xml><?xml version="1.0" encoding="utf-8"?>
-<w:hdr xmlns:wpc="http://schemas.microsoft.com/office/word/2010/wordprocessingCanvas" xmlns:cx="http://schemas.microsoft.com/office/drawing/2014/chartex" xmlns:mc="http://schemas.openxmlformats.org/markup-compatibility/2006" xmlns:o="urn:schemas-microsoft-com:office:office" xmlns:r="http://schemas.openxmlformats.org/officeDocument/2006/relationships" xmlns:m="http://schemas.openxmlformats.org/officeDocument/2006/math" xmlns:v="urn:schemas-microsoft-com:vml" xmlns:wp14="http://schemas.microsoft.com/office/word/2010/wordprocessingDrawing" xmlns:wp="http://schemas.openxmlformats.org/drawingml/2006/wordprocessingDrawing" xmlns:w10="urn:schemas-microsoft-com:office:word" xmlns:w="http://schemas.openxmlformats.org/wordprocessingml/2006/main" xmlns:w14="http://schemas.microsoft.com/office/word/2010/wordml" xmlns:w15="http://schemas.microsoft.com/office/word/2012/wordml" xmlns:w16se="http://schemas.microsoft.com/office/word/2015/wordml/symex" xmlns:wpg="http://schemas.microsoft.com/office/word/2010/wordprocessingGroup" xmlns:wpi="http://schemas.microsoft.com/office/word/2010/wordprocessingInk" xmlns:wne="http://schemas.microsoft.com/office/word/2006/wordml" xmlns:wps="http://schemas.microsoft.com/office/word/2010/wordprocessingShape" mc:Ignorable="w14 w15 w16se wp14">
+<w:hdr xmlns:wpc="http://schemas.microsoft.com/office/word/2010/wordprocessingCanvas" xmlns:cx="http://schemas.microsoft.com/office/drawing/2014/chartex" xmlns:cx1="http://schemas.microsoft.com/office/drawing/2015/9/8/chartex" xmlns:cx2="http://schemas.microsoft.com/office/drawing/2015/10/21/chartex" xmlns:cx3="http://schemas.microsoft.com/office/drawing/2016/5/9/chartex" xmlns:cx4="http://schemas.microsoft.com/office/drawing/2016/5/10/chartex" xmlns:cx5="http://schemas.microsoft.com/office/drawing/2016/5/11/chartex" xmlns:cx6="http://schemas.microsoft.com/office/drawing/2016/5/12/chartex" xmlns:cx7="http://schemas.microsoft.com/office/drawing/2016/5/13/chartex" xmlns:cx8="http://schemas.microsoft.com/office/drawing/2016/5/14/chartex" xmlns:mc="http://schemas.openxmlformats.org/markup-compatibility/2006" xmlns:aink="http://schemas.microsoft.com/office/drawing/2016/ink" xmlns:am3d="http://schemas.microsoft.com/office/drawing/2017/model3d" xmlns:o="urn:schemas-microsoft-com:office:office" xmlns:r="http://schemas.openxmlformats.org/officeDocument/2006/relationships" xmlns:m="http://schemas.openxmlformats.org/officeDocument/2006/math" xmlns:v="urn:schemas-microsoft-com:vml" xmlns:wp14="http://schemas.microsoft.com/office/word/2010/wordprocessingDrawing" xmlns:wp="http://schemas.openxmlformats.org/drawingml/2006/wordprocessingDrawing" xmlns:w10="urn:schemas-microsoft-com:office:word" xmlns:w="http://schemas.openxmlformats.org/wordprocessingml/2006/main" xmlns:w14="http://schemas.microsoft.com/office/word/2010/wordml" xmlns:w15="http://schemas.microsoft.com/office/word/2012/wordml" xmlns:w16cid="http://schemas.microsoft.com/office/word/2016/wordml/cid" xmlns:w16se="http://schemas.microsoft.com/office/word/2015/wordml/symex" xmlns:wpg="http://schemas.microsoft.com/office/word/2010/wordprocessingGroup" xmlns:wpi="http://schemas.microsoft.com/office/word/2010/wordprocessingInk" xmlns:wne="http://schemas.microsoft.com/office/word/2006/wordml" xmlns:wps="http://schemas.microsoft.com/office/word/2010/wordprocessingShape" mc:Ignorable="w14 w15 w16se w16cid wp14">
   <w:p>
     <w:pPr>
-      <w:pStyle w:val="Header"/>
+      <w:pStyle w:val="Encabezado"/>
       <w:tabs>
         <w:tab w:val="clear" w:pos="4419"/>
         <w:tab w:val="clear" w:pos="8838"/>
@@ -1255,7 +1271,7 @@
 </file>
 
 <file path=word/numbering.xml><?xml version="1.0" encoding="utf-8"?>
-<w:numbering xmlns:wpc="http://schemas.microsoft.com/office/word/2010/wordprocessingCanvas" xmlns:cx="http://schemas.microsoft.com/office/drawing/2014/chartex" xmlns:mc="http://schemas.openxmlformats.org/markup-compatibility/2006" xmlns:o="urn:schemas-microsoft-com:office:office" xmlns:r="http://schemas.openxmlformats.org/officeDocument/2006/relationships" xmlns:m="http://schemas.openxmlformats.org/officeDocument/2006/math" xmlns:v="urn:schemas-microsoft-com:vml" xmlns:wp14="http://schemas.microsoft.com/office/word/2010/wordprocessingDrawing" xmlns:wp="http://schemas.openxmlformats.org/drawingml/2006/wordprocessingDrawing" xmlns:w10="urn:schemas-microsoft-com:office:word" xmlns:w="http://schemas.openxmlformats.org/wordprocessingml/2006/main" xmlns:w14="http://schemas.microsoft.com/office/word/2010/wordml" xmlns:w15="http://schemas.microsoft.com/office/word/2012/wordml" xmlns:w16se="http://schemas.microsoft.com/office/word/2015/wordml/symex" xmlns:wpg="http://schemas.microsoft.com/office/word/2010/wordprocessingGroup" xmlns:wpi="http://schemas.microsoft.com/office/word/2010/wordprocessingInk" xmlns:wne="http://schemas.microsoft.com/office/word/2006/wordml" xmlns:wps="http://schemas.microsoft.com/office/word/2010/wordprocessingShape" mc:Ignorable="w14 w15 w16se wp14">
+<w:numbering xmlns:wpc="http://schemas.microsoft.com/office/word/2010/wordprocessingCanvas" xmlns:cx="http://schemas.microsoft.com/office/drawing/2014/chartex" xmlns:cx1="http://schemas.microsoft.com/office/drawing/2015/9/8/chartex" xmlns:cx2="http://schemas.microsoft.com/office/drawing/2015/10/21/chartex" xmlns:cx3="http://schemas.microsoft.com/office/drawing/2016/5/9/chartex" xmlns:cx4="http://schemas.microsoft.com/office/drawing/2016/5/10/chartex" xmlns:cx5="http://schemas.microsoft.com/office/drawing/2016/5/11/chartex" xmlns:cx6="http://schemas.microsoft.com/office/drawing/2016/5/12/chartex" xmlns:cx7="http://schemas.microsoft.com/office/drawing/2016/5/13/chartex" xmlns:cx8="http://schemas.microsoft.com/office/drawing/2016/5/14/chartex" xmlns:mc="http://schemas.openxmlformats.org/markup-compatibility/2006" xmlns:aink="http://schemas.microsoft.com/office/drawing/2016/ink" xmlns:am3d="http://schemas.microsoft.com/office/drawing/2017/model3d" xmlns:o="urn:schemas-microsoft-com:office:office" xmlns:r="http://schemas.openxmlformats.org/officeDocument/2006/relationships" xmlns:m="http://schemas.openxmlformats.org/officeDocument/2006/math" xmlns:v="urn:schemas-microsoft-com:vml" xmlns:wp14="http://schemas.microsoft.com/office/word/2010/wordprocessingDrawing" xmlns:wp="http://schemas.openxmlformats.org/drawingml/2006/wordprocessingDrawing" xmlns:w10="urn:schemas-microsoft-com:office:word" xmlns:w="http://schemas.openxmlformats.org/wordprocessingml/2006/main" xmlns:w14="http://schemas.microsoft.com/office/word/2010/wordml" xmlns:w15="http://schemas.microsoft.com/office/word/2012/wordml" xmlns:w16cid="http://schemas.microsoft.com/office/word/2016/wordml/cid" xmlns:w16se="http://schemas.microsoft.com/office/word/2015/wordml/symex" xmlns:wpg="http://schemas.microsoft.com/office/word/2010/wordprocessingGroup" xmlns:wpi="http://schemas.microsoft.com/office/word/2010/wordprocessingInk" xmlns:wne="http://schemas.microsoft.com/office/word/2006/wordml" xmlns:wps="http://schemas.microsoft.com/office/word/2010/wordprocessingShape" mc:Ignorable="w14 w15 w16se w16cid wp14">
   <w:abstractNum w:abstractNumId="0" w15:restartNumberingAfterBreak="0">
     <w:nsid w:val="112020A3"/>
     <w:multiLevelType w:val="hybridMultilevel"/>
@@ -2071,7 +2087,7 @@
 </file>
 
 <file path=word/styles.xml><?xml version="1.0" encoding="utf-8"?>
-<w:styles xmlns:mc="http://schemas.openxmlformats.org/markup-compatibility/2006" xmlns:r="http://schemas.openxmlformats.org/officeDocument/2006/relationships" xmlns:w="http://schemas.openxmlformats.org/wordprocessingml/2006/main" xmlns:w14="http://schemas.microsoft.com/office/word/2010/wordml" xmlns:w15="http://schemas.microsoft.com/office/word/2012/wordml" xmlns:w16se="http://schemas.microsoft.com/office/word/2015/wordml/symex" mc:Ignorable="w14 w15 w16se">
+<w:styles xmlns:mc="http://schemas.openxmlformats.org/markup-compatibility/2006" xmlns:r="http://schemas.openxmlformats.org/officeDocument/2006/relationships" xmlns:w="http://schemas.openxmlformats.org/wordprocessingml/2006/main" xmlns:w14="http://schemas.microsoft.com/office/word/2010/wordml" xmlns:w15="http://schemas.microsoft.com/office/word/2012/wordml" xmlns:w16cid="http://schemas.microsoft.com/office/word/2016/wordml/cid" xmlns:w16se="http://schemas.microsoft.com/office/word/2015/wordml/symex" mc:Ignorable="w14 w15 w16se w16cid">
   <w:docDefaults>
     <w:rPrDefault>
       <w:rPr>
@@ -2087,7 +2103,7 @@
       </w:pPr>
     </w:pPrDefault>
   </w:docDefaults>
-  <w:latentStyles w:defLockedState="0" w:defUIPriority="99" w:defSemiHidden="0" w:defUnhideWhenUsed="0" w:defQFormat="0" w:count="371">
+  <w:latentStyles w:defLockedState="0" w:defUIPriority="99" w:defSemiHidden="0" w:defUnhideWhenUsed="0" w:defQFormat="0" w:count="375">
     <w:lsdException w:name="Normal" w:uiPriority="0" w:qFormat="1"/>
     <w:lsdException w:name="heading 1" w:uiPriority="9" w:qFormat="1"/>
     <w:lsdException w:name="heading 2" w:semiHidden="1" w:uiPriority="9" w:unhideWhenUsed="1" w:qFormat="1"/>
@@ -2193,7 +2209,6 @@
     <w:lsdException w:name="HTML Sample" w:semiHidden="1" w:unhideWhenUsed="1"/>
     <w:lsdException w:name="HTML Typewriter" w:semiHidden="1" w:unhideWhenUsed="1"/>
     <w:lsdException w:name="HTML Variable" w:semiHidden="1" w:unhideWhenUsed="1"/>
-    <w:lsdException w:name="Normal Table" w:semiHidden="1" w:unhideWhenUsed="1"/>
     <w:lsdException w:name="annotation subject" w:semiHidden="1" w:unhideWhenUsed="1"/>
     <w:lsdException w:name="No List" w:semiHidden="1" w:unhideWhenUsed="1"/>
     <w:lsdException w:name="Outline List 1" w:semiHidden="1" w:unhideWhenUsed="1"/>
@@ -2237,10 +2252,8 @@
     <w:lsdException w:name="Table Elegant" w:semiHidden="1" w:unhideWhenUsed="1"/>
     <w:lsdException w:name="Table Professional" w:semiHidden="1" w:unhideWhenUsed="1"/>
     <w:lsdException w:name="Table Subtle 1" w:semiHidden="1" w:unhideWhenUsed="1"/>
-    <w:lsdException w:name="Table Subtle 2" w:semiHidden="1" w:unhideWhenUsed="1"/>
     <w:lsdException w:name="Table Web 1" w:semiHidden="1" w:unhideWhenUsed="1"/>
     <w:lsdException w:name="Table Web 2" w:semiHidden="1" w:unhideWhenUsed="1"/>
-    <w:lsdException w:name="Table Web 3" w:semiHidden="1" w:unhideWhenUsed="1"/>
     <w:lsdException w:name="Balloon Text" w:semiHidden="1" w:unhideWhenUsed="1"/>
     <w:lsdException w:name="Table Grid" w:uiPriority="39"/>
     <w:lsdException w:name="Table Theme" w:semiHidden="1" w:unhideWhenUsed="1"/>
@@ -2459,18 +2472,22 @@
     <w:lsdException w:name="List Table 5 Dark Accent 6" w:uiPriority="50"/>
     <w:lsdException w:name="List Table 6 Colorful Accent 6" w:uiPriority="51"/>
     <w:lsdException w:name="List Table 7 Colorful Accent 6" w:uiPriority="52"/>
+    <w:lsdException w:name="Mention" w:semiHidden="1" w:unhideWhenUsed="1"/>
+    <w:lsdException w:name="Smart Hyperlink" w:semiHidden="1" w:unhideWhenUsed="1"/>
+    <w:lsdException w:name="Hashtag" w:semiHidden="1" w:unhideWhenUsed="1"/>
+    <w:lsdException w:name="Unresolved Mention" w:semiHidden="1" w:unhideWhenUsed="1"/>
   </w:latentStyles>
   <w:style w:type="paragraph" w:default="1" w:styleId="Normal">
     <w:name w:val="Normal"/>
     <w:qFormat/>
   </w:style>
-  <w:style w:type="character" w:default="1" w:styleId="DefaultParagraphFont">
+  <w:style w:type="character" w:default="1" w:styleId="Fuentedeprrafopredeter">
     <w:name w:val="Default Paragraph Font"/>
     <w:uiPriority w:val="1"/>
     <w:semiHidden/>
     <w:unhideWhenUsed/>
   </w:style>
-  <w:style w:type="table" w:default="1" w:styleId="TableNormal">
+  <w:style w:type="table" w:default="1" w:styleId="Tablanormal">
     <w:name w:val="Normal Table"/>
     <w:uiPriority w:val="99"/>
     <w:semiHidden/>
@@ -2485,16 +2502,16 @@
       </w:tblCellMar>
     </w:tblPr>
   </w:style>
-  <w:style w:type="numbering" w:default="1" w:styleId="NoList">
+  <w:style w:type="numbering" w:default="1" w:styleId="Sinlista">
     <w:name w:val="No List"/>
     <w:uiPriority w:val="99"/>
     <w:semiHidden/>
     <w:unhideWhenUsed/>
   </w:style>
-  <w:style w:type="paragraph" w:styleId="Header">
+  <w:style w:type="paragraph" w:styleId="Encabezado">
     <w:name w:val="header"/>
     <w:basedOn w:val="Normal"/>
-    <w:link w:val="HeaderChar"/>
+    <w:link w:val="EncabezadoCar"/>
     <w:uiPriority w:val="99"/>
     <w:unhideWhenUsed/>
     <w:rsid w:val="00181868"/>
@@ -2506,17 +2523,17 @@
       <w:spacing w:after="0" w:line="240" w:lineRule="auto"/>
     </w:pPr>
   </w:style>
-  <w:style w:type="character" w:customStyle="1" w:styleId="HeaderChar">
-    <w:name w:val="Header Char"/>
-    <w:basedOn w:val="DefaultParagraphFont"/>
-    <w:link w:val="Header"/>
+  <w:style w:type="character" w:customStyle="1" w:styleId="EncabezadoCar">
+    <w:name w:val="Encabezado Car"/>
+    <w:basedOn w:val="Fuentedeprrafopredeter"/>
+    <w:link w:val="Encabezado"/>
     <w:uiPriority w:val="99"/>
     <w:rsid w:val="00181868"/>
   </w:style>
-  <w:style w:type="paragraph" w:styleId="Footer">
+  <w:style w:type="paragraph" w:styleId="Piedepgina">
     <w:name w:val="footer"/>
     <w:basedOn w:val="Normal"/>
-    <w:link w:val="FooterChar"/>
+    <w:link w:val="PiedepginaCar"/>
     <w:uiPriority w:val="99"/>
     <w:unhideWhenUsed/>
     <w:rsid w:val="00181868"/>
@@ -2528,14 +2545,14 @@
       <w:spacing w:after="0" w:line="240" w:lineRule="auto"/>
     </w:pPr>
   </w:style>
-  <w:style w:type="character" w:customStyle="1" w:styleId="FooterChar">
-    <w:name w:val="Footer Char"/>
-    <w:basedOn w:val="DefaultParagraphFont"/>
-    <w:link w:val="Footer"/>
+  <w:style w:type="character" w:customStyle="1" w:styleId="PiedepginaCar">
+    <w:name w:val="Pie de página Car"/>
+    <w:basedOn w:val="Fuentedeprrafopredeter"/>
+    <w:link w:val="Piedepgina"/>
     <w:uiPriority w:val="99"/>
     <w:rsid w:val="00181868"/>
   </w:style>
-  <w:style w:type="paragraph" w:styleId="ListParagraph">
+  <w:style w:type="paragraph" w:styleId="Prrafodelista">
     <w:name w:val="List Paragraph"/>
     <w:basedOn w:val="Normal"/>
     <w:uiPriority w:val="34"/>
@@ -2546,9 +2563,9 @@
       <w:contextualSpacing/>
     </w:pPr>
   </w:style>
-  <w:style w:type="table" w:styleId="TableGrid">
+  <w:style w:type="table" w:styleId="Tablaconcuadrcula">
     <w:name w:val="Table Grid"/>
-    <w:basedOn w:val="TableNormal"/>
+    <w:basedOn w:val="Tablanormal"/>
     <w:uiPriority w:val="39"/>
     <w:rsid w:val="001D0098"/>
     <w:pPr>

--- a/SISCAL.docx
+++ b/SISCAL.docx
@@ -516,8 +516,6 @@
         </w:rPr>
         <w:t>Prueba 2-12</w:t>
       </w:r>
-      <w:bookmarkStart w:id="0" w:name="_GoBack"/>
-      <w:bookmarkEnd w:id="0"/>
     </w:p>
     <w:p>
       <w:pPr>
@@ -1129,6 +1127,616 @@
         </w:rPr>
         <w:t>Prueba de cambio</w:t>
       </w:r>
+    </w:p>
+    <w:p>
+      <w:pPr>
+        <w:jc w:val="both"/>
+        <w:rPr>
+          <w:sz w:val="23"/>
+          <w:szCs w:val="23"/>
+        </w:rPr>
+      </w:pPr>
+    </w:p>
+    <w:p>
+      <w:pPr>
+        <w:jc w:val="both"/>
+        <w:rPr>
+          <w:sz w:val="23"/>
+          <w:szCs w:val="23"/>
+        </w:rPr>
+      </w:pPr>
+    </w:p>
+    <w:p>
+      <w:pPr>
+        <w:jc w:val="both"/>
+        <w:rPr>
+          <w:sz w:val="23"/>
+          <w:szCs w:val="23"/>
+        </w:rPr>
+      </w:pPr>
+    </w:p>
+    <w:p>
+      <w:pPr>
+        <w:jc w:val="both"/>
+        <w:rPr>
+          <w:sz w:val="23"/>
+          <w:szCs w:val="23"/>
+        </w:rPr>
+      </w:pPr>
+    </w:p>
+    <w:p>
+      <w:pPr>
+        <w:jc w:val="both"/>
+        <w:rPr>
+          <w:sz w:val="23"/>
+          <w:szCs w:val="23"/>
+        </w:rPr>
+      </w:pPr>
+    </w:p>
+    <w:p>
+      <w:pPr>
+        <w:jc w:val="both"/>
+        <w:rPr>
+          <w:sz w:val="23"/>
+          <w:szCs w:val="23"/>
+        </w:rPr>
+      </w:pPr>
+    </w:p>
+    <w:p>
+      <w:pPr>
+        <w:jc w:val="both"/>
+        <w:rPr>
+          <w:sz w:val="23"/>
+          <w:szCs w:val="23"/>
+        </w:rPr>
+      </w:pPr>
+    </w:p>
+    <w:p>
+      <w:pPr>
+        <w:jc w:val="both"/>
+        <w:rPr>
+          <w:b/>
+          <w:i/>
+          <w:sz w:val="28"/>
+          <w:szCs w:val="28"/>
+        </w:rPr>
+      </w:pPr>
+      <w:r>
+        <w:rPr>
+          <w:b/>
+          <w:i/>
+          <w:sz w:val="28"/>
+          <w:szCs w:val="28"/>
+        </w:rPr>
+        <w:t xml:space="preserve">Etapa </w:t>
+      </w:r>
+      <w:proofErr w:type="gramStart"/>
+      <w:r>
+        <w:rPr>
+          <w:b/>
+          <w:i/>
+          <w:sz w:val="28"/>
+          <w:szCs w:val="28"/>
+        </w:rPr>
+        <w:t>1 .</w:t>
+      </w:r>
+      <w:proofErr w:type="gramEnd"/>
+      <w:r>
+        <w:rPr>
+          <w:b/>
+          <w:i/>
+          <w:sz w:val="28"/>
+          <w:szCs w:val="28"/>
+        </w:rPr>
+        <w:t>- inicio</w:t>
+      </w:r>
+    </w:p>
+    <w:p>
+      <w:pPr>
+        <w:jc w:val="both"/>
+        <w:rPr>
+          <w:b/>
+          <w:i/>
+          <w:sz w:val="28"/>
+          <w:szCs w:val="28"/>
+        </w:rPr>
+      </w:pPr>
+    </w:p>
+    <w:p>
+      <w:pPr>
+        <w:jc w:val="both"/>
+        <w:rPr>
+          <w:b/>
+          <w:sz w:val="28"/>
+          <w:szCs w:val="28"/>
+        </w:rPr>
+      </w:pPr>
+      <w:r>
+        <w:rPr>
+          <w:b/>
+          <w:sz w:val="28"/>
+          <w:szCs w:val="28"/>
+        </w:rPr>
+        <w:t>Documentación de los procesos de la primera etapa</w:t>
+      </w:r>
+    </w:p>
+    <w:p>
+      <w:pPr>
+        <w:jc w:val="both"/>
+        <w:rPr>
+          <w:b/>
+          <w:sz w:val="28"/>
+          <w:szCs w:val="28"/>
+        </w:rPr>
+      </w:pPr>
+    </w:p>
+    <w:tbl>
+      <w:tblPr>
+        <w:tblStyle w:val="Tablaconcuadrcula"/>
+        <w:tblW w:w="0" w:type="auto"/>
+        <w:tblLook w:val="04A0" w:firstRow="1" w:lastRow="0" w:firstColumn="1" w:lastColumn="0" w:noHBand="0" w:noVBand="1"/>
+      </w:tblPr>
+      <w:tblGrid>
+        <w:gridCol w:w="2942"/>
+        <w:gridCol w:w="2943"/>
+        <w:gridCol w:w="2943"/>
+      </w:tblGrid>
+      <w:tr>
+        <w:tc>
+          <w:tcPr>
+            <w:tcW w:w="2942" w:type="dxa"/>
+          </w:tcPr>
+          <w:p>
+            <w:pPr>
+              <w:jc w:val="both"/>
+              <w:rPr>
+                <w:b/>
+                <w:sz w:val="28"/>
+                <w:szCs w:val="28"/>
+              </w:rPr>
+            </w:pPr>
+            <w:r>
+              <w:rPr>
+                <w:b/>
+                <w:sz w:val="28"/>
+                <w:szCs w:val="28"/>
+              </w:rPr>
+              <w:t>Entrada</w:t>
+            </w:r>
+          </w:p>
+        </w:tc>
+        <w:tc>
+          <w:tcPr>
+            <w:tcW w:w="2943" w:type="dxa"/>
+          </w:tcPr>
+          <w:p>
+            <w:pPr>
+              <w:jc w:val="both"/>
+              <w:rPr>
+                <w:b/>
+                <w:sz w:val="28"/>
+                <w:szCs w:val="28"/>
+              </w:rPr>
+            </w:pPr>
+            <w:r>
+              <w:rPr>
+                <w:b/>
+                <w:sz w:val="28"/>
+                <w:szCs w:val="28"/>
+              </w:rPr>
+              <w:t>Proceso</w:t>
+            </w:r>
+          </w:p>
+        </w:tc>
+        <w:tc>
+          <w:tcPr>
+            <w:tcW w:w="2943" w:type="dxa"/>
+          </w:tcPr>
+          <w:p>
+            <w:pPr>
+              <w:jc w:val="both"/>
+              <w:rPr>
+                <w:b/>
+                <w:sz w:val="28"/>
+                <w:szCs w:val="28"/>
+              </w:rPr>
+            </w:pPr>
+            <w:r>
+              <w:rPr>
+                <w:b/>
+                <w:sz w:val="28"/>
+                <w:szCs w:val="28"/>
+              </w:rPr>
+              <w:t>Salida</w:t>
+            </w:r>
+          </w:p>
+        </w:tc>
+      </w:tr>
+      <w:tr>
+        <w:tc>
+          <w:tcPr>
+            <w:tcW w:w="2942" w:type="dxa"/>
+          </w:tcPr>
+          <w:p>
+            <w:pPr>
+              <w:pStyle w:val="Prrafodelista"/>
+              <w:numPr>
+                <w:ilvl w:val="0"/>
+                <w:numId w:val="9"/>
+              </w:numPr>
+              <w:jc w:val="both"/>
+              <w:rPr>
+                <w:b/>
+                <w:sz w:val="28"/>
+                <w:szCs w:val="28"/>
+              </w:rPr>
+            </w:pPr>
+            <w:r>
+              <w:rPr>
+                <w:b/>
+                <w:sz w:val="28"/>
+                <w:szCs w:val="28"/>
+              </w:rPr>
+              <w:t>Solicitud de proyecto</w:t>
+            </w:r>
+            <w:bookmarkStart w:id="0" w:name="_GoBack"/>
+            <w:bookmarkEnd w:id="0"/>
+          </w:p>
+          <w:p>
+            <w:pPr>
+              <w:pStyle w:val="Prrafodelista"/>
+              <w:numPr>
+                <w:ilvl w:val="0"/>
+                <w:numId w:val="9"/>
+              </w:numPr>
+              <w:jc w:val="both"/>
+              <w:rPr>
+                <w:b/>
+                <w:sz w:val="28"/>
+                <w:szCs w:val="28"/>
+              </w:rPr>
+            </w:pPr>
+            <w:r>
+              <w:rPr>
+                <w:b/>
+                <w:sz w:val="28"/>
+                <w:szCs w:val="28"/>
+              </w:rPr>
+              <w:t>Carta de Aceptación de proyecto</w:t>
+            </w:r>
+          </w:p>
+          <w:p>
+            <w:pPr>
+              <w:jc w:val="both"/>
+              <w:rPr>
+                <w:b/>
+                <w:sz w:val="28"/>
+                <w:szCs w:val="28"/>
+              </w:rPr>
+            </w:pPr>
+          </w:p>
+        </w:tc>
+        <w:tc>
+          <w:tcPr>
+            <w:tcW w:w="2943" w:type="dxa"/>
+          </w:tcPr>
+          <w:p>
+            <w:pPr>
+              <w:pStyle w:val="Prrafodelista"/>
+              <w:numPr>
+                <w:ilvl w:val="0"/>
+                <w:numId w:val="8"/>
+              </w:numPr>
+              <w:jc w:val="both"/>
+              <w:rPr>
+                <w:b/>
+                <w:sz w:val="28"/>
+                <w:szCs w:val="28"/>
+              </w:rPr>
+            </w:pPr>
+            <w:r>
+              <w:rPr>
+                <w:b/>
+                <w:sz w:val="28"/>
+                <w:szCs w:val="28"/>
+              </w:rPr>
+              <w:t>Levantamiento de Requerimientos.</w:t>
+            </w:r>
+          </w:p>
+          <w:p>
+            <w:pPr>
+              <w:pStyle w:val="Prrafodelista"/>
+              <w:numPr>
+                <w:ilvl w:val="0"/>
+                <w:numId w:val="8"/>
+              </w:numPr>
+              <w:jc w:val="both"/>
+              <w:rPr>
+                <w:b/>
+                <w:sz w:val="28"/>
+                <w:szCs w:val="28"/>
+              </w:rPr>
+            </w:pPr>
+            <w:r>
+              <w:rPr>
+                <w:b/>
+                <w:sz w:val="28"/>
+                <w:szCs w:val="28"/>
+              </w:rPr>
+              <w:t xml:space="preserve">Asignación de equipo </w:t>
+            </w:r>
+          </w:p>
+          <w:p>
+            <w:pPr>
+              <w:pStyle w:val="Prrafodelista"/>
+              <w:numPr>
+                <w:ilvl w:val="0"/>
+                <w:numId w:val="8"/>
+              </w:numPr>
+              <w:jc w:val="both"/>
+              <w:rPr>
+                <w:b/>
+                <w:sz w:val="28"/>
+                <w:szCs w:val="28"/>
+              </w:rPr>
+            </w:pPr>
+            <w:r>
+              <w:rPr>
+                <w:b/>
+                <w:sz w:val="28"/>
+                <w:szCs w:val="28"/>
+              </w:rPr>
+              <w:t>Plan de trabajo</w:t>
+            </w:r>
+          </w:p>
+          <w:p>
+            <w:pPr>
+              <w:pStyle w:val="Prrafodelista"/>
+              <w:numPr>
+                <w:ilvl w:val="0"/>
+                <w:numId w:val="8"/>
+              </w:numPr>
+              <w:jc w:val="both"/>
+              <w:rPr>
+                <w:b/>
+                <w:sz w:val="28"/>
+                <w:szCs w:val="28"/>
+              </w:rPr>
+            </w:pPr>
+            <w:r>
+              <w:rPr>
+                <w:b/>
+                <w:sz w:val="28"/>
+                <w:szCs w:val="28"/>
+              </w:rPr>
+              <w:t>Plan de riegos</w:t>
+            </w:r>
+          </w:p>
+          <w:p>
+            <w:pPr>
+              <w:pStyle w:val="Prrafodelista"/>
+              <w:jc w:val="both"/>
+              <w:rPr>
+                <w:b/>
+                <w:sz w:val="28"/>
+                <w:szCs w:val="28"/>
+              </w:rPr>
+            </w:pPr>
+          </w:p>
+        </w:tc>
+        <w:tc>
+          <w:tcPr>
+            <w:tcW w:w="2943" w:type="dxa"/>
+          </w:tcPr>
+          <w:p>
+            <w:pPr>
+              <w:pStyle w:val="Prrafodelista"/>
+              <w:numPr>
+                <w:ilvl w:val="0"/>
+                <w:numId w:val="8"/>
+              </w:numPr>
+              <w:jc w:val="both"/>
+              <w:rPr>
+                <w:b/>
+                <w:sz w:val="28"/>
+                <w:szCs w:val="28"/>
+              </w:rPr>
+            </w:pPr>
+            <w:r>
+              <w:rPr>
+                <w:b/>
+                <w:sz w:val="28"/>
+                <w:szCs w:val="28"/>
+              </w:rPr>
+              <w:t>Diagrama de Actividades</w:t>
+            </w:r>
+          </w:p>
+          <w:p>
+            <w:pPr>
+              <w:pStyle w:val="Prrafodelista"/>
+              <w:jc w:val="both"/>
+              <w:rPr>
+                <w:b/>
+                <w:sz w:val="28"/>
+                <w:szCs w:val="28"/>
+              </w:rPr>
+            </w:pPr>
+          </w:p>
+        </w:tc>
+      </w:tr>
+    </w:tbl>
+    <w:p>
+      <w:pPr>
+        <w:jc w:val="both"/>
+        <w:rPr>
+          <w:b/>
+          <w:sz w:val="28"/>
+          <w:szCs w:val="28"/>
+        </w:rPr>
+      </w:pPr>
+    </w:p>
+    <w:p>
+      <w:pPr>
+        <w:jc w:val="both"/>
+        <w:rPr>
+          <w:b/>
+          <w:i/>
+          <w:sz w:val="28"/>
+          <w:szCs w:val="28"/>
+        </w:rPr>
+      </w:pPr>
+    </w:p>
+    <w:p>
+      <w:pPr>
+        <w:jc w:val="both"/>
+        <w:rPr>
+          <w:sz w:val="28"/>
+          <w:szCs w:val="28"/>
+        </w:rPr>
+      </w:pPr>
+      <w:r>
+        <w:rPr>
+          <w:sz w:val="28"/>
+          <w:szCs w:val="28"/>
+        </w:rPr>
+        <w:t>En esta etapa se describen los pasos iniciales que conlleva todo inicio de algún proyecto.</w:t>
+      </w:r>
+    </w:p>
+    <w:p>
+      <w:pPr>
+        <w:jc w:val="both"/>
+        <w:rPr>
+          <w:sz w:val="28"/>
+          <w:szCs w:val="28"/>
+        </w:rPr>
+      </w:pPr>
+      <w:r>
+        <w:rPr>
+          <w:sz w:val="28"/>
+          <w:szCs w:val="28"/>
+        </w:rPr>
+        <w:t xml:space="preserve">Para cualquier servicio que se requiera a la empresa, se debe contar como primer punto el contrato, ya que sin este no se podrá dar pie a ningún avance </w:t>
+      </w:r>
+      <w:proofErr w:type="gramStart"/>
+      <w:r>
+        <w:rPr>
+          <w:sz w:val="28"/>
+          <w:szCs w:val="28"/>
+        </w:rPr>
+        <w:t>del mismo</w:t>
+      </w:r>
+      <w:proofErr w:type="gramEnd"/>
+      <w:r>
+        <w:rPr>
+          <w:sz w:val="28"/>
+          <w:szCs w:val="28"/>
+        </w:rPr>
+        <w:t>.</w:t>
+      </w:r>
+    </w:p>
+    <w:p>
+      <w:pPr>
+        <w:jc w:val="both"/>
+        <w:rPr>
+          <w:sz w:val="28"/>
+          <w:szCs w:val="28"/>
+        </w:rPr>
+      </w:pPr>
+      <w:r>
+        <w:rPr>
+          <w:sz w:val="28"/>
+          <w:szCs w:val="28"/>
+        </w:rPr>
+        <w:t xml:space="preserve">En segundo </w:t>
+      </w:r>
+      <w:proofErr w:type="gramStart"/>
+      <w:r>
+        <w:rPr>
+          <w:sz w:val="28"/>
+          <w:szCs w:val="28"/>
+        </w:rPr>
+        <w:t>lugar</w:t>
+      </w:r>
+      <w:proofErr w:type="gramEnd"/>
+      <w:r>
+        <w:rPr>
+          <w:sz w:val="28"/>
+          <w:szCs w:val="28"/>
+        </w:rPr>
+        <w:t xml:space="preserve"> tenemos la carta de aceptación del proyecto que es cuando dentro de la empresa se acepta el desarrollo del mismo y por consiguiente la asignación de un equipo de trabajo.</w:t>
+      </w:r>
+    </w:p>
+    <w:p>
+      <w:pPr>
+        <w:jc w:val="both"/>
+        <w:rPr>
+          <w:sz w:val="28"/>
+          <w:szCs w:val="28"/>
+        </w:rPr>
+      </w:pPr>
+    </w:p>
+    <w:p>
+      <w:pPr>
+        <w:jc w:val="both"/>
+        <w:rPr>
+          <w:sz w:val="28"/>
+          <w:szCs w:val="28"/>
+        </w:rPr>
+      </w:pPr>
+    </w:p>
+    <w:p>
+      <w:pPr>
+        <w:jc w:val="both"/>
+        <w:rPr>
+          <w:sz w:val="28"/>
+          <w:szCs w:val="28"/>
+        </w:rPr>
+      </w:pPr>
+    </w:p>
+    <w:p>
+      <w:pPr>
+        <w:jc w:val="both"/>
+        <w:rPr>
+          <w:sz w:val="28"/>
+          <w:szCs w:val="28"/>
+        </w:rPr>
+      </w:pPr>
+    </w:p>
+    <w:p>
+      <w:pPr>
+        <w:jc w:val="both"/>
+        <w:rPr>
+          <w:sz w:val="28"/>
+          <w:szCs w:val="28"/>
+        </w:rPr>
+      </w:pPr>
+    </w:p>
+    <w:p>
+      <w:pPr>
+        <w:jc w:val="both"/>
+        <w:rPr>
+          <w:sz w:val="28"/>
+          <w:szCs w:val="28"/>
+        </w:rPr>
+      </w:pPr>
+    </w:p>
+    <w:p>
+      <w:pPr>
+        <w:jc w:val="both"/>
+        <w:rPr>
+          <w:sz w:val="28"/>
+          <w:szCs w:val="28"/>
+        </w:rPr>
+      </w:pPr>
+    </w:p>
+    <w:p>
+      <w:pPr>
+        <w:jc w:val="both"/>
+        <w:rPr>
+          <w:sz w:val="28"/>
+          <w:szCs w:val="28"/>
+        </w:rPr>
+      </w:pPr>
     </w:p>
     <w:sectPr>
       <w:headerReference w:type="default" r:id="rId7"/>
@@ -1273,6 +1881,119 @@
 <file path=word/numbering.xml><?xml version="1.0" encoding="utf-8"?>
 <w:numbering xmlns:wpc="http://schemas.microsoft.com/office/word/2010/wordprocessingCanvas" xmlns:cx="http://schemas.microsoft.com/office/drawing/2014/chartex" xmlns:cx1="http://schemas.microsoft.com/office/drawing/2015/9/8/chartex" xmlns:cx2="http://schemas.microsoft.com/office/drawing/2015/10/21/chartex" xmlns:cx3="http://schemas.microsoft.com/office/drawing/2016/5/9/chartex" xmlns:cx4="http://schemas.microsoft.com/office/drawing/2016/5/10/chartex" xmlns:cx5="http://schemas.microsoft.com/office/drawing/2016/5/11/chartex" xmlns:cx6="http://schemas.microsoft.com/office/drawing/2016/5/12/chartex" xmlns:cx7="http://schemas.microsoft.com/office/drawing/2016/5/13/chartex" xmlns:cx8="http://schemas.microsoft.com/office/drawing/2016/5/14/chartex" xmlns:mc="http://schemas.openxmlformats.org/markup-compatibility/2006" xmlns:aink="http://schemas.microsoft.com/office/drawing/2016/ink" xmlns:am3d="http://schemas.microsoft.com/office/drawing/2017/model3d" xmlns:o="urn:schemas-microsoft-com:office:office" xmlns:r="http://schemas.openxmlformats.org/officeDocument/2006/relationships" xmlns:m="http://schemas.openxmlformats.org/officeDocument/2006/math" xmlns:v="urn:schemas-microsoft-com:vml" xmlns:wp14="http://schemas.microsoft.com/office/word/2010/wordprocessingDrawing" xmlns:wp="http://schemas.openxmlformats.org/drawingml/2006/wordprocessingDrawing" xmlns:w10="urn:schemas-microsoft-com:office:word" xmlns:w="http://schemas.openxmlformats.org/wordprocessingml/2006/main" xmlns:w14="http://schemas.microsoft.com/office/word/2010/wordml" xmlns:w15="http://schemas.microsoft.com/office/word/2012/wordml" xmlns:w16cid="http://schemas.microsoft.com/office/word/2016/wordml/cid" xmlns:w16se="http://schemas.microsoft.com/office/word/2015/wordml/symex" xmlns:wpg="http://schemas.microsoft.com/office/word/2010/wordprocessingGroup" xmlns:wpi="http://schemas.microsoft.com/office/word/2010/wordprocessingInk" xmlns:wne="http://schemas.microsoft.com/office/word/2006/wordml" xmlns:wps="http://schemas.microsoft.com/office/word/2010/wordprocessingShape" mc:Ignorable="w14 w15 w16se w16cid wp14">
   <w:abstractNum w:abstractNumId="0" w15:restartNumberingAfterBreak="0">
+    <w:nsid w:val="0F50219D"/>
+    <w:multiLevelType w:val="hybridMultilevel"/>
+    <w:tmpl w:val="9A9CEC86"/>
+    <w:lvl w:ilvl="0" w:tplc="080A0001">
+      <w:start w:val="1"/>
+      <w:numFmt w:val="bullet"/>
+      <w:lvlText w:val=""/>
+      <w:lvlJc w:val="left"/>
+      <w:pPr>
+        <w:ind w:left="720" w:hanging="360"/>
+      </w:pPr>
+      <w:rPr>
+        <w:rFonts w:ascii="Symbol" w:hAnsi="Symbol" w:hint="default"/>
+      </w:rPr>
+    </w:lvl>
+    <w:lvl w:ilvl="1" w:tplc="080A0003" w:tentative="1">
+      <w:start w:val="1"/>
+      <w:numFmt w:val="bullet"/>
+      <w:lvlText w:val="o"/>
+      <w:lvlJc w:val="left"/>
+      <w:pPr>
+        <w:ind w:left="1440" w:hanging="360"/>
+      </w:pPr>
+      <w:rPr>
+        <w:rFonts w:ascii="Courier New" w:hAnsi="Courier New" w:cs="Courier New" w:hint="default"/>
+      </w:rPr>
+    </w:lvl>
+    <w:lvl w:ilvl="2" w:tplc="080A0005" w:tentative="1">
+      <w:start w:val="1"/>
+      <w:numFmt w:val="bullet"/>
+      <w:lvlText w:val=""/>
+      <w:lvlJc w:val="left"/>
+      <w:pPr>
+        <w:ind w:left="2160" w:hanging="360"/>
+      </w:pPr>
+      <w:rPr>
+        <w:rFonts w:ascii="Wingdings" w:hAnsi="Wingdings" w:hint="default"/>
+      </w:rPr>
+    </w:lvl>
+    <w:lvl w:ilvl="3" w:tplc="080A0001" w:tentative="1">
+      <w:start w:val="1"/>
+      <w:numFmt w:val="bullet"/>
+      <w:lvlText w:val=""/>
+      <w:lvlJc w:val="left"/>
+      <w:pPr>
+        <w:ind w:left="2880" w:hanging="360"/>
+      </w:pPr>
+      <w:rPr>
+        <w:rFonts w:ascii="Symbol" w:hAnsi="Symbol" w:hint="default"/>
+      </w:rPr>
+    </w:lvl>
+    <w:lvl w:ilvl="4" w:tplc="080A0003" w:tentative="1">
+      <w:start w:val="1"/>
+      <w:numFmt w:val="bullet"/>
+      <w:lvlText w:val="o"/>
+      <w:lvlJc w:val="left"/>
+      <w:pPr>
+        <w:ind w:left="3600" w:hanging="360"/>
+      </w:pPr>
+      <w:rPr>
+        <w:rFonts w:ascii="Courier New" w:hAnsi="Courier New" w:cs="Courier New" w:hint="default"/>
+      </w:rPr>
+    </w:lvl>
+    <w:lvl w:ilvl="5" w:tplc="080A0005" w:tentative="1">
+      <w:start w:val="1"/>
+      <w:numFmt w:val="bullet"/>
+      <w:lvlText w:val=""/>
+      <w:lvlJc w:val="left"/>
+      <w:pPr>
+        <w:ind w:left="4320" w:hanging="360"/>
+      </w:pPr>
+      <w:rPr>
+        <w:rFonts w:ascii="Wingdings" w:hAnsi="Wingdings" w:hint="default"/>
+      </w:rPr>
+    </w:lvl>
+    <w:lvl w:ilvl="6" w:tplc="080A0001" w:tentative="1">
+      <w:start w:val="1"/>
+      <w:numFmt w:val="bullet"/>
+      <w:lvlText w:val=""/>
+      <w:lvlJc w:val="left"/>
+      <w:pPr>
+        <w:ind w:left="5040" w:hanging="360"/>
+      </w:pPr>
+      <w:rPr>
+        <w:rFonts w:ascii="Symbol" w:hAnsi="Symbol" w:hint="default"/>
+      </w:rPr>
+    </w:lvl>
+    <w:lvl w:ilvl="7" w:tplc="080A0003" w:tentative="1">
+      <w:start w:val="1"/>
+      <w:numFmt w:val="bullet"/>
+      <w:lvlText w:val="o"/>
+      <w:lvlJc w:val="left"/>
+      <w:pPr>
+        <w:ind w:left="5760" w:hanging="360"/>
+      </w:pPr>
+      <w:rPr>
+        <w:rFonts w:ascii="Courier New" w:hAnsi="Courier New" w:cs="Courier New" w:hint="default"/>
+      </w:rPr>
+    </w:lvl>
+    <w:lvl w:ilvl="8" w:tplc="080A0005" w:tentative="1">
+      <w:start w:val="1"/>
+      <w:numFmt w:val="bullet"/>
+      <w:lvlText w:val=""/>
+      <w:lvlJc w:val="left"/>
+      <w:pPr>
+        <w:ind w:left="6480" w:hanging="360"/>
+      </w:pPr>
+      <w:rPr>
+        <w:rFonts w:ascii="Wingdings" w:hAnsi="Wingdings" w:hint="default"/>
+      </w:rPr>
+    </w:lvl>
+  </w:abstractNum>
+  <w:abstractNum w:abstractNumId="1" w15:restartNumberingAfterBreak="0">
     <w:nsid w:val="112020A3"/>
     <w:multiLevelType w:val="hybridMultilevel"/>
     <w:tmpl w:val="35DEEA0C"/>
@@ -1385,7 +2106,7 @@
       </w:rPr>
     </w:lvl>
   </w:abstractNum>
-  <w:abstractNum w:abstractNumId="1" w15:restartNumberingAfterBreak="0">
+  <w:abstractNum w:abstractNumId="2" w15:restartNumberingAfterBreak="0">
     <w:nsid w:val="24436883"/>
     <w:multiLevelType w:val="hybridMultilevel"/>
     <w:tmpl w:val="6BE6CCEE"/>
@@ -1498,7 +2219,120 @@
       </w:rPr>
     </w:lvl>
   </w:abstractNum>
-  <w:abstractNum w:abstractNumId="2" w15:restartNumberingAfterBreak="0">
+  <w:abstractNum w:abstractNumId="3" w15:restartNumberingAfterBreak="0">
+    <w:nsid w:val="28F6322D"/>
+    <w:multiLevelType w:val="hybridMultilevel"/>
+    <w:tmpl w:val="1FE01B2A"/>
+    <w:lvl w:ilvl="0" w:tplc="080A0001">
+      <w:start w:val="1"/>
+      <w:numFmt w:val="bullet"/>
+      <w:lvlText w:val=""/>
+      <w:lvlJc w:val="left"/>
+      <w:pPr>
+        <w:ind w:left="720" w:hanging="360"/>
+      </w:pPr>
+      <w:rPr>
+        <w:rFonts w:ascii="Symbol" w:hAnsi="Symbol" w:hint="default"/>
+      </w:rPr>
+    </w:lvl>
+    <w:lvl w:ilvl="1" w:tplc="080A0003" w:tentative="1">
+      <w:start w:val="1"/>
+      <w:numFmt w:val="bullet"/>
+      <w:lvlText w:val="o"/>
+      <w:lvlJc w:val="left"/>
+      <w:pPr>
+        <w:ind w:left="1440" w:hanging="360"/>
+      </w:pPr>
+      <w:rPr>
+        <w:rFonts w:ascii="Courier New" w:hAnsi="Courier New" w:cs="Courier New" w:hint="default"/>
+      </w:rPr>
+    </w:lvl>
+    <w:lvl w:ilvl="2" w:tplc="080A0005" w:tentative="1">
+      <w:start w:val="1"/>
+      <w:numFmt w:val="bullet"/>
+      <w:lvlText w:val=""/>
+      <w:lvlJc w:val="left"/>
+      <w:pPr>
+        <w:ind w:left="2160" w:hanging="360"/>
+      </w:pPr>
+      <w:rPr>
+        <w:rFonts w:ascii="Wingdings" w:hAnsi="Wingdings" w:hint="default"/>
+      </w:rPr>
+    </w:lvl>
+    <w:lvl w:ilvl="3" w:tplc="080A0001" w:tentative="1">
+      <w:start w:val="1"/>
+      <w:numFmt w:val="bullet"/>
+      <w:lvlText w:val=""/>
+      <w:lvlJc w:val="left"/>
+      <w:pPr>
+        <w:ind w:left="2880" w:hanging="360"/>
+      </w:pPr>
+      <w:rPr>
+        <w:rFonts w:ascii="Symbol" w:hAnsi="Symbol" w:hint="default"/>
+      </w:rPr>
+    </w:lvl>
+    <w:lvl w:ilvl="4" w:tplc="080A0003" w:tentative="1">
+      <w:start w:val="1"/>
+      <w:numFmt w:val="bullet"/>
+      <w:lvlText w:val="o"/>
+      <w:lvlJc w:val="left"/>
+      <w:pPr>
+        <w:ind w:left="3600" w:hanging="360"/>
+      </w:pPr>
+      <w:rPr>
+        <w:rFonts w:ascii="Courier New" w:hAnsi="Courier New" w:cs="Courier New" w:hint="default"/>
+      </w:rPr>
+    </w:lvl>
+    <w:lvl w:ilvl="5" w:tplc="080A0005" w:tentative="1">
+      <w:start w:val="1"/>
+      <w:numFmt w:val="bullet"/>
+      <w:lvlText w:val=""/>
+      <w:lvlJc w:val="left"/>
+      <w:pPr>
+        <w:ind w:left="4320" w:hanging="360"/>
+      </w:pPr>
+      <w:rPr>
+        <w:rFonts w:ascii="Wingdings" w:hAnsi="Wingdings" w:hint="default"/>
+      </w:rPr>
+    </w:lvl>
+    <w:lvl w:ilvl="6" w:tplc="080A0001" w:tentative="1">
+      <w:start w:val="1"/>
+      <w:numFmt w:val="bullet"/>
+      <w:lvlText w:val=""/>
+      <w:lvlJc w:val="left"/>
+      <w:pPr>
+        <w:ind w:left="5040" w:hanging="360"/>
+      </w:pPr>
+      <w:rPr>
+        <w:rFonts w:ascii="Symbol" w:hAnsi="Symbol" w:hint="default"/>
+      </w:rPr>
+    </w:lvl>
+    <w:lvl w:ilvl="7" w:tplc="080A0003" w:tentative="1">
+      <w:start w:val="1"/>
+      <w:numFmt w:val="bullet"/>
+      <w:lvlText w:val="o"/>
+      <w:lvlJc w:val="left"/>
+      <w:pPr>
+        <w:ind w:left="5760" w:hanging="360"/>
+      </w:pPr>
+      <w:rPr>
+        <w:rFonts w:ascii="Courier New" w:hAnsi="Courier New" w:cs="Courier New" w:hint="default"/>
+      </w:rPr>
+    </w:lvl>
+    <w:lvl w:ilvl="8" w:tplc="080A0005" w:tentative="1">
+      <w:start w:val="1"/>
+      <w:numFmt w:val="bullet"/>
+      <w:lvlText w:val=""/>
+      <w:lvlJc w:val="left"/>
+      <w:pPr>
+        <w:ind w:left="6480" w:hanging="360"/>
+      </w:pPr>
+      <w:rPr>
+        <w:rFonts w:ascii="Wingdings" w:hAnsi="Wingdings" w:hint="default"/>
+      </w:rPr>
+    </w:lvl>
+  </w:abstractNum>
+  <w:abstractNum w:abstractNumId="4" w15:restartNumberingAfterBreak="0">
     <w:nsid w:val="52E72EA5"/>
     <w:multiLevelType w:val="hybridMultilevel"/>
     <w:tmpl w:val="3D88E672"/>
@@ -1611,7 +2445,7 @@
       </w:rPr>
     </w:lvl>
   </w:abstractNum>
-  <w:abstractNum w:abstractNumId="3" w15:restartNumberingAfterBreak="0">
+  <w:abstractNum w:abstractNumId="5" w15:restartNumberingAfterBreak="0">
     <w:nsid w:val="6031785D"/>
     <w:multiLevelType w:val="hybridMultilevel"/>
     <w:tmpl w:val="A54A8FDC"/>
@@ -1723,7 +2557,7 @@
       </w:rPr>
     </w:lvl>
   </w:abstractNum>
-  <w:abstractNum w:abstractNumId="4" w15:restartNumberingAfterBreak="0">
+  <w:abstractNum w:abstractNumId="6" w15:restartNumberingAfterBreak="0">
     <w:nsid w:val="6330038C"/>
     <w:multiLevelType w:val="hybridMultilevel"/>
     <w:tmpl w:val="8034D960"/>
@@ -1836,7 +2670,7 @@
       </w:rPr>
     </w:lvl>
   </w:abstractNum>
-  <w:abstractNum w:abstractNumId="5" w15:restartNumberingAfterBreak="0">
+  <w:abstractNum w:abstractNumId="7" w15:restartNumberingAfterBreak="0">
     <w:nsid w:val="66D25B6B"/>
     <w:multiLevelType w:val="hybridMultilevel"/>
     <w:tmpl w:val="D53C08A2"/>
@@ -1949,7 +2783,7 @@
       </w:rPr>
     </w:lvl>
   </w:abstractNum>
-  <w:abstractNum w:abstractNumId="6" w15:restartNumberingAfterBreak="0">
+  <w:abstractNum w:abstractNumId="8" w15:restartNumberingAfterBreak="0">
     <w:nsid w:val="78C44247"/>
     <w:multiLevelType w:val="hybridMultilevel"/>
     <w:tmpl w:val="B2946F0E"/>
@@ -2063,25 +2897,31 @@
     </w:lvl>
   </w:abstractNum>
   <w:num w:numId="1">
+    <w:abstractNumId w:val="5"/>
+  </w:num>
+  <w:num w:numId="2">
+    <w:abstractNumId w:val="4"/>
+  </w:num>
+  <w:num w:numId="3">
+    <w:abstractNumId w:val="6"/>
+  </w:num>
+  <w:num w:numId="4">
+    <w:abstractNumId w:val="7"/>
+  </w:num>
+  <w:num w:numId="5">
+    <w:abstractNumId w:val="1"/>
+  </w:num>
+  <w:num w:numId="6">
+    <w:abstractNumId w:val="2"/>
+  </w:num>
+  <w:num w:numId="7">
+    <w:abstractNumId w:val="8"/>
+  </w:num>
+  <w:num w:numId="8">
     <w:abstractNumId w:val="3"/>
   </w:num>
-  <w:num w:numId="2">
-    <w:abstractNumId w:val="2"/>
-  </w:num>
-  <w:num w:numId="3">
-    <w:abstractNumId w:val="4"/>
-  </w:num>
-  <w:num w:numId="4">
-    <w:abstractNumId w:val="5"/>
-  </w:num>
-  <w:num w:numId="5">
+  <w:num w:numId="9">
     <w:abstractNumId w:val="0"/>
-  </w:num>
-  <w:num w:numId="6">
-    <w:abstractNumId w:val="1"/>
-  </w:num>
-  <w:num w:numId="7">
-    <w:abstractNumId w:val="6"/>
   </w:num>
 </w:numbering>
 </file>
@@ -2209,6 +3049,7 @@
     <w:lsdException w:name="HTML Sample" w:semiHidden="1" w:unhideWhenUsed="1"/>
     <w:lsdException w:name="HTML Typewriter" w:semiHidden="1" w:unhideWhenUsed="1"/>
     <w:lsdException w:name="HTML Variable" w:semiHidden="1" w:unhideWhenUsed="1"/>
+    <w:lsdException w:name="Normal Table" w:semiHidden="1" w:unhideWhenUsed="1"/>
     <w:lsdException w:name="annotation subject" w:semiHidden="1" w:unhideWhenUsed="1"/>
     <w:lsdException w:name="No List" w:semiHidden="1" w:unhideWhenUsed="1"/>
     <w:lsdException w:name="Outline List 1" w:semiHidden="1" w:unhideWhenUsed="1"/>
@@ -2252,8 +3093,10 @@
     <w:lsdException w:name="Table Elegant" w:semiHidden="1" w:unhideWhenUsed="1"/>
     <w:lsdException w:name="Table Professional" w:semiHidden="1" w:unhideWhenUsed="1"/>
     <w:lsdException w:name="Table Subtle 1" w:semiHidden="1" w:unhideWhenUsed="1"/>
+    <w:lsdException w:name="Table Subtle 2" w:semiHidden="1" w:unhideWhenUsed="1"/>
     <w:lsdException w:name="Table Web 1" w:semiHidden="1" w:unhideWhenUsed="1"/>
     <w:lsdException w:name="Table Web 2" w:semiHidden="1" w:unhideWhenUsed="1"/>
+    <w:lsdException w:name="Table Web 3" w:semiHidden="1" w:unhideWhenUsed="1"/>
     <w:lsdException w:name="Balloon Text" w:semiHidden="1" w:unhideWhenUsed="1"/>
     <w:lsdException w:name="Table Grid" w:uiPriority="39"/>
     <w:lsdException w:name="Table Theme" w:semiHidden="1" w:unhideWhenUsed="1"/>

--- a/SISCAL.docx
+++ b/SISCAL.docx
@@ -1379,8 +1379,6 @@
               </w:rPr>
               <w:t>Solicitud de proyecto</w:t>
             </w:r>
-            <w:bookmarkStart w:id="0" w:name="_GoBack"/>
-            <w:bookmarkEnd w:id="0"/>
           </w:p>
           <w:p>
             <w:pPr>
@@ -1702,6 +1700,1293 @@
         </w:rPr>
       </w:pPr>
     </w:p>
+    <w:p/>
+    <w:p>
+      <w:pPr>
+        <w:jc w:val="right"/>
+        <w:rPr>
+          <w:rFonts w:ascii="Arial" w:hAnsi="Arial" w:cs="Arial"/>
+          <w:b/>
+          <w:i/>
+          <w:sz w:val="32"/>
+          <w:szCs w:val="32"/>
+        </w:rPr>
+      </w:pPr>
+      <w:r>
+        <w:rPr>
+          <w:rFonts w:ascii="Arial" w:hAnsi="Arial" w:cs="Arial"/>
+          <w:b/>
+          <w:i/>
+          <w:sz w:val="32"/>
+          <w:szCs w:val="32"/>
+        </w:rPr>
+        <w:lastRenderedPageBreak/>
+        <w:t>SOLICITUD DE PROYECTO</w:t>
+      </w:r>
+    </w:p>
+    <w:p>
+      <w:pPr>
+        <w:spacing w:after="0" w:line="240" w:lineRule="auto"/>
+        <w:jc w:val="right"/>
+        <w:rPr>
+          <w:rFonts w:ascii="Arial" w:hAnsi="Arial" w:cs="Arial"/>
+          <w:i/>
+        </w:rPr>
+      </w:pPr>
+      <w:proofErr w:type="spellStart"/>
+      <w:r>
+        <w:rPr>
+          <w:rFonts w:ascii="Arial" w:hAnsi="Arial" w:cs="Arial"/>
+          <w:i/>
+        </w:rPr>
+        <w:t>Consulteq</w:t>
+      </w:r>
+      <w:proofErr w:type="spellEnd"/>
+      <w:r>
+        <w:rPr>
+          <w:rFonts w:ascii="Arial" w:hAnsi="Arial" w:cs="Arial"/>
+          <w:i/>
+        </w:rPr>
+        <w:t xml:space="preserve">, </w:t>
+      </w:r>
+      <w:proofErr w:type="spellStart"/>
+      <w:r>
+        <w:rPr>
+          <w:rFonts w:ascii="Arial" w:hAnsi="Arial" w:cs="Arial"/>
+          <w:i/>
+        </w:rPr>
+        <w:t>Queretaro</w:t>
+      </w:r>
+      <w:proofErr w:type="spellEnd"/>
+      <w:r>
+        <w:rPr>
+          <w:rFonts w:ascii="Arial" w:hAnsi="Arial" w:cs="Arial"/>
+          <w:i/>
+        </w:rPr>
+        <w:t xml:space="preserve"> </w:t>
+      </w:r>
+      <w:proofErr w:type="spellStart"/>
+      <w:r>
+        <w:rPr>
+          <w:rFonts w:ascii="Arial" w:hAnsi="Arial" w:cs="Arial"/>
+          <w:i/>
+        </w:rPr>
+        <w:t>Qro</w:t>
+      </w:r>
+      <w:proofErr w:type="spellEnd"/>
+      <w:r>
+        <w:rPr>
+          <w:rFonts w:ascii="Arial" w:hAnsi="Arial" w:cs="Arial"/>
+          <w:i/>
+        </w:rPr>
+        <w:t>.</w:t>
+      </w:r>
+    </w:p>
+    <w:p>
+      <w:pPr>
+        <w:spacing w:after="0" w:line="240" w:lineRule="auto"/>
+        <w:jc w:val="right"/>
+        <w:rPr>
+          <w:rFonts w:ascii="Arial" w:hAnsi="Arial" w:cs="Arial"/>
+          <w:i/>
+        </w:rPr>
+      </w:pPr>
+      <w:proofErr w:type="spellStart"/>
+      <w:r>
+        <w:rPr>
+          <w:rFonts w:ascii="Arial" w:hAnsi="Arial" w:cs="Arial"/>
+          <w:i/>
+        </w:rPr>
+        <w:t>Prolongacion</w:t>
+      </w:r>
+      <w:proofErr w:type="spellEnd"/>
+      <w:r>
+        <w:rPr>
+          <w:rFonts w:ascii="Arial" w:hAnsi="Arial" w:cs="Arial"/>
+          <w:i/>
+        </w:rPr>
+        <w:t xml:space="preserve"> Bernardo Quintana 2481</w:t>
+      </w:r>
+    </w:p>
+    <w:p>
+      <w:pPr>
+        <w:spacing w:after="0" w:line="240" w:lineRule="auto"/>
+        <w:jc w:val="right"/>
+        <w:rPr>
+          <w:rFonts w:ascii="Arial" w:hAnsi="Arial" w:cs="Arial"/>
+          <w:i/>
+        </w:rPr>
+      </w:pPr>
+      <w:r>
+        <w:rPr>
+          <w:rFonts w:ascii="Arial" w:hAnsi="Arial" w:cs="Arial"/>
+          <w:i/>
+        </w:rPr>
+        <w:t>CP. 76137</w:t>
+      </w:r>
+    </w:p>
+    <w:p>
+      <w:pPr>
+        <w:spacing w:after="0" w:line="240" w:lineRule="auto"/>
+        <w:jc w:val="right"/>
+        <w:rPr>
+          <w:rFonts w:ascii="Arial" w:hAnsi="Arial" w:cs="Arial"/>
+          <w:i/>
+        </w:rPr>
+      </w:pPr>
+    </w:p>
+    <w:p>
+      <w:pPr>
+        <w:spacing w:after="0" w:line="240" w:lineRule="auto"/>
+        <w:jc w:val="right"/>
+        <w:rPr>
+          <w:rFonts w:ascii="Arial" w:hAnsi="Arial" w:cs="Arial"/>
+          <w:i/>
+        </w:rPr>
+      </w:pPr>
+    </w:p>
+    <w:p>
+      <w:pPr>
+        <w:spacing w:after="0" w:line="240" w:lineRule="auto"/>
+        <w:rPr>
+          <w:rFonts w:ascii="Arial" w:hAnsi="Arial" w:cs="Arial"/>
+        </w:rPr>
+      </w:pPr>
+    </w:p>
+    <w:p>
+      <w:pPr>
+        <w:spacing w:after="0" w:line="240" w:lineRule="auto"/>
+        <w:rPr>
+          <w:rFonts w:ascii="Arial" w:hAnsi="Arial" w:cs="Arial"/>
+        </w:rPr>
+      </w:pPr>
+    </w:p>
+    <w:p>
+      <w:pPr>
+        <w:rPr>
+          <w:rFonts w:ascii="Arial" w:hAnsi="Arial" w:cs="Arial"/>
+        </w:rPr>
+      </w:pPr>
+    </w:p>
+    <w:p>
+      <w:pPr>
+        <w:rPr>
+          <w:rFonts w:ascii="Arial" w:hAnsi="Arial" w:cs="Arial"/>
+        </w:rPr>
+      </w:pPr>
+      <w:r>
+        <w:rPr>
+          <w:rFonts w:ascii="Arial" w:hAnsi="Arial" w:cs="Arial"/>
+        </w:rPr>
+        <w:t xml:space="preserve">Por favor rellena los siguientes campos para continuar con la </w:t>
+      </w:r>
+      <w:proofErr w:type="spellStart"/>
+      <w:r>
+        <w:rPr>
+          <w:rFonts w:ascii="Arial" w:hAnsi="Arial" w:cs="Arial"/>
+        </w:rPr>
+        <w:t>solicutd</w:t>
+      </w:r>
+      <w:proofErr w:type="spellEnd"/>
+      <w:r>
+        <w:rPr>
+          <w:rFonts w:ascii="Arial" w:hAnsi="Arial" w:cs="Arial"/>
+        </w:rPr>
+        <w:t xml:space="preserve"> de tu proyecto</w:t>
+      </w:r>
+    </w:p>
+    <w:p>
+      <w:pPr>
+        <w:rPr>
+          <w:rFonts w:ascii="Arial" w:hAnsi="Arial" w:cs="Arial"/>
+        </w:rPr>
+      </w:pPr>
+    </w:p>
+    <w:tbl>
+      <w:tblPr>
+        <w:tblW w:w="0" w:type="auto"/>
+        <w:tblBorders>
+          <w:top w:val="single" w:sz="4" w:space="0" w:color="FFFFFF"/>
+          <w:left w:val="single" w:sz="4" w:space="0" w:color="FFFFFF"/>
+          <w:bottom w:val="single" w:sz="4" w:space="0" w:color="FFFFFF"/>
+          <w:right w:val="single" w:sz="4" w:space="0" w:color="FFFFFF"/>
+          <w:insideH w:val="single" w:sz="4" w:space="0" w:color="FFFFFF"/>
+          <w:insideV w:val="single" w:sz="4" w:space="0" w:color="FFFFFF"/>
+        </w:tblBorders>
+        <w:tblLook w:val="04A0" w:firstRow="1" w:lastRow="0" w:firstColumn="1" w:lastColumn="0" w:noHBand="0" w:noVBand="1"/>
+      </w:tblPr>
+      <w:tblGrid>
+        <w:gridCol w:w="4595"/>
+        <w:gridCol w:w="4233"/>
+      </w:tblGrid>
+      <w:tr>
+        <w:tc>
+          <w:tcPr>
+            <w:tcW w:w="6572" w:type="dxa"/>
+            <w:tcBorders>
+              <w:top w:val="single" w:sz="4" w:space="0" w:color="FFFFFF"/>
+              <w:left w:val="single" w:sz="4" w:space="0" w:color="FFFFFF"/>
+              <w:right w:val="nil"/>
+            </w:tcBorders>
+            <w:shd w:val="clear" w:color="auto" w:fill="5B9BD5"/>
+          </w:tcPr>
+          <w:p>
+            <w:pPr>
+              <w:rPr>
+                <w:rFonts w:ascii="Arial" w:hAnsi="Arial" w:cs="Arial"/>
+                <w:b/>
+                <w:bCs/>
+                <w:color w:val="FFFFFF"/>
+              </w:rPr>
+            </w:pPr>
+            <w:r>
+              <w:rPr>
+                <w:rFonts w:ascii="Arial" w:hAnsi="Arial" w:cs="Arial"/>
+                <w:b/>
+                <w:bCs/>
+                <w:color w:val="FFFFFF"/>
+              </w:rPr>
+              <w:t>Nombre y Apellido</w:t>
+            </w:r>
+          </w:p>
+        </w:tc>
+        <w:tc>
+          <w:tcPr>
+            <w:tcW w:w="6572" w:type="dxa"/>
+            <w:tcBorders>
+              <w:top w:val="single" w:sz="4" w:space="0" w:color="FFFFFF"/>
+              <w:left w:val="nil"/>
+              <w:right w:val="single" w:sz="4" w:space="0" w:color="FFFFFF"/>
+            </w:tcBorders>
+            <w:shd w:val="clear" w:color="auto" w:fill="5B9BD5"/>
+          </w:tcPr>
+          <w:p>
+            <w:pPr>
+              <w:rPr>
+                <w:rFonts w:ascii="Arial" w:hAnsi="Arial" w:cs="Arial"/>
+                <w:b/>
+                <w:bCs/>
+                <w:color w:val="FFFFFF"/>
+              </w:rPr>
+            </w:pPr>
+          </w:p>
+        </w:tc>
+      </w:tr>
+      <w:tr>
+        <w:tc>
+          <w:tcPr>
+            <w:tcW w:w="6572" w:type="dxa"/>
+            <w:tcBorders>
+              <w:left w:val="single" w:sz="4" w:space="0" w:color="FFFFFF"/>
+            </w:tcBorders>
+            <w:shd w:val="clear" w:color="auto" w:fill="5B9BD5"/>
+          </w:tcPr>
+          <w:p>
+            <w:pPr>
+              <w:rPr>
+                <w:rFonts w:ascii="Arial" w:hAnsi="Arial" w:cs="Arial"/>
+                <w:b/>
+                <w:bCs/>
+                <w:color w:val="FFFFFF"/>
+              </w:rPr>
+            </w:pPr>
+            <w:r>
+              <w:rPr>
+                <w:rFonts w:ascii="Arial" w:hAnsi="Arial" w:cs="Arial"/>
+                <w:b/>
+                <w:bCs/>
+                <w:color w:val="FFFFFF"/>
+              </w:rPr>
+              <w:t>Domicilio</w:t>
+            </w:r>
+          </w:p>
+        </w:tc>
+        <w:tc>
+          <w:tcPr>
+            <w:tcW w:w="6572" w:type="dxa"/>
+            <w:shd w:val="clear" w:color="auto" w:fill="BDD6EE"/>
+          </w:tcPr>
+          <w:p>
+            <w:pPr>
+              <w:rPr>
+                <w:rFonts w:ascii="Arial" w:hAnsi="Arial" w:cs="Arial"/>
+              </w:rPr>
+            </w:pPr>
+          </w:p>
+        </w:tc>
+      </w:tr>
+      <w:tr>
+        <w:tc>
+          <w:tcPr>
+            <w:tcW w:w="6572" w:type="dxa"/>
+            <w:tcBorders>
+              <w:left w:val="single" w:sz="4" w:space="0" w:color="FFFFFF"/>
+            </w:tcBorders>
+            <w:shd w:val="clear" w:color="auto" w:fill="5B9BD5"/>
+          </w:tcPr>
+          <w:p>
+            <w:pPr>
+              <w:rPr>
+                <w:rFonts w:ascii="Arial" w:hAnsi="Arial" w:cs="Arial"/>
+                <w:b/>
+                <w:bCs/>
+                <w:color w:val="FFFFFF"/>
+              </w:rPr>
+            </w:pPr>
+            <w:r>
+              <w:rPr>
+                <w:rFonts w:ascii="Arial" w:hAnsi="Arial" w:cs="Arial"/>
+                <w:b/>
+                <w:bCs/>
+                <w:color w:val="FFFFFF"/>
+              </w:rPr>
+              <w:t>Empresa</w:t>
+            </w:r>
+          </w:p>
+        </w:tc>
+        <w:tc>
+          <w:tcPr>
+            <w:tcW w:w="6572" w:type="dxa"/>
+            <w:shd w:val="clear" w:color="auto" w:fill="DEEAF6"/>
+          </w:tcPr>
+          <w:p>
+            <w:pPr>
+              <w:rPr>
+                <w:rFonts w:ascii="Arial" w:hAnsi="Arial" w:cs="Arial"/>
+              </w:rPr>
+            </w:pPr>
+          </w:p>
+        </w:tc>
+      </w:tr>
+      <w:tr>
+        <w:tc>
+          <w:tcPr>
+            <w:tcW w:w="6572" w:type="dxa"/>
+            <w:tcBorders>
+              <w:left w:val="single" w:sz="4" w:space="0" w:color="FFFFFF"/>
+            </w:tcBorders>
+            <w:shd w:val="clear" w:color="auto" w:fill="5B9BD5"/>
+          </w:tcPr>
+          <w:p>
+            <w:pPr>
+              <w:rPr>
+                <w:rFonts w:ascii="Arial" w:hAnsi="Arial" w:cs="Arial"/>
+                <w:b/>
+                <w:bCs/>
+                <w:color w:val="FFFFFF"/>
+              </w:rPr>
+            </w:pPr>
+            <w:proofErr w:type="spellStart"/>
+            <w:r>
+              <w:rPr>
+                <w:rFonts w:ascii="Arial" w:hAnsi="Arial" w:cs="Arial"/>
+                <w:b/>
+                <w:bCs/>
+                <w:color w:val="FFFFFF"/>
+              </w:rPr>
+              <w:t>Telefono</w:t>
+            </w:r>
+            <w:proofErr w:type="spellEnd"/>
+          </w:p>
+        </w:tc>
+        <w:tc>
+          <w:tcPr>
+            <w:tcW w:w="6572" w:type="dxa"/>
+            <w:shd w:val="clear" w:color="auto" w:fill="BDD6EE"/>
+          </w:tcPr>
+          <w:p>
+            <w:pPr>
+              <w:rPr>
+                <w:rFonts w:ascii="Arial" w:hAnsi="Arial" w:cs="Arial"/>
+              </w:rPr>
+            </w:pPr>
+          </w:p>
+        </w:tc>
+      </w:tr>
+      <w:tr>
+        <w:tc>
+          <w:tcPr>
+            <w:tcW w:w="6572" w:type="dxa"/>
+            <w:tcBorders>
+              <w:left w:val="single" w:sz="4" w:space="0" w:color="FFFFFF"/>
+            </w:tcBorders>
+            <w:shd w:val="clear" w:color="auto" w:fill="5B9BD5"/>
+          </w:tcPr>
+          <w:p>
+            <w:pPr>
+              <w:rPr>
+                <w:rFonts w:ascii="Arial" w:hAnsi="Arial" w:cs="Arial"/>
+                <w:b/>
+                <w:bCs/>
+                <w:color w:val="FFFFFF"/>
+              </w:rPr>
+            </w:pPr>
+            <w:r>
+              <w:rPr>
+                <w:rFonts w:ascii="Arial" w:hAnsi="Arial" w:cs="Arial"/>
+                <w:b/>
+                <w:bCs/>
+                <w:color w:val="FFFFFF"/>
+              </w:rPr>
+              <w:t>E-mail</w:t>
+            </w:r>
+          </w:p>
+        </w:tc>
+        <w:tc>
+          <w:tcPr>
+            <w:tcW w:w="6572" w:type="dxa"/>
+            <w:shd w:val="clear" w:color="auto" w:fill="DEEAF6"/>
+          </w:tcPr>
+          <w:p>
+            <w:pPr>
+              <w:rPr>
+                <w:rFonts w:ascii="Arial" w:hAnsi="Arial" w:cs="Arial"/>
+              </w:rPr>
+            </w:pPr>
+          </w:p>
+        </w:tc>
+      </w:tr>
+      <w:tr>
+        <w:tc>
+          <w:tcPr>
+            <w:tcW w:w="6572" w:type="dxa"/>
+            <w:tcBorders>
+              <w:left w:val="single" w:sz="4" w:space="0" w:color="FFFFFF"/>
+              <w:bottom w:val="single" w:sz="4" w:space="0" w:color="FFFFFF"/>
+            </w:tcBorders>
+            <w:shd w:val="clear" w:color="auto" w:fill="5B9BD5"/>
+          </w:tcPr>
+          <w:p>
+            <w:pPr>
+              <w:rPr>
+                <w:rFonts w:ascii="Arial" w:hAnsi="Arial" w:cs="Arial"/>
+                <w:b/>
+                <w:bCs/>
+                <w:color w:val="FFFFFF"/>
+              </w:rPr>
+            </w:pPr>
+            <w:r>
+              <w:rPr>
+                <w:rFonts w:ascii="Arial" w:hAnsi="Arial" w:cs="Arial"/>
+                <w:b/>
+                <w:bCs/>
+                <w:color w:val="FFFFFF"/>
+              </w:rPr>
+              <w:t>Estado</w:t>
+            </w:r>
+          </w:p>
+        </w:tc>
+        <w:tc>
+          <w:tcPr>
+            <w:tcW w:w="6572" w:type="dxa"/>
+            <w:shd w:val="clear" w:color="auto" w:fill="BDD6EE"/>
+          </w:tcPr>
+          <w:p>
+            <w:pPr>
+              <w:rPr>
+                <w:rFonts w:ascii="Arial" w:hAnsi="Arial" w:cs="Arial"/>
+              </w:rPr>
+            </w:pPr>
+          </w:p>
+        </w:tc>
+      </w:tr>
+    </w:tbl>
+    <w:p>
+      <w:pPr>
+        <w:rPr>
+          <w:rFonts w:ascii="Arial" w:hAnsi="Arial" w:cs="Arial"/>
+        </w:rPr>
+      </w:pPr>
+    </w:p>
+    <w:p>
+      <w:pPr>
+        <w:rPr>
+          <w:rFonts w:ascii="Arial" w:hAnsi="Arial" w:cs="Arial"/>
+        </w:rPr>
+      </w:pPr>
+    </w:p>
+    <w:p>
+      <w:pPr>
+        <w:rPr>
+          <w:rFonts w:ascii="Arial" w:hAnsi="Arial" w:cs="Arial"/>
+          <w:b/>
+        </w:rPr>
+      </w:pPr>
+      <w:proofErr w:type="spellStart"/>
+      <w:r>
+        <w:rPr>
+          <w:rFonts w:ascii="Arial" w:hAnsi="Arial" w:cs="Arial"/>
+          <w:b/>
+        </w:rPr>
+        <w:t>Descripcion</w:t>
+      </w:r>
+      <w:proofErr w:type="spellEnd"/>
+      <w:r>
+        <w:rPr>
+          <w:rFonts w:ascii="Arial" w:hAnsi="Arial" w:cs="Arial"/>
+          <w:b/>
+        </w:rPr>
+        <w:t xml:space="preserve"> del proyecto</w:t>
+      </w:r>
+    </w:p>
+    <w:p>
+      <w:r>
+        <w:t>Queremos saber más sobre tu proyecto, cuéntanos tu historia y buscaremos cómo ayudarte.</w:t>
+      </w:r>
+    </w:p>
+    <w:p>
+      <w:pPr>
+        <w:rPr>
+          <w:rFonts w:ascii="Arial" w:hAnsi="Arial" w:cs="Arial"/>
+          <w:b/>
+        </w:rPr>
+      </w:pPr>
+    </w:p>
+    <w:tbl>
+      <w:tblPr>
+        <w:tblW w:w="0" w:type="auto"/>
+        <w:tblBorders>
+          <w:top w:val="single" w:sz="4" w:space="0" w:color="FFFFFF"/>
+          <w:left w:val="single" w:sz="4" w:space="0" w:color="FFFFFF"/>
+          <w:bottom w:val="single" w:sz="4" w:space="0" w:color="FFFFFF"/>
+          <w:right w:val="single" w:sz="4" w:space="0" w:color="FFFFFF"/>
+          <w:insideH w:val="single" w:sz="4" w:space="0" w:color="FFFFFF"/>
+          <w:insideV w:val="single" w:sz="4" w:space="0" w:color="FFFFFF"/>
+        </w:tblBorders>
+        <w:tblLook w:val="04A0" w:firstRow="1" w:lastRow="0" w:firstColumn="1" w:lastColumn="0" w:noHBand="0" w:noVBand="1"/>
+      </w:tblPr>
+      <w:tblGrid>
+        <w:gridCol w:w="4650"/>
+        <w:gridCol w:w="4178"/>
+      </w:tblGrid>
+      <w:tr>
+        <w:tc>
+          <w:tcPr>
+            <w:tcW w:w="6572" w:type="dxa"/>
+            <w:tcBorders>
+              <w:top w:val="single" w:sz="4" w:space="0" w:color="FFFFFF"/>
+              <w:left w:val="single" w:sz="4" w:space="0" w:color="FFFFFF"/>
+              <w:right w:val="nil"/>
+            </w:tcBorders>
+            <w:shd w:val="clear" w:color="auto" w:fill="5B9BD5"/>
+          </w:tcPr>
+          <w:p>
+            <w:pPr>
+              <w:rPr>
+                <w:rFonts w:ascii="Arial" w:hAnsi="Arial" w:cs="Arial"/>
+                <w:b/>
+                <w:bCs/>
+                <w:color w:val="FFFFFF"/>
+              </w:rPr>
+            </w:pPr>
+            <w:r>
+              <w:rPr>
+                <w:rFonts w:ascii="Arial" w:hAnsi="Arial" w:cs="Arial"/>
+                <w:b/>
+                <w:bCs/>
+                <w:color w:val="FFFFFF"/>
+              </w:rPr>
+              <w:t>Nombre del Proyecto</w:t>
+            </w:r>
+          </w:p>
+        </w:tc>
+        <w:tc>
+          <w:tcPr>
+            <w:tcW w:w="6572" w:type="dxa"/>
+            <w:tcBorders>
+              <w:top w:val="single" w:sz="4" w:space="0" w:color="FFFFFF"/>
+              <w:left w:val="nil"/>
+              <w:right w:val="single" w:sz="4" w:space="0" w:color="FFFFFF"/>
+            </w:tcBorders>
+            <w:shd w:val="clear" w:color="auto" w:fill="5B9BD5"/>
+          </w:tcPr>
+          <w:p>
+            <w:pPr>
+              <w:rPr>
+                <w:rFonts w:ascii="Arial" w:hAnsi="Arial" w:cs="Arial"/>
+                <w:b/>
+                <w:bCs/>
+                <w:color w:val="FFFFFF"/>
+              </w:rPr>
+            </w:pPr>
+          </w:p>
+        </w:tc>
+      </w:tr>
+      <w:tr>
+        <w:tc>
+          <w:tcPr>
+            <w:tcW w:w="6572" w:type="dxa"/>
+            <w:tcBorders>
+              <w:left w:val="single" w:sz="4" w:space="0" w:color="FFFFFF"/>
+            </w:tcBorders>
+            <w:shd w:val="clear" w:color="auto" w:fill="5B9BD5"/>
+          </w:tcPr>
+          <w:p>
+            <w:pPr>
+              <w:rPr>
+                <w:rFonts w:ascii="Arial" w:hAnsi="Arial" w:cs="Arial"/>
+                <w:b/>
+                <w:bCs/>
+                <w:color w:val="FFFFFF"/>
+              </w:rPr>
+            </w:pPr>
+            <w:r>
+              <w:rPr>
+                <w:rFonts w:ascii="Arial" w:hAnsi="Arial" w:cs="Arial"/>
+                <w:b/>
+                <w:bCs/>
+                <w:color w:val="FFFFFF"/>
+              </w:rPr>
+              <w:t>Tipo de Proyecto</w:t>
+            </w:r>
+          </w:p>
+        </w:tc>
+        <w:tc>
+          <w:tcPr>
+            <w:tcW w:w="6572" w:type="dxa"/>
+            <w:shd w:val="clear" w:color="auto" w:fill="BDD6EE"/>
+          </w:tcPr>
+          <w:p>
+            <w:pPr>
+              <w:rPr>
+                <w:rFonts w:ascii="Arial" w:hAnsi="Arial" w:cs="Arial"/>
+                <w:b/>
+              </w:rPr>
+            </w:pPr>
+          </w:p>
+        </w:tc>
+      </w:tr>
+      <w:tr>
+        <w:tc>
+          <w:tcPr>
+            <w:tcW w:w="6572" w:type="dxa"/>
+            <w:tcBorders>
+              <w:left w:val="single" w:sz="4" w:space="0" w:color="FFFFFF"/>
+              <w:bottom w:val="single" w:sz="4" w:space="0" w:color="FFFFFF"/>
+            </w:tcBorders>
+            <w:shd w:val="clear" w:color="auto" w:fill="5B9BD5"/>
+          </w:tcPr>
+          <w:p>
+            <w:pPr>
+              <w:rPr>
+                <w:rFonts w:ascii="Arial" w:hAnsi="Arial" w:cs="Arial"/>
+                <w:b/>
+                <w:bCs/>
+                <w:color w:val="FFFFFF"/>
+              </w:rPr>
+            </w:pPr>
+            <w:proofErr w:type="spellStart"/>
+            <w:r>
+              <w:rPr>
+                <w:rFonts w:ascii="Arial" w:hAnsi="Arial" w:cs="Arial"/>
+                <w:b/>
+                <w:bCs/>
+                <w:color w:val="FFFFFF"/>
+              </w:rPr>
+              <w:t>Descripcion</w:t>
+            </w:r>
+            <w:proofErr w:type="spellEnd"/>
+            <w:r>
+              <w:rPr>
+                <w:rFonts w:ascii="Arial" w:hAnsi="Arial" w:cs="Arial"/>
+                <w:b/>
+                <w:bCs/>
+                <w:color w:val="FFFFFF"/>
+              </w:rPr>
+              <w:t xml:space="preserve"> del proyecto</w:t>
+            </w:r>
+          </w:p>
+        </w:tc>
+        <w:tc>
+          <w:tcPr>
+            <w:tcW w:w="6572" w:type="dxa"/>
+            <w:shd w:val="clear" w:color="auto" w:fill="DEEAF6"/>
+          </w:tcPr>
+          <w:p>
+            <w:pPr>
+              <w:rPr>
+                <w:rFonts w:ascii="Arial" w:hAnsi="Arial" w:cs="Arial"/>
+                <w:b/>
+              </w:rPr>
+            </w:pPr>
+          </w:p>
+        </w:tc>
+      </w:tr>
+    </w:tbl>
+    <w:p>
+      <w:pPr>
+        <w:rPr>
+          <w:rFonts w:ascii="Arial" w:hAnsi="Arial" w:cs="Arial"/>
+          <w:b/>
+        </w:rPr>
+      </w:pPr>
+    </w:p>
+    <w:p>
+      <w:pPr>
+        <w:rPr>
+          <w:rFonts w:ascii="Arial" w:hAnsi="Arial" w:cs="Arial"/>
+          <w:b/>
+        </w:rPr>
+      </w:pPr>
+    </w:p>
+    <w:p>
+      <w:pPr>
+        <w:rPr>
+          <w:rFonts w:ascii="Arial" w:hAnsi="Arial" w:cs="Arial"/>
+          <w:b/>
+        </w:rPr>
+      </w:pPr>
+    </w:p>
+    <w:p>
+      <w:pPr>
+        <w:rPr>
+          <w:rFonts w:ascii="Arial" w:hAnsi="Arial" w:cs="Arial"/>
+          <w:b/>
+        </w:rPr>
+      </w:pPr>
+    </w:p>
+    <w:p>
+      <w:pPr>
+        <w:rPr>
+          <w:rFonts w:ascii="Arial" w:hAnsi="Arial" w:cs="Arial"/>
+          <w:b/>
+        </w:rPr>
+      </w:pPr>
+    </w:p>
+    <w:p>
+      <w:pPr>
+        <w:rPr>
+          <w:rFonts w:ascii="Arial" w:hAnsi="Arial" w:cs="Arial"/>
+          <w:b/>
+        </w:rPr>
+      </w:pPr>
+    </w:p>
+    <w:p>
+      <w:pPr>
+        <w:rPr>
+          <w:rFonts w:ascii="Arial" w:hAnsi="Arial" w:cs="Arial"/>
+          <w:b/>
+        </w:rPr>
+      </w:pPr>
+    </w:p>
+    <w:p>
+      <w:pPr>
+        <w:rPr>
+          <w:rFonts w:ascii="Arial" w:hAnsi="Arial" w:cs="Arial"/>
+          <w:b/>
+          <w:i/>
+        </w:rPr>
+      </w:pPr>
+      <w:r>
+        <w:rPr>
+          <w:rFonts w:ascii="Arial" w:hAnsi="Arial" w:cs="Arial"/>
+          <w:b/>
+          <w:i/>
+        </w:rPr>
+        <w:lastRenderedPageBreak/>
+        <w:t xml:space="preserve">Carta de </w:t>
+      </w:r>
+      <w:proofErr w:type="spellStart"/>
+      <w:r>
+        <w:rPr>
+          <w:rFonts w:ascii="Arial" w:hAnsi="Arial" w:cs="Arial"/>
+          <w:b/>
+          <w:i/>
+        </w:rPr>
+        <w:t>Aceptacion</w:t>
+      </w:r>
+      <w:proofErr w:type="spellEnd"/>
+      <w:r>
+        <w:rPr>
+          <w:rFonts w:ascii="Arial" w:hAnsi="Arial" w:cs="Arial"/>
+          <w:b/>
+          <w:i/>
+        </w:rPr>
+        <w:t xml:space="preserve"> de Proyecto</w:t>
+      </w:r>
+    </w:p>
+    <w:p>
+      <w:pPr>
+        <w:spacing w:after="256"/>
+        <w:ind w:left="10" w:right="-15" w:hanging="10"/>
+        <w:jc w:val="right"/>
+        <w:rPr>
+          <w:rFonts w:ascii="Arial" w:hAnsi="Arial" w:cs="Arial"/>
+        </w:rPr>
+      </w:pPr>
+      <w:r>
+        <w:rPr>
+          <w:rFonts w:ascii="Arial" w:eastAsia="Times New Roman" w:hAnsi="Arial" w:cs="Arial"/>
+          <w:sz w:val="24"/>
+        </w:rPr>
+        <w:t>………………</w:t>
+      </w:r>
+      <w:proofErr w:type="gramStart"/>
+      <w:r>
+        <w:rPr>
+          <w:rFonts w:ascii="Arial" w:eastAsia="Times New Roman" w:hAnsi="Arial" w:cs="Arial"/>
+          <w:sz w:val="24"/>
+        </w:rPr>
+        <w:t>…….</w:t>
+      </w:r>
+      <w:proofErr w:type="gramEnd"/>
+      <w:r>
+        <w:rPr>
+          <w:rFonts w:ascii="Arial" w:eastAsia="Times New Roman" w:hAnsi="Arial" w:cs="Arial"/>
+          <w:sz w:val="24"/>
+        </w:rPr>
+        <w:t>., …… de ………………… de ………</w:t>
+      </w:r>
+    </w:p>
+    <w:p>
+      <w:pPr>
+        <w:spacing w:after="252"/>
+        <w:jc w:val="right"/>
+        <w:rPr>
+          <w:rFonts w:ascii="Arial" w:hAnsi="Arial" w:cs="Arial"/>
+        </w:rPr>
+      </w:pPr>
+      <w:r>
+        <w:rPr>
+          <w:rFonts w:ascii="Arial" w:eastAsia="Times New Roman" w:hAnsi="Arial" w:cs="Arial"/>
+          <w:b/>
+          <w:sz w:val="24"/>
+        </w:rPr>
+        <w:t xml:space="preserve">Carta </w:t>
+      </w:r>
+      <w:proofErr w:type="spellStart"/>
+      <w:r>
+        <w:rPr>
+          <w:rFonts w:ascii="Arial" w:eastAsia="Times New Roman" w:hAnsi="Arial" w:cs="Arial"/>
+          <w:b/>
+          <w:sz w:val="24"/>
+        </w:rPr>
+        <w:t>N°</w:t>
+      </w:r>
+      <w:proofErr w:type="spellEnd"/>
+      <w:r>
+        <w:rPr>
+          <w:rFonts w:ascii="Arial" w:eastAsia="Times New Roman" w:hAnsi="Arial" w:cs="Arial"/>
+          <w:b/>
+          <w:sz w:val="24"/>
+        </w:rPr>
+        <w:t xml:space="preserve"> …. /</w:t>
+      </w:r>
+      <w:r>
+        <w:rPr>
+          <w:rFonts w:ascii="Arial" w:eastAsia="Times New Roman" w:hAnsi="Arial" w:cs="Arial"/>
+          <w:b/>
+          <w:sz w:val="24"/>
+        </w:rPr>
+        <w:t>….</w:t>
+      </w:r>
+    </w:p>
+    <w:p>
+      <w:pPr>
+        <w:spacing w:after="258" w:line="252" w:lineRule="auto"/>
+        <w:ind w:left="-5" w:right="657" w:hanging="10"/>
+        <w:rPr>
+          <w:rFonts w:ascii="Arial" w:hAnsi="Arial" w:cs="Arial"/>
+        </w:rPr>
+      </w:pPr>
+      <w:r>
+        <w:rPr>
+          <w:rFonts w:ascii="Arial" w:eastAsia="Times New Roman" w:hAnsi="Arial" w:cs="Arial"/>
+          <w:b/>
+          <w:i/>
+          <w:sz w:val="24"/>
+        </w:rPr>
+        <w:t>Atte.:</w:t>
+      </w:r>
+    </w:p>
+    <w:p>
+      <w:pPr>
+        <w:spacing w:after="258" w:line="252" w:lineRule="auto"/>
+        <w:ind w:left="-5" w:right="657" w:hanging="10"/>
+        <w:rPr>
+          <w:rFonts w:ascii="Arial" w:hAnsi="Arial" w:cs="Arial"/>
+        </w:rPr>
+      </w:pPr>
+      <w:r>
+        <w:rPr>
+          <w:rFonts w:ascii="Arial" w:eastAsia="Times New Roman" w:hAnsi="Arial" w:cs="Arial"/>
+          <w:b/>
+          <w:i/>
+          <w:sz w:val="24"/>
+        </w:rPr>
+        <w:t>Empresa/Profesional: ……………………….</w:t>
+      </w:r>
+    </w:p>
+    <w:p>
+      <w:pPr>
+        <w:spacing w:after="258" w:line="252" w:lineRule="auto"/>
+        <w:ind w:left="693" w:right="657" w:hanging="708"/>
+        <w:rPr>
+          <w:rFonts w:ascii="Arial" w:hAnsi="Arial" w:cs="Arial"/>
+        </w:rPr>
+      </w:pPr>
+      <w:r>
+        <w:rPr>
+          <w:rFonts w:ascii="Arial" w:eastAsia="Times New Roman" w:hAnsi="Arial" w:cs="Arial"/>
+          <w:b/>
+          <w:i/>
+          <w:sz w:val="24"/>
+        </w:rPr>
+        <w:t>Ref.:</w:t>
+      </w:r>
+      <w:r>
+        <w:rPr>
+          <w:rFonts w:ascii="Arial" w:eastAsia="Times New Roman" w:hAnsi="Arial" w:cs="Arial"/>
+          <w:b/>
+          <w:i/>
+          <w:sz w:val="24"/>
+        </w:rPr>
+        <w:tab/>
+        <w:t>Proyecto (Nombre del proyecto) ……………………………</w:t>
+      </w:r>
+      <w:r>
+        <w:rPr>
+          <w:rFonts w:ascii="Arial" w:eastAsia="Times New Roman" w:hAnsi="Arial" w:cs="Arial"/>
+          <w:b/>
+          <w:i/>
+          <w:sz w:val="24"/>
+        </w:rPr>
+        <w:t xml:space="preserve"> con</w:t>
+      </w:r>
+      <w:r>
+        <w:rPr>
+          <w:rFonts w:ascii="Arial" w:eastAsia="Times New Roman" w:hAnsi="Arial" w:cs="Arial"/>
+          <w:b/>
+          <w:i/>
+          <w:sz w:val="24"/>
+        </w:rPr>
+        <w:t xml:space="preserve"> </w:t>
+      </w:r>
+      <w:proofErr w:type="spellStart"/>
+      <w:r>
+        <w:rPr>
+          <w:rFonts w:ascii="Arial" w:eastAsia="Times New Roman" w:hAnsi="Arial" w:cs="Arial"/>
+          <w:b/>
+          <w:i/>
+          <w:sz w:val="24"/>
+        </w:rPr>
+        <w:t>Nº</w:t>
+      </w:r>
+      <w:proofErr w:type="spellEnd"/>
+      <w:r>
+        <w:rPr>
+          <w:rFonts w:ascii="Arial" w:eastAsia="Times New Roman" w:hAnsi="Arial" w:cs="Arial"/>
+          <w:b/>
+          <w:i/>
+          <w:sz w:val="24"/>
+        </w:rPr>
+        <w:t xml:space="preserve"> de Levantamiento …………………</w:t>
+      </w:r>
+      <w:proofErr w:type="gramStart"/>
+      <w:r>
+        <w:rPr>
+          <w:rFonts w:ascii="Arial" w:eastAsia="Times New Roman" w:hAnsi="Arial" w:cs="Arial"/>
+          <w:b/>
+          <w:i/>
+          <w:sz w:val="24"/>
+        </w:rPr>
+        <w:t>…….</w:t>
+      </w:r>
+      <w:proofErr w:type="gramEnd"/>
+      <w:r>
+        <w:rPr>
+          <w:rFonts w:ascii="Arial" w:eastAsia="Times New Roman" w:hAnsi="Arial" w:cs="Arial"/>
+          <w:b/>
+          <w:i/>
+          <w:sz w:val="24"/>
+        </w:rPr>
+        <w:t>.</w:t>
+      </w:r>
+    </w:p>
+    <w:p>
+      <w:pPr>
+        <w:spacing w:after="258" w:line="252" w:lineRule="auto"/>
+        <w:ind w:left="-5" w:right="657" w:hanging="10"/>
+        <w:rPr>
+          <w:rFonts w:ascii="Arial" w:hAnsi="Arial" w:cs="Arial"/>
+        </w:rPr>
+      </w:pPr>
+      <w:r>
+        <w:rPr>
+          <w:rFonts w:ascii="Arial" w:eastAsia="Times New Roman" w:hAnsi="Arial" w:cs="Arial"/>
+          <w:b/>
+          <w:i/>
+          <w:sz w:val="24"/>
+        </w:rPr>
+        <w:t>A quien corresponda:</w:t>
+      </w:r>
+    </w:p>
+    <w:p>
+      <w:pPr>
+        <w:spacing w:after="0"/>
+        <w:ind w:left="10" w:right="298" w:hanging="10"/>
+        <w:jc w:val="both"/>
+        <w:rPr>
+          <w:rFonts w:ascii="Arial" w:hAnsi="Arial" w:cs="Arial"/>
+        </w:rPr>
+      </w:pPr>
+      <w:r>
+        <w:rPr>
+          <w:rFonts w:ascii="Arial" w:eastAsia="Times New Roman" w:hAnsi="Arial" w:cs="Arial"/>
+          <w:sz w:val="24"/>
+        </w:rPr>
+        <w:t xml:space="preserve">Referente al proyecto antes mencionado presentado a su empresa ante </w:t>
+      </w:r>
+      <w:proofErr w:type="gramStart"/>
+      <w:r>
+        <w:rPr>
+          <w:rFonts w:ascii="Arial" w:eastAsia="Times New Roman" w:hAnsi="Arial" w:cs="Arial"/>
+          <w:sz w:val="24"/>
+        </w:rPr>
+        <w:t>éste</w:t>
+      </w:r>
+      <w:proofErr w:type="gramEnd"/>
+      <w:r>
+        <w:rPr>
+          <w:rFonts w:ascii="Arial" w:eastAsia="Times New Roman" w:hAnsi="Arial" w:cs="Arial"/>
+          <w:sz w:val="24"/>
+        </w:rPr>
+        <w:t xml:space="preserve"> Dpto., para su estudio y posterior aprobación, cúmplenos informarle lo siguiente:</w:t>
+      </w:r>
+    </w:p>
+    <w:p>
+      <w:pPr>
+        <w:spacing w:after="0"/>
+        <w:ind w:left="10" w:right="248" w:hanging="10"/>
+        <w:jc w:val="both"/>
+        <w:rPr>
+          <w:rFonts w:ascii="Arial" w:eastAsia="Times New Roman" w:hAnsi="Arial" w:cs="Arial"/>
+          <w:sz w:val="24"/>
+        </w:rPr>
+      </w:pPr>
+    </w:p>
+    <w:p>
+      <w:pPr>
+        <w:spacing w:before="240" w:after="0"/>
+        <w:ind w:left="10" w:right="248" w:hanging="10"/>
+        <w:jc w:val="both"/>
+        <w:rPr>
+          <w:rFonts w:ascii="Arial" w:hAnsi="Arial" w:cs="Arial"/>
+        </w:rPr>
+      </w:pPr>
+      <w:r>
+        <w:rPr>
+          <w:rFonts w:ascii="Arial" w:eastAsia="Times New Roman" w:hAnsi="Arial" w:cs="Arial"/>
+          <w:sz w:val="24"/>
+        </w:rPr>
+        <w:t>Este proyecto, técnicamente, se encuentra en condiciones de ser</w:t>
+      </w:r>
+      <w:r>
+        <w:rPr>
+          <w:rFonts w:ascii="Arial" w:hAnsi="Arial" w:cs="Arial"/>
+        </w:rPr>
+        <w:t xml:space="preserve"> </w:t>
+      </w:r>
+      <w:r>
+        <w:rPr>
+          <w:rFonts w:ascii="Arial" w:eastAsia="Times New Roman" w:hAnsi="Arial" w:cs="Arial"/>
+          <w:sz w:val="24"/>
+        </w:rPr>
+        <w:t>aprobado, no obstante, informamos que para continuar con el trámite se deberá</w:t>
+      </w:r>
+      <w:r>
+        <w:rPr>
+          <w:rFonts w:ascii="Arial" w:eastAsia="Times New Roman" w:hAnsi="Arial" w:cs="Arial"/>
+          <w:sz w:val="24"/>
+        </w:rPr>
+        <w:t>n otorgar los siguientes permisos</w:t>
+      </w:r>
+      <w:r>
+        <w:rPr>
+          <w:rFonts w:ascii="Arial" w:eastAsia="Times New Roman" w:hAnsi="Arial" w:cs="Arial"/>
+          <w:sz w:val="24"/>
+        </w:rPr>
+        <w:t>:</w:t>
+      </w:r>
+    </w:p>
+    <w:p>
+      <w:pPr>
+        <w:spacing w:before="240" w:after="541" w:line="249" w:lineRule="auto"/>
+        <w:ind w:left="-5" w:right="13" w:hanging="10"/>
+        <w:rPr>
+          <w:rFonts w:ascii="Arial" w:hAnsi="Arial" w:cs="Arial"/>
+        </w:rPr>
+      </w:pPr>
+      <w:r>
+        <w:rPr>
+          <w:rFonts w:ascii="Arial" w:eastAsia="Times New Roman" w:hAnsi="Arial" w:cs="Arial"/>
+          <w:sz w:val="24"/>
+        </w:rPr>
+        <w:t xml:space="preserve">Destacamos que </w:t>
+      </w:r>
+      <w:proofErr w:type="gramStart"/>
+      <w:r>
+        <w:rPr>
+          <w:rFonts w:ascii="Arial" w:eastAsia="Times New Roman" w:hAnsi="Arial" w:cs="Arial"/>
+          <w:sz w:val="24"/>
+        </w:rPr>
+        <w:t>éste</w:t>
+      </w:r>
+      <w:proofErr w:type="gramEnd"/>
+      <w:r>
+        <w:rPr>
+          <w:rFonts w:ascii="Arial" w:eastAsia="Times New Roman" w:hAnsi="Arial" w:cs="Arial"/>
+          <w:sz w:val="24"/>
+        </w:rPr>
+        <w:t xml:space="preserve"> proyecto, aún después de su aprobación,</w:t>
+      </w:r>
+      <w:r>
+        <w:rPr>
+          <w:rFonts w:ascii="Arial" w:hAnsi="Arial" w:cs="Arial"/>
+        </w:rPr>
+        <w:t xml:space="preserve"> </w:t>
+      </w:r>
+      <w:r>
+        <w:rPr>
+          <w:rFonts w:ascii="Arial" w:eastAsia="Times New Roman" w:hAnsi="Arial" w:cs="Arial"/>
+          <w:sz w:val="24"/>
+        </w:rPr>
+        <w:t>podrá sufrir aquellas modificaciones en etapa de obra que se estimen convenientes o necesarias y se agregaran modificaciones al presupuesto.</w:t>
+      </w:r>
+    </w:p>
+    <w:tbl>
+      <w:tblPr>
+        <w:tblW w:w="8199" w:type="dxa"/>
+        <w:tblInd w:w="324" w:type="dxa"/>
+        <w:tblCellMar>
+          <w:left w:w="0" w:type="dxa"/>
+          <w:right w:w="0" w:type="dxa"/>
+        </w:tblCellMar>
+        <w:tblLook w:val="04A0" w:firstRow="1" w:lastRow="0" w:firstColumn="1" w:lastColumn="0" w:noHBand="0" w:noVBand="1"/>
+      </w:tblPr>
+      <w:tblGrid>
+        <w:gridCol w:w="5401"/>
+        <w:gridCol w:w="2798"/>
+      </w:tblGrid>
+      <w:tr>
+        <w:trPr>
+          <w:trHeight w:val="215"/>
+        </w:trPr>
+        <w:tc>
+          <w:tcPr>
+            <w:tcW w:w="5401" w:type="dxa"/>
+            <w:tcBorders>
+              <w:top w:val="nil"/>
+              <w:left w:val="nil"/>
+              <w:bottom w:val="nil"/>
+              <w:right w:val="nil"/>
+            </w:tcBorders>
+            <w:shd w:val="clear" w:color="auto" w:fill="auto"/>
+          </w:tcPr>
+          <w:p>
+            <w:pPr>
+              <w:rPr>
+                <w:rFonts w:ascii="Arial" w:eastAsia="Times New Roman" w:hAnsi="Arial" w:cs="Arial"/>
+              </w:rPr>
+            </w:pPr>
+            <w:r>
+              <w:rPr>
+                <w:rFonts w:ascii="Arial" w:eastAsia="Times New Roman" w:hAnsi="Arial" w:cs="Arial"/>
+                <w:sz w:val="24"/>
+              </w:rPr>
+              <w:t>----------------------------------</w:t>
+            </w:r>
+          </w:p>
+        </w:tc>
+        <w:tc>
+          <w:tcPr>
+            <w:tcW w:w="2798" w:type="dxa"/>
+            <w:tcBorders>
+              <w:top w:val="nil"/>
+              <w:left w:val="nil"/>
+              <w:bottom w:val="nil"/>
+              <w:right w:val="nil"/>
+            </w:tcBorders>
+            <w:shd w:val="clear" w:color="auto" w:fill="auto"/>
+          </w:tcPr>
+          <w:p>
+            <w:pPr>
+              <w:jc w:val="both"/>
+              <w:rPr>
+                <w:rFonts w:ascii="Arial" w:eastAsia="Times New Roman" w:hAnsi="Arial" w:cs="Arial"/>
+              </w:rPr>
+            </w:pPr>
+            <w:r>
+              <w:rPr>
+                <w:rFonts w:ascii="Arial" w:eastAsia="Times New Roman" w:hAnsi="Arial" w:cs="Arial"/>
+                <w:sz w:val="24"/>
+              </w:rPr>
+              <w:t>-----------------------------------</w:t>
+            </w:r>
+          </w:p>
+        </w:tc>
+      </w:tr>
+      <w:tr>
+        <w:trPr>
+          <w:trHeight w:val="215"/>
+        </w:trPr>
+        <w:tc>
+          <w:tcPr>
+            <w:tcW w:w="5401" w:type="dxa"/>
+            <w:tcBorders>
+              <w:top w:val="nil"/>
+              <w:left w:val="nil"/>
+              <w:bottom w:val="nil"/>
+              <w:right w:val="nil"/>
+            </w:tcBorders>
+            <w:shd w:val="clear" w:color="auto" w:fill="auto"/>
+          </w:tcPr>
+          <w:p>
+            <w:pPr>
+              <w:ind w:left="926"/>
+              <w:rPr>
+                <w:rFonts w:ascii="Arial" w:eastAsia="Times New Roman" w:hAnsi="Arial" w:cs="Arial"/>
+              </w:rPr>
+            </w:pPr>
+            <w:r>
+              <w:rPr>
+                <w:rFonts w:ascii="Arial" w:eastAsia="Times New Roman" w:hAnsi="Arial" w:cs="Arial"/>
+                <w:sz w:val="24"/>
+              </w:rPr>
+              <w:t>Líder de Proyecto</w:t>
+            </w:r>
+          </w:p>
+        </w:tc>
+        <w:tc>
+          <w:tcPr>
+            <w:tcW w:w="2798" w:type="dxa"/>
+            <w:tcBorders>
+              <w:top w:val="nil"/>
+              <w:left w:val="nil"/>
+              <w:bottom w:val="nil"/>
+              <w:right w:val="nil"/>
+            </w:tcBorders>
+            <w:shd w:val="clear" w:color="auto" w:fill="auto"/>
+          </w:tcPr>
+          <w:p>
+            <w:pPr>
+              <w:ind w:left="48"/>
+              <w:jc w:val="center"/>
+              <w:rPr>
+                <w:rFonts w:ascii="Arial" w:eastAsia="Times New Roman" w:hAnsi="Arial" w:cs="Arial"/>
+              </w:rPr>
+            </w:pPr>
+            <w:r>
+              <w:rPr>
+                <w:rFonts w:ascii="Arial" w:eastAsia="Times New Roman" w:hAnsi="Arial" w:cs="Arial"/>
+                <w:sz w:val="24"/>
+              </w:rPr>
+              <w:t>Jefe Dpto.</w:t>
+            </w:r>
+          </w:p>
+        </w:tc>
+      </w:tr>
+    </w:tbl>
     <w:p>
       <w:pPr>
         <w:jc w:val="both"/>
@@ -1738,10 +3023,5718 @@
         </w:rPr>
       </w:pPr>
     </w:p>
+    <w:p>
+      <w:pPr>
+        <w:jc w:val="both"/>
+        <w:rPr>
+          <w:sz w:val="28"/>
+          <w:szCs w:val="28"/>
+        </w:rPr>
+      </w:pPr>
+    </w:p>
+    <w:p>
+      <w:pPr>
+        <w:jc w:val="both"/>
+        <w:rPr>
+          <w:sz w:val="28"/>
+          <w:szCs w:val="28"/>
+        </w:rPr>
+      </w:pPr>
+    </w:p>
+    <w:p>
+      <w:pPr>
+        <w:jc w:val="both"/>
+        <w:rPr>
+          <w:sz w:val="28"/>
+          <w:szCs w:val="28"/>
+        </w:rPr>
+      </w:pPr>
+    </w:p>
+    <w:p>
+      <w:pPr>
+        <w:jc w:val="both"/>
+        <w:rPr>
+          <w:sz w:val="28"/>
+          <w:szCs w:val="28"/>
+        </w:rPr>
+        <w:sectPr>
+          <w:headerReference w:type="default" r:id="rId7"/>
+          <w:pgSz w:w="12240" w:h="15840"/>
+          <w:pgMar w:top="1417" w:right="1701" w:bottom="1417" w:left="1701" w:header="708" w:footer="708" w:gutter="0"/>
+          <w:cols w:space="708"/>
+          <w:docGrid w:linePitch="360"/>
+        </w:sectPr>
+      </w:pPr>
+    </w:p>
+    <w:p>
+      <w:pPr>
+        <w:jc w:val="both"/>
+        <w:rPr>
+          <w:sz w:val="28"/>
+          <w:szCs w:val="28"/>
+        </w:rPr>
+      </w:pPr>
+    </w:p>
+    <w:p>
+      <w:pPr>
+        <w:jc w:val="both"/>
+        <w:rPr>
+          <w:sz w:val="28"/>
+          <w:szCs w:val="28"/>
+        </w:rPr>
+      </w:pPr>
+    </w:p>
+    <w:tbl>
+      <w:tblPr>
+        <w:tblW w:w="0" w:type="auto"/>
+        <w:tblBorders>
+          <w:top w:val="single" w:sz="4" w:space="0" w:color="FFFFFF"/>
+          <w:left w:val="single" w:sz="4" w:space="0" w:color="FFFFFF"/>
+          <w:bottom w:val="single" w:sz="4" w:space="0" w:color="FFFFFF"/>
+          <w:right w:val="single" w:sz="4" w:space="0" w:color="FFFFFF"/>
+          <w:insideH w:val="single" w:sz="4" w:space="0" w:color="FFFFFF"/>
+          <w:insideV w:val="single" w:sz="4" w:space="0" w:color="FFFFFF"/>
+        </w:tblBorders>
+        <w:tblLayout w:type="fixed"/>
+        <w:tblLook w:val="01E0" w:firstRow="1" w:lastRow="1" w:firstColumn="1" w:lastColumn="1" w:noHBand="0" w:noVBand="0"/>
+      </w:tblPr>
+      <w:tblGrid>
+        <w:gridCol w:w="1728"/>
+        <w:gridCol w:w="3060"/>
+        <w:gridCol w:w="1800"/>
+        <w:gridCol w:w="1800"/>
+        <w:gridCol w:w="4689"/>
+      </w:tblGrid>
+      <w:tr>
+        <w:trPr>
+          <w:trHeight w:val="153"/>
+        </w:trPr>
+        <w:tc>
+          <w:tcPr>
+            <w:tcW w:w="13077" w:type="dxa"/>
+            <w:gridSpan w:val="5"/>
+            <w:tcBorders>
+              <w:top w:val="single" w:sz="4" w:space="0" w:color="FFFFFF"/>
+              <w:left w:val="single" w:sz="4" w:space="0" w:color="FFFFFF"/>
+              <w:right w:val="single" w:sz="4" w:space="0" w:color="FFFFFF"/>
+            </w:tcBorders>
+            <w:shd w:val="clear" w:color="auto" w:fill="5B9BD5"/>
+          </w:tcPr>
+          <w:p>
+            <w:pPr>
+              <w:spacing w:line="240" w:lineRule="auto"/>
+              <w:rPr>
+                <w:rFonts w:ascii="Tahoma" w:hAnsi="Tahoma"/>
+                <w:b/>
+                <w:bCs/>
+                <w:color w:val="FFFFFF"/>
+                <w:sz w:val="32"/>
+                <w:szCs w:val="32"/>
+              </w:rPr>
+            </w:pPr>
+            <w:r>
+              <w:rPr>
+                <w:rFonts w:ascii="Tahoma" w:hAnsi="Tahoma"/>
+                <w:b/>
+                <w:bCs/>
+                <w:color w:val="FFFFFF"/>
+                <w:sz w:val="32"/>
+                <w:szCs w:val="32"/>
+              </w:rPr>
+              <w:t>INFORMACIÓN GENERAL</w:t>
+            </w:r>
+          </w:p>
+        </w:tc>
+      </w:tr>
+      <w:tr>
+        <w:trPr>
+          <w:trHeight w:val="114"/>
+        </w:trPr>
+        <w:tc>
+          <w:tcPr>
+            <w:tcW w:w="1728" w:type="dxa"/>
+            <w:tcBorders>
+              <w:left w:val="single" w:sz="4" w:space="0" w:color="FFFFFF"/>
+            </w:tcBorders>
+            <w:shd w:val="clear" w:color="auto" w:fill="5B9BD5"/>
+          </w:tcPr>
+          <w:p>
+            <w:pPr>
+              <w:spacing w:line="240" w:lineRule="auto"/>
+              <w:rPr>
+                <w:rFonts w:ascii="Tahoma" w:hAnsi="Tahoma"/>
+                <w:b/>
+                <w:bCs/>
+                <w:color w:val="FFFFFF"/>
+                <w:sz w:val="20"/>
+                <w:szCs w:val="20"/>
+              </w:rPr>
+            </w:pPr>
+            <w:r>
+              <w:rPr>
+                <w:rFonts w:ascii="Tahoma" w:hAnsi="Tahoma"/>
+                <w:b/>
+                <w:bCs/>
+                <w:color w:val="FFFFFF"/>
+                <w:sz w:val="20"/>
+                <w:szCs w:val="20"/>
+              </w:rPr>
+              <w:t>Versión:</w:t>
+            </w:r>
+          </w:p>
+        </w:tc>
+        <w:tc>
+          <w:tcPr>
+            <w:tcW w:w="3060" w:type="dxa"/>
+            <w:shd w:val="clear" w:color="auto" w:fill="BDD6EE"/>
+          </w:tcPr>
+          <w:p>
+            <w:pPr>
+              <w:spacing w:line="240" w:lineRule="auto"/>
+              <w:rPr>
+                <w:rFonts w:ascii="Tahoma" w:hAnsi="Tahoma"/>
+                <w:sz w:val="20"/>
+                <w:szCs w:val="20"/>
+              </w:rPr>
+            </w:pPr>
+          </w:p>
+        </w:tc>
+        <w:tc>
+          <w:tcPr>
+            <w:tcW w:w="1800" w:type="dxa"/>
+            <w:shd w:val="clear" w:color="auto" w:fill="BDD6EE"/>
+          </w:tcPr>
+          <w:p>
+            <w:pPr>
+              <w:spacing w:line="240" w:lineRule="auto"/>
+              <w:rPr>
+                <w:rFonts w:ascii="Tahoma" w:hAnsi="Tahoma"/>
+                <w:b/>
+                <w:bCs/>
+                <w:sz w:val="20"/>
+                <w:szCs w:val="20"/>
+              </w:rPr>
+            </w:pPr>
+            <w:r>
+              <w:rPr>
+                <w:rFonts w:ascii="Tahoma" w:hAnsi="Tahoma"/>
+                <w:b/>
+                <w:bCs/>
+                <w:sz w:val="20"/>
+                <w:szCs w:val="20"/>
+              </w:rPr>
+              <w:t>Solicitante:</w:t>
+            </w:r>
+          </w:p>
+        </w:tc>
+        <w:tc>
+          <w:tcPr>
+            <w:tcW w:w="6489" w:type="dxa"/>
+            <w:gridSpan w:val="2"/>
+            <w:tcBorders>
+              <w:right w:val="single" w:sz="4" w:space="0" w:color="FFFFFF"/>
+            </w:tcBorders>
+            <w:shd w:val="clear" w:color="auto" w:fill="5B9BD5"/>
+          </w:tcPr>
+          <w:p>
+            <w:pPr>
+              <w:spacing w:line="240" w:lineRule="auto"/>
+              <w:rPr>
+                <w:rFonts w:ascii="Tahoma" w:hAnsi="Tahoma"/>
+                <w:b/>
+                <w:bCs/>
+                <w:color w:val="FFFFFF"/>
+                <w:sz w:val="20"/>
+                <w:szCs w:val="20"/>
+              </w:rPr>
+            </w:pPr>
+          </w:p>
+        </w:tc>
+      </w:tr>
+      <w:tr>
+        <w:trPr>
+          <w:trHeight w:val="153"/>
+        </w:trPr>
+        <w:tc>
+          <w:tcPr>
+            <w:tcW w:w="1728" w:type="dxa"/>
+            <w:tcBorders>
+              <w:left w:val="single" w:sz="4" w:space="0" w:color="FFFFFF"/>
+            </w:tcBorders>
+            <w:shd w:val="clear" w:color="auto" w:fill="5B9BD5"/>
+          </w:tcPr>
+          <w:p>
+            <w:pPr>
+              <w:spacing w:line="240" w:lineRule="auto"/>
+              <w:rPr>
+                <w:rFonts w:ascii="Tahoma" w:hAnsi="Tahoma"/>
+                <w:b/>
+                <w:bCs/>
+                <w:color w:val="FFFFFF"/>
+                <w:sz w:val="20"/>
+                <w:szCs w:val="20"/>
+              </w:rPr>
+            </w:pPr>
+            <w:r>
+              <w:rPr>
+                <w:rFonts w:ascii="Tahoma" w:hAnsi="Tahoma"/>
+                <w:b/>
+                <w:bCs/>
+                <w:color w:val="FFFFFF"/>
+                <w:sz w:val="20"/>
+                <w:szCs w:val="20"/>
+              </w:rPr>
+              <w:t>Identificador del requerimiento:</w:t>
+            </w:r>
+          </w:p>
+        </w:tc>
+        <w:tc>
+          <w:tcPr>
+            <w:tcW w:w="3060" w:type="dxa"/>
+            <w:shd w:val="clear" w:color="auto" w:fill="BDD6EE"/>
+          </w:tcPr>
+          <w:p>
+            <w:pPr>
+              <w:spacing w:line="240" w:lineRule="auto"/>
+              <w:jc w:val="both"/>
+              <w:rPr>
+                <w:rFonts w:ascii="Tahoma" w:hAnsi="Tahoma"/>
+                <w:sz w:val="20"/>
+                <w:szCs w:val="20"/>
+              </w:rPr>
+            </w:pPr>
+          </w:p>
+        </w:tc>
+        <w:tc>
+          <w:tcPr>
+            <w:tcW w:w="1800" w:type="dxa"/>
+            <w:shd w:val="clear" w:color="auto" w:fill="DEEAF6"/>
+          </w:tcPr>
+          <w:p>
+            <w:pPr>
+              <w:spacing w:line="240" w:lineRule="auto"/>
+              <w:rPr>
+                <w:rFonts w:ascii="Tahoma" w:hAnsi="Tahoma"/>
+                <w:b/>
+                <w:bCs/>
+                <w:sz w:val="20"/>
+                <w:szCs w:val="20"/>
+              </w:rPr>
+            </w:pPr>
+            <w:r>
+              <w:rPr>
+                <w:rFonts w:ascii="Tahoma" w:hAnsi="Tahoma"/>
+                <w:b/>
+                <w:bCs/>
+                <w:sz w:val="20"/>
+                <w:szCs w:val="20"/>
+              </w:rPr>
+              <w:t>Nombre del requerimiento:</w:t>
+            </w:r>
+          </w:p>
+        </w:tc>
+        <w:tc>
+          <w:tcPr>
+            <w:tcW w:w="6489" w:type="dxa"/>
+            <w:gridSpan w:val="2"/>
+            <w:tcBorders>
+              <w:right w:val="single" w:sz="4" w:space="0" w:color="FFFFFF"/>
+            </w:tcBorders>
+            <w:shd w:val="clear" w:color="auto" w:fill="5B9BD5"/>
+          </w:tcPr>
+          <w:p>
+            <w:pPr>
+              <w:spacing w:line="240" w:lineRule="auto"/>
+              <w:rPr>
+                <w:rFonts w:ascii="Tahoma" w:hAnsi="Tahoma"/>
+                <w:b/>
+                <w:bCs/>
+                <w:color w:val="FFFFFF"/>
+                <w:sz w:val="20"/>
+                <w:szCs w:val="20"/>
+              </w:rPr>
+            </w:pPr>
+          </w:p>
+        </w:tc>
+      </w:tr>
+      <w:tr>
+        <w:trPr>
+          <w:trHeight w:val="447"/>
+        </w:trPr>
+        <w:tc>
+          <w:tcPr>
+            <w:tcW w:w="1728" w:type="dxa"/>
+            <w:vMerge w:val="restart"/>
+            <w:tcBorders>
+              <w:left w:val="single" w:sz="4" w:space="0" w:color="FFFFFF"/>
+            </w:tcBorders>
+            <w:shd w:val="clear" w:color="auto" w:fill="5B9BD5"/>
+          </w:tcPr>
+          <w:p>
+            <w:pPr>
+              <w:spacing w:line="240" w:lineRule="auto"/>
+              <w:rPr>
+                <w:rFonts w:ascii="Tahoma" w:hAnsi="Tahoma"/>
+                <w:b/>
+                <w:bCs/>
+                <w:color w:val="FFFFFF"/>
+                <w:sz w:val="20"/>
+                <w:szCs w:val="20"/>
+              </w:rPr>
+            </w:pPr>
+            <w:r>
+              <w:rPr>
+                <w:rFonts w:ascii="Tahoma" w:hAnsi="Tahoma"/>
+                <w:b/>
+                <w:bCs/>
+                <w:color w:val="FFFFFF"/>
+                <w:sz w:val="20"/>
+                <w:szCs w:val="20"/>
+              </w:rPr>
+              <w:t>Tipo de requerimiento:</w:t>
+            </w:r>
+          </w:p>
+        </w:tc>
+        <w:tc>
+          <w:tcPr>
+            <w:tcW w:w="3060" w:type="dxa"/>
+            <w:vMerge w:val="restart"/>
+            <w:shd w:val="clear" w:color="auto" w:fill="BDD6EE"/>
+          </w:tcPr>
+          <w:p>
+            <w:pPr>
+              <w:spacing w:line="240" w:lineRule="auto"/>
+              <w:rPr>
+                <w:rFonts w:ascii="Tahoma" w:hAnsi="Tahoma"/>
+                <w:sz w:val="20"/>
+                <w:szCs w:val="20"/>
+              </w:rPr>
+            </w:pPr>
+          </w:p>
+        </w:tc>
+        <w:tc>
+          <w:tcPr>
+            <w:tcW w:w="1800" w:type="dxa"/>
+            <w:vMerge w:val="restart"/>
+            <w:shd w:val="clear" w:color="auto" w:fill="BDD6EE"/>
+          </w:tcPr>
+          <w:p>
+            <w:pPr>
+              <w:spacing w:line="240" w:lineRule="auto"/>
+              <w:rPr>
+                <w:rFonts w:ascii="Tahoma" w:hAnsi="Tahoma"/>
+                <w:b/>
+                <w:bCs/>
+                <w:sz w:val="20"/>
+                <w:szCs w:val="20"/>
+              </w:rPr>
+            </w:pPr>
+            <w:r>
+              <w:rPr>
+                <w:rFonts w:ascii="Tahoma" w:hAnsi="Tahoma"/>
+                <w:b/>
+                <w:bCs/>
+                <w:sz w:val="20"/>
+                <w:szCs w:val="20"/>
+              </w:rPr>
+              <w:t>Estado:</w:t>
+            </w:r>
+          </w:p>
+        </w:tc>
+        <w:tc>
+          <w:tcPr>
+            <w:tcW w:w="1800" w:type="dxa"/>
+            <w:shd w:val="clear" w:color="auto" w:fill="BDD6EE"/>
+          </w:tcPr>
+          <w:p>
+            <w:pPr>
+              <w:spacing w:line="240" w:lineRule="auto"/>
+              <w:jc w:val="center"/>
+              <w:rPr>
+                <w:rFonts w:ascii="Tahoma" w:hAnsi="Tahoma"/>
+                <w:b/>
+                <w:bCs/>
+                <w:sz w:val="20"/>
+                <w:szCs w:val="20"/>
+              </w:rPr>
+            </w:pPr>
+            <w:r>
+              <w:rPr>
+                <w:rFonts w:ascii="Tahoma" w:hAnsi="Tahoma"/>
+                <w:b/>
+                <w:bCs/>
+                <w:sz w:val="20"/>
+                <w:szCs w:val="20"/>
+              </w:rPr>
+              <w:t>Estado</w:t>
+            </w:r>
+          </w:p>
+        </w:tc>
+        <w:tc>
+          <w:tcPr>
+            <w:tcW w:w="4689" w:type="dxa"/>
+            <w:tcBorders>
+              <w:right w:val="single" w:sz="4" w:space="0" w:color="FFFFFF"/>
+            </w:tcBorders>
+            <w:shd w:val="clear" w:color="auto" w:fill="5B9BD5"/>
+          </w:tcPr>
+          <w:p>
+            <w:pPr>
+              <w:spacing w:line="240" w:lineRule="auto"/>
+              <w:jc w:val="center"/>
+              <w:rPr>
+                <w:rFonts w:ascii="Tahoma" w:hAnsi="Tahoma"/>
+                <w:b/>
+                <w:bCs/>
+                <w:color w:val="FFFFFF"/>
+                <w:sz w:val="20"/>
+                <w:szCs w:val="20"/>
+              </w:rPr>
+            </w:pPr>
+            <w:r>
+              <w:rPr>
+                <w:rFonts w:ascii="Tahoma" w:hAnsi="Tahoma"/>
+                <w:b/>
+                <w:bCs/>
+                <w:color w:val="FFFFFF"/>
+                <w:sz w:val="20"/>
+                <w:szCs w:val="20"/>
+              </w:rPr>
+              <w:t>Fecha</w:t>
+            </w:r>
+          </w:p>
+        </w:tc>
+      </w:tr>
+      <w:tr>
+        <w:trPr>
+          <w:trHeight w:val="443"/>
+        </w:trPr>
+        <w:tc>
+          <w:tcPr>
+            <w:tcW w:w="1728" w:type="dxa"/>
+            <w:vMerge/>
+            <w:tcBorders>
+              <w:left w:val="single" w:sz="4" w:space="0" w:color="FFFFFF"/>
+            </w:tcBorders>
+            <w:shd w:val="clear" w:color="auto" w:fill="5B9BD5"/>
+          </w:tcPr>
+          <w:p>
+            <w:pPr>
+              <w:spacing w:line="240" w:lineRule="auto"/>
+              <w:rPr>
+                <w:rFonts w:ascii="Tahoma" w:hAnsi="Tahoma"/>
+                <w:b/>
+                <w:bCs/>
+                <w:color w:val="FFFFFF"/>
+                <w:sz w:val="20"/>
+                <w:szCs w:val="20"/>
+              </w:rPr>
+            </w:pPr>
+          </w:p>
+        </w:tc>
+        <w:tc>
+          <w:tcPr>
+            <w:tcW w:w="3060" w:type="dxa"/>
+            <w:vMerge/>
+            <w:shd w:val="clear" w:color="auto" w:fill="BDD6EE"/>
+          </w:tcPr>
+          <w:p>
+            <w:pPr>
+              <w:spacing w:line="240" w:lineRule="auto"/>
+              <w:rPr>
+                <w:rFonts w:ascii="Tahoma" w:hAnsi="Tahoma"/>
+                <w:sz w:val="20"/>
+                <w:szCs w:val="20"/>
+              </w:rPr>
+            </w:pPr>
+          </w:p>
+        </w:tc>
+        <w:tc>
+          <w:tcPr>
+            <w:tcW w:w="1800" w:type="dxa"/>
+            <w:vMerge/>
+            <w:shd w:val="clear" w:color="auto" w:fill="DEEAF6"/>
+          </w:tcPr>
+          <w:p>
+            <w:pPr>
+              <w:spacing w:line="240" w:lineRule="auto"/>
+              <w:rPr>
+                <w:rFonts w:ascii="Tahoma" w:hAnsi="Tahoma"/>
+                <w:b/>
+                <w:bCs/>
+                <w:sz w:val="20"/>
+                <w:szCs w:val="20"/>
+              </w:rPr>
+            </w:pPr>
+          </w:p>
+        </w:tc>
+        <w:tc>
+          <w:tcPr>
+            <w:tcW w:w="1800" w:type="dxa"/>
+            <w:shd w:val="clear" w:color="auto" w:fill="BDD6EE"/>
+          </w:tcPr>
+          <w:p>
+            <w:pPr>
+              <w:spacing w:line="240" w:lineRule="auto"/>
+              <w:rPr>
+                <w:rFonts w:ascii="Tahoma" w:hAnsi="Tahoma"/>
+                <w:sz w:val="20"/>
+                <w:szCs w:val="20"/>
+              </w:rPr>
+            </w:pPr>
+            <w:r>
+              <w:rPr>
+                <w:rFonts w:ascii="Tahoma" w:hAnsi="Tahoma"/>
+                <w:sz w:val="20"/>
+                <w:szCs w:val="20"/>
+              </w:rPr>
+              <w:t>Recibido</w:t>
+            </w:r>
+          </w:p>
+        </w:tc>
+        <w:tc>
+          <w:tcPr>
+            <w:tcW w:w="4689" w:type="dxa"/>
+            <w:tcBorders>
+              <w:right w:val="single" w:sz="4" w:space="0" w:color="FFFFFF"/>
+            </w:tcBorders>
+            <w:shd w:val="clear" w:color="auto" w:fill="5B9BD5"/>
+          </w:tcPr>
+          <w:p>
+            <w:pPr>
+              <w:spacing w:line="240" w:lineRule="auto"/>
+              <w:jc w:val="both"/>
+              <w:rPr>
+                <w:rFonts w:ascii="Tahoma" w:hAnsi="Tahoma"/>
+                <w:b/>
+                <w:bCs/>
+                <w:color w:val="FFFFFF"/>
+                <w:sz w:val="20"/>
+                <w:szCs w:val="20"/>
+              </w:rPr>
+            </w:pPr>
+            <w:r>
+              <w:rPr>
+                <w:rFonts w:ascii="Tahoma" w:hAnsi="Tahoma"/>
+                <w:b/>
+                <w:bCs/>
+                <w:color w:val="FFFFFF"/>
+                <w:sz w:val="20"/>
+                <w:szCs w:val="20"/>
+              </w:rPr>
+              <w:t>Incluir la fecha en que se recibi</w:t>
+            </w:r>
+            <w:r>
+              <w:rPr>
+                <w:rFonts w:ascii="Tahoma" w:hAnsi="Tahoma" w:hint="cs"/>
+                <w:b/>
+                <w:bCs/>
+                <w:color w:val="FFFFFF"/>
+                <w:sz w:val="20"/>
+                <w:szCs w:val="20"/>
+              </w:rPr>
+              <w:t>ó</w:t>
+            </w:r>
+            <w:r>
+              <w:rPr>
+                <w:rFonts w:ascii="Tahoma" w:hAnsi="Tahoma"/>
+                <w:b/>
+                <w:bCs/>
+                <w:color w:val="FFFFFF"/>
+                <w:sz w:val="20"/>
+                <w:szCs w:val="20"/>
+              </w:rPr>
+              <w:t xml:space="preserve"> el requerimiento.</w:t>
+            </w:r>
+          </w:p>
+        </w:tc>
+      </w:tr>
+      <w:tr>
+        <w:trPr>
+          <w:trHeight w:val="443"/>
+        </w:trPr>
+        <w:tc>
+          <w:tcPr>
+            <w:tcW w:w="1728" w:type="dxa"/>
+            <w:vMerge/>
+            <w:tcBorders>
+              <w:left w:val="single" w:sz="4" w:space="0" w:color="FFFFFF"/>
+            </w:tcBorders>
+            <w:shd w:val="clear" w:color="auto" w:fill="5B9BD5"/>
+          </w:tcPr>
+          <w:p>
+            <w:pPr>
+              <w:spacing w:line="240" w:lineRule="auto"/>
+              <w:rPr>
+                <w:rFonts w:ascii="Tahoma" w:hAnsi="Tahoma"/>
+                <w:b/>
+                <w:bCs/>
+                <w:color w:val="FFFFFF"/>
+                <w:sz w:val="20"/>
+                <w:szCs w:val="20"/>
+              </w:rPr>
+            </w:pPr>
+          </w:p>
+        </w:tc>
+        <w:tc>
+          <w:tcPr>
+            <w:tcW w:w="3060" w:type="dxa"/>
+            <w:vMerge/>
+            <w:shd w:val="clear" w:color="auto" w:fill="BDD6EE"/>
+          </w:tcPr>
+          <w:p>
+            <w:pPr>
+              <w:spacing w:line="240" w:lineRule="auto"/>
+              <w:rPr>
+                <w:rFonts w:ascii="Tahoma" w:hAnsi="Tahoma"/>
+                <w:sz w:val="20"/>
+                <w:szCs w:val="20"/>
+              </w:rPr>
+            </w:pPr>
+          </w:p>
+        </w:tc>
+        <w:tc>
+          <w:tcPr>
+            <w:tcW w:w="1800" w:type="dxa"/>
+            <w:vMerge/>
+            <w:shd w:val="clear" w:color="auto" w:fill="BDD6EE"/>
+          </w:tcPr>
+          <w:p>
+            <w:pPr>
+              <w:spacing w:line="240" w:lineRule="auto"/>
+              <w:rPr>
+                <w:rFonts w:ascii="Tahoma" w:hAnsi="Tahoma"/>
+                <w:b/>
+                <w:bCs/>
+                <w:sz w:val="20"/>
+                <w:szCs w:val="20"/>
+              </w:rPr>
+            </w:pPr>
+          </w:p>
+        </w:tc>
+        <w:tc>
+          <w:tcPr>
+            <w:tcW w:w="1800" w:type="dxa"/>
+            <w:shd w:val="clear" w:color="auto" w:fill="BDD6EE"/>
+          </w:tcPr>
+          <w:p>
+            <w:pPr>
+              <w:spacing w:line="240" w:lineRule="auto"/>
+              <w:rPr>
+                <w:rFonts w:ascii="Tahoma" w:hAnsi="Tahoma"/>
+                <w:sz w:val="20"/>
+                <w:szCs w:val="20"/>
+              </w:rPr>
+            </w:pPr>
+            <w:r>
+              <w:rPr>
+                <w:rFonts w:ascii="Tahoma" w:hAnsi="Tahoma"/>
+                <w:sz w:val="20"/>
+                <w:szCs w:val="20"/>
+              </w:rPr>
+              <w:t>Detallado</w:t>
+            </w:r>
+          </w:p>
+        </w:tc>
+        <w:tc>
+          <w:tcPr>
+            <w:tcW w:w="4689" w:type="dxa"/>
+            <w:tcBorders>
+              <w:right w:val="single" w:sz="4" w:space="0" w:color="FFFFFF"/>
+            </w:tcBorders>
+            <w:shd w:val="clear" w:color="auto" w:fill="5B9BD5"/>
+          </w:tcPr>
+          <w:p>
+            <w:pPr>
+              <w:spacing w:line="240" w:lineRule="auto"/>
+              <w:jc w:val="both"/>
+              <w:rPr>
+                <w:rFonts w:ascii="Tahoma" w:hAnsi="Tahoma"/>
+                <w:b/>
+                <w:bCs/>
+                <w:color w:val="FFFFFF"/>
+                <w:sz w:val="20"/>
+                <w:szCs w:val="20"/>
+              </w:rPr>
+            </w:pPr>
+            <w:r>
+              <w:rPr>
+                <w:rFonts w:ascii="Tahoma" w:hAnsi="Tahoma"/>
+                <w:b/>
+                <w:bCs/>
+                <w:color w:val="FFFFFF"/>
+                <w:sz w:val="20"/>
+                <w:szCs w:val="20"/>
+              </w:rPr>
+              <w:t>Incluir la fecha en que se complet</w:t>
+            </w:r>
+            <w:r>
+              <w:rPr>
+                <w:rFonts w:ascii="Tahoma" w:hAnsi="Tahoma" w:hint="cs"/>
+                <w:b/>
+                <w:bCs/>
+                <w:color w:val="FFFFFF"/>
+                <w:sz w:val="20"/>
+                <w:szCs w:val="20"/>
+              </w:rPr>
+              <w:t>ó</w:t>
+            </w:r>
+            <w:r>
+              <w:rPr>
+                <w:rFonts w:ascii="Tahoma" w:hAnsi="Tahoma"/>
+                <w:b/>
+                <w:bCs/>
+                <w:color w:val="FFFFFF"/>
+                <w:sz w:val="20"/>
+                <w:szCs w:val="20"/>
+              </w:rPr>
+              <w:t xml:space="preserve"> el detalle del requerimiento.</w:t>
+            </w:r>
+          </w:p>
+        </w:tc>
+      </w:tr>
+      <w:tr>
+        <w:trPr>
+          <w:trHeight w:val="443"/>
+        </w:trPr>
+        <w:tc>
+          <w:tcPr>
+            <w:tcW w:w="1728" w:type="dxa"/>
+            <w:vMerge/>
+            <w:tcBorders>
+              <w:left w:val="single" w:sz="4" w:space="0" w:color="FFFFFF"/>
+            </w:tcBorders>
+            <w:shd w:val="clear" w:color="auto" w:fill="5B9BD5"/>
+          </w:tcPr>
+          <w:p>
+            <w:pPr>
+              <w:spacing w:line="240" w:lineRule="auto"/>
+              <w:rPr>
+                <w:rFonts w:ascii="Tahoma" w:hAnsi="Tahoma"/>
+                <w:b/>
+                <w:bCs/>
+                <w:color w:val="FFFFFF"/>
+                <w:sz w:val="20"/>
+                <w:szCs w:val="20"/>
+              </w:rPr>
+            </w:pPr>
+          </w:p>
+        </w:tc>
+        <w:tc>
+          <w:tcPr>
+            <w:tcW w:w="3060" w:type="dxa"/>
+            <w:vMerge/>
+            <w:shd w:val="clear" w:color="auto" w:fill="BDD6EE"/>
+          </w:tcPr>
+          <w:p>
+            <w:pPr>
+              <w:spacing w:line="240" w:lineRule="auto"/>
+              <w:rPr>
+                <w:rFonts w:ascii="Tahoma" w:hAnsi="Tahoma"/>
+                <w:sz w:val="20"/>
+                <w:szCs w:val="20"/>
+              </w:rPr>
+            </w:pPr>
+          </w:p>
+        </w:tc>
+        <w:tc>
+          <w:tcPr>
+            <w:tcW w:w="1800" w:type="dxa"/>
+            <w:vMerge/>
+            <w:shd w:val="clear" w:color="auto" w:fill="DEEAF6"/>
+          </w:tcPr>
+          <w:p>
+            <w:pPr>
+              <w:spacing w:line="240" w:lineRule="auto"/>
+              <w:rPr>
+                <w:rFonts w:ascii="Tahoma" w:hAnsi="Tahoma"/>
+                <w:b/>
+                <w:bCs/>
+                <w:sz w:val="20"/>
+                <w:szCs w:val="20"/>
+              </w:rPr>
+            </w:pPr>
+          </w:p>
+        </w:tc>
+        <w:tc>
+          <w:tcPr>
+            <w:tcW w:w="1800" w:type="dxa"/>
+            <w:shd w:val="clear" w:color="auto" w:fill="BDD6EE"/>
+          </w:tcPr>
+          <w:p>
+            <w:pPr>
+              <w:spacing w:line="240" w:lineRule="auto"/>
+              <w:rPr>
+                <w:rFonts w:ascii="Tahoma" w:hAnsi="Tahoma"/>
+                <w:sz w:val="20"/>
+                <w:szCs w:val="20"/>
+              </w:rPr>
+            </w:pPr>
+            <w:r>
+              <w:rPr>
+                <w:rFonts w:ascii="Tahoma" w:hAnsi="Tahoma"/>
+                <w:sz w:val="20"/>
+                <w:szCs w:val="20"/>
+              </w:rPr>
+              <w:t>Aprobado</w:t>
+            </w:r>
+          </w:p>
+        </w:tc>
+        <w:tc>
+          <w:tcPr>
+            <w:tcW w:w="4689" w:type="dxa"/>
+            <w:tcBorders>
+              <w:right w:val="single" w:sz="4" w:space="0" w:color="FFFFFF"/>
+            </w:tcBorders>
+            <w:shd w:val="clear" w:color="auto" w:fill="5B9BD5"/>
+          </w:tcPr>
+          <w:p>
+            <w:pPr>
+              <w:spacing w:line="240" w:lineRule="auto"/>
+              <w:jc w:val="both"/>
+              <w:rPr>
+                <w:rFonts w:ascii="Tahoma" w:hAnsi="Tahoma"/>
+                <w:b/>
+                <w:bCs/>
+                <w:color w:val="FFFFFF"/>
+                <w:sz w:val="20"/>
+                <w:szCs w:val="20"/>
+              </w:rPr>
+            </w:pPr>
+            <w:r>
+              <w:rPr>
+                <w:rFonts w:ascii="Tahoma" w:hAnsi="Tahoma"/>
+                <w:b/>
+                <w:bCs/>
+                <w:color w:val="FFFFFF"/>
+                <w:sz w:val="20"/>
+                <w:szCs w:val="20"/>
+              </w:rPr>
+              <w:t>Incluir la fecha en que el requerimiento fue aprobado.</w:t>
+            </w:r>
+          </w:p>
+        </w:tc>
+      </w:tr>
+      <w:tr>
+        <w:trPr>
+          <w:trHeight w:val="443"/>
+        </w:trPr>
+        <w:tc>
+          <w:tcPr>
+            <w:tcW w:w="1728" w:type="dxa"/>
+            <w:vMerge/>
+            <w:tcBorders>
+              <w:left w:val="single" w:sz="4" w:space="0" w:color="FFFFFF"/>
+            </w:tcBorders>
+            <w:shd w:val="clear" w:color="auto" w:fill="5B9BD5"/>
+          </w:tcPr>
+          <w:p>
+            <w:pPr>
+              <w:spacing w:line="240" w:lineRule="auto"/>
+              <w:rPr>
+                <w:rFonts w:ascii="Tahoma" w:hAnsi="Tahoma"/>
+                <w:b/>
+                <w:bCs/>
+                <w:color w:val="FFFFFF"/>
+                <w:sz w:val="20"/>
+                <w:szCs w:val="20"/>
+              </w:rPr>
+            </w:pPr>
+          </w:p>
+        </w:tc>
+        <w:tc>
+          <w:tcPr>
+            <w:tcW w:w="3060" w:type="dxa"/>
+            <w:vMerge/>
+            <w:shd w:val="clear" w:color="auto" w:fill="BDD6EE"/>
+          </w:tcPr>
+          <w:p>
+            <w:pPr>
+              <w:spacing w:line="240" w:lineRule="auto"/>
+              <w:rPr>
+                <w:rFonts w:ascii="Tahoma" w:hAnsi="Tahoma"/>
+                <w:sz w:val="20"/>
+                <w:szCs w:val="20"/>
+              </w:rPr>
+            </w:pPr>
+          </w:p>
+        </w:tc>
+        <w:tc>
+          <w:tcPr>
+            <w:tcW w:w="1800" w:type="dxa"/>
+            <w:vMerge/>
+            <w:shd w:val="clear" w:color="auto" w:fill="BDD6EE"/>
+          </w:tcPr>
+          <w:p>
+            <w:pPr>
+              <w:spacing w:line="240" w:lineRule="auto"/>
+              <w:rPr>
+                <w:rFonts w:ascii="Tahoma" w:hAnsi="Tahoma"/>
+                <w:b/>
+                <w:bCs/>
+                <w:sz w:val="20"/>
+                <w:szCs w:val="20"/>
+              </w:rPr>
+            </w:pPr>
+          </w:p>
+        </w:tc>
+        <w:tc>
+          <w:tcPr>
+            <w:tcW w:w="1800" w:type="dxa"/>
+            <w:shd w:val="clear" w:color="auto" w:fill="BDD6EE"/>
+          </w:tcPr>
+          <w:p>
+            <w:pPr>
+              <w:spacing w:line="240" w:lineRule="auto"/>
+              <w:rPr>
+                <w:rFonts w:ascii="Tahoma" w:hAnsi="Tahoma"/>
+                <w:sz w:val="20"/>
+                <w:szCs w:val="20"/>
+              </w:rPr>
+            </w:pPr>
+            <w:r>
+              <w:rPr>
+                <w:rFonts w:ascii="Tahoma" w:hAnsi="Tahoma"/>
+                <w:sz w:val="20"/>
+                <w:szCs w:val="20"/>
+              </w:rPr>
+              <w:t>Rechazado</w:t>
+            </w:r>
+          </w:p>
+        </w:tc>
+        <w:tc>
+          <w:tcPr>
+            <w:tcW w:w="4689" w:type="dxa"/>
+            <w:tcBorders>
+              <w:right w:val="single" w:sz="4" w:space="0" w:color="FFFFFF"/>
+            </w:tcBorders>
+            <w:shd w:val="clear" w:color="auto" w:fill="5B9BD5"/>
+          </w:tcPr>
+          <w:p>
+            <w:pPr>
+              <w:spacing w:line="240" w:lineRule="auto"/>
+              <w:jc w:val="both"/>
+              <w:rPr>
+                <w:rFonts w:ascii="Tahoma" w:hAnsi="Tahoma"/>
+                <w:b/>
+                <w:bCs/>
+                <w:color w:val="FFFFFF"/>
+                <w:sz w:val="20"/>
+                <w:szCs w:val="20"/>
+              </w:rPr>
+            </w:pPr>
+            <w:r>
+              <w:rPr>
+                <w:rFonts w:ascii="Tahoma" w:hAnsi="Tahoma"/>
+                <w:b/>
+                <w:bCs/>
+                <w:color w:val="FFFFFF"/>
+                <w:sz w:val="20"/>
+                <w:szCs w:val="20"/>
+              </w:rPr>
+              <w:t>Incluir la fecha en el requerimiento fue rechazado, en caso de ser necesario.</w:t>
+            </w:r>
+          </w:p>
+        </w:tc>
+      </w:tr>
+      <w:tr>
+        <w:trPr>
+          <w:trHeight w:val="443"/>
+        </w:trPr>
+        <w:tc>
+          <w:tcPr>
+            <w:tcW w:w="1728" w:type="dxa"/>
+            <w:vMerge/>
+            <w:tcBorders>
+              <w:left w:val="single" w:sz="4" w:space="0" w:color="FFFFFF"/>
+            </w:tcBorders>
+            <w:shd w:val="clear" w:color="auto" w:fill="5B9BD5"/>
+          </w:tcPr>
+          <w:p>
+            <w:pPr>
+              <w:spacing w:line="240" w:lineRule="auto"/>
+              <w:rPr>
+                <w:rFonts w:ascii="Tahoma" w:hAnsi="Tahoma"/>
+                <w:b/>
+                <w:bCs/>
+                <w:color w:val="FFFFFF"/>
+                <w:sz w:val="20"/>
+                <w:szCs w:val="20"/>
+              </w:rPr>
+            </w:pPr>
+          </w:p>
+        </w:tc>
+        <w:tc>
+          <w:tcPr>
+            <w:tcW w:w="3060" w:type="dxa"/>
+            <w:vMerge/>
+            <w:shd w:val="clear" w:color="auto" w:fill="BDD6EE"/>
+          </w:tcPr>
+          <w:p>
+            <w:pPr>
+              <w:spacing w:line="240" w:lineRule="auto"/>
+              <w:rPr>
+                <w:rFonts w:ascii="Tahoma" w:hAnsi="Tahoma"/>
+                <w:sz w:val="20"/>
+                <w:szCs w:val="20"/>
+              </w:rPr>
+            </w:pPr>
+          </w:p>
+        </w:tc>
+        <w:tc>
+          <w:tcPr>
+            <w:tcW w:w="1800" w:type="dxa"/>
+            <w:vMerge/>
+            <w:shd w:val="clear" w:color="auto" w:fill="DEEAF6"/>
+          </w:tcPr>
+          <w:p>
+            <w:pPr>
+              <w:spacing w:line="240" w:lineRule="auto"/>
+              <w:rPr>
+                <w:rFonts w:ascii="Tahoma" w:hAnsi="Tahoma"/>
+                <w:b/>
+                <w:bCs/>
+                <w:sz w:val="20"/>
+                <w:szCs w:val="20"/>
+              </w:rPr>
+            </w:pPr>
+          </w:p>
+        </w:tc>
+        <w:tc>
+          <w:tcPr>
+            <w:tcW w:w="1800" w:type="dxa"/>
+            <w:shd w:val="clear" w:color="auto" w:fill="BDD6EE"/>
+          </w:tcPr>
+          <w:p>
+            <w:pPr>
+              <w:spacing w:line="240" w:lineRule="auto"/>
+              <w:rPr>
+                <w:rFonts w:ascii="Tahoma" w:hAnsi="Tahoma"/>
+                <w:sz w:val="20"/>
+                <w:szCs w:val="20"/>
+              </w:rPr>
+            </w:pPr>
+            <w:r>
+              <w:rPr>
+                <w:rFonts w:ascii="Tahoma" w:hAnsi="Tahoma"/>
+                <w:sz w:val="20"/>
+                <w:szCs w:val="20"/>
+              </w:rPr>
+              <w:t>En ejecución</w:t>
+            </w:r>
+          </w:p>
+        </w:tc>
+        <w:tc>
+          <w:tcPr>
+            <w:tcW w:w="4689" w:type="dxa"/>
+            <w:tcBorders>
+              <w:right w:val="single" w:sz="4" w:space="0" w:color="FFFFFF"/>
+            </w:tcBorders>
+            <w:shd w:val="clear" w:color="auto" w:fill="5B9BD5"/>
+          </w:tcPr>
+          <w:p>
+            <w:pPr>
+              <w:spacing w:line="240" w:lineRule="auto"/>
+              <w:jc w:val="both"/>
+              <w:rPr>
+                <w:rFonts w:ascii="Tahoma" w:hAnsi="Tahoma"/>
+                <w:b/>
+                <w:bCs/>
+                <w:color w:val="FFFFFF"/>
+                <w:sz w:val="20"/>
+                <w:szCs w:val="20"/>
+              </w:rPr>
+            </w:pPr>
+            <w:r>
+              <w:rPr>
+                <w:rFonts w:ascii="Tahoma" w:hAnsi="Tahoma"/>
+                <w:b/>
+                <w:bCs/>
+                <w:color w:val="FFFFFF"/>
+                <w:sz w:val="20"/>
+                <w:szCs w:val="20"/>
+              </w:rPr>
+              <w:t>Incluir la fecha en que el requerimiento inicia su ejecuci</w:t>
+            </w:r>
+            <w:r>
+              <w:rPr>
+                <w:rFonts w:ascii="Tahoma" w:hAnsi="Tahoma" w:hint="cs"/>
+                <w:b/>
+                <w:bCs/>
+                <w:color w:val="FFFFFF"/>
+                <w:sz w:val="20"/>
+                <w:szCs w:val="20"/>
+              </w:rPr>
+              <w:t>ó</w:t>
+            </w:r>
+            <w:r>
+              <w:rPr>
+                <w:rFonts w:ascii="Tahoma" w:hAnsi="Tahoma"/>
+                <w:b/>
+                <w:bCs/>
+                <w:color w:val="FFFFFF"/>
+                <w:sz w:val="20"/>
+                <w:szCs w:val="20"/>
+              </w:rPr>
+              <w:t>n.</w:t>
+            </w:r>
+          </w:p>
+        </w:tc>
+      </w:tr>
+      <w:tr>
+        <w:trPr>
+          <w:trHeight w:val="443"/>
+        </w:trPr>
+        <w:tc>
+          <w:tcPr>
+            <w:tcW w:w="1728" w:type="dxa"/>
+            <w:vMerge/>
+            <w:tcBorders>
+              <w:left w:val="single" w:sz="4" w:space="0" w:color="FFFFFF"/>
+            </w:tcBorders>
+            <w:shd w:val="clear" w:color="auto" w:fill="5B9BD5"/>
+          </w:tcPr>
+          <w:p>
+            <w:pPr>
+              <w:spacing w:line="240" w:lineRule="auto"/>
+              <w:rPr>
+                <w:rFonts w:ascii="Tahoma" w:hAnsi="Tahoma"/>
+                <w:b/>
+                <w:bCs/>
+                <w:color w:val="FFFFFF"/>
+                <w:sz w:val="20"/>
+                <w:szCs w:val="20"/>
+              </w:rPr>
+            </w:pPr>
+          </w:p>
+        </w:tc>
+        <w:tc>
+          <w:tcPr>
+            <w:tcW w:w="3060" w:type="dxa"/>
+            <w:vMerge/>
+            <w:shd w:val="clear" w:color="auto" w:fill="BDD6EE"/>
+          </w:tcPr>
+          <w:p>
+            <w:pPr>
+              <w:spacing w:line="240" w:lineRule="auto"/>
+              <w:rPr>
+                <w:rFonts w:ascii="Tahoma" w:hAnsi="Tahoma"/>
+                <w:sz w:val="20"/>
+                <w:szCs w:val="20"/>
+              </w:rPr>
+            </w:pPr>
+          </w:p>
+        </w:tc>
+        <w:tc>
+          <w:tcPr>
+            <w:tcW w:w="1800" w:type="dxa"/>
+            <w:vMerge/>
+            <w:shd w:val="clear" w:color="auto" w:fill="BDD6EE"/>
+          </w:tcPr>
+          <w:p>
+            <w:pPr>
+              <w:spacing w:line="240" w:lineRule="auto"/>
+              <w:rPr>
+                <w:rFonts w:ascii="Tahoma" w:hAnsi="Tahoma"/>
+                <w:b/>
+                <w:bCs/>
+                <w:sz w:val="20"/>
+                <w:szCs w:val="20"/>
+              </w:rPr>
+            </w:pPr>
+          </w:p>
+        </w:tc>
+        <w:tc>
+          <w:tcPr>
+            <w:tcW w:w="1800" w:type="dxa"/>
+            <w:shd w:val="clear" w:color="auto" w:fill="BDD6EE"/>
+          </w:tcPr>
+          <w:p>
+            <w:pPr>
+              <w:spacing w:line="240" w:lineRule="auto"/>
+              <w:rPr>
+                <w:rFonts w:ascii="Tahoma" w:hAnsi="Tahoma"/>
+                <w:sz w:val="20"/>
+                <w:szCs w:val="20"/>
+              </w:rPr>
+            </w:pPr>
+            <w:r>
+              <w:rPr>
+                <w:rFonts w:ascii="Tahoma" w:hAnsi="Tahoma"/>
+                <w:sz w:val="20"/>
+                <w:szCs w:val="20"/>
+              </w:rPr>
+              <w:t>Entregado</w:t>
+            </w:r>
+          </w:p>
+        </w:tc>
+        <w:tc>
+          <w:tcPr>
+            <w:tcW w:w="4689" w:type="dxa"/>
+            <w:tcBorders>
+              <w:right w:val="single" w:sz="4" w:space="0" w:color="FFFFFF"/>
+            </w:tcBorders>
+            <w:shd w:val="clear" w:color="auto" w:fill="5B9BD5"/>
+          </w:tcPr>
+          <w:p>
+            <w:pPr>
+              <w:spacing w:line="240" w:lineRule="auto"/>
+              <w:jc w:val="both"/>
+              <w:rPr>
+                <w:rFonts w:ascii="Tahoma" w:hAnsi="Tahoma"/>
+                <w:b/>
+                <w:bCs/>
+                <w:color w:val="FFFFFF"/>
+                <w:sz w:val="20"/>
+                <w:szCs w:val="20"/>
+              </w:rPr>
+            </w:pPr>
+            <w:r>
+              <w:rPr>
+                <w:rFonts w:ascii="Tahoma" w:hAnsi="Tahoma"/>
+                <w:b/>
+                <w:bCs/>
+                <w:color w:val="FFFFFF"/>
+                <w:sz w:val="20"/>
+                <w:szCs w:val="20"/>
+              </w:rPr>
+              <w:t>Incluir la fecha en que se entrega a satisfacci</w:t>
+            </w:r>
+            <w:r>
+              <w:rPr>
+                <w:rFonts w:ascii="Tahoma" w:hAnsi="Tahoma" w:hint="cs"/>
+                <w:b/>
+                <w:bCs/>
+                <w:color w:val="FFFFFF"/>
+                <w:sz w:val="20"/>
+                <w:szCs w:val="20"/>
+              </w:rPr>
+              <w:t>ó</w:t>
+            </w:r>
+            <w:r>
+              <w:rPr>
+                <w:rFonts w:ascii="Tahoma" w:hAnsi="Tahoma"/>
+                <w:b/>
+                <w:bCs/>
+                <w:color w:val="FFFFFF"/>
+                <w:sz w:val="20"/>
+                <w:szCs w:val="20"/>
+              </w:rPr>
+              <w:t>n el requerimiento.</w:t>
+            </w:r>
+          </w:p>
+        </w:tc>
+      </w:tr>
+      <w:tr>
+        <w:trPr>
+          <w:trHeight w:val="153"/>
+        </w:trPr>
+        <w:tc>
+          <w:tcPr>
+            <w:tcW w:w="1728" w:type="dxa"/>
+            <w:tcBorders>
+              <w:left w:val="single" w:sz="4" w:space="0" w:color="FFFFFF"/>
+            </w:tcBorders>
+            <w:shd w:val="clear" w:color="auto" w:fill="5B9BD5"/>
+          </w:tcPr>
+          <w:p>
+            <w:pPr>
+              <w:spacing w:line="240" w:lineRule="auto"/>
+              <w:rPr>
+                <w:rFonts w:ascii="Tahoma" w:hAnsi="Tahoma"/>
+                <w:b/>
+                <w:bCs/>
+                <w:color w:val="FFFFFF"/>
+                <w:sz w:val="20"/>
+                <w:szCs w:val="20"/>
+              </w:rPr>
+            </w:pPr>
+            <w:r>
+              <w:rPr>
+                <w:rFonts w:ascii="Tahoma" w:hAnsi="Tahoma"/>
+                <w:b/>
+                <w:bCs/>
+                <w:color w:val="FFFFFF"/>
+                <w:sz w:val="20"/>
+                <w:szCs w:val="20"/>
+              </w:rPr>
+              <w:t>Identificador del proyecto:</w:t>
+            </w:r>
+          </w:p>
+        </w:tc>
+        <w:tc>
+          <w:tcPr>
+            <w:tcW w:w="3060" w:type="dxa"/>
+            <w:shd w:val="clear" w:color="auto" w:fill="BDD6EE"/>
+          </w:tcPr>
+          <w:p>
+            <w:pPr>
+              <w:spacing w:line="240" w:lineRule="auto"/>
+              <w:jc w:val="both"/>
+              <w:rPr>
+                <w:rFonts w:ascii="Tahoma" w:hAnsi="Tahoma"/>
+                <w:sz w:val="20"/>
+                <w:szCs w:val="20"/>
+              </w:rPr>
+            </w:pPr>
+            <w:r>
+              <w:rPr>
+                <w:rFonts w:ascii="Tahoma" w:hAnsi="Tahoma"/>
+                <w:sz w:val="20"/>
+                <w:szCs w:val="20"/>
+              </w:rPr>
+              <w:t>Mnemónico o abreviatura que identifica el proyecto con el que se relaciona la soluci</w:t>
+            </w:r>
+            <w:r>
+              <w:rPr>
+                <w:rFonts w:ascii="Tahoma" w:hAnsi="Tahoma" w:hint="cs"/>
+                <w:sz w:val="20"/>
+                <w:szCs w:val="20"/>
+              </w:rPr>
+              <w:t>ó</w:t>
+            </w:r>
+            <w:r>
+              <w:rPr>
+                <w:rFonts w:ascii="Tahoma" w:hAnsi="Tahoma"/>
+                <w:sz w:val="20"/>
+                <w:szCs w:val="20"/>
+              </w:rPr>
+              <w:t>n a especificar</w:t>
+            </w:r>
+          </w:p>
+        </w:tc>
+        <w:tc>
+          <w:tcPr>
+            <w:tcW w:w="3600" w:type="dxa"/>
+            <w:gridSpan w:val="2"/>
+            <w:shd w:val="clear" w:color="auto" w:fill="DEEAF6"/>
+          </w:tcPr>
+          <w:p>
+            <w:pPr>
+              <w:spacing w:line="240" w:lineRule="auto"/>
+              <w:rPr>
+                <w:rFonts w:ascii="Tahoma" w:hAnsi="Tahoma"/>
+                <w:b/>
+                <w:bCs/>
+                <w:sz w:val="20"/>
+                <w:szCs w:val="20"/>
+              </w:rPr>
+            </w:pPr>
+            <w:r>
+              <w:rPr>
+                <w:rFonts w:ascii="Tahoma" w:hAnsi="Tahoma"/>
+                <w:b/>
+                <w:bCs/>
+                <w:sz w:val="20"/>
+                <w:szCs w:val="20"/>
+              </w:rPr>
+              <w:t>Nombre del proyecto:</w:t>
+            </w:r>
+          </w:p>
+        </w:tc>
+        <w:tc>
+          <w:tcPr>
+            <w:tcW w:w="4689" w:type="dxa"/>
+            <w:tcBorders>
+              <w:right w:val="single" w:sz="4" w:space="0" w:color="FFFFFF"/>
+            </w:tcBorders>
+            <w:shd w:val="clear" w:color="auto" w:fill="5B9BD5"/>
+          </w:tcPr>
+          <w:p>
+            <w:pPr>
+              <w:spacing w:line="240" w:lineRule="auto"/>
+              <w:jc w:val="both"/>
+              <w:rPr>
+                <w:rFonts w:ascii="Tahoma" w:hAnsi="Tahoma"/>
+                <w:b/>
+                <w:bCs/>
+                <w:color w:val="FFFFFF"/>
+                <w:sz w:val="20"/>
+                <w:szCs w:val="20"/>
+              </w:rPr>
+            </w:pPr>
+            <w:r>
+              <w:rPr>
+                <w:rFonts w:ascii="Tahoma" w:hAnsi="Tahoma"/>
+                <w:b/>
+                <w:bCs/>
+                <w:color w:val="FFFFFF"/>
+                <w:sz w:val="20"/>
+                <w:szCs w:val="20"/>
+              </w:rPr>
+              <w:t>Identificaci</w:t>
+            </w:r>
+            <w:r>
+              <w:rPr>
+                <w:rFonts w:ascii="Tahoma" w:hAnsi="Tahoma" w:hint="cs"/>
+                <w:b/>
+                <w:bCs/>
+                <w:color w:val="FFFFFF"/>
+                <w:sz w:val="20"/>
+                <w:szCs w:val="20"/>
+              </w:rPr>
+              <w:t>ó</w:t>
+            </w:r>
+            <w:r>
+              <w:rPr>
+                <w:rFonts w:ascii="Tahoma" w:hAnsi="Tahoma"/>
+                <w:b/>
+                <w:bCs/>
+                <w:color w:val="FFFFFF"/>
+                <w:sz w:val="20"/>
+                <w:szCs w:val="20"/>
+              </w:rPr>
+              <w:t>n del proyecto con el que se relaciona la soluci</w:t>
+            </w:r>
+            <w:r>
+              <w:rPr>
+                <w:rFonts w:ascii="Tahoma" w:hAnsi="Tahoma" w:hint="cs"/>
+                <w:b/>
+                <w:bCs/>
+                <w:color w:val="FFFFFF"/>
+                <w:sz w:val="20"/>
+                <w:szCs w:val="20"/>
+              </w:rPr>
+              <w:t>ó</w:t>
+            </w:r>
+            <w:r>
+              <w:rPr>
+                <w:rFonts w:ascii="Tahoma" w:hAnsi="Tahoma"/>
+                <w:b/>
+                <w:bCs/>
+                <w:color w:val="FFFFFF"/>
+                <w:sz w:val="20"/>
+                <w:szCs w:val="20"/>
+              </w:rPr>
+              <w:t>n a detallar</w:t>
+            </w:r>
+          </w:p>
+        </w:tc>
+      </w:tr>
+      <w:tr>
+        <w:trPr>
+          <w:trHeight w:val="153"/>
+        </w:trPr>
+        <w:tc>
+          <w:tcPr>
+            <w:tcW w:w="1728" w:type="dxa"/>
+            <w:tcBorders>
+              <w:left w:val="single" w:sz="4" w:space="0" w:color="FFFFFF"/>
+              <w:bottom w:val="single" w:sz="4" w:space="0" w:color="FFFFFF"/>
+              <w:right w:val="nil"/>
+            </w:tcBorders>
+            <w:shd w:val="clear" w:color="auto" w:fill="5B9BD5"/>
+          </w:tcPr>
+          <w:p>
+            <w:pPr>
+              <w:spacing w:line="240" w:lineRule="auto"/>
+              <w:rPr>
+                <w:rFonts w:ascii="Tahoma" w:hAnsi="Tahoma"/>
+                <w:b/>
+                <w:bCs/>
+                <w:color w:val="FFFFFF"/>
+                <w:sz w:val="20"/>
+                <w:szCs w:val="20"/>
+              </w:rPr>
+            </w:pPr>
+            <w:r>
+              <w:rPr>
+                <w:rFonts w:ascii="Tahoma" w:hAnsi="Tahoma"/>
+                <w:b/>
+                <w:bCs/>
+                <w:color w:val="FFFFFF"/>
+                <w:sz w:val="20"/>
+                <w:szCs w:val="20"/>
+              </w:rPr>
+              <w:lastRenderedPageBreak/>
+              <w:t>Responsable:</w:t>
+            </w:r>
+          </w:p>
+        </w:tc>
+        <w:tc>
+          <w:tcPr>
+            <w:tcW w:w="11349" w:type="dxa"/>
+            <w:gridSpan w:val="4"/>
+            <w:tcBorders>
+              <w:left w:val="nil"/>
+              <w:bottom w:val="single" w:sz="4" w:space="0" w:color="FFFFFF"/>
+              <w:right w:val="single" w:sz="4" w:space="0" w:color="FFFFFF"/>
+            </w:tcBorders>
+            <w:shd w:val="clear" w:color="auto" w:fill="5B9BD5"/>
+          </w:tcPr>
+          <w:p>
+            <w:pPr>
+              <w:spacing w:line="240" w:lineRule="auto"/>
+              <w:rPr>
+                <w:rFonts w:ascii="Tahoma" w:hAnsi="Tahoma"/>
+                <w:b/>
+                <w:bCs/>
+                <w:color w:val="FFFFFF"/>
+                <w:sz w:val="20"/>
+                <w:szCs w:val="20"/>
+              </w:rPr>
+            </w:pPr>
+            <w:r>
+              <w:rPr>
+                <w:rFonts w:ascii="Tahoma" w:hAnsi="Tahoma"/>
+                <w:b/>
+                <w:bCs/>
+                <w:color w:val="FFFFFF"/>
+                <w:sz w:val="20"/>
+                <w:szCs w:val="20"/>
+              </w:rPr>
+              <w:t>Nombre del equipo de trabajo y/o funcionario responsable del proyecto</w:t>
+            </w:r>
+          </w:p>
+        </w:tc>
+      </w:tr>
+    </w:tbl>
+    <w:p/>
+    <w:tbl>
+      <w:tblPr>
+        <w:tblW w:w="13456" w:type="dxa"/>
+        <w:tblBorders>
+          <w:top w:val="single" w:sz="4" w:space="0" w:color="FFFFFF"/>
+          <w:left w:val="single" w:sz="4" w:space="0" w:color="FFFFFF"/>
+          <w:bottom w:val="single" w:sz="4" w:space="0" w:color="FFFFFF"/>
+          <w:right w:val="single" w:sz="4" w:space="0" w:color="FFFFFF"/>
+          <w:insideH w:val="single" w:sz="4" w:space="0" w:color="FFFFFF"/>
+          <w:insideV w:val="single" w:sz="4" w:space="0" w:color="FFFFFF"/>
+        </w:tblBorders>
+        <w:tblLook w:val="01E0" w:firstRow="1" w:lastRow="1" w:firstColumn="1" w:lastColumn="1" w:noHBand="0" w:noVBand="0"/>
+      </w:tblPr>
+      <w:tblGrid>
+        <w:gridCol w:w="1445"/>
+        <w:gridCol w:w="983"/>
+        <w:gridCol w:w="175"/>
+        <w:gridCol w:w="646"/>
+        <w:gridCol w:w="1307"/>
+        <w:gridCol w:w="1346"/>
+        <w:gridCol w:w="964"/>
+        <w:gridCol w:w="382"/>
+        <w:gridCol w:w="1301"/>
+        <w:gridCol w:w="1388"/>
+        <w:gridCol w:w="1594"/>
+        <w:gridCol w:w="289"/>
+        <w:gridCol w:w="1636"/>
+      </w:tblGrid>
+      <w:tr>
+        <w:tc>
+          <w:tcPr>
+            <w:tcW w:w="13456" w:type="dxa"/>
+            <w:gridSpan w:val="13"/>
+            <w:tcBorders>
+              <w:top w:val="single" w:sz="4" w:space="0" w:color="FFFFFF"/>
+              <w:left w:val="single" w:sz="4" w:space="0" w:color="FFFFFF"/>
+              <w:right w:val="single" w:sz="4" w:space="0" w:color="FFFFFF"/>
+            </w:tcBorders>
+            <w:shd w:val="clear" w:color="auto" w:fill="5B9BD5"/>
+          </w:tcPr>
+          <w:p>
+            <w:pPr>
+              <w:rPr>
+                <w:rFonts w:ascii="Tahoma" w:hAnsi="Tahoma"/>
+                <w:b/>
+                <w:bCs/>
+                <w:color w:val="FFFFFF"/>
+                <w:sz w:val="32"/>
+                <w:szCs w:val="32"/>
+              </w:rPr>
+            </w:pPr>
+            <w:r>
+              <w:rPr>
+                <w:rFonts w:ascii="Tahoma" w:hAnsi="Tahoma"/>
+                <w:b/>
+                <w:bCs/>
+                <w:color w:val="FFFFFF"/>
+                <w:sz w:val="32"/>
+                <w:szCs w:val="32"/>
+              </w:rPr>
+              <w:t>ANTECEDENTES TECNICOS</w:t>
+            </w:r>
+          </w:p>
+        </w:tc>
+      </w:tr>
+      <w:tr>
+        <w:tc>
+          <w:tcPr>
+            <w:tcW w:w="2603" w:type="dxa"/>
+            <w:gridSpan w:val="3"/>
+            <w:tcBorders>
+              <w:left w:val="single" w:sz="4" w:space="0" w:color="FFFFFF"/>
+            </w:tcBorders>
+            <w:shd w:val="clear" w:color="auto" w:fill="5B9BD5"/>
+          </w:tcPr>
+          <w:p>
+            <w:pPr>
+              <w:jc w:val="center"/>
+              <w:rPr>
+                <w:rFonts w:ascii="Tahoma" w:hAnsi="Tahoma"/>
+                <w:b/>
+                <w:bCs/>
+                <w:color w:val="FFFFFF"/>
+                <w:sz w:val="20"/>
+                <w:szCs w:val="20"/>
+              </w:rPr>
+            </w:pPr>
+            <w:r>
+              <w:rPr>
+                <w:rFonts w:ascii="Tahoma" w:hAnsi="Tahoma"/>
+                <w:b/>
+                <w:bCs/>
+                <w:color w:val="FFFFFF"/>
+                <w:sz w:val="20"/>
+                <w:szCs w:val="20"/>
+              </w:rPr>
+              <w:t>Tipo de documento</w:t>
+            </w:r>
+          </w:p>
+        </w:tc>
+        <w:tc>
+          <w:tcPr>
+            <w:tcW w:w="3299" w:type="dxa"/>
+            <w:gridSpan w:val="3"/>
+            <w:shd w:val="clear" w:color="auto" w:fill="BDD6EE"/>
+          </w:tcPr>
+          <w:p>
+            <w:pPr>
+              <w:jc w:val="center"/>
+              <w:rPr>
+                <w:rFonts w:ascii="Tahoma" w:hAnsi="Tahoma"/>
+                <w:b/>
+                <w:bCs/>
+                <w:sz w:val="20"/>
+                <w:szCs w:val="20"/>
+              </w:rPr>
+            </w:pPr>
+            <w:r>
+              <w:rPr>
+                <w:rFonts w:ascii="Tahoma" w:hAnsi="Tahoma"/>
+                <w:b/>
+                <w:bCs/>
+                <w:sz w:val="20"/>
+                <w:szCs w:val="20"/>
+              </w:rPr>
+              <w:t>Autor</w:t>
+            </w:r>
+          </w:p>
+        </w:tc>
+        <w:tc>
+          <w:tcPr>
+            <w:tcW w:w="5918" w:type="dxa"/>
+            <w:gridSpan w:val="6"/>
+            <w:shd w:val="clear" w:color="auto" w:fill="BDD6EE"/>
+          </w:tcPr>
+          <w:p>
+            <w:pPr>
+              <w:jc w:val="center"/>
+              <w:rPr>
+                <w:rFonts w:ascii="Tahoma" w:hAnsi="Tahoma"/>
+                <w:b/>
+                <w:bCs/>
+                <w:sz w:val="20"/>
+                <w:szCs w:val="20"/>
+              </w:rPr>
+            </w:pPr>
+            <w:r>
+              <w:rPr>
+                <w:rFonts w:ascii="Tahoma" w:hAnsi="Tahoma"/>
+                <w:b/>
+                <w:bCs/>
+                <w:sz w:val="20"/>
+                <w:szCs w:val="20"/>
+              </w:rPr>
+              <w:t>Breve descripción</w:t>
+            </w:r>
+          </w:p>
+        </w:tc>
+        <w:tc>
+          <w:tcPr>
+            <w:tcW w:w="1636" w:type="dxa"/>
+            <w:tcBorders>
+              <w:right w:val="single" w:sz="4" w:space="0" w:color="FFFFFF"/>
+            </w:tcBorders>
+            <w:shd w:val="clear" w:color="auto" w:fill="5B9BD5"/>
+          </w:tcPr>
+          <w:p>
+            <w:pPr>
+              <w:jc w:val="center"/>
+              <w:rPr>
+                <w:rFonts w:ascii="Tahoma" w:hAnsi="Tahoma"/>
+                <w:b/>
+                <w:bCs/>
+                <w:color w:val="FFFFFF"/>
+                <w:sz w:val="20"/>
+                <w:szCs w:val="20"/>
+              </w:rPr>
+            </w:pPr>
+            <w:r>
+              <w:rPr>
+                <w:rFonts w:ascii="Tahoma" w:hAnsi="Tahoma"/>
+                <w:b/>
+                <w:bCs/>
+                <w:color w:val="FFFFFF"/>
+                <w:sz w:val="20"/>
+                <w:szCs w:val="20"/>
+              </w:rPr>
+              <w:t>Fecha de terminación</w:t>
+            </w:r>
+          </w:p>
+        </w:tc>
+      </w:tr>
+      <w:tr>
+        <w:trPr>
+          <w:trHeight w:val="1287"/>
+        </w:trPr>
+        <w:tc>
+          <w:tcPr>
+            <w:tcW w:w="2603" w:type="dxa"/>
+            <w:gridSpan w:val="3"/>
+            <w:tcBorders>
+              <w:left w:val="single" w:sz="4" w:space="0" w:color="FFFFFF"/>
+            </w:tcBorders>
+            <w:shd w:val="clear" w:color="auto" w:fill="5B9BD5"/>
+          </w:tcPr>
+          <w:p>
+            <w:pPr>
+              <w:rPr>
+                <w:rFonts w:ascii="Tahoma" w:hAnsi="Tahoma"/>
+                <w:b/>
+                <w:bCs/>
+                <w:color w:val="FFFFFF"/>
+                <w:sz w:val="20"/>
+                <w:szCs w:val="20"/>
+              </w:rPr>
+            </w:pPr>
+          </w:p>
+        </w:tc>
+        <w:tc>
+          <w:tcPr>
+            <w:tcW w:w="3299" w:type="dxa"/>
+            <w:gridSpan w:val="3"/>
+            <w:shd w:val="clear" w:color="auto" w:fill="BDD6EE"/>
+          </w:tcPr>
+          <w:p>
+            <w:pPr>
+              <w:jc w:val="both"/>
+              <w:rPr>
+                <w:rFonts w:ascii="Tahoma" w:hAnsi="Tahoma"/>
+                <w:sz w:val="20"/>
+                <w:szCs w:val="20"/>
+              </w:rPr>
+            </w:pPr>
+          </w:p>
+        </w:tc>
+        <w:tc>
+          <w:tcPr>
+            <w:tcW w:w="5918" w:type="dxa"/>
+            <w:gridSpan w:val="6"/>
+            <w:shd w:val="clear" w:color="auto" w:fill="DEEAF6"/>
+          </w:tcPr>
+          <w:p>
+            <w:pPr>
+              <w:rPr>
+                <w:rFonts w:ascii="Tahoma" w:hAnsi="Tahoma"/>
+                <w:sz w:val="20"/>
+                <w:szCs w:val="20"/>
+              </w:rPr>
+            </w:pPr>
+          </w:p>
+        </w:tc>
+        <w:tc>
+          <w:tcPr>
+            <w:tcW w:w="1636" w:type="dxa"/>
+            <w:tcBorders>
+              <w:right w:val="single" w:sz="4" w:space="0" w:color="FFFFFF"/>
+            </w:tcBorders>
+            <w:shd w:val="clear" w:color="auto" w:fill="5B9BD5"/>
+          </w:tcPr>
+          <w:p>
+            <w:pPr>
+              <w:jc w:val="center"/>
+              <w:rPr>
+                <w:rFonts w:ascii="Tahoma" w:hAnsi="Tahoma"/>
+                <w:b/>
+                <w:bCs/>
+                <w:color w:val="FFFFFF"/>
+                <w:sz w:val="20"/>
+                <w:szCs w:val="20"/>
+              </w:rPr>
+            </w:pPr>
+          </w:p>
+        </w:tc>
+      </w:tr>
+      <w:tr>
+        <w:trPr>
+          <w:trHeight w:val="324"/>
+        </w:trPr>
+        <w:tc>
+          <w:tcPr>
+            <w:tcW w:w="13456" w:type="dxa"/>
+            <w:gridSpan w:val="13"/>
+            <w:tcBorders>
+              <w:left w:val="single" w:sz="4" w:space="0" w:color="FFFFFF"/>
+            </w:tcBorders>
+            <w:shd w:val="clear" w:color="auto" w:fill="5B9BD5"/>
+          </w:tcPr>
+          <w:p>
+            <w:pPr>
+              <w:rPr>
+                <w:rFonts w:ascii="Tahoma" w:hAnsi="Tahoma"/>
+                <w:b/>
+                <w:bCs/>
+                <w:color w:val="FFFFFF"/>
+                <w:sz w:val="32"/>
+                <w:szCs w:val="32"/>
+              </w:rPr>
+            </w:pPr>
+            <w:r>
+              <w:rPr>
+                <w:rFonts w:ascii="Tahoma" w:hAnsi="Tahoma"/>
+                <w:b/>
+                <w:bCs/>
+                <w:color w:val="FFFFFF"/>
+                <w:sz w:val="32"/>
+                <w:szCs w:val="32"/>
+              </w:rPr>
+              <w:t>ANTECEDENTES NORMATIVOS</w:t>
+            </w:r>
+          </w:p>
+        </w:tc>
+      </w:tr>
+      <w:tr>
+        <w:tc>
+          <w:tcPr>
+            <w:tcW w:w="2603" w:type="dxa"/>
+            <w:gridSpan w:val="3"/>
+            <w:tcBorders>
+              <w:left w:val="single" w:sz="4" w:space="0" w:color="FFFFFF"/>
+            </w:tcBorders>
+            <w:shd w:val="clear" w:color="auto" w:fill="5B9BD5"/>
+          </w:tcPr>
+          <w:p>
+            <w:pPr>
+              <w:jc w:val="center"/>
+              <w:rPr>
+                <w:rFonts w:ascii="Tahoma" w:hAnsi="Tahoma"/>
+                <w:b/>
+                <w:bCs/>
+                <w:color w:val="FFFFFF"/>
+                <w:sz w:val="20"/>
+                <w:szCs w:val="20"/>
+              </w:rPr>
+            </w:pPr>
+            <w:r>
+              <w:rPr>
+                <w:rFonts w:ascii="Tahoma" w:hAnsi="Tahoma"/>
+                <w:b/>
+                <w:bCs/>
+                <w:color w:val="FFFFFF"/>
+                <w:sz w:val="20"/>
+                <w:szCs w:val="20"/>
+              </w:rPr>
+              <w:t>Tipo de documento</w:t>
+            </w:r>
+          </w:p>
+        </w:tc>
+        <w:tc>
+          <w:tcPr>
+            <w:tcW w:w="3299" w:type="dxa"/>
+            <w:gridSpan w:val="3"/>
+            <w:shd w:val="clear" w:color="auto" w:fill="BDD6EE"/>
+          </w:tcPr>
+          <w:p>
+            <w:pPr>
+              <w:jc w:val="center"/>
+              <w:rPr>
+                <w:rFonts w:ascii="Tahoma" w:hAnsi="Tahoma"/>
+                <w:b/>
+                <w:bCs/>
+                <w:sz w:val="20"/>
+                <w:szCs w:val="20"/>
+              </w:rPr>
+            </w:pPr>
+            <w:r>
+              <w:rPr>
+                <w:rFonts w:ascii="Tahoma" w:hAnsi="Tahoma"/>
+                <w:b/>
+                <w:bCs/>
+                <w:sz w:val="20"/>
+                <w:szCs w:val="20"/>
+              </w:rPr>
+              <w:t>Autor</w:t>
+            </w:r>
+          </w:p>
+        </w:tc>
+        <w:tc>
+          <w:tcPr>
+            <w:tcW w:w="5918" w:type="dxa"/>
+            <w:gridSpan w:val="6"/>
+            <w:shd w:val="clear" w:color="auto" w:fill="DEEAF6"/>
+          </w:tcPr>
+          <w:p>
+            <w:pPr>
+              <w:jc w:val="center"/>
+              <w:rPr>
+                <w:rFonts w:ascii="Tahoma" w:hAnsi="Tahoma"/>
+                <w:b/>
+                <w:bCs/>
+                <w:sz w:val="20"/>
+                <w:szCs w:val="20"/>
+              </w:rPr>
+            </w:pPr>
+            <w:r>
+              <w:rPr>
+                <w:rFonts w:ascii="Tahoma" w:hAnsi="Tahoma"/>
+                <w:b/>
+                <w:bCs/>
+                <w:sz w:val="20"/>
+                <w:szCs w:val="20"/>
+              </w:rPr>
+              <w:t>Breve descripción</w:t>
+            </w:r>
+          </w:p>
+        </w:tc>
+        <w:tc>
+          <w:tcPr>
+            <w:tcW w:w="1636" w:type="dxa"/>
+            <w:tcBorders>
+              <w:right w:val="single" w:sz="4" w:space="0" w:color="FFFFFF"/>
+            </w:tcBorders>
+            <w:shd w:val="clear" w:color="auto" w:fill="5B9BD5"/>
+          </w:tcPr>
+          <w:p>
+            <w:pPr>
+              <w:jc w:val="center"/>
+              <w:rPr>
+                <w:rFonts w:ascii="Tahoma" w:hAnsi="Tahoma"/>
+                <w:b/>
+                <w:bCs/>
+                <w:color w:val="FFFFFF"/>
+                <w:sz w:val="20"/>
+                <w:szCs w:val="20"/>
+              </w:rPr>
+            </w:pPr>
+            <w:r>
+              <w:rPr>
+                <w:rFonts w:ascii="Tahoma" w:hAnsi="Tahoma"/>
+                <w:b/>
+                <w:bCs/>
+                <w:color w:val="FFFFFF"/>
+                <w:sz w:val="20"/>
+                <w:szCs w:val="20"/>
+              </w:rPr>
+              <w:t>Fecha</w:t>
+            </w:r>
+          </w:p>
+        </w:tc>
+      </w:tr>
+      <w:tr>
+        <w:tc>
+          <w:tcPr>
+            <w:tcW w:w="2603" w:type="dxa"/>
+            <w:gridSpan w:val="3"/>
+            <w:tcBorders>
+              <w:left w:val="single" w:sz="4" w:space="0" w:color="FFFFFF"/>
+            </w:tcBorders>
+            <w:shd w:val="clear" w:color="auto" w:fill="5B9BD5"/>
+          </w:tcPr>
+          <w:p>
+            <w:pPr>
+              <w:rPr>
+                <w:rFonts w:ascii="Tahoma" w:hAnsi="Tahoma"/>
+                <w:b/>
+                <w:bCs/>
+                <w:color w:val="FFFFFF"/>
+                <w:sz w:val="20"/>
+                <w:szCs w:val="20"/>
+              </w:rPr>
+            </w:pPr>
+          </w:p>
+        </w:tc>
+        <w:tc>
+          <w:tcPr>
+            <w:tcW w:w="3299" w:type="dxa"/>
+            <w:gridSpan w:val="3"/>
+            <w:shd w:val="clear" w:color="auto" w:fill="BDD6EE"/>
+          </w:tcPr>
+          <w:p>
+            <w:pPr>
+              <w:jc w:val="both"/>
+              <w:rPr>
+                <w:rFonts w:ascii="Tahoma" w:hAnsi="Tahoma"/>
+                <w:sz w:val="20"/>
+                <w:szCs w:val="20"/>
+              </w:rPr>
+            </w:pPr>
+          </w:p>
+        </w:tc>
+        <w:tc>
+          <w:tcPr>
+            <w:tcW w:w="5918" w:type="dxa"/>
+            <w:gridSpan w:val="6"/>
+            <w:shd w:val="clear" w:color="auto" w:fill="BDD6EE"/>
+          </w:tcPr>
+          <w:p>
+            <w:pPr>
+              <w:rPr>
+                <w:rFonts w:ascii="Tahoma" w:hAnsi="Tahoma"/>
+                <w:sz w:val="20"/>
+                <w:szCs w:val="20"/>
+              </w:rPr>
+            </w:pPr>
+          </w:p>
+        </w:tc>
+        <w:tc>
+          <w:tcPr>
+            <w:tcW w:w="1636" w:type="dxa"/>
+            <w:tcBorders>
+              <w:right w:val="single" w:sz="4" w:space="0" w:color="FFFFFF"/>
+            </w:tcBorders>
+            <w:shd w:val="clear" w:color="auto" w:fill="5B9BD5"/>
+          </w:tcPr>
+          <w:p>
+            <w:pPr>
+              <w:jc w:val="center"/>
+              <w:rPr>
+                <w:rFonts w:ascii="Tahoma" w:hAnsi="Tahoma"/>
+                <w:b/>
+                <w:bCs/>
+                <w:color w:val="FFFFFF"/>
+                <w:sz w:val="20"/>
+                <w:szCs w:val="20"/>
+              </w:rPr>
+            </w:pPr>
+          </w:p>
+        </w:tc>
+      </w:tr>
+      <w:tr>
+        <w:tc>
+          <w:tcPr>
+            <w:tcW w:w="13456" w:type="dxa"/>
+            <w:gridSpan w:val="13"/>
+            <w:tcBorders>
+              <w:left w:val="single" w:sz="4" w:space="0" w:color="FFFFFF"/>
+            </w:tcBorders>
+            <w:shd w:val="clear" w:color="auto" w:fill="5B9BD5"/>
+          </w:tcPr>
+          <w:p>
+            <w:pPr>
+              <w:rPr>
+                <w:rFonts w:ascii="Tahoma" w:hAnsi="Tahoma"/>
+                <w:b/>
+                <w:bCs/>
+                <w:color w:val="FFFFFF"/>
+                <w:sz w:val="32"/>
+                <w:szCs w:val="32"/>
+              </w:rPr>
+            </w:pPr>
+            <w:r>
+              <w:rPr>
+                <w:rFonts w:ascii="Tahoma" w:hAnsi="Tahoma"/>
+                <w:b/>
+                <w:bCs/>
+                <w:color w:val="FFFFFF"/>
+                <w:sz w:val="32"/>
+                <w:szCs w:val="32"/>
+              </w:rPr>
+              <w:t>PROBLEMÁTICA ACTUAL</w:t>
+            </w:r>
+          </w:p>
+        </w:tc>
+      </w:tr>
+      <w:tr>
+        <w:tc>
+          <w:tcPr>
+            <w:tcW w:w="13456" w:type="dxa"/>
+            <w:gridSpan w:val="13"/>
+            <w:tcBorders>
+              <w:left w:val="single" w:sz="4" w:space="0" w:color="FFFFFF"/>
+            </w:tcBorders>
+            <w:shd w:val="clear" w:color="auto" w:fill="5B9BD5"/>
+          </w:tcPr>
+          <w:tbl>
+            <w:tblPr>
+              <w:tblStyle w:val="Tabladecuadrcula7concolores-nfasis5"/>
+              <w:tblpPr w:leftFromText="141" w:rightFromText="141" w:vertAnchor="text" w:horzAnchor="margin" w:tblpY="-88"/>
+              <w:tblW w:w="11820" w:type="dxa"/>
+              <w:tblLook w:val="01E0" w:firstRow="1" w:lastRow="1" w:firstColumn="1" w:lastColumn="1" w:noHBand="0" w:noVBand="0"/>
+            </w:tblPr>
+            <w:tblGrid>
+              <w:gridCol w:w="3708"/>
+              <w:gridCol w:w="8112"/>
+            </w:tblGrid>
+            <w:tr>
+              <w:trPr>
+                <w:cnfStyle w:val="100000000000" w:firstRow="1" w:lastRow="0" w:firstColumn="0" w:lastColumn="0" w:oddVBand="0" w:evenVBand="0" w:oddHBand="0" w:evenHBand="0" w:firstRowFirstColumn="0" w:firstRowLastColumn="0" w:lastRowFirstColumn="0" w:lastRowLastColumn="0"/>
+              </w:trPr>
+              <w:tc>
+                <w:tcPr>
+                  <w:cnfStyle w:val="001000000100" w:firstRow="0" w:lastRow="0" w:firstColumn="1" w:lastColumn="0" w:oddVBand="0" w:evenVBand="0" w:oddHBand="0" w:evenHBand="0" w:firstRowFirstColumn="1" w:firstRowLastColumn="0" w:lastRowFirstColumn="0" w:lastRowLastColumn="0"/>
+                  <w:tcW w:w="3708" w:type="dxa"/>
+                </w:tcPr>
+                <w:p>
+                  <w:pPr>
+                    <w:widowControl w:val="0"/>
+                    <w:tabs>
+                      <w:tab w:val="num" w:pos="720"/>
+                    </w:tabs>
+                    <w:spacing w:line="240" w:lineRule="atLeast"/>
+                    <w:rPr>
+                      <w:rFonts w:ascii="Tahoma" w:hAnsi="Tahoma" w:cs="Tahoma"/>
+                      <w:sz w:val="20"/>
+                      <w:szCs w:val="20"/>
+                    </w:rPr>
+                  </w:pPr>
+                  <w:r>
+                    <w:rPr>
+                      <w:rFonts w:ascii="Tahoma" w:hAnsi="Tahoma" w:cs="Tahoma"/>
+                      <w:sz w:val="20"/>
+                      <w:szCs w:val="20"/>
+                    </w:rPr>
+                    <w:t>NOMBRE DEL SISTEMA:</w:t>
+                  </w:r>
+                </w:p>
+              </w:tc>
+              <w:tc>
+                <w:tcPr>
+                  <w:cnfStyle w:val="000100001000" w:firstRow="0" w:lastRow="0" w:firstColumn="0" w:lastColumn="1" w:oddVBand="0" w:evenVBand="0" w:oddHBand="0" w:evenHBand="0" w:firstRowFirstColumn="0" w:firstRowLastColumn="1" w:lastRowFirstColumn="0" w:lastRowLastColumn="0"/>
+                  <w:tcW w:w="8112" w:type="dxa"/>
+                </w:tcPr>
+                <w:p>
+                  <w:pPr>
+                    <w:widowControl w:val="0"/>
+                    <w:tabs>
+                      <w:tab w:val="num" w:pos="720"/>
+                    </w:tabs>
+                    <w:spacing w:line="240" w:lineRule="atLeast"/>
+                    <w:jc w:val="both"/>
+                    <w:rPr>
+                      <w:rFonts w:ascii="Tahoma" w:hAnsi="Tahoma" w:cs="Tahoma"/>
+                      <w:bCs w:val="0"/>
+                      <w:sz w:val="20"/>
+                      <w:szCs w:val="20"/>
+                    </w:rPr>
+                  </w:pPr>
+                </w:p>
+              </w:tc>
+            </w:tr>
+            <w:tr>
+              <w:trPr>
+                <w:cnfStyle w:val="000000100000" w:firstRow="0" w:lastRow="0" w:firstColumn="0" w:lastColumn="0" w:oddVBand="0" w:evenVBand="0" w:oddHBand="1" w:evenHBand="0" w:firstRowFirstColumn="0" w:firstRowLastColumn="0" w:lastRowFirstColumn="0" w:lastRowLastColumn="0"/>
+              </w:trPr>
+              <w:tc>
+                <w:tcPr>
+                  <w:cnfStyle w:val="001000000000" w:firstRow="0" w:lastRow="0" w:firstColumn="1" w:lastColumn="0" w:oddVBand="0" w:evenVBand="0" w:oddHBand="0" w:evenHBand="0" w:firstRowFirstColumn="0" w:firstRowLastColumn="0" w:lastRowFirstColumn="0" w:lastRowLastColumn="0"/>
+                  <w:tcW w:w="3708" w:type="dxa"/>
+                </w:tcPr>
+                <w:p>
+                  <w:pPr>
+                    <w:widowControl w:val="0"/>
+                    <w:tabs>
+                      <w:tab w:val="num" w:pos="720"/>
+                    </w:tabs>
+                    <w:spacing w:line="240" w:lineRule="atLeast"/>
+                    <w:rPr>
+                      <w:rFonts w:ascii="Tahoma" w:hAnsi="Tahoma" w:cs="Tahoma"/>
+                      <w:bCs/>
+                      <w:sz w:val="20"/>
+                      <w:szCs w:val="20"/>
+                    </w:rPr>
+                  </w:pPr>
+                  <w:r>
+                    <w:rPr>
+                      <w:rFonts w:ascii="Tahoma" w:hAnsi="Tahoma" w:cs="Tahoma"/>
+                      <w:sz w:val="20"/>
+                      <w:szCs w:val="20"/>
+                    </w:rPr>
+                    <w:t>PROVEEDOR:</w:t>
+                  </w:r>
+                </w:p>
+              </w:tc>
+              <w:tc>
+                <w:tcPr>
+                  <w:cnfStyle w:val="000100000000" w:firstRow="0" w:lastRow="0" w:firstColumn="0" w:lastColumn="1" w:oddVBand="0" w:evenVBand="0" w:oddHBand="0" w:evenHBand="0" w:firstRowFirstColumn="0" w:firstRowLastColumn="0" w:lastRowFirstColumn="0" w:lastRowLastColumn="0"/>
+                  <w:tcW w:w="8112" w:type="dxa"/>
+                </w:tcPr>
+                <w:p>
+                  <w:pPr>
+                    <w:widowControl w:val="0"/>
+                    <w:tabs>
+                      <w:tab w:val="num" w:pos="720"/>
+                    </w:tabs>
+                    <w:spacing w:line="240" w:lineRule="atLeast"/>
+                    <w:jc w:val="both"/>
+                    <w:rPr>
+                      <w:rFonts w:ascii="Tahoma" w:hAnsi="Tahoma" w:cs="Tahoma"/>
+                      <w:bCs/>
+                      <w:sz w:val="20"/>
+                      <w:szCs w:val="20"/>
+                    </w:rPr>
+                  </w:pPr>
+                </w:p>
+              </w:tc>
+            </w:tr>
+            <w:tr>
+              <w:tc>
+                <w:tcPr>
+                  <w:cnfStyle w:val="001000000000" w:firstRow="0" w:lastRow="0" w:firstColumn="1" w:lastColumn="0" w:oddVBand="0" w:evenVBand="0" w:oddHBand="0" w:evenHBand="0" w:firstRowFirstColumn="0" w:firstRowLastColumn="0" w:lastRowFirstColumn="0" w:lastRowLastColumn="0"/>
+                  <w:tcW w:w="3708" w:type="dxa"/>
+                </w:tcPr>
+                <w:p>
+                  <w:pPr>
+                    <w:widowControl w:val="0"/>
+                    <w:tabs>
+                      <w:tab w:val="num" w:pos="720"/>
+                    </w:tabs>
+                    <w:spacing w:line="240" w:lineRule="atLeast"/>
+                    <w:rPr>
+                      <w:rFonts w:ascii="Tahoma" w:hAnsi="Tahoma" w:cs="Tahoma"/>
+                      <w:bCs/>
+                      <w:sz w:val="20"/>
+                      <w:szCs w:val="20"/>
+                    </w:rPr>
+                  </w:pPr>
+                  <w:r>
+                    <w:rPr>
+                      <w:rFonts w:ascii="Tahoma" w:hAnsi="Tahoma" w:cs="Tahoma"/>
+                      <w:sz w:val="20"/>
+                      <w:szCs w:val="20"/>
+                    </w:rPr>
+                    <w:t>FECHA DE PUESTA EN PRODUCCIÓN</w:t>
+                  </w:r>
+                  <w:r>
+                    <w:rPr>
+                      <w:rFonts w:ascii="Tahoma" w:hAnsi="Tahoma" w:cs="Tahoma"/>
+                      <w:sz w:val="20"/>
+                      <w:szCs w:val="20"/>
+                    </w:rPr>
+                    <w:t>:</w:t>
+                  </w:r>
+                </w:p>
+              </w:tc>
+              <w:tc>
+                <w:tcPr>
+                  <w:cnfStyle w:val="000100000000" w:firstRow="0" w:lastRow="0" w:firstColumn="0" w:lastColumn="1" w:oddVBand="0" w:evenVBand="0" w:oddHBand="0" w:evenHBand="0" w:firstRowFirstColumn="0" w:firstRowLastColumn="0" w:lastRowFirstColumn="0" w:lastRowLastColumn="0"/>
+                  <w:tcW w:w="8112" w:type="dxa"/>
+                </w:tcPr>
+                <w:p>
+                  <w:pPr>
+                    <w:widowControl w:val="0"/>
+                    <w:tabs>
+                      <w:tab w:val="num" w:pos="720"/>
+                    </w:tabs>
+                    <w:spacing w:line="240" w:lineRule="atLeast"/>
+                    <w:rPr>
+                      <w:rFonts w:ascii="Tahoma" w:hAnsi="Tahoma" w:cs="Tahoma"/>
+                      <w:bCs/>
+                      <w:sz w:val="20"/>
+                      <w:szCs w:val="20"/>
+                    </w:rPr>
+                  </w:pPr>
+                </w:p>
+              </w:tc>
+            </w:tr>
+            <w:tr>
+              <w:trPr>
+                <w:cnfStyle w:val="000000100000" w:firstRow="0" w:lastRow="0" w:firstColumn="0" w:lastColumn="0" w:oddVBand="0" w:evenVBand="0" w:oddHBand="1" w:evenHBand="0" w:firstRowFirstColumn="0" w:firstRowLastColumn="0" w:lastRowFirstColumn="0" w:lastRowLastColumn="0"/>
+              </w:trPr>
+              <w:tc>
+                <w:tcPr>
+                  <w:cnfStyle w:val="001000000000" w:firstRow="0" w:lastRow="0" w:firstColumn="1" w:lastColumn="0" w:oddVBand="0" w:evenVBand="0" w:oddHBand="0" w:evenHBand="0" w:firstRowFirstColumn="0" w:firstRowLastColumn="0" w:lastRowFirstColumn="0" w:lastRowLastColumn="0"/>
+                  <w:tcW w:w="3708" w:type="dxa"/>
+                </w:tcPr>
+                <w:p>
+                  <w:pPr>
+                    <w:widowControl w:val="0"/>
+                    <w:tabs>
+                      <w:tab w:val="num" w:pos="720"/>
+                    </w:tabs>
+                    <w:spacing w:line="240" w:lineRule="atLeast"/>
+                    <w:rPr>
+                      <w:rFonts w:ascii="Tahoma" w:hAnsi="Tahoma" w:cs="Tahoma"/>
+                      <w:bCs/>
+                      <w:sz w:val="20"/>
+                      <w:szCs w:val="20"/>
+                    </w:rPr>
+                  </w:pPr>
+                  <w:r>
+                    <w:rPr>
+                      <w:rFonts w:ascii="Tahoma" w:hAnsi="Tahoma" w:cs="Tahoma"/>
+                      <w:bCs/>
+                      <w:sz w:val="20"/>
+                      <w:szCs w:val="20"/>
+                    </w:rPr>
+                    <w:t>DESCRIPCIÓN:</w:t>
+                  </w:r>
+                </w:p>
+              </w:tc>
+              <w:tc>
+                <w:tcPr>
+                  <w:cnfStyle w:val="000100000000" w:firstRow="0" w:lastRow="0" w:firstColumn="0" w:lastColumn="1" w:oddVBand="0" w:evenVBand="0" w:oddHBand="0" w:evenHBand="0" w:firstRowFirstColumn="0" w:firstRowLastColumn="0" w:lastRowFirstColumn="0" w:lastRowLastColumn="0"/>
+                  <w:tcW w:w="8112" w:type="dxa"/>
+                </w:tcPr>
+                <w:p>
+                  <w:pPr>
+                    <w:widowControl w:val="0"/>
+                    <w:tabs>
+                      <w:tab w:val="num" w:pos="720"/>
+                    </w:tabs>
+                    <w:spacing w:line="240" w:lineRule="atLeast"/>
+                    <w:jc w:val="both"/>
+                    <w:rPr>
+                      <w:rFonts w:ascii="Tahoma" w:hAnsi="Tahoma" w:cs="Tahoma"/>
+                      <w:bCs/>
+                      <w:sz w:val="20"/>
+                      <w:szCs w:val="20"/>
+                    </w:rPr>
+                  </w:pPr>
+                </w:p>
+              </w:tc>
+            </w:tr>
+            <w:tr>
+              <w:tc>
+                <w:tcPr>
+                  <w:cnfStyle w:val="001000000000" w:firstRow="0" w:lastRow="0" w:firstColumn="1" w:lastColumn="0" w:oddVBand="0" w:evenVBand="0" w:oddHBand="0" w:evenHBand="0" w:firstRowFirstColumn="0" w:firstRowLastColumn="0" w:lastRowFirstColumn="0" w:lastRowLastColumn="0"/>
+                  <w:tcW w:w="3708" w:type="dxa"/>
+                </w:tcPr>
+                <w:p>
+                  <w:pPr>
+                    <w:widowControl w:val="0"/>
+                    <w:tabs>
+                      <w:tab w:val="num" w:pos="720"/>
+                    </w:tabs>
+                    <w:spacing w:line="240" w:lineRule="atLeast"/>
+                    <w:rPr>
+                      <w:rFonts w:ascii="Tahoma" w:hAnsi="Tahoma" w:cs="Tahoma"/>
+                      <w:bCs/>
+                      <w:sz w:val="20"/>
+                      <w:szCs w:val="20"/>
+                    </w:rPr>
+                  </w:pPr>
+                  <w:r>
+                    <w:rPr>
+                      <w:rFonts w:ascii="Tahoma" w:hAnsi="Tahoma" w:cs="Tahoma"/>
+                      <w:bCs/>
+                      <w:sz w:val="20"/>
+                      <w:szCs w:val="20"/>
+                    </w:rPr>
+                    <w:t>ARQUITECTURA:</w:t>
+                  </w:r>
+                </w:p>
+              </w:tc>
+              <w:tc>
+                <w:tcPr>
+                  <w:cnfStyle w:val="000100000000" w:firstRow="0" w:lastRow="0" w:firstColumn="0" w:lastColumn="1" w:oddVBand="0" w:evenVBand="0" w:oddHBand="0" w:evenHBand="0" w:firstRowFirstColumn="0" w:firstRowLastColumn="0" w:lastRowFirstColumn="0" w:lastRowLastColumn="0"/>
+                  <w:tcW w:w="8112" w:type="dxa"/>
+                </w:tcPr>
+                <w:p>
+                  <w:pPr>
+                    <w:widowControl w:val="0"/>
+                    <w:tabs>
+                      <w:tab w:val="num" w:pos="720"/>
+                    </w:tabs>
+                    <w:spacing w:line="240" w:lineRule="atLeast"/>
+                    <w:jc w:val="both"/>
+                    <w:rPr>
+                      <w:rFonts w:ascii="Tahoma" w:hAnsi="Tahoma" w:cs="Tahoma"/>
+                      <w:bCs/>
+                      <w:sz w:val="20"/>
+                      <w:szCs w:val="20"/>
+                    </w:rPr>
+                  </w:pPr>
+                </w:p>
+              </w:tc>
+            </w:tr>
+            <w:tr>
+              <w:trPr>
+                <w:cnfStyle w:val="000000100000" w:firstRow="0" w:lastRow="0" w:firstColumn="0" w:lastColumn="0" w:oddVBand="0" w:evenVBand="0" w:oddHBand="1" w:evenHBand="0" w:firstRowFirstColumn="0" w:firstRowLastColumn="0" w:lastRowFirstColumn="0" w:lastRowLastColumn="0"/>
+              </w:trPr>
+              <w:tc>
+                <w:tcPr>
+                  <w:cnfStyle w:val="001000000000" w:firstRow="0" w:lastRow="0" w:firstColumn="1" w:lastColumn="0" w:oddVBand="0" w:evenVBand="0" w:oddHBand="0" w:evenHBand="0" w:firstRowFirstColumn="0" w:firstRowLastColumn="0" w:lastRowFirstColumn="0" w:lastRowLastColumn="0"/>
+                  <w:tcW w:w="3708" w:type="dxa"/>
+                </w:tcPr>
+                <w:p>
+                  <w:pPr>
+                    <w:widowControl w:val="0"/>
+                    <w:tabs>
+                      <w:tab w:val="num" w:pos="720"/>
+                    </w:tabs>
+                    <w:spacing w:line="240" w:lineRule="atLeast"/>
+                    <w:rPr>
+                      <w:rFonts w:ascii="Tahoma" w:hAnsi="Tahoma" w:cs="Tahoma"/>
+                      <w:sz w:val="20"/>
+                      <w:szCs w:val="20"/>
+                    </w:rPr>
+                  </w:pPr>
+                  <w:r>
+                    <w:rPr>
+                      <w:rFonts w:ascii="Tahoma" w:hAnsi="Tahoma" w:cs="Tahoma"/>
+                      <w:sz w:val="20"/>
+                      <w:szCs w:val="20"/>
+                    </w:rPr>
+                    <w:t>TECNOLOGÍA</w:t>
+                  </w:r>
+                </w:p>
+              </w:tc>
+              <w:tc>
+                <w:tcPr>
+                  <w:cnfStyle w:val="000100000000" w:firstRow="0" w:lastRow="0" w:firstColumn="0" w:lastColumn="1" w:oddVBand="0" w:evenVBand="0" w:oddHBand="0" w:evenHBand="0" w:firstRowFirstColumn="0" w:firstRowLastColumn="0" w:lastRowFirstColumn="0" w:lastRowLastColumn="0"/>
+                  <w:tcW w:w="8112" w:type="dxa"/>
+                </w:tcPr>
+                <w:p>
+                  <w:pPr>
+                    <w:widowControl w:val="0"/>
+                    <w:tabs>
+                      <w:tab w:val="num" w:pos="720"/>
+                    </w:tabs>
+                    <w:spacing w:line="240" w:lineRule="atLeast"/>
+                    <w:jc w:val="both"/>
+                    <w:rPr>
+                      <w:rFonts w:ascii="Tahoma" w:hAnsi="Tahoma" w:cs="Tahoma"/>
+                      <w:bCs/>
+                      <w:sz w:val="20"/>
+                      <w:szCs w:val="20"/>
+                    </w:rPr>
+                  </w:pPr>
+                </w:p>
+              </w:tc>
+            </w:tr>
+            <w:tr>
+              <w:trPr>
+                <w:cnfStyle w:val="010000000000" w:firstRow="0" w:lastRow="1" w:firstColumn="0" w:lastColumn="0" w:oddVBand="0" w:evenVBand="0" w:oddHBand="0" w:evenHBand="0" w:firstRowFirstColumn="0" w:firstRowLastColumn="0" w:lastRowFirstColumn="0" w:lastRowLastColumn="0"/>
+              </w:trPr>
+              <w:tc>
+                <w:tcPr>
+                  <w:cnfStyle w:val="001000000001" w:firstRow="0" w:lastRow="0" w:firstColumn="1" w:lastColumn="0" w:oddVBand="0" w:evenVBand="0" w:oddHBand="0" w:evenHBand="0" w:firstRowFirstColumn="0" w:firstRowLastColumn="0" w:lastRowFirstColumn="1" w:lastRowLastColumn="0"/>
+                  <w:tcW w:w="3708" w:type="dxa"/>
+                </w:tcPr>
+                <w:p>
+                  <w:pPr>
+                    <w:widowControl w:val="0"/>
+                    <w:tabs>
+                      <w:tab w:val="num" w:pos="720"/>
+                    </w:tabs>
+                    <w:spacing w:line="240" w:lineRule="atLeast"/>
+                    <w:rPr>
+                      <w:rFonts w:ascii="Tahoma" w:hAnsi="Tahoma" w:cs="Tahoma"/>
+                      <w:sz w:val="20"/>
+                      <w:szCs w:val="20"/>
+                    </w:rPr>
+                  </w:pPr>
+                  <w:r>
+                    <w:rPr>
+                      <w:rFonts w:ascii="Tahoma" w:hAnsi="Tahoma" w:cs="Tahoma"/>
+                      <w:sz w:val="20"/>
+                      <w:szCs w:val="20"/>
+                    </w:rPr>
+                    <w:t>CAPACIDAD DE AMPLIACIÓN:</w:t>
+                  </w:r>
+                </w:p>
+              </w:tc>
+              <w:tc>
+                <w:tcPr>
+                  <w:cnfStyle w:val="000100000010" w:firstRow="0" w:lastRow="0" w:firstColumn="0" w:lastColumn="1" w:oddVBand="0" w:evenVBand="0" w:oddHBand="0" w:evenHBand="0" w:firstRowFirstColumn="0" w:firstRowLastColumn="0" w:lastRowFirstColumn="0" w:lastRowLastColumn="1"/>
+                  <w:tcW w:w="8112" w:type="dxa"/>
+                </w:tcPr>
+                <w:p>
+                  <w:pPr>
+                    <w:widowControl w:val="0"/>
+                    <w:tabs>
+                      <w:tab w:val="num" w:pos="720"/>
+                    </w:tabs>
+                    <w:spacing w:line="240" w:lineRule="atLeast"/>
+                    <w:rPr>
+                      <w:rFonts w:ascii="Tahoma" w:hAnsi="Tahoma" w:cs="Tahoma"/>
+                      <w:bCs w:val="0"/>
+                      <w:sz w:val="20"/>
+                      <w:szCs w:val="20"/>
+                    </w:rPr>
+                  </w:pPr>
+                </w:p>
+              </w:tc>
+            </w:tr>
+          </w:tbl>
+          <w:p>
+            <w:pPr>
+              <w:rPr>
+                <w:rFonts w:ascii="Tahoma" w:hAnsi="Tahoma"/>
+                <w:b/>
+                <w:bCs/>
+                <w:color w:val="FFFFFF"/>
+                <w:sz w:val="20"/>
+                <w:szCs w:val="20"/>
+              </w:rPr>
+            </w:pPr>
+          </w:p>
+          <w:p>
+            <w:pPr>
+              <w:rPr>
+                <w:rFonts w:ascii="Tahoma" w:hAnsi="Tahoma"/>
+                <w:b/>
+                <w:bCs/>
+                <w:color w:val="FFFFFF"/>
+                <w:sz w:val="20"/>
+                <w:szCs w:val="20"/>
+              </w:rPr>
+            </w:pPr>
+          </w:p>
+        </w:tc>
+        <w:bookmarkStart w:id="0" w:name="_GoBack"/>
+        <w:bookmarkEnd w:id="0"/>
+      </w:tr>
+      <w:tr>
+        <w:tc>
+          <w:tcPr>
+            <w:tcW w:w="13456" w:type="dxa"/>
+            <w:gridSpan w:val="13"/>
+            <w:tcBorders>
+              <w:left w:val="single" w:sz="4" w:space="0" w:color="FFFFFF"/>
+            </w:tcBorders>
+            <w:shd w:val="clear" w:color="auto" w:fill="5B9BD5"/>
+          </w:tcPr>
+          <w:p>
+            <w:pPr>
+              <w:rPr>
+                <w:rFonts w:ascii="Tahoma" w:hAnsi="Tahoma"/>
+                <w:b/>
+                <w:bCs/>
+                <w:color w:val="FFFFFF"/>
+                <w:sz w:val="32"/>
+                <w:szCs w:val="32"/>
+                <w:highlight w:val="yellow"/>
+              </w:rPr>
+            </w:pPr>
+            <w:r>
+              <w:rPr>
+                <w:rFonts w:ascii="Tahoma" w:hAnsi="Tahoma"/>
+                <w:b/>
+                <w:bCs/>
+                <w:color w:val="FFFFFF"/>
+                <w:sz w:val="32"/>
+                <w:szCs w:val="32"/>
+              </w:rPr>
+              <w:t xml:space="preserve">ALCANCE DE </w:t>
+            </w:r>
+            <w:smartTag w:uri="urn:schemas-microsoft-com:office:smarttags" w:element="PersonName">
+              <w:smartTagPr>
+                <w:attr w:name="ProductID" w:val="LA SOLUCIￓN"/>
+              </w:smartTagPr>
+              <w:r>
+                <w:rPr>
+                  <w:rFonts w:ascii="Tahoma" w:hAnsi="Tahoma"/>
+                  <w:b/>
+                  <w:bCs/>
+                  <w:color w:val="FFFFFF"/>
+                  <w:sz w:val="32"/>
+                  <w:szCs w:val="32"/>
+                </w:rPr>
+                <w:t>LA SOLUCIÓN</w:t>
+              </w:r>
+            </w:smartTag>
+            <w:r>
+              <w:rPr>
+                <w:rFonts w:ascii="Tahoma" w:hAnsi="Tahoma"/>
+                <w:b/>
+                <w:bCs/>
+                <w:color w:val="FFFFFF"/>
+                <w:sz w:val="32"/>
+                <w:szCs w:val="32"/>
+              </w:rPr>
+              <w:t xml:space="preserve"> </w:t>
+            </w:r>
+          </w:p>
+        </w:tc>
+      </w:tr>
+      <w:tr>
+        <w:tc>
+          <w:tcPr>
+            <w:tcW w:w="13456" w:type="dxa"/>
+            <w:gridSpan w:val="13"/>
+            <w:tcBorders>
+              <w:left w:val="single" w:sz="4" w:space="0" w:color="FFFFFF"/>
+            </w:tcBorders>
+            <w:shd w:val="clear" w:color="auto" w:fill="5B9BD5"/>
+          </w:tcPr>
+          <w:p>
+            <w:pPr>
+              <w:spacing w:after="0"/>
+              <w:jc w:val="both"/>
+              <w:rPr>
+                <w:rFonts w:ascii="Tahoma" w:hAnsi="Tahoma"/>
+                <w:b/>
+                <w:bCs/>
+                <w:color w:val="FFFFFF"/>
+                <w:sz w:val="20"/>
+                <w:szCs w:val="20"/>
+              </w:rPr>
+            </w:pPr>
+            <w:r>
+              <w:rPr>
+                <w:rFonts w:ascii="Tahoma" w:hAnsi="Tahoma"/>
+                <w:b/>
+                <w:bCs/>
+                <w:color w:val="FFFFFF"/>
+                <w:sz w:val="20"/>
+                <w:szCs w:val="20"/>
+              </w:rPr>
+              <w:t>Describa el alcance de la solución.</w:t>
+            </w:r>
+          </w:p>
+          <w:p>
+            <w:pPr>
+              <w:spacing w:after="0"/>
+              <w:jc w:val="both"/>
+              <w:rPr>
+                <w:rFonts w:ascii="Tahoma" w:hAnsi="Tahoma"/>
+                <w:b/>
+                <w:bCs/>
+                <w:color w:val="FFFFFF"/>
+                <w:sz w:val="20"/>
+                <w:szCs w:val="20"/>
+              </w:rPr>
+            </w:pPr>
+          </w:p>
+          <w:p>
+            <w:pPr>
+              <w:spacing w:after="0"/>
+              <w:jc w:val="both"/>
+              <w:rPr>
+                <w:rFonts w:ascii="Tahoma" w:hAnsi="Tahoma"/>
+                <w:b/>
+                <w:bCs/>
+                <w:color w:val="FFFFFF"/>
+                <w:sz w:val="20"/>
+                <w:szCs w:val="20"/>
+              </w:rPr>
+            </w:pPr>
+            <w:r>
+              <w:rPr>
+                <w:rFonts w:ascii="Tahoma" w:hAnsi="Tahoma"/>
+                <w:b/>
+                <w:bCs/>
+                <w:color w:val="FFFFFF"/>
+                <w:sz w:val="20"/>
+                <w:szCs w:val="20"/>
+              </w:rPr>
+              <w:t>Enuncie los objetivos de la solución:</w:t>
+            </w:r>
+          </w:p>
+          <w:p>
+            <w:pPr>
+              <w:spacing w:after="0"/>
+              <w:jc w:val="both"/>
+              <w:rPr>
+                <w:rFonts w:ascii="Tahoma" w:hAnsi="Tahoma"/>
+                <w:b/>
+                <w:bCs/>
+                <w:color w:val="FFFFFF"/>
+                <w:sz w:val="20"/>
+                <w:szCs w:val="20"/>
+              </w:rPr>
+            </w:pPr>
+          </w:p>
+          <w:p>
+            <w:pPr>
+              <w:numPr>
+                <w:ilvl w:val="0"/>
+                <w:numId w:val="10"/>
+              </w:numPr>
+              <w:spacing w:after="0" w:line="276" w:lineRule="auto"/>
+              <w:jc w:val="both"/>
+              <w:rPr>
+                <w:rFonts w:ascii="Tahoma" w:hAnsi="Tahoma"/>
+                <w:b/>
+                <w:bCs/>
+                <w:color w:val="FFFFFF"/>
+                <w:sz w:val="20"/>
+                <w:szCs w:val="20"/>
+              </w:rPr>
+            </w:pPr>
+            <w:r>
+              <w:rPr>
+                <w:rFonts w:ascii="Tahoma" w:hAnsi="Tahoma"/>
+                <w:b/>
+                <w:bCs/>
+                <w:color w:val="FFFFFF"/>
+                <w:sz w:val="20"/>
+                <w:szCs w:val="20"/>
+              </w:rPr>
+              <w:t>Objetivo 1</w:t>
+            </w:r>
+          </w:p>
+          <w:p>
+            <w:pPr>
+              <w:numPr>
+                <w:ilvl w:val="0"/>
+                <w:numId w:val="10"/>
+              </w:numPr>
+              <w:spacing w:after="0" w:line="276" w:lineRule="auto"/>
+              <w:jc w:val="both"/>
+              <w:rPr>
+                <w:rFonts w:ascii="Tahoma" w:hAnsi="Tahoma"/>
+                <w:b/>
+                <w:bCs/>
+                <w:color w:val="FFFFFF"/>
+                <w:sz w:val="20"/>
+                <w:szCs w:val="20"/>
+              </w:rPr>
+            </w:pPr>
+            <w:r>
+              <w:rPr>
+                <w:rFonts w:ascii="Tahoma" w:hAnsi="Tahoma"/>
+                <w:b/>
+                <w:bCs/>
+                <w:color w:val="FFFFFF"/>
+                <w:sz w:val="20"/>
+                <w:szCs w:val="20"/>
+              </w:rPr>
+              <w:t>Objetivo 2</w:t>
+            </w:r>
+          </w:p>
+          <w:p>
+            <w:pPr>
+              <w:numPr>
+                <w:ilvl w:val="0"/>
+                <w:numId w:val="10"/>
+              </w:numPr>
+              <w:spacing w:after="0" w:line="276" w:lineRule="auto"/>
+              <w:jc w:val="both"/>
+              <w:rPr>
+                <w:rFonts w:ascii="Tahoma" w:hAnsi="Tahoma"/>
+                <w:b/>
+                <w:bCs/>
+                <w:color w:val="FFFFFF"/>
+                <w:sz w:val="20"/>
+                <w:szCs w:val="20"/>
+              </w:rPr>
+            </w:pPr>
+            <w:r>
+              <w:rPr>
+                <w:rFonts w:ascii="Tahoma" w:hAnsi="Tahoma"/>
+                <w:b/>
+                <w:bCs/>
+                <w:color w:val="FFFFFF"/>
+                <w:sz w:val="20"/>
+                <w:szCs w:val="20"/>
+              </w:rPr>
+              <w:t>Objetivo n</w:t>
+            </w:r>
+          </w:p>
+        </w:tc>
+      </w:tr>
+      <w:tr>
+        <w:tc>
+          <w:tcPr>
+            <w:tcW w:w="13456" w:type="dxa"/>
+            <w:gridSpan w:val="13"/>
+            <w:tcBorders>
+              <w:left w:val="single" w:sz="4" w:space="0" w:color="FFFFFF"/>
+            </w:tcBorders>
+            <w:shd w:val="clear" w:color="auto" w:fill="5B9BD5"/>
+          </w:tcPr>
+          <w:p>
+            <w:pPr>
+              <w:jc w:val="both"/>
+              <w:rPr>
+                <w:rFonts w:ascii="Tahoma" w:hAnsi="Tahoma"/>
+                <w:b/>
+                <w:bCs/>
+                <w:color w:val="FFFFFF"/>
+                <w:sz w:val="20"/>
+                <w:szCs w:val="20"/>
+              </w:rPr>
+            </w:pPr>
+            <w:r>
+              <w:rPr>
+                <w:rFonts w:ascii="Tahoma" w:hAnsi="Tahoma"/>
+                <w:b/>
+                <w:bCs/>
+                <w:color w:val="FFFFFF"/>
+                <w:sz w:val="32"/>
+                <w:szCs w:val="32"/>
+              </w:rPr>
+              <w:lastRenderedPageBreak/>
+              <w:t>ASPECTOS QUE NO INCLUYE LA SOLUCION</w:t>
+            </w:r>
+          </w:p>
+        </w:tc>
+      </w:tr>
+      <w:tr>
+        <w:tc>
+          <w:tcPr>
+            <w:tcW w:w="13456" w:type="dxa"/>
+            <w:gridSpan w:val="13"/>
+            <w:tcBorders>
+              <w:left w:val="single" w:sz="4" w:space="0" w:color="FFFFFF"/>
+            </w:tcBorders>
+            <w:shd w:val="clear" w:color="auto" w:fill="5B9BD5"/>
+          </w:tcPr>
+          <w:p>
+            <w:pPr>
+              <w:spacing w:after="0"/>
+              <w:jc w:val="both"/>
+              <w:rPr>
+                <w:rFonts w:ascii="Tahoma" w:hAnsi="Tahoma"/>
+                <w:b/>
+                <w:bCs/>
+                <w:color w:val="FFFFFF"/>
+                <w:sz w:val="20"/>
+                <w:szCs w:val="20"/>
+              </w:rPr>
+            </w:pPr>
+            <w:r>
+              <w:rPr>
+                <w:rFonts w:ascii="Tahoma" w:hAnsi="Tahoma"/>
+                <w:b/>
+                <w:bCs/>
+                <w:color w:val="FFFFFF"/>
+                <w:sz w:val="20"/>
+                <w:szCs w:val="20"/>
+              </w:rPr>
+              <w:t>Enuncie que aspectos funcionales, técnicos o económicos no serán cubiertos en el desarrollo de la solución:</w:t>
+            </w:r>
+          </w:p>
+          <w:p>
+            <w:pPr>
+              <w:numPr>
+                <w:ilvl w:val="0"/>
+                <w:numId w:val="11"/>
+              </w:numPr>
+              <w:spacing w:after="0" w:line="276" w:lineRule="auto"/>
+              <w:jc w:val="both"/>
+              <w:rPr>
+                <w:rFonts w:ascii="Tahoma" w:hAnsi="Tahoma"/>
+                <w:b/>
+                <w:bCs/>
+                <w:color w:val="FFFFFF"/>
+                <w:sz w:val="20"/>
+                <w:szCs w:val="20"/>
+              </w:rPr>
+            </w:pPr>
+            <w:r>
+              <w:rPr>
+                <w:rFonts w:ascii="Tahoma" w:hAnsi="Tahoma"/>
+                <w:b/>
+                <w:bCs/>
+                <w:color w:val="FFFFFF"/>
+                <w:sz w:val="20"/>
+                <w:szCs w:val="20"/>
+              </w:rPr>
+              <w:t>Aspecto 1</w:t>
+            </w:r>
+          </w:p>
+          <w:p>
+            <w:pPr>
+              <w:numPr>
+                <w:ilvl w:val="0"/>
+                <w:numId w:val="11"/>
+              </w:numPr>
+              <w:spacing w:after="0" w:line="276" w:lineRule="auto"/>
+              <w:jc w:val="both"/>
+              <w:rPr>
+                <w:rFonts w:ascii="Tahoma" w:hAnsi="Tahoma"/>
+                <w:b/>
+                <w:bCs/>
+                <w:color w:val="FFFFFF"/>
+                <w:sz w:val="20"/>
+                <w:szCs w:val="20"/>
+              </w:rPr>
+            </w:pPr>
+            <w:r>
+              <w:rPr>
+                <w:rFonts w:ascii="Tahoma" w:hAnsi="Tahoma"/>
+                <w:b/>
+                <w:bCs/>
+                <w:color w:val="FFFFFF"/>
+                <w:sz w:val="20"/>
+                <w:szCs w:val="20"/>
+              </w:rPr>
+              <w:t>Aspecto 2</w:t>
+            </w:r>
+          </w:p>
+          <w:p>
+            <w:pPr>
+              <w:numPr>
+                <w:ilvl w:val="0"/>
+                <w:numId w:val="11"/>
+              </w:numPr>
+              <w:spacing w:after="0" w:line="276" w:lineRule="auto"/>
+              <w:jc w:val="both"/>
+              <w:rPr>
+                <w:rFonts w:ascii="Tahoma" w:hAnsi="Tahoma"/>
+                <w:b/>
+                <w:bCs/>
+                <w:color w:val="FFFFFF"/>
+                <w:sz w:val="20"/>
+                <w:szCs w:val="20"/>
+              </w:rPr>
+            </w:pPr>
+            <w:r>
+              <w:rPr>
+                <w:rFonts w:ascii="Tahoma" w:hAnsi="Tahoma"/>
+                <w:b/>
+                <w:bCs/>
+                <w:color w:val="FFFFFF"/>
+                <w:sz w:val="20"/>
+                <w:szCs w:val="20"/>
+              </w:rPr>
+              <w:t>Aspecto n</w:t>
+            </w:r>
+          </w:p>
+        </w:tc>
+      </w:tr>
+      <w:tr>
+        <w:tc>
+          <w:tcPr>
+            <w:tcW w:w="13456" w:type="dxa"/>
+            <w:gridSpan w:val="13"/>
+            <w:tcBorders>
+              <w:left w:val="single" w:sz="4" w:space="0" w:color="FFFFFF"/>
+            </w:tcBorders>
+            <w:shd w:val="clear" w:color="auto" w:fill="5B9BD5"/>
+          </w:tcPr>
+          <w:p>
+            <w:pPr>
+              <w:jc w:val="both"/>
+              <w:rPr>
+                <w:rFonts w:ascii="Tahoma" w:hAnsi="Tahoma"/>
+                <w:b/>
+                <w:bCs/>
+                <w:color w:val="FFFFFF"/>
+                <w:sz w:val="20"/>
+                <w:szCs w:val="20"/>
+              </w:rPr>
+            </w:pPr>
+            <w:r>
+              <w:rPr>
+                <w:rFonts w:ascii="Tahoma" w:hAnsi="Tahoma"/>
+                <w:b/>
+                <w:bCs/>
+                <w:color w:val="FFFFFF"/>
+                <w:sz w:val="32"/>
+                <w:szCs w:val="32"/>
+              </w:rPr>
+              <w:t>INTERESADOS EN LA SOLUCIÓN</w:t>
+            </w:r>
+          </w:p>
+        </w:tc>
+      </w:tr>
+      <w:tr>
+        <w:tc>
+          <w:tcPr>
+            <w:tcW w:w="13456" w:type="dxa"/>
+            <w:gridSpan w:val="13"/>
+            <w:tcBorders>
+              <w:left w:val="single" w:sz="4" w:space="0" w:color="FFFFFF"/>
+            </w:tcBorders>
+            <w:shd w:val="clear" w:color="auto" w:fill="5B9BD5"/>
+          </w:tcPr>
+          <w:p>
+            <w:pPr>
+              <w:jc w:val="both"/>
+              <w:rPr>
+                <w:rFonts w:ascii="Tahoma" w:hAnsi="Tahoma"/>
+                <w:b/>
+                <w:bCs/>
+                <w:color w:val="FFFFFF"/>
+                <w:sz w:val="20"/>
+                <w:szCs w:val="20"/>
+              </w:rPr>
+            </w:pPr>
+            <w:r>
+              <w:rPr>
+                <w:rFonts w:ascii="Tahoma" w:hAnsi="Tahoma"/>
+                <w:b/>
+                <w:bCs/>
+                <w:color w:val="FFFFFF"/>
+                <w:sz w:val="20"/>
+                <w:szCs w:val="20"/>
+              </w:rPr>
+              <w:t>Describa quienes son los actores o los interesados en el diseño y/o desarrollo de la solución. Para ello utilice la siguiente tabla:</w:t>
+            </w:r>
+          </w:p>
+        </w:tc>
+      </w:tr>
+      <w:tr>
+        <w:tc>
+          <w:tcPr>
+            <w:tcW w:w="3249" w:type="dxa"/>
+            <w:gridSpan w:val="4"/>
+            <w:tcBorders>
+              <w:left w:val="single" w:sz="4" w:space="0" w:color="FFFFFF"/>
+            </w:tcBorders>
+            <w:shd w:val="clear" w:color="auto" w:fill="5B9BD5"/>
+          </w:tcPr>
+          <w:p>
+            <w:pPr>
+              <w:jc w:val="center"/>
+              <w:rPr>
+                <w:rFonts w:ascii="Tahoma" w:hAnsi="Tahoma"/>
+                <w:b/>
+                <w:bCs/>
+                <w:color w:val="FFFFFF"/>
+                <w:sz w:val="20"/>
+                <w:szCs w:val="20"/>
+              </w:rPr>
+            </w:pPr>
+            <w:r>
+              <w:rPr>
+                <w:rFonts w:ascii="Tahoma" w:hAnsi="Tahoma"/>
+                <w:b/>
+                <w:bCs/>
+                <w:color w:val="FFFFFF"/>
+                <w:sz w:val="20"/>
+                <w:szCs w:val="20"/>
+              </w:rPr>
+              <w:t>PARTES INTERESADAS</w:t>
+            </w:r>
+          </w:p>
+        </w:tc>
+        <w:tc>
+          <w:tcPr>
+            <w:tcW w:w="10207" w:type="dxa"/>
+            <w:gridSpan w:val="9"/>
+            <w:tcBorders>
+              <w:right w:val="single" w:sz="4" w:space="0" w:color="FFFFFF"/>
+            </w:tcBorders>
+            <w:shd w:val="clear" w:color="auto" w:fill="5B9BD5"/>
+          </w:tcPr>
+          <w:p>
+            <w:pPr>
+              <w:jc w:val="center"/>
+              <w:rPr>
+                <w:rFonts w:ascii="Tahoma" w:hAnsi="Tahoma"/>
+                <w:b/>
+                <w:bCs/>
+                <w:color w:val="FFFFFF"/>
+                <w:sz w:val="20"/>
+                <w:szCs w:val="20"/>
+              </w:rPr>
+            </w:pPr>
+            <w:r>
+              <w:rPr>
+                <w:rFonts w:ascii="Tahoma" w:hAnsi="Tahoma"/>
+                <w:b/>
+                <w:bCs/>
+                <w:color w:val="FFFFFF"/>
+                <w:sz w:val="20"/>
+                <w:szCs w:val="20"/>
+              </w:rPr>
+              <w:t>DESCRIPCIÓN</w:t>
+            </w:r>
+          </w:p>
+        </w:tc>
+      </w:tr>
+      <w:tr>
+        <w:tc>
+          <w:tcPr>
+            <w:tcW w:w="3249" w:type="dxa"/>
+            <w:gridSpan w:val="4"/>
+            <w:tcBorders>
+              <w:left w:val="single" w:sz="4" w:space="0" w:color="FFFFFF"/>
+            </w:tcBorders>
+            <w:shd w:val="clear" w:color="auto" w:fill="5B9BD5"/>
+          </w:tcPr>
+          <w:p>
+            <w:pPr>
+              <w:jc w:val="both"/>
+              <w:rPr>
+                <w:rFonts w:ascii="Tahoma" w:hAnsi="Tahoma"/>
+                <w:b/>
+                <w:bCs/>
+                <w:color w:val="FFFFFF"/>
+                <w:sz w:val="20"/>
+                <w:szCs w:val="20"/>
+              </w:rPr>
+            </w:pPr>
+            <w:r>
+              <w:rPr>
+                <w:rFonts w:ascii="Tahoma" w:hAnsi="Tahoma"/>
+                <w:b/>
+                <w:bCs/>
+                <w:color w:val="FFFFFF"/>
+                <w:sz w:val="20"/>
+                <w:szCs w:val="20"/>
+              </w:rPr>
+              <w:t>Persona y/u organizaci</w:t>
+            </w:r>
+            <w:r>
+              <w:rPr>
+                <w:rFonts w:ascii="Tahoma" w:hAnsi="Tahoma" w:hint="cs"/>
+                <w:b/>
+                <w:bCs/>
+                <w:color w:val="FFFFFF"/>
+                <w:sz w:val="20"/>
+                <w:szCs w:val="20"/>
+              </w:rPr>
+              <w:t>ó</w:t>
+            </w:r>
+            <w:r>
+              <w:rPr>
+                <w:rFonts w:ascii="Tahoma" w:hAnsi="Tahoma"/>
+                <w:b/>
+                <w:bCs/>
+                <w:color w:val="FFFFFF"/>
+                <w:sz w:val="20"/>
+                <w:szCs w:val="20"/>
+              </w:rPr>
+              <w:t>n involucrada activamente y cuyos intereses ser</w:t>
+            </w:r>
+            <w:r>
+              <w:rPr>
+                <w:rFonts w:ascii="Tahoma" w:hAnsi="Tahoma" w:hint="cs"/>
+                <w:b/>
+                <w:bCs/>
+                <w:color w:val="FFFFFF"/>
+                <w:sz w:val="20"/>
+                <w:szCs w:val="20"/>
+              </w:rPr>
+              <w:t>á</w:t>
+            </w:r>
+            <w:r>
+              <w:rPr>
+                <w:rFonts w:ascii="Tahoma" w:hAnsi="Tahoma"/>
+                <w:b/>
+                <w:bCs/>
+                <w:color w:val="FFFFFF"/>
+                <w:sz w:val="20"/>
+                <w:szCs w:val="20"/>
+              </w:rPr>
+              <w:t>n afectados por la soluci</w:t>
+            </w:r>
+            <w:r>
+              <w:rPr>
+                <w:rFonts w:ascii="Tahoma" w:hAnsi="Tahoma" w:hint="cs"/>
+                <w:b/>
+                <w:bCs/>
+                <w:color w:val="FFFFFF"/>
+                <w:sz w:val="20"/>
+                <w:szCs w:val="20"/>
+              </w:rPr>
+              <w:t>ó</w:t>
+            </w:r>
+            <w:r>
+              <w:rPr>
+                <w:rFonts w:ascii="Tahoma" w:hAnsi="Tahoma"/>
+                <w:b/>
+                <w:bCs/>
+                <w:color w:val="FFFFFF"/>
+                <w:sz w:val="20"/>
+                <w:szCs w:val="20"/>
+              </w:rPr>
+              <w:t>n.</w:t>
+            </w:r>
+          </w:p>
+        </w:tc>
+        <w:tc>
+          <w:tcPr>
+            <w:tcW w:w="10207" w:type="dxa"/>
+            <w:gridSpan w:val="9"/>
+            <w:tcBorders>
+              <w:right w:val="single" w:sz="4" w:space="0" w:color="FFFFFF"/>
+            </w:tcBorders>
+            <w:shd w:val="clear" w:color="auto" w:fill="5B9BD5"/>
+          </w:tcPr>
+          <w:p>
+            <w:pPr>
+              <w:jc w:val="both"/>
+              <w:rPr>
+                <w:rFonts w:ascii="Tahoma" w:hAnsi="Tahoma"/>
+                <w:b/>
+                <w:bCs/>
+                <w:color w:val="FFFFFF"/>
+                <w:sz w:val="20"/>
+                <w:szCs w:val="20"/>
+              </w:rPr>
+            </w:pPr>
+            <w:r>
+              <w:rPr>
+                <w:rFonts w:ascii="Tahoma" w:hAnsi="Tahoma"/>
+                <w:b/>
+                <w:bCs/>
+                <w:color w:val="FFFFFF"/>
+                <w:sz w:val="20"/>
+                <w:szCs w:val="20"/>
+              </w:rPr>
+              <w:t>Descripci</w:t>
+            </w:r>
+            <w:r>
+              <w:rPr>
+                <w:rFonts w:ascii="Tahoma" w:hAnsi="Tahoma" w:hint="cs"/>
+                <w:b/>
+                <w:bCs/>
+                <w:color w:val="FFFFFF"/>
+                <w:sz w:val="20"/>
+                <w:szCs w:val="20"/>
+              </w:rPr>
+              <w:t>ó</w:t>
+            </w:r>
+            <w:r>
+              <w:rPr>
+                <w:rFonts w:ascii="Tahoma" w:hAnsi="Tahoma"/>
+                <w:b/>
+                <w:bCs/>
+                <w:color w:val="FFFFFF"/>
+                <w:sz w:val="20"/>
+                <w:szCs w:val="20"/>
+              </w:rPr>
+              <w:t>n de la persona y/u organizaci</w:t>
+            </w:r>
+            <w:r>
+              <w:rPr>
+                <w:rFonts w:ascii="Tahoma" w:hAnsi="Tahoma" w:hint="cs"/>
+                <w:b/>
+                <w:bCs/>
+                <w:color w:val="FFFFFF"/>
+                <w:sz w:val="20"/>
+                <w:szCs w:val="20"/>
+              </w:rPr>
+              <w:t>ó</w:t>
+            </w:r>
+            <w:r>
+              <w:rPr>
+                <w:rFonts w:ascii="Tahoma" w:hAnsi="Tahoma"/>
+                <w:b/>
+                <w:bCs/>
+                <w:color w:val="FFFFFF"/>
+                <w:sz w:val="20"/>
+                <w:szCs w:val="20"/>
+              </w:rPr>
+              <w:t>n, sus caracter</w:t>
+            </w:r>
+            <w:r>
+              <w:rPr>
+                <w:rFonts w:ascii="Tahoma" w:hAnsi="Tahoma" w:hint="cs"/>
+                <w:b/>
+                <w:bCs/>
+                <w:color w:val="FFFFFF"/>
+                <w:sz w:val="20"/>
+                <w:szCs w:val="20"/>
+              </w:rPr>
+              <w:t>í</w:t>
+            </w:r>
+            <w:r>
+              <w:rPr>
+                <w:rFonts w:ascii="Tahoma" w:hAnsi="Tahoma"/>
+                <w:b/>
+                <w:bCs/>
+                <w:color w:val="FFFFFF"/>
+                <w:sz w:val="20"/>
+                <w:szCs w:val="20"/>
+              </w:rPr>
+              <w:t>sticas espec</w:t>
+            </w:r>
+            <w:r>
+              <w:rPr>
+                <w:rFonts w:ascii="Tahoma" w:hAnsi="Tahoma" w:hint="cs"/>
+                <w:b/>
+                <w:bCs/>
+                <w:color w:val="FFFFFF"/>
+                <w:sz w:val="20"/>
+                <w:szCs w:val="20"/>
+              </w:rPr>
+              <w:t>í</w:t>
+            </w:r>
+            <w:r>
+              <w:rPr>
+                <w:rFonts w:ascii="Tahoma" w:hAnsi="Tahoma"/>
+                <w:b/>
+                <w:bCs/>
+                <w:color w:val="FFFFFF"/>
+                <w:sz w:val="20"/>
+                <w:szCs w:val="20"/>
+              </w:rPr>
+              <w:t>ficas: número estimado de participantes, sector al que pertenecen, entre otros.</w:t>
+            </w:r>
+          </w:p>
+        </w:tc>
+      </w:tr>
+      <w:tr>
+        <w:tc>
+          <w:tcPr>
+            <w:tcW w:w="13456" w:type="dxa"/>
+            <w:gridSpan w:val="13"/>
+            <w:tcBorders>
+              <w:left w:val="single" w:sz="4" w:space="0" w:color="FFFFFF"/>
+            </w:tcBorders>
+            <w:shd w:val="clear" w:color="auto" w:fill="5B9BD5"/>
+          </w:tcPr>
+          <w:p>
+            <w:pPr>
+              <w:jc w:val="both"/>
+              <w:rPr>
+                <w:rFonts w:ascii="Tahoma" w:hAnsi="Tahoma"/>
+                <w:b/>
+                <w:bCs/>
+                <w:color w:val="FFFFFF"/>
+                <w:sz w:val="20"/>
+                <w:szCs w:val="20"/>
+              </w:rPr>
+            </w:pPr>
+            <w:r>
+              <w:rPr>
+                <w:rFonts w:ascii="Tahoma" w:hAnsi="Tahoma"/>
+                <w:b/>
+                <w:bCs/>
+                <w:color w:val="FFFFFF"/>
+                <w:sz w:val="32"/>
+                <w:szCs w:val="32"/>
+              </w:rPr>
+              <w:t>REQUERIMIENTOS FUNCIONALES</w:t>
+            </w:r>
+          </w:p>
+        </w:tc>
+      </w:tr>
+      <w:tr>
+        <w:tc>
+          <w:tcPr>
+            <w:tcW w:w="13456" w:type="dxa"/>
+            <w:gridSpan w:val="13"/>
+            <w:tcBorders>
+              <w:left w:val="single" w:sz="4" w:space="0" w:color="FFFFFF"/>
+            </w:tcBorders>
+            <w:shd w:val="clear" w:color="auto" w:fill="5B9BD5"/>
+          </w:tcPr>
+          <w:p>
+            <w:pPr>
+              <w:jc w:val="both"/>
+              <w:rPr>
+                <w:rFonts w:ascii="Tahoma" w:hAnsi="Tahoma"/>
+                <w:b/>
+                <w:bCs/>
+                <w:color w:val="FFFFFF"/>
+                <w:sz w:val="20"/>
+                <w:szCs w:val="20"/>
+              </w:rPr>
+            </w:pPr>
+            <w:r>
+              <w:rPr>
+                <w:rFonts w:ascii="Tahoma" w:hAnsi="Tahoma"/>
+                <w:b/>
+                <w:bCs/>
+                <w:color w:val="FFFFFF"/>
+                <w:sz w:val="20"/>
+                <w:szCs w:val="20"/>
+              </w:rPr>
+              <w:t>Describa cada uno de los requerimientos funcionales y las expectativas de los usuarios de la solución, que se deben diseñar y/o desarrollar.</w:t>
+            </w:r>
+          </w:p>
+        </w:tc>
+      </w:tr>
+      <w:tr>
+        <w:tc>
+          <w:tcPr>
+            <w:tcW w:w="13456" w:type="dxa"/>
+            <w:gridSpan w:val="13"/>
+            <w:tcBorders>
+              <w:left w:val="single" w:sz="4" w:space="0" w:color="FFFFFF"/>
+            </w:tcBorders>
+            <w:shd w:val="clear" w:color="auto" w:fill="5B9BD5"/>
+          </w:tcPr>
+          <w:p>
+            <w:pPr>
+              <w:jc w:val="both"/>
+              <w:rPr>
+                <w:rFonts w:ascii="Tahoma" w:hAnsi="Tahoma"/>
+                <w:b/>
+                <w:bCs/>
+                <w:color w:val="FFFFFF"/>
+                <w:sz w:val="20"/>
+                <w:szCs w:val="20"/>
+              </w:rPr>
+            </w:pPr>
+            <w:r>
+              <w:rPr>
+                <w:rFonts w:ascii="Tahoma" w:hAnsi="Tahoma"/>
+                <w:b/>
+                <w:bCs/>
+                <w:color w:val="FFFFFF"/>
+                <w:sz w:val="32"/>
+                <w:szCs w:val="32"/>
+              </w:rPr>
+              <w:t>REQUERIMIENTOS NO FUNCIONALES</w:t>
+            </w:r>
+          </w:p>
+        </w:tc>
+      </w:tr>
+      <w:tr>
+        <w:tc>
+          <w:tcPr>
+            <w:tcW w:w="13456" w:type="dxa"/>
+            <w:gridSpan w:val="13"/>
+            <w:tcBorders>
+              <w:left w:val="single" w:sz="4" w:space="0" w:color="FFFFFF"/>
+            </w:tcBorders>
+            <w:shd w:val="clear" w:color="auto" w:fill="5B9BD5"/>
+          </w:tcPr>
+          <w:p>
+            <w:pPr>
+              <w:jc w:val="both"/>
+              <w:rPr>
+                <w:rFonts w:ascii="Tahoma" w:hAnsi="Tahoma"/>
+                <w:b/>
+                <w:bCs/>
+                <w:color w:val="FFFFFF"/>
+                <w:sz w:val="20"/>
+                <w:szCs w:val="20"/>
+              </w:rPr>
+            </w:pPr>
+            <w:r>
+              <w:rPr>
+                <w:rFonts w:ascii="Tahoma" w:hAnsi="Tahoma"/>
+                <w:b/>
+                <w:bCs/>
+                <w:color w:val="FFFFFF"/>
+                <w:sz w:val="20"/>
+                <w:szCs w:val="20"/>
+              </w:rPr>
+              <w:t>Describa cada uno de los requerimientos no funcionales de la solución, que se deben diseñar y/o desarrollar.</w:t>
+            </w:r>
+          </w:p>
+        </w:tc>
+      </w:tr>
+      <w:tr>
+        <w:tc>
+          <w:tcPr>
+            <w:tcW w:w="13456" w:type="dxa"/>
+            <w:gridSpan w:val="13"/>
+            <w:tcBorders>
+              <w:left w:val="single" w:sz="4" w:space="0" w:color="FFFFFF"/>
+            </w:tcBorders>
+            <w:shd w:val="clear" w:color="auto" w:fill="5B9BD5"/>
+          </w:tcPr>
+          <w:p>
+            <w:pPr>
+              <w:jc w:val="both"/>
+              <w:rPr>
+                <w:rFonts w:ascii="Tahoma" w:hAnsi="Tahoma"/>
+                <w:b/>
+                <w:bCs/>
+                <w:color w:val="FFFFFF"/>
+                <w:sz w:val="20"/>
+                <w:szCs w:val="20"/>
+              </w:rPr>
+            </w:pPr>
+            <w:r>
+              <w:rPr>
+                <w:rFonts w:ascii="Tahoma" w:hAnsi="Tahoma"/>
+                <w:b/>
+                <w:bCs/>
+                <w:color w:val="FFFFFF"/>
+                <w:sz w:val="32"/>
+                <w:szCs w:val="32"/>
+              </w:rPr>
+              <w:t>REQUERIMIENTOS DE INFRAESTRUCTURA</w:t>
+            </w:r>
+          </w:p>
+        </w:tc>
+      </w:tr>
+      <w:tr>
+        <w:tc>
+          <w:tcPr>
+            <w:tcW w:w="13456" w:type="dxa"/>
+            <w:gridSpan w:val="13"/>
+            <w:tcBorders>
+              <w:left w:val="single" w:sz="4" w:space="0" w:color="FFFFFF"/>
+            </w:tcBorders>
+            <w:shd w:val="clear" w:color="auto" w:fill="5B9BD5"/>
+          </w:tcPr>
+          <w:p>
+            <w:pPr>
+              <w:jc w:val="both"/>
+              <w:rPr>
+                <w:rFonts w:ascii="Tahoma" w:hAnsi="Tahoma"/>
+                <w:b/>
+                <w:bCs/>
+                <w:color w:val="FFFFFF"/>
+                <w:sz w:val="20"/>
+                <w:szCs w:val="20"/>
+              </w:rPr>
+            </w:pPr>
+            <w:r>
+              <w:rPr>
+                <w:rFonts w:ascii="Tahoma" w:hAnsi="Tahoma"/>
+                <w:b/>
+                <w:bCs/>
+                <w:color w:val="FFFFFF"/>
+                <w:sz w:val="20"/>
+                <w:szCs w:val="20"/>
+              </w:rPr>
+              <w:lastRenderedPageBreak/>
+              <w:t>Defina las condiciones técnicas (hardware, software y comunicaciones) requeridas por la solución para diseño, desarrollado y operación.</w:t>
+            </w:r>
+          </w:p>
+          <w:p>
+            <w:pPr>
+              <w:autoSpaceDE w:val="0"/>
+              <w:autoSpaceDN w:val="0"/>
+              <w:adjustRightInd w:val="0"/>
+              <w:spacing w:before="60" w:after="60" w:line="240" w:lineRule="auto"/>
+              <w:jc w:val="both"/>
+              <w:rPr>
+                <w:rFonts w:ascii="Tahoma" w:hAnsi="Tahoma"/>
+                <w:b/>
+                <w:bCs/>
+                <w:color w:val="FFFFFF"/>
+                <w:sz w:val="20"/>
+                <w:szCs w:val="20"/>
+              </w:rPr>
+            </w:pPr>
+            <w:r>
+              <w:rPr>
+                <w:rFonts w:ascii="Tahoma" w:hAnsi="Tahoma"/>
+                <w:b/>
+                <w:bCs/>
+                <w:color w:val="FFFFFF"/>
+                <w:sz w:val="20"/>
+                <w:szCs w:val="20"/>
+              </w:rPr>
+              <w:t xml:space="preserve">La solución </w:t>
+            </w:r>
+            <w:proofErr w:type="gramStart"/>
+            <w:r>
+              <w:rPr>
+                <w:rFonts w:ascii="Tahoma" w:hAnsi="Tahoma"/>
+                <w:b/>
+                <w:bCs/>
+                <w:color w:val="FFFFFF"/>
+                <w:sz w:val="20"/>
+                <w:szCs w:val="20"/>
+              </w:rPr>
+              <w:t>debe</w:t>
+            </w:r>
+            <w:proofErr w:type="gramEnd"/>
+            <w:r>
+              <w:rPr>
+                <w:rFonts w:ascii="Tahoma" w:hAnsi="Tahoma"/>
+                <w:b/>
+                <w:bCs/>
+                <w:color w:val="FFFFFF"/>
+                <w:sz w:val="20"/>
+                <w:szCs w:val="20"/>
+              </w:rPr>
+              <w:t xml:space="preserve"> además:</w:t>
+            </w:r>
+          </w:p>
+          <w:p>
+            <w:pPr>
+              <w:autoSpaceDE w:val="0"/>
+              <w:autoSpaceDN w:val="0"/>
+              <w:adjustRightInd w:val="0"/>
+              <w:spacing w:before="60" w:after="60" w:line="240" w:lineRule="auto"/>
+              <w:jc w:val="both"/>
+              <w:rPr>
+                <w:rFonts w:ascii="Tahoma" w:hAnsi="Tahoma"/>
+                <w:b/>
+                <w:bCs/>
+                <w:color w:val="FFFFFF"/>
+                <w:sz w:val="20"/>
+                <w:szCs w:val="20"/>
+              </w:rPr>
+            </w:pPr>
+          </w:p>
+          <w:p>
+            <w:pPr>
+              <w:numPr>
+                <w:ilvl w:val="0"/>
+                <w:numId w:val="12"/>
+              </w:numPr>
+              <w:autoSpaceDE w:val="0"/>
+              <w:autoSpaceDN w:val="0"/>
+              <w:adjustRightInd w:val="0"/>
+              <w:spacing w:before="60" w:after="60" w:line="240" w:lineRule="auto"/>
+              <w:jc w:val="both"/>
+              <w:rPr>
+                <w:rFonts w:ascii="Tahoma" w:hAnsi="Tahoma" w:cs="Tahoma"/>
+                <w:b/>
+                <w:bCs/>
+                <w:color w:val="FFFFFF"/>
+                <w:sz w:val="20"/>
+                <w:szCs w:val="20"/>
+              </w:rPr>
+            </w:pPr>
+            <w:r>
+              <w:rPr>
+                <w:rFonts w:ascii="Tahoma" w:hAnsi="Tahoma" w:cs="Tahoma"/>
+                <w:b/>
+                <w:bCs/>
+                <w:color w:val="FFFFFF"/>
+                <w:sz w:val="20"/>
+                <w:szCs w:val="20"/>
+              </w:rPr>
+              <w:t>Cumplir y seguir los estándares y metodologías ya establecidas</w:t>
+            </w:r>
+          </w:p>
+        </w:tc>
+      </w:tr>
+      <w:tr>
+        <w:tc>
+          <w:tcPr>
+            <w:tcW w:w="13456" w:type="dxa"/>
+            <w:gridSpan w:val="13"/>
+            <w:tcBorders>
+              <w:left w:val="single" w:sz="4" w:space="0" w:color="FFFFFF"/>
+            </w:tcBorders>
+            <w:shd w:val="clear" w:color="auto" w:fill="5B9BD5"/>
+          </w:tcPr>
+          <w:p>
+            <w:pPr>
+              <w:jc w:val="both"/>
+              <w:rPr>
+                <w:rFonts w:ascii="Tahoma" w:hAnsi="Tahoma"/>
+                <w:b/>
+                <w:bCs/>
+                <w:color w:val="FFFFFF"/>
+                <w:sz w:val="20"/>
+                <w:szCs w:val="20"/>
+              </w:rPr>
+            </w:pPr>
+            <w:r>
+              <w:rPr>
+                <w:rFonts w:ascii="Tahoma" w:hAnsi="Tahoma"/>
+                <w:b/>
+                <w:bCs/>
+                <w:color w:val="FFFFFF"/>
+                <w:sz w:val="32"/>
+                <w:szCs w:val="32"/>
+              </w:rPr>
+              <w:t>REQUERIMIENTOS DE SEGURIDAD</w:t>
+            </w:r>
+          </w:p>
+        </w:tc>
+      </w:tr>
+      <w:tr>
+        <w:tc>
+          <w:tcPr>
+            <w:tcW w:w="13456" w:type="dxa"/>
+            <w:gridSpan w:val="13"/>
+            <w:tcBorders>
+              <w:left w:val="single" w:sz="4" w:space="0" w:color="FFFFFF"/>
+            </w:tcBorders>
+            <w:shd w:val="clear" w:color="auto" w:fill="5B9BD5"/>
+          </w:tcPr>
+          <w:p>
+            <w:pPr>
+              <w:jc w:val="both"/>
+              <w:rPr>
+                <w:rFonts w:ascii="Tahoma" w:hAnsi="Tahoma"/>
+                <w:b/>
+                <w:bCs/>
+                <w:color w:val="FFFFFF"/>
+                <w:sz w:val="20"/>
+                <w:szCs w:val="20"/>
+              </w:rPr>
+            </w:pPr>
+            <w:r>
+              <w:rPr>
+                <w:rFonts w:ascii="Tahoma" w:hAnsi="Tahoma"/>
+                <w:b/>
+                <w:bCs/>
+                <w:color w:val="FFFFFF"/>
+                <w:sz w:val="20"/>
+                <w:szCs w:val="20"/>
+              </w:rPr>
+              <w:t>Describa los requerimientos o los componentes de seguridad que debe contemplar, diseñar y desarrollar la solución.</w:t>
+            </w:r>
+          </w:p>
+        </w:tc>
+      </w:tr>
+      <w:tr>
+        <w:tc>
+          <w:tcPr>
+            <w:tcW w:w="13456" w:type="dxa"/>
+            <w:gridSpan w:val="13"/>
+            <w:tcBorders>
+              <w:left w:val="single" w:sz="4" w:space="0" w:color="FFFFFF"/>
+            </w:tcBorders>
+            <w:shd w:val="clear" w:color="auto" w:fill="5B9BD5"/>
+          </w:tcPr>
+          <w:p>
+            <w:pPr>
+              <w:jc w:val="both"/>
+              <w:rPr>
+                <w:rFonts w:ascii="Tahoma" w:hAnsi="Tahoma"/>
+                <w:b/>
+                <w:bCs/>
+                <w:color w:val="FFFFFF"/>
+                <w:sz w:val="20"/>
+                <w:szCs w:val="20"/>
+              </w:rPr>
+            </w:pPr>
+            <w:r>
+              <w:rPr>
+                <w:rFonts w:ascii="Tahoma" w:hAnsi="Tahoma"/>
+                <w:b/>
+                <w:bCs/>
+                <w:color w:val="FFFFFF"/>
+                <w:sz w:val="32"/>
+                <w:szCs w:val="32"/>
+              </w:rPr>
+              <w:t>ARQUITECTURA GENERAL DE LA SOLUCIÓN</w:t>
+            </w:r>
+          </w:p>
+        </w:tc>
+      </w:tr>
+      <w:tr>
+        <w:tc>
+          <w:tcPr>
+            <w:tcW w:w="13456" w:type="dxa"/>
+            <w:gridSpan w:val="13"/>
+            <w:tcBorders>
+              <w:left w:val="single" w:sz="4" w:space="0" w:color="FFFFFF"/>
+            </w:tcBorders>
+            <w:shd w:val="clear" w:color="auto" w:fill="5B9BD5"/>
+          </w:tcPr>
+          <w:p>
+            <w:pPr>
+              <w:jc w:val="both"/>
+              <w:rPr>
+                <w:rFonts w:ascii="Tahoma" w:hAnsi="Tahoma"/>
+                <w:b/>
+                <w:bCs/>
+                <w:color w:val="FFFFFF"/>
+                <w:sz w:val="20"/>
+                <w:szCs w:val="20"/>
+              </w:rPr>
+            </w:pPr>
+            <w:r>
+              <w:rPr>
+                <w:rFonts w:ascii="Tahoma" w:hAnsi="Tahoma"/>
+                <w:b/>
+                <w:bCs/>
+                <w:color w:val="FFFFFF"/>
+                <w:sz w:val="20"/>
+                <w:szCs w:val="20"/>
+              </w:rPr>
+              <w:t xml:space="preserve">Describa cual </w:t>
+            </w:r>
+            <w:proofErr w:type="gramStart"/>
+            <w:r>
+              <w:rPr>
+                <w:rFonts w:ascii="Tahoma" w:hAnsi="Tahoma"/>
+                <w:b/>
+                <w:bCs/>
+                <w:color w:val="FFFFFF"/>
+                <w:sz w:val="20"/>
+                <w:szCs w:val="20"/>
+              </w:rPr>
+              <w:t>podría  ser</w:t>
+            </w:r>
+            <w:proofErr w:type="gramEnd"/>
+            <w:r>
+              <w:rPr>
+                <w:rFonts w:ascii="Tahoma" w:hAnsi="Tahoma"/>
+                <w:b/>
+                <w:bCs/>
+                <w:color w:val="FFFFFF"/>
+                <w:sz w:val="20"/>
+                <w:szCs w:val="20"/>
+              </w:rPr>
+              <w:t xml:space="preserve"> la arquitectura general de la solución. Realice un diagrama grafico de ella.</w:t>
+            </w:r>
+          </w:p>
+        </w:tc>
+      </w:tr>
+      <w:tr>
+        <w:tc>
+          <w:tcPr>
+            <w:tcW w:w="13456" w:type="dxa"/>
+            <w:gridSpan w:val="13"/>
+            <w:tcBorders>
+              <w:left w:val="single" w:sz="4" w:space="0" w:color="FFFFFF"/>
+            </w:tcBorders>
+            <w:shd w:val="clear" w:color="auto" w:fill="5B9BD5"/>
+          </w:tcPr>
+          <w:p>
+            <w:pPr>
+              <w:jc w:val="both"/>
+              <w:rPr>
+                <w:rFonts w:ascii="Tahoma" w:hAnsi="Tahoma"/>
+                <w:b/>
+                <w:bCs/>
+                <w:color w:val="FFFFFF"/>
+                <w:sz w:val="20"/>
+                <w:szCs w:val="20"/>
+              </w:rPr>
+            </w:pPr>
+            <w:r>
+              <w:rPr>
+                <w:rFonts w:ascii="Tahoma" w:hAnsi="Tahoma"/>
+                <w:b/>
+                <w:bCs/>
+                <w:color w:val="FFFFFF"/>
+                <w:sz w:val="32"/>
+                <w:szCs w:val="32"/>
+              </w:rPr>
+              <w:t>PLAN DE TRABAJO DEL PROYECTO</w:t>
+            </w:r>
+          </w:p>
+        </w:tc>
+      </w:tr>
+      <w:tr>
+        <w:trPr>
+          <w:trHeight w:val="240"/>
+        </w:trPr>
+        <w:tc>
+          <w:tcPr>
+            <w:tcW w:w="13456" w:type="dxa"/>
+            <w:gridSpan w:val="13"/>
+            <w:tcBorders>
+              <w:left w:val="single" w:sz="4" w:space="0" w:color="FFFFFF"/>
+            </w:tcBorders>
+            <w:shd w:val="clear" w:color="auto" w:fill="5B9BD5"/>
+          </w:tcPr>
+          <w:p>
+            <w:pPr>
+              <w:jc w:val="both"/>
+              <w:rPr>
+                <w:rFonts w:ascii="Tahoma" w:hAnsi="Tahoma"/>
+                <w:b/>
+                <w:bCs/>
+                <w:color w:val="FFFFFF"/>
+                <w:sz w:val="20"/>
+                <w:szCs w:val="20"/>
+              </w:rPr>
+            </w:pPr>
+            <w:r>
+              <w:rPr>
+                <w:rFonts w:ascii="Tahoma" w:hAnsi="Tahoma"/>
+                <w:b/>
+                <w:bCs/>
+                <w:color w:val="FFFFFF"/>
+                <w:sz w:val="20"/>
+                <w:szCs w:val="20"/>
+              </w:rPr>
+              <w:t>Defina las etapas o las actividades que se requieren realizar para el desarrollo de la solución. Para ello utilice la siguiente tabla:</w:t>
+            </w:r>
+          </w:p>
+        </w:tc>
+      </w:tr>
+      <w:tr>
+        <w:trPr>
+          <w:trHeight w:val="240"/>
+        </w:trPr>
+        <w:tc>
+          <w:tcPr>
+            <w:tcW w:w="1445" w:type="dxa"/>
+            <w:tcBorders>
+              <w:left w:val="single" w:sz="4" w:space="0" w:color="FFFFFF"/>
+            </w:tcBorders>
+            <w:shd w:val="clear" w:color="auto" w:fill="5B9BD5"/>
+          </w:tcPr>
+          <w:p>
+            <w:pPr>
+              <w:jc w:val="center"/>
+              <w:rPr>
+                <w:rFonts w:ascii="Tahoma" w:hAnsi="Tahoma"/>
+                <w:b/>
+                <w:bCs/>
+                <w:color w:val="FFFFFF"/>
+                <w:sz w:val="20"/>
+                <w:szCs w:val="20"/>
+              </w:rPr>
+            </w:pPr>
+            <w:r>
+              <w:rPr>
+                <w:rFonts w:ascii="Tahoma" w:hAnsi="Tahoma"/>
+                <w:b/>
+                <w:bCs/>
+                <w:color w:val="FFFFFF"/>
+                <w:sz w:val="20"/>
+                <w:szCs w:val="20"/>
+              </w:rPr>
+              <w:t>Etapa</w:t>
+            </w:r>
+          </w:p>
+        </w:tc>
+        <w:tc>
+          <w:tcPr>
+            <w:tcW w:w="3111" w:type="dxa"/>
+            <w:gridSpan w:val="4"/>
+            <w:shd w:val="clear" w:color="auto" w:fill="BDD6EE"/>
+          </w:tcPr>
+          <w:p>
+            <w:pPr>
+              <w:jc w:val="center"/>
+              <w:rPr>
+                <w:rFonts w:ascii="Tahoma" w:hAnsi="Tahoma"/>
+                <w:b/>
+                <w:bCs/>
+                <w:sz w:val="20"/>
+                <w:szCs w:val="20"/>
+              </w:rPr>
+            </w:pPr>
+            <w:r>
+              <w:rPr>
+                <w:rFonts w:ascii="Tahoma" w:hAnsi="Tahoma"/>
+                <w:b/>
+                <w:bCs/>
+                <w:sz w:val="20"/>
+                <w:szCs w:val="20"/>
+              </w:rPr>
+              <w:t>Actividad principal / secundaria</w:t>
+            </w:r>
+          </w:p>
+        </w:tc>
+        <w:tc>
+          <w:tcPr>
+            <w:tcW w:w="1346" w:type="dxa"/>
+            <w:shd w:val="clear" w:color="auto" w:fill="DEEAF6"/>
+          </w:tcPr>
+          <w:p>
+            <w:pPr>
+              <w:jc w:val="center"/>
+              <w:rPr>
+                <w:rFonts w:ascii="Tahoma" w:hAnsi="Tahoma"/>
+                <w:b/>
+                <w:bCs/>
+                <w:sz w:val="20"/>
+                <w:szCs w:val="20"/>
+              </w:rPr>
+            </w:pPr>
+            <w:r>
+              <w:rPr>
+                <w:rFonts w:ascii="Tahoma" w:hAnsi="Tahoma"/>
+                <w:b/>
+                <w:bCs/>
+                <w:sz w:val="20"/>
+                <w:szCs w:val="20"/>
+              </w:rPr>
+              <w:t>Fecha de inicio</w:t>
+            </w:r>
+          </w:p>
+        </w:tc>
+        <w:tc>
+          <w:tcPr>
+            <w:tcW w:w="1346" w:type="dxa"/>
+            <w:gridSpan w:val="2"/>
+            <w:shd w:val="clear" w:color="auto" w:fill="BDD6EE"/>
+          </w:tcPr>
+          <w:p>
+            <w:pPr>
+              <w:jc w:val="center"/>
+              <w:rPr>
+                <w:rFonts w:ascii="Tahoma" w:hAnsi="Tahoma"/>
+                <w:b/>
+                <w:bCs/>
+                <w:sz w:val="20"/>
+                <w:szCs w:val="20"/>
+              </w:rPr>
+            </w:pPr>
+            <w:r>
+              <w:rPr>
+                <w:rFonts w:ascii="Tahoma" w:hAnsi="Tahoma"/>
+                <w:b/>
+                <w:bCs/>
+                <w:sz w:val="20"/>
+                <w:szCs w:val="20"/>
+              </w:rPr>
+              <w:t>Fecha fin</w:t>
+            </w:r>
+          </w:p>
+        </w:tc>
+        <w:tc>
+          <w:tcPr>
+            <w:tcW w:w="2689" w:type="dxa"/>
+            <w:gridSpan w:val="2"/>
+            <w:shd w:val="clear" w:color="auto" w:fill="DEEAF6"/>
+          </w:tcPr>
+          <w:p>
+            <w:pPr>
+              <w:jc w:val="center"/>
+              <w:rPr>
+                <w:rFonts w:ascii="Tahoma" w:hAnsi="Tahoma"/>
+                <w:b/>
+                <w:bCs/>
+                <w:sz w:val="20"/>
+                <w:szCs w:val="20"/>
+              </w:rPr>
+            </w:pPr>
+            <w:r>
+              <w:rPr>
+                <w:rFonts w:ascii="Tahoma" w:hAnsi="Tahoma"/>
+                <w:b/>
+                <w:bCs/>
+                <w:sz w:val="20"/>
+                <w:szCs w:val="20"/>
+              </w:rPr>
+              <w:t>Responsable</w:t>
+            </w:r>
+          </w:p>
+        </w:tc>
+        <w:tc>
+          <w:tcPr>
+            <w:tcW w:w="1594" w:type="dxa"/>
+            <w:shd w:val="clear" w:color="auto" w:fill="BDD6EE"/>
+          </w:tcPr>
+          <w:p>
+            <w:pPr>
+              <w:jc w:val="center"/>
+              <w:rPr>
+                <w:rFonts w:ascii="Tahoma" w:hAnsi="Tahoma"/>
+                <w:b/>
+                <w:bCs/>
+                <w:sz w:val="20"/>
+                <w:szCs w:val="20"/>
+              </w:rPr>
+            </w:pPr>
+            <w:r>
+              <w:rPr>
+                <w:rFonts w:ascii="Tahoma" w:hAnsi="Tahoma"/>
+                <w:b/>
+                <w:bCs/>
+                <w:sz w:val="20"/>
+                <w:szCs w:val="20"/>
+              </w:rPr>
+              <w:t>Recurso</w:t>
+            </w:r>
+          </w:p>
+        </w:tc>
+        <w:tc>
+          <w:tcPr>
+            <w:tcW w:w="1925" w:type="dxa"/>
+            <w:gridSpan w:val="2"/>
+            <w:tcBorders>
+              <w:right w:val="single" w:sz="4" w:space="0" w:color="FFFFFF"/>
+            </w:tcBorders>
+            <w:shd w:val="clear" w:color="auto" w:fill="5B9BD5"/>
+          </w:tcPr>
+          <w:p>
+            <w:pPr>
+              <w:jc w:val="center"/>
+              <w:rPr>
+                <w:rFonts w:ascii="Tahoma" w:hAnsi="Tahoma"/>
+                <w:b/>
+                <w:bCs/>
+                <w:color w:val="FFFFFF"/>
+                <w:sz w:val="20"/>
+                <w:szCs w:val="20"/>
+              </w:rPr>
+            </w:pPr>
+            <w:r>
+              <w:rPr>
+                <w:rFonts w:ascii="Tahoma" w:hAnsi="Tahoma"/>
+                <w:b/>
+                <w:bCs/>
+                <w:color w:val="FFFFFF"/>
+                <w:sz w:val="20"/>
+                <w:szCs w:val="20"/>
+              </w:rPr>
+              <w:t>Comentario</w:t>
+            </w:r>
+          </w:p>
+        </w:tc>
+      </w:tr>
+      <w:tr>
+        <w:trPr>
+          <w:trHeight w:val="240"/>
+        </w:trPr>
+        <w:tc>
+          <w:tcPr>
+            <w:tcW w:w="1445" w:type="dxa"/>
+            <w:tcBorders>
+              <w:left w:val="single" w:sz="4" w:space="0" w:color="FFFFFF"/>
+            </w:tcBorders>
+            <w:shd w:val="clear" w:color="auto" w:fill="5B9BD5"/>
+          </w:tcPr>
+          <w:p>
+            <w:pPr>
+              <w:jc w:val="center"/>
+              <w:rPr>
+                <w:rFonts w:ascii="Tahoma" w:hAnsi="Tahoma"/>
+                <w:b/>
+                <w:bCs/>
+                <w:color w:val="FFFFFF"/>
+                <w:sz w:val="20"/>
+                <w:szCs w:val="20"/>
+              </w:rPr>
+            </w:pPr>
+            <w:r>
+              <w:rPr>
+                <w:rFonts w:ascii="Tahoma" w:hAnsi="Tahoma"/>
+                <w:b/>
+                <w:bCs/>
+                <w:color w:val="FFFFFF"/>
+                <w:sz w:val="20"/>
+                <w:szCs w:val="20"/>
+              </w:rPr>
+              <w:t>Nombre y descripción de la etapa</w:t>
+            </w:r>
+          </w:p>
+        </w:tc>
+        <w:tc>
+          <w:tcPr>
+            <w:tcW w:w="3111" w:type="dxa"/>
+            <w:gridSpan w:val="4"/>
+            <w:shd w:val="clear" w:color="auto" w:fill="BDD6EE"/>
+          </w:tcPr>
+          <w:p>
+            <w:pPr>
+              <w:jc w:val="center"/>
+              <w:rPr>
+                <w:rFonts w:ascii="Tahoma" w:hAnsi="Tahoma"/>
+                <w:b/>
+                <w:bCs/>
+                <w:sz w:val="20"/>
+                <w:szCs w:val="20"/>
+              </w:rPr>
+            </w:pPr>
+            <w:r>
+              <w:rPr>
+                <w:rFonts w:ascii="Tahoma" w:hAnsi="Tahoma"/>
+                <w:bCs/>
+                <w:sz w:val="20"/>
+                <w:szCs w:val="20"/>
+              </w:rPr>
+              <w:t>Nombre actividad principal o nombre actividad secundaria</w:t>
+            </w:r>
+          </w:p>
+        </w:tc>
+        <w:tc>
+          <w:tcPr>
+            <w:tcW w:w="1346" w:type="dxa"/>
+            <w:shd w:val="clear" w:color="auto" w:fill="BDD6EE"/>
+          </w:tcPr>
+          <w:p>
+            <w:pPr>
+              <w:jc w:val="center"/>
+              <w:rPr>
+                <w:rFonts w:ascii="Tahoma" w:hAnsi="Tahoma"/>
+                <w:b/>
+                <w:bCs/>
+                <w:sz w:val="20"/>
+                <w:szCs w:val="20"/>
+              </w:rPr>
+            </w:pPr>
+            <w:proofErr w:type="spellStart"/>
+            <w:r>
+              <w:rPr>
+                <w:rFonts w:ascii="Tahoma" w:hAnsi="Tahoma"/>
+                <w:bCs/>
+                <w:sz w:val="20"/>
+                <w:szCs w:val="20"/>
+              </w:rPr>
+              <w:t>dd</w:t>
+            </w:r>
+            <w:proofErr w:type="spellEnd"/>
+            <w:r>
+              <w:rPr>
+                <w:rFonts w:ascii="Tahoma" w:hAnsi="Tahoma"/>
+                <w:bCs/>
+                <w:sz w:val="20"/>
+                <w:szCs w:val="20"/>
+              </w:rPr>
+              <w:t>/mm/</w:t>
+            </w:r>
+            <w:proofErr w:type="spellStart"/>
+            <w:r>
+              <w:rPr>
+                <w:rFonts w:ascii="Tahoma" w:hAnsi="Tahoma"/>
+                <w:bCs/>
+                <w:sz w:val="20"/>
+                <w:szCs w:val="20"/>
+              </w:rPr>
+              <w:t>aaaa</w:t>
+            </w:r>
+            <w:proofErr w:type="spellEnd"/>
+          </w:p>
+        </w:tc>
+        <w:tc>
+          <w:tcPr>
+            <w:tcW w:w="1346" w:type="dxa"/>
+            <w:gridSpan w:val="2"/>
+            <w:shd w:val="clear" w:color="auto" w:fill="BDD6EE"/>
+          </w:tcPr>
+          <w:p>
+            <w:pPr>
+              <w:jc w:val="center"/>
+              <w:rPr>
+                <w:rFonts w:ascii="Tahoma" w:hAnsi="Tahoma"/>
+                <w:bCs/>
+                <w:sz w:val="20"/>
+                <w:szCs w:val="20"/>
+              </w:rPr>
+            </w:pPr>
+            <w:proofErr w:type="spellStart"/>
+            <w:r>
+              <w:rPr>
+                <w:rFonts w:ascii="Tahoma" w:hAnsi="Tahoma"/>
+                <w:bCs/>
+                <w:sz w:val="20"/>
+                <w:szCs w:val="20"/>
+              </w:rPr>
+              <w:t>dd</w:t>
+            </w:r>
+            <w:proofErr w:type="spellEnd"/>
+            <w:r>
+              <w:rPr>
+                <w:rFonts w:ascii="Tahoma" w:hAnsi="Tahoma"/>
+                <w:bCs/>
+                <w:sz w:val="20"/>
+                <w:szCs w:val="20"/>
+              </w:rPr>
+              <w:t>/mm/</w:t>
+            </w:r>
+            <w:proofErr w:type="spellStart"/>
+            <w:r>
+              <w:rPr>
+                <w:rFonts w:ascii="Tahoma" w:hAnsi="Tahoma"/>
+                <w:bCs/>
+                <w:sz w:val="20"/>
+                <w:szCs w:val="20"/>
+              </w:rPr>
+              <w:t>aaaa</w:t>
+            </w:r>
+            <w:proofErr w:type="spellEnd"/>
+          </w:p>
+        </w:tc>
+        <w:tc>
+          <w:tcPr>
+            <w:tcW w:w="2689" w:type="dxa"/>
+            <w:gridSpan w:val="2"/>
+            <w:shd w:val="clear" w:color="auto" w:fill="BDD6EE"/>
+          </w:tcPr>
+          <w:p>
+            <w:pPr>
+              <w:jc w:val="center"/>
+              <w:rPr>
+                <w:rFonts w:ascii="Tahoma" w:hAnsi="Tahoma"/>
+                <w:bCs/>
+                <w:sz w:val="20"/>
+                <w:szCs w:val="20"/>
+              </w:rPr>
+            </w:pPr>
+            <w:r>
+              <w:rPr>
+                <w:rFonts w:ascii="Tahoma" w:hAnsi="Tahoma"/>
+                <w:bCs/>
+                <w:sz w:val="20"/>
+                <w:szCs w:val="20"/>
+              </w:rPr>
+              <w:t>Responsable del desarrollo de esta actividad</w:t>
+            </w:r>
+          </w:p>
+        </w:tc>
+        <w:tc>
+          <w:tcPr>
+            <w:tcW w:w="1594" w:type="dxa"/>
+            <w:shd w:val="clear" w:color="auto" w:fill="BDD6EE"/>
+          </w:tcPr>
+          <w:p>
+            <w:pPr>
+              <w:jc w:val="center"/>
+              <w:rPr>
+                <w:rFonts w:ascii="Tahoma" w:hAnsi="Tahoma"/>
+                <w:bCs/>
+                <w:sz w:val="20"/>
+                <w:szCs w:val="20"/>
+              </w:rPr>
+            </w:pPr>
+            <w:r>
+              <w:rPr>
+                <w:rFonts w:ascii="Tahoma" w:hAnsi="Tahoma"/>
+                <w:bCs/>
+                <w:sz w:val="20"/>
+                <w:szCs w:val="20"/>
+              </w:rPr>
+              <w:t>Enumeración de recursos involucrados en el desarrollo de esta actividad</w:t>
+            </w:r>
+          </w:p>
+        </w:tc>
+        <w:tc>
+          <w:tcPr>
+            <w:tcW w:w="1925" w:type="dxa"/>
+            <w:gridSpan w:val="2"/>
+            <w:tcBorders>
+              <w:right w:val="single" w:sz="4" w:space="0" w:color="FFFFFF"/>
+            </w:tcBorders>
+            <w:shd w:val="clear" w:color="auto" w:fill="5B9BD5"/>
+          </w:tcPr>
+          <w:p>
+            <w:pPr>
+              <w:jc w:val="center"/>
+              <w:rPr>
+                <w:rFonts w:ascii="Tahoma" w:hAnsi="Tahoma"/>
+                <w:b/>
+                <w:bCs/>
+                <w:color w:val="FFFFFF"/>
+                <w:sz w:val="20"/>
+                <w:szCs w:val="20"/>
+              </w:rPr>
+            </w:pPr>
+            <w:r>
+              <w:rPr>
+                <w:rFonts w:ascii="Tahoma" w:hAnsi="Tahoma"/>
+                <w:b/>
+                <w:bCs/>
+                <w:color w:val="FFFFFF"/>
+                <w:sz w:val="20"/>
+                <w:szCs w:val="20"/>
+              </w:rPr>
+              <w:t>Especificar observaciones específicas sobre el plan de trabajo</w:t>
+            </w:r>
+          </w:p>
+        </w:tc>
+      </w:tr>
+      <w:tr>
+        <w:trPr>
+          <w:trHeight w:val="240"/>
+        </w:trPr>
+        <w:tc>
+          <w:tcPr>
+            <w:tcW w:w="13456" w:type="dxa"/>
+            <w:gridSpan w:val="13"/>
+            <w:tcBorders>
+              <w:left w:val="single" w:sz="4" w:space="0" w:color="FFFFFF"/>
+            </w:tcBorders>
+            <w:shd w:val="clear" w:color="auto" w:fill="5B9BD5"/>
+          </w:tcPr>
+          <w:p>
+            <w:pPr>
+              <w:rPr>
+                <w:rFonts w:ascii="Tahoma" w:hAnsi="Tahoma"/>
+                <w:b/>
+                <w:bCs/>
+                <w:color w:val="FFFFFF"/>
+                <w:sz w:val="20"/>
+                <w:szCs w:val="20"/>
+              </w:rPr>
+            </w:pPr>
+            <w:r>
+              <w:rPr>
+                <w:rFonts w:ascii="Tahoma" w:hAnsi="Tahoma"/>
+                <w:b/>
+                <w:bCs/>
+                <w:color w:val="FFFFFF"/>
+                <w:sz w:val="32"/>
+                <w:szCs w:val="32"/>
+              </w:rPr>
+              <w:t>EQUIPO DE TRABAJO</w:t>
+            </w:r>
+          </w:p>
+        </w:tc>
+      </w:tr>
+      <w:tr>
+        <w:trPr>
+          <w:trHeight w:val="240"/>
+        </w:trPr>
+        <w:tc>
+          <w:tcPr>
+            <w:tcW w:w="13456" w:type="dxa"/>
+            <w:gridSpan w:val="13"/>
+            <w:tcBorders>
+              <w:left w:val="single" w:sz="4" w:space="0" w:color="FFFFFF"/>
+            </w:tcBorders>
+            <w:shd w:val="clear" w:color="auto" w:fill="5B9BD5"/>
+          </w:tcPr>
+          <w:p>
+            <w:pPr>
+              <w:rPr>
+                <w:rFonts w:ascii="Tahoma" w:hAnsi="Tahoma"/>
+                <w:b/>
+                <w:bCs/>
+                <w:color w:val="FFFFFF"/>
+                <w:sz w:val="20"/>
+                <w:szCs w:val="20"/>
+              </w:rPr>
+            </w:pPr>
+            <w:r>
+              <w:rPr>
+                <w:rFonts w:ascii="Tahoma" w:hAnsi="Tahoma"/>
+                <w:b/>
+                <w:bCs/>
+                <w:color w:val="FFFFFF"/>
+                <w:sz w:val="20"/>
+                <w:szCs w:val="20"/>
+              </w:rPr>
+              <w:t>Describa el equipo de trabajo asignado al diseño y/o desarrollo de la solución. Para ello utilice la siguiente tabla:</w:t>
+            </w:r>
+          </w:p>
+        </w:tc>
+      </w:tr>
+      <w:tr>
+        <w:trPr>
+          <w:trHeight w:val="240"/>
+        </w:trPr>
+        <w:tc>
+          <w:tcPr>
+            <w:tcW w:w="4556" w:type="dxa"/>
+            <w:gridSpan w:val="5"/>
+            <w:tcBorders>
+              <w:left w:val="single" w:sz="4" w:space="0" w:color="FFFFFF"/>
+            </w:tcBorders>
+            <w:shd w:val="clear" w:color="auto" w:fill="5B9BD5"/>
+          </w:tcPr>
+          <w:p>
+            <w:pPr>
+              <w:jc w:val="center"/>
+              <w:rPr>
+                <w:rFonts w:ascii="Tahoma" w:hAnsi="Tahoma"/>
+                <w:b/>
+                <w:bCs/>
+                <w:color w:val="FFFFFF"/>
+                <w:sz w:val="20"/>
+                <w:szCs w:val="20"/>
+              </w:rPr>
+            </w:pPr>
+            <w:r>
+              <w:rPr>
+                <w:rFonts w:ascii="Tahoma" w:hAnsi="Tahoma"/>
+                <w:b/>
+                <w:bCs/>
+                <w:color w:val="FFFFFF"/>
+                <w:sz w:val="20"/>
+                <w:szCs w:val="20"/>
+              </w:rPr>
+              <w:t>NOMBRE</w:t>
+            </w:r>
+          </w:p>
+        </w:tc>
+        <w:tc>
+          <w:tcPr>
+            <w:tcW w:w="2310" w:type="dxa"/>
+            <w:gridSpan w:val="2"/>
+            <w:shd w:val="clear" w:color="auto" w:fill="BDD6EE"/>
+          </w:tcPr>
+          <w:p>
+            <w:pPr>
+              <w:jc w:val="center"/>
+              <w:rPr>
+                <w:rFonts w:ascii="Tahoma" w:hAnsi="Tahoma"/>
+                <w:b/>
+                <w:bCs/>
+                <w:sz w:val="20"/>
+                <w:szCs w:val="20"/>
+              </w:rPr>
+            </w:pPr>
+            <w:r>
+              <w:rPr>
+                <w:rFonts w:ascii="Tahoma" w:hAnsi="Tahoma"/>
+                <w:b/>
+                <w:bCs/>
+                <w:sz w:val="20"/>
+                <w:szCs w:val="20"/>
+              </w:rPr>
+              <w:t>ROL</w:t>
+            </w:r>
+          </w:p>
+        </w:tc>
+        <w:tc>
+          <w:tcPr>
+            <w:tcW w:w="1683" w:type="dxa"/>
+            <w:gridSpan w:val="2"/>
+            <w:shd w:val="clear" w:color="auto" w:fill="DEEAF6"/>
+          </w:tcPr>
+          <w:p>
+            <w:pPr>
+              <w:jc w:val="center"/>
+              <w:rPr>
+                <w:rFonts w:ascii="Tahoma" w:hAnsi="Tahoma"/>
+                <w:b/>
+                <w:bCs/>
+                <w:sz w:val="20"/>
+                <w:szCs w:val="20"/>
+              </w:rPr>
+            </w:pPr>
+            <w:r>
+              <w:rPr>
+                <w:rFonts w:ascii="Tahoma" w:hAnsi="Tahoma"/>
+                <w:b/>
+                <w:bCs/>
+                <w:sz w:val="20"/>
+                <w:szCs w:val="20"/>
+              </w:rPr>
+              <w:t>ENTIDAD</w:t>
+            </w:r>
+          </w:p>
+        </w:tc>
+        <w:tc>
+          <w:tcPr>
+            <w:tcW w:w="4907" w:type="dxa"/>
+            <w:gridSpan w:val="4"/>
+            <w:tcBorders>
+              <w:right w:val="single" w:sz="4" w:space="0" w:color="FFFFFF"/>
+            </w:tcBorders>
+            <w:shd w:val="clear" w:color="auto" w:fill="5B9BD5"/>
+          </w:tcPr>
+          <w:p>
+            <w:pPr>
+              <w:jc w:val="center"/>
+              <w:rPr>
+                <w:rFonts w:ascii="Tahoma" w:hAnsi="Tahoma"/>
+                <w:b/>
+                <w:bCs/>
+                <w:color w:val="FFFFFF"/>
+                <w:sz w:val="20"/>
+                <w:szCs w:val="20"/>
+              </w:rPr>
+            </w:pPr>
+            <w:r>
+              <w:rPr>
+                <w:rFonts w:ascii="Tahoma" w:hAnsi="Tahoma"/>
+                <w:b/>
+                <w:bCs/>
+                <w:color w:val="FFFFFF"/>
+                <w:sz w:val="20"/>
+                <w:szCs w:val="20"/>
+              </w:rPr>
+              <w:t>DISPONIBILIDAD</w:t>
+            </w:r>
+          </w:p>
+        </w:tc>
+      </w:tr>
+      <w:tr>
+        <w:trPr>
+          <w:trHeight w:val="240"/>
+        </w:trPr>
+        <w:tc>
+          <w:tcPr>
+            <w:tcW w:w="4556" w:type="dxa"/>
+            <w:gridSpan w:val="5"/>
+            <w:tcBorders>
+              <w:left w:val="single" w:sz="4" w:space="0" w:color="FFFFFF"/>
+            </w:tcBorders>
+            <w:shd w:val="clear" w:color="auto" w:fill="5B9BD5"/>
+          </w:tcPr>
+          <w:p>
+            <w:pPr>
+              <w:jc w:val="center"/>
+              <w:rPr>
+                <w:rFonts w:ascii="Tahoma" w:hAnsi="Tahoma"/>
+                <w:b/>
+                <w:bCs/>
+                <w:color w:val="FFFFFF"/>
+                <w:sz w:val="20"/>
+                <w:szCs w:val="20"/>
+              </w:rPr>
+            </w:pPr>
+            <w:r>
+              <w:rPr>
+                <w:rFonts w:ascii="Tahoma" w:hAnsi="Tahoma"/>
+                <w:b/>
+                <w:bCs/>
+                <w:color w:val="FFFFFF"/>
+                <w:sz w:val="20"/>
+                <w:szCs w:val="20"/>
+              </w:rPr>
+              <w:lastRenderedPageBreak/>
+              <w:t>Nombres y apellidos del recurso humano asignado.</w:t>
+            </w:r>
+          </w:p>
+        </w:tc>
+        <w:tc>
+          <w:tcPr>
+            <w:tcW w:w="2310" w:type="dxa"/>
+            <w:gridSpan w:val="2"/>
+            <w:shd w:val="clear" w:color="auto" w:fill="BDD6EE"/>
+          </w:tcPr>
+          <w:p>
+            <w:pPr>
+              <w:jc w:val="center"/>
+              <w:rPr>
+                <w:rFonts w:ascii="Tahoma" w:hAnsi="Tahoma"/>
+                <w:bCs/>
+                <w:sz w:val="20"/>
+                <w:szCs w:val="20"/>
+              </w:rPr>
+            </w:pPr>
+            <w:r>
+              <w:rPr>
+                <w:rFonts w:ascii="Tahoma" w:hAnsi="Tahoma"/>
+                <w:bCs/>
+                <w:sz w:val="20"/>
+                <w:szCs w:val="20"/>
+              </w:rPr>
+              <w:t>Rol que desempeña este recurso en el diseño y/o desarrollo de la solución</w:t>
+            </w:r>
+          </w:p>
+        </w:tc>
+        <w:tc>
+          <w:tcPr>
+            <w:tcW w:w="1683" w:type="dxa"/>
+            <w:gridSpan w:val="2"/>
+            <w:shd w:val="clear" w:color="auto" w:fill="BDD6EE"/>
+          </w:tcPr>
+          <w:p>
+            <w:pPr>
+              <w:jc w:val="center"/>
+              <w:rPr>
+                <w:rFonts w:ascii="Tahoma" w:hAnsi="Tahoma"/>
+                <w:bCs/>
+                <w:sz w:val="20"/>
+                <w:szCs w:val="20"/>
+              </w:rPr>
+            </w:pPr>
+            <w:r>
+              <w:rPr>
+                <w:rFonts w:ascii="Tahoma" w:hAnsi="Tahoma"/>
+                <w:bCs/>
+                <w:sz w:val="20"/>
+                <w:szCs w:val="20"/>
+              </w:rPr>
+              <w:t>Nombre de la entidad a la que pertenece el recurso humano</w:t>
+            </w:r>
+          </w:p>
+        </w:tc>
+        <w:tc>
+          <w:tcPr>
+            <w:tcW w:w="4907" w:type="dxa"/>
+            <w:gridSpan w:val="4"/>
+            <w:tcBorders>
+              <w:right w:val="single" w:sz="4" w:space="0" w:color="FFFFFF"/>
+            </w:tcBorders>
+            <w:shd w:val="clear" w:color="auto" w:fill="5B9BD5"/>
+          </w:tcPr>
+          <w:p>
+            <w:pPr>
+              <w:jc w:val="center"/>
+              <w:rPr>
+                <w:rFonts w:ascii="Tahoma" w:hAnsi="Tahoma"/>
+                <w:b/>
+                <w:bCs/>
+                <w:color w:val="FFFFFF"/>
+                <w:sz w:val="20"/>
+                <w:szCs w:val="20"/>
+              </w:rPr>
+            </w:pPr>
+            <w:r>
+              <w:rPr>
+                <w:rFonts w:ascii="Tahoma" w:hAnsi="Tahoma"/>
+                <w:b/>
+                <w:bCs/>
+                <w:color w:val="FFFFFF"/>
+                <w:sz w:val="20"/>
+                <w:szCs w:val="20"/>
+              </w:rPr>
+              <w:t>Indique la disponibilidad de tiempo que tendrá este recurso al diseño y/o desarrollo de la solución.</w:t>
+            </w:r>
+          </w:p>
+          <w:p>
+            <w:pPr>
+              <w:jc w:val="center"/>
+              <w:rPr>
+                <w:rFonts w:ascii="Tahoma" w:hAnsi="Tahoma"/>
+                <w:b/>
+                <w:bCs/>
+                <w:color w:val="FFFFFF"/>
+                <w:sz w:val="20"/>
+                <w:szCs w:val="20"/>
+              </w:rPr>
+            </w:pPr>
+            <w:r>
+              <w:rPr>
+                <w:rFonts w:ascii="Tahoma" w:hAnsi="Tahoma"/>
+                <w:b/>
+                <w:bCs/>
+                <w:color w:val="FFFFFF"/>
+                <w:sz w:val="20"/>
+                <w:szCs w:val="20"/>
+              </w:rPr>
+              <w:t>TC = Tiempo completo</w:t>
+            </w:r>
+            <w:r>
+              <w:rPr>
+                <w:rFonts w:ascii="Tahoma" w:hAnsi="Tahoma"/>
+                <w:b/>
+                <w:bCs/>
+                <w:color w:val="FFFFFF"/>
+                <w:sz w:val="20"/>
+                <w:szCs w:val="20"/>
+              </w:rPr>
+              <w:br/>
+              <w:t>TP = Tiempo parcial.</w:t>
+            </w:r>
+          </w:p>
+        </w:tc>
+      </w:tr>
+      <w:tr>
+        <w:tc>
+          <w:tcPr>
+            <w:tcW w:w="13456" w:type="dxa"/>
+            <w:gridSpan w:val="13"/>
+            <w:tcBorders>
+              <w:left w:val="single" w:sz="4" w:space="0" w:color="FFFFFF"/>
+            </w:tcBorders>
+            <w:shd w:val="clear" w:color="auto" w:fill="5B9BD5"/>
+          </w:tcPr>
+          <w:p>
+            <w:pPr>
+              <w:jc w:val="both"/>
+              <w:rPr>
+                <w:rFonts w:ascii="Tahoma" w:hAnsi="Tahoma"/>
+                <w:b/>
+                <w:bCs/>
+                <w:color w:val="FFFFFF"/>
+                <w:sz w:val="20"/>
+                <w:szCs w:val="20"/>
+              </w:rPr>
+            </w:pPr>
+            <w:r>
+              <w:rPr>
+                <w:rFonts w:ascii="Tahoma" w:hAnsi="Tahoma"/>
+                <w:b/>
+                <w:bCs/>
+                <w:color w:val="FFFFFF"/>
+                <w:sz w:val="32"/>
+                <w:szCs w:val="32"/>
+              </w:rPr>
+              <w:t xml:space="preserve">SUPUESTOS </w:t>
+            </w:r>
+          </w:p>
+        </w:tc>
+      </w:tr>
+      <w:tr>
+        <w:tc>
+          <w:tcPr>
+            <w:tcW w:w="13456" w:type="dxa"/>
+            <w:gridSpan w:val="13"/>
+            <w:tcBorders>
+              <w:left w:val="single" w:sz="4" w:space="0" w:color="FFFFFF"/>
+            </w:tcBorders>
+            <w:shd w:val="clear" w:color="auto" w:fill="5B9BD5"/>
+          </w:tcPr>
+          <w:p>
+            <w:pPr>
+              <w:jc w:val="both"/>
+              <w:rPr>
+                <w:rFonts w:ascii="Tahoma" w:hAnsi="Tahoma"/>
+                <w:b/>
+                <w:bCs/>
+                <w:color w:val="FFFFFF"/>
+                <w:sz w:val="20"/>
+                <w:szCs w:val="20"/>
+              </w:rPr>
+            </w:pPr>
+            <w:r>
+              <w:rPr>
+                <w:rFonts w:ascii="Tahoma" w:hAnsi="Tahoma"/>
+                <w:b/>
+                <w:bCs/>
+                <w:color w:val="FFFFFF"/>
+                <w:sz w:val="20"/>
+                <w:szCs w:val="20"/>
+              </w:rPr>
+              <w:t>Describa bajo que supuestos (legales, políticos, técnicos, económicos, etc.) se diseñará, desarrollará y operará la solución.</w:t>
+            </w:r>
+          </w:p>
+        </w:tc>
+      </w:tr>
+      <w:tr>
+        <w:tc>
+          <w:tcPr>
+            <w:tcW w:w="13456" w:type="dxa"/>
+            <w:gridSpan w:val="13"/>
+            <w:tcBorders>
+              <w:left w:val="single" w:sz="4" w:space="0" w:color="FFFFFF"/>
+            </w:tcBorders>
+            <w:shd w:val="clear" w:color="auto" w:fill="5B9BD5"/>
+          </w:tcPr>
+          <w:p>
+            <w:pPr>
+              <w:jc w:val="both"/>
+              <w:rPr>
+                <w:rFonts w:ascii="Tahoma" w:hAnsi="Tahoma"/>
+                <w:b/>
+                <w:bCs/>
+                <w:color w:val="FFFFFF"/>
+                <w:sz w:val="20"/>
+                <w:szCs w:val="20"/>
+              </w:rPr>
+            </w:pPr>
+            <w:r>
+              <w:rPr>
+                <w:rFonts w:ascii="Tahoma" w:hAnsi="Tahoma"/>
+                <w:b/>
+                <w:bCs/>
+                <w:color w:val="FFFFFF"/>
+                <w:sz w:val="32"/>
+                <w:szCs w:val="32"/>
+              </w:rPr>
+              <w:t>RESTRICCIONES</w:t>
+            </w:r>
+          </w:p>
+        </w:tc>
+      </w:tr>
+      <w:tr>
+        <w:tc>
+          <w:tcPr>
+            <w:tcW w:w="13456" w:type="dxa"/>
+            <w:gridSpan w:val="13"/>
+            <w:tcBorders>
+              <w:left w:val="single" w:sz="4" w:space="0" w:color="FFFFFF"/>
+            </w:tcBorders>
+            <w:shd w:val="clear" w:color="auto" w:fill="5B9BD5"/>
+          </w:tcPr>
+          <w:p>
+            <w:pPr>
+              <w:spacing w:after="0"/>
+              <w:jc w:val="both"/>
+              <w:rPr>
+                <w:rFonts w:ascii="Tahoma" w:hAnsi="Tahoma"/>
+                <w:b/>
+                <w:bCs/>
+                <w:color w:val="FFFFFF"/>
+                <w:sz w:val="20"/>
+                <w:szCs w:val="20"/>
+              </w:rPr>
+            </w:pPr>
+            <w:r>
+              <w:rPr>
+                <w:rFonts w:ascii="Tahoma" w:hAnsi="Tahoma"/>
+                <w:b/>
+                <w:bCs/>
+                <w:color w:val="FFFFFF"/>
+                <w:sz w:val="20"/>
+                <w:szCs w:val="20"/>
+              </w:rPr>
+              <w:t xml:space="preserve">Indicar las limitaciones </w:t>
+            </w:r>
+            <w:proofErr w:type="gramStart"/>
+            <w:r>
+              <w:rPr>
+                <w:rFonts w:ascii="Tahoma" w:hAnsi="Tahoma"/>
+                <w:b/>
+                <w:bCs/>
+                <w:color w:val="FFFFFF"/>
+                <w:sz w:val="20"/>
+                <w:szCs w:val="20"/>
+              </w:rPr>
+              <w:t>a</w:t>
+            </w:r>
+            <w:proofErr w:type="gramEnd"/>
+            <w:r>
+              <w:rPr>
+                <w:rFonts w:ascii="Tahoma" w:hAnsi="Tahoma"/>
+                <w:b/>
+                <w:bCs/>
+                <w:color w:val="FFFFFF"/>
+                <w:sz w:val="20"/>
+                <w:szCs w:val="20"/>
+              </w:rPr>
+              <w:t xml:space="preserve"> tener en cuenta en el diseño y/o desarrollo de la solución, tales como: normas aplicables, est</w:t>
+            </w:r>
+            <w:r>
+              <w:rPr>
+                <w:rFonts w:ascii="Tahoma" w:hAnsi="Tahoma" w:hint="cs"/>
+                <w:b/>
+                <w:bCs/>
+                <w:color w:val="FFFFFF"/>
+                <w:sz w:val="20"/>
+                <w:szCs w:val="20"/>
+              </w:rPr>
+              <w:t>á</w:t>
+            </w:r>
+            <w:r>
+              <w:rPr>
+                <w:rFonts w:ascii="Tahoma" w:hAnsi="Tahoma"/>
+                <w:b/>
+                <w:bCs/>
+                <w:color w:val="FFFFFF"/>
+                <w:sz w:val="20"/>
+                <w:szCs w:val="20"/>
+              </w:rPr>
+              <w:t>ndares relacionados, normatividad t</w:t>
+            </w:r>
+            <w:r>
+              <w:rPr>
+                <w:rFonts w:ascii="Tahoma" w:hAnsi="Tahoma" w:hint="cs"/>
+                <w:b/>
+                <w:bCs/>
+                <w:color w:val="FFFFFF"/>
+                <w:sz w:val="20"/>
+                <w:szCs w:val="20"/>
+              </w:rPr>
+              <w:t>é</w:t>
+            </w:r>
+            <w:r>
+              <w:rPr>
+                <w:rFonts w:ascii="Tahoma" w:hAnsi="Tahoma"/>
+                <w:b/>
+                <w:bCs/>
+                <w:color w:val="FFFFFF"/>
+                <w:sz w:val="20"/>
+                <w:szCs w:val="20"/>
+              </w:rPr>
+              <w:t>cnica o jur</w:t>
+            </w:r>
+            <w:r>
+              <w:rPr>
+                <w:rFonts w:ascii="Tahoma" w:hAnsi="Tahoma" w:hint="cs"/>
+                <w:b/>
+                <w:bCs/>
+                <w:color w:val="FFFFFF"/>
+                <w:sz w:val="20"/>
+                <w:szCs w:val="20"/>
+              </w:rPr>
+              <w:t>í</w:t>
+            </w:r>
+            <w:r>
+              <w:rPr>
+                <w:rFonts w:ascii="Tahoma" w:hAnsi="Tahoma"/>
+                <w:b/>
+                <w:bCs/>
+                <w:color w:val="FFFFFF"/>
+                <w:sz w:val="20"/>
+                <w:szCs w:val="20"/>
+              </w:rPr>
+              <w:t>dica, etc.</w:t>
+            </w:r>
+          </w:p>
+          <w:p>
+            <w:pPr>
+              <w:spacing w:after="0"/>
+              <w:jc w:val="both"/>
+              <w:rPr>
+                <w:rFonts w:ascii="Tahoma" w:hAnsi="Tahoma"/>
+                <w:b/>
+                <w:bCs/>
+                <w:color w:val="FFFFFF"/>
+                <w:sz w:val="20"/>
+                <w:szCs w:val="20"/>
+              </w:rPr>
+            </w:pPr>
+          </w:p>
+        </w:tc>
+      </w:tr>
+      <w:tr>
+        <w:tc>
+          <w:tcPr>
+            <w:tcW w:w="13456" w:type="dxa"/>
+            <w:gridSpan w:val="13"/>
+            <w:tcBorders>
+              <w:left w:val="single" w:sz="4" w:space="0" w:color="FFFFFF"/>
+            </w:tcBorders>
+            <w:shd w:val="clear" w:color="auto" w:fill="5B9BD5"/>
+          </w:tcPr>
+          <w:p>
+            <w:pPr>
+              <w:jc w:val="both"/>
+              <w:rPr>
+                <w:rFonts w:ascii="Tahoma" w:hAnsi="Tahoma"/>
+                <w:b/>
+                <w:bCs/>
+                <w:color w:val="FFFFFF"/>
+                <w:sz w:val="20"/>
+                <w:szCs w:val="20"/>
+              </w:rPr>
+            </w:pPr>
+            <w:r>
+              <w:rPr>
+                <w:rFonts w:ascii="Tahoma" w:hAnsi="Tahoma"/>
+                <w:b/>
+                <w:bCs/>
+                <w:color w:val="FFFFFF"/>
+                <w:sz w:val="32"/>
+                <w:szCs w:val="32"/>
+              </w:rPr>
+              <w:t>OPORTUNIDADES</w:t>
+            </w:r>
+          </w:p>
+        </w:tc>
+      </w:tr>
+      <w:tr>
+        <w:tc>
+          <w:tcPr>
+            <w:tcW w:w="13456" w:type="dxa"/>
+            <w:gridSpan w:val="13"/>
+            <w:tcBorders>
+              <w:left w:val="single" w:sz="4" w:space="0" w:color="FFFFFF"/>
+            </w:tcBorders>
+            <w:shd w:val="clear" w:color="auto" w:fill="5B9BD5"/>
+          </w:tcPr>
+          <w:p>
+            <w:pPr>
+              <w:jc w:val="both"/>
+              <w:rPr>
+                <w:rFonts w:ascii="Tahoma" w:hAnsi="Tahoma"/>
+                <w:b/>
+                <w:bCs/>
+                <w:color w:val="FFFFFF"/>
+                <w:sz w:val="20"/>
+                <w:szCs w:val="20"/>
+              </w:rPr>
+            </w:pPr>
+            <w:r>
+              <w:rPr>
+                <w:rFonts w:ascii="Tahoma" w:hAnsi="Tahoma"/>
+                <w:b/>
+                <w:bCs/>
+                <w:color w:val="FFFFFF"/>
+                <w:sz w:val="20"/>
+                <w:szCs w:val="20"/>
+              </w:rPr>
+              <w:t>Describa las oportunidades o los factores que se pueden aprovechar para el diseño y/o desarrollo de la solución.</w:t>
+            </w:r>
+          </w:p>
+        </w:tc>
+      </w:tr>
+      <w:tr>
+        <w:tc>
+          <w:tcPr>
+            <w:tcW w:w="13456" w:type="dxa"/>
+            <w:gridSpan w:val="13"/>
+            <w:tcBorders>
+              <w:left w:val="single" w:sz="4" w:space="0" w:color="FFFFFF"/>
+            </w:tcBorders>
+            <w:shd w:val="clear" w:color="auto" w:fill="5B9BD5"/>
+          </w:tcPr>
+          <w:p>
+            <w:pPr>
+              <w:jc w:val="both"/>
+              <w:rPr>
+                <w:rFonts w:ascii="Tahoma" w:hAnsi="Tahoma"/>
+                <w:b/>
+                <w:bCs/>
+                <w:color w:val="FFFFFF"/>
+                <w:sz w:val="20"/>
+                <w:szCs w:val="20"/>
+              </w:rPr>
+            </w:pPr>
+            <w:r>
+              <w:rPr>
+                <w:rFonts w:ascii="Tahoma" w:hAnsi="Tahoma"/>
+                <w:b/>
+                <w:bCs/>
+                <w:color w:val="FFFFFF"/>
+                <w:sz w:val="32"/>
+                <w:szCs w:val="32"/>
+              </w:rPr>
+              <w:t>RIESGOS</w:t>
+            </w:r>
+          </w:p>
+        </w:tc>
+      </w:tr>
+      <w:tr>
+        <w:tc>
+          <w:tcPr>
+            <w:tcW w:w="13456" w:type="dxa"/>
+            <w:gridSpan w:val="13"/>
+            <w:tcBorders>
+              <w:left w:val="single" w:sz="4" w:space="0" w:color="FFFFFF"/>
+            </w:tcBorders>
+            <w:shd w:val="clear" w:color="auto" w:fill="5B9BD5"/>
+          </w:tcPr>
+          <w:p>
+            <w:pPr>
+              <w:jc w:val="both"/>
+              <w:rPr>
+                <w:rFonts w:ascii="Tahoma" w:hAnsi="Tahoma"/>
+                <w:b/>
+                <w:bCs/>
+                <w:color w:val="FFFFFF"/>
+                <w:sz w:val="20"/>
+                <w:szCs w:val="20"/>
+              </w:rPr>
+            </w:pPr>
+            <w:r>
+              <w:rPr>
+                <w:rFonts w:ascii="Tahoma" w:hAnsi="Tahoma"/>
+                <w:b/>
+                <w:bCs/>
+                <w:color w:val="FFFFFF"/>
+                <w:sz w:val="20"/>
+                <w:szCs w:val="20"/>
+              </w:rPr>
+              <w:t>Determine los riesgos del proyecto. Para ello utilice la siguiente tabla:</w:t>
+            </w:r>
+          </w:p>
+          <w:tbl>
+            <w:tblPr>
+              <w:tblStyle w:val="Tabladecuadrcula7concolores-nfasis5"/>
+              <w:tblW w:w="0" w:type="auto"/>
+              <w:tblLook w:val="01E0" w:firstRow="1" w:lastRow="1" w:firstColumn="1" w:lastColumn="1" w:noHBand="0" w:noVBand="0"/>
+            </w:tblPr>
+            <w:tblGrid>
+              <w:gridCol w:w="1975"/>
+              <w:gridCol w:w="2340"/>
+              <w:gridCol w:w="2141"/>
+              <w:gridCol w:w="1819"/>
+              <w:gridCol w:w="1980"/>
+              <w:gridCol w:w="2880"/>
+            </w:tblGrid>
+            <w:tr>
+              <w:trPr>
+                <w:cnfStyle w:val="100000000000" w:firstRow="1" w:lastRow="0" w:firstColumn="0" w:lastColumn="0" w:oddVBand="0" w:evenVBand="0" w:oddHBand="0" w:evenHBand="0" w:firstRowFirstColumn="0" w:firstRowLastColumn="0" w:lastRowFirstColumn="0" w:lastRowLastColumn="0"/>
+              </w:trPr>
+              <w:tc>
+                <w:tcPr>
+                  <w:cnfStyle w:val="001000000100" w:firstRow="0" w:lastRow="0" w:firstColumn="1" w:lastColumn="0" w:oddVBand="0" w:evenVBand="0" w:oddHBand="0" w:evenHBand="0" w:firstRowFirstColumn="1" w:firstRowLastColumn="0" w:lastRowFirstColumn="0" w:lastRowLastColumn="0"/>
+                  <w:tcW w:w="1975" w:type="dxa"/>
+                </w:tcPr>
+                <w:p>
+                  <w:pPr>
+                    <w:jc w:val="center"/>
+                    <w:rPr>
+                      <w:rFonts w:ascii="Tahoma" w:hAnsi="Tahoma"/>
+                      <w:b w:val="0"/>
+                      <w:bCs w:val="0"/>
+                      <w:sz w:val="20"/>
+                      <w:szCs w:val="20"/>
+                    </w:rPr>
+                  </w:pPr>
+                  <w:r>
+                    <w:rPr>
+                      <w:rFonts w:ascii="Tahoma" w:hAnsi="Tahoma"/>
+                      <w:b w:val="0"/>
+                      <w:bCs w:val="0"/>
+                      <w:sz w:val="20"/>
+                      <w:szCs w:val="20"/>
+                    </w:rPr>
+                    <w:t>Riesgo</w:t>
+                  </w:r>
+                </w:p>
+              </w:tc>
+              <w:tc>
+                <w:tcPr>
+                  <w:cnfStyle w:val="000010000000" w:firstRow="0" w:lastRow="0" w:firstColumn="0" w:lastColumn="0" w:oddVBand="1" w:evenVBand="0" w:oddHBand="0" w:evenHBand="0" w:firstRowFirstColumn="0" w:firstRowLastColumn="0" w:lastRowFirstColumn="0" w:lastRowLastColumn="0"/>
+                  <w:tcW w:w="2340" w:type="dxa"/>
+                </w:tcPr>
+                <w:p>
+                  <w:pPr>
+                    <w:jc w:val="center"/>
+                    <w:rPr>
+                      <w:rFonts w:ascii="Tahoma" w:hAnsi="Tahoma"/>
+                      <w:b w:val="0"/>
+                      <w:bCs w:val="0"/>
+                      <w:sz w:val="20"/>
+                      <w:szCs w:val="20"/>
+                    </w:rPr>
+                  </w:pPr>
+                  <w:r>
+                    <w:rPr>
+                      <w:rFonts w:ascii="Tahoma" w:hAnsi="Tahoma"/>
+                      <w:b w:val="0"/>
+                      <w:bCs w:val="0"/>
+                      <w:sz w:val="20"/>
+                      <w:szCs w:val="20"/>
+                    </w:rPr>
+                    <w:t>Descripción</w:t>
+                  </w:r>
+                </w:p>
+              </w:tc>
+              <w:tc>
+                <w:tcPr>
+                  <w:tcW w:w="2141" w:type="dxa"/>
+                </w:tcPr>
+                <w:p>
+                  <w:pPr>
+                    <w:jc w:val="center"/>
+                    <w:cnfStyle w:val="100000000000" w:firstRow="1" w:lastRow="0" w:firstColumn="0" w:lastColumn="0" w:oddVBand="0" w:evenVBand="0" w:oddHBand="0" w:evenHBand="0" w:firstRowFirstColumn="0" w:firstRowLastColumn="0" w:lastRowFirstColumn="0" w:lastRowLastColumn="0"/>
+                    <w:rPr>
+                      <w:rFonts w:ascii="Tahoma" w:hAnsi="Tahoma"/>
+                      <w:b w:val="0"/>
+                      <w:bCs w:val="0"/>
+                      <w:sz w:val="20"/>
+                      <w:szCs w:val="20"/>
+                    </w:rPr>
+                  </w:pPr>
+                  <w:r>
+                    <w:rPr>
+                      <w:rFonts w:ascii="Tahoma" w:hAnsi="Tahoma"/>
+                      <w:b w:val="0"/>
+                      <w:bCs w:val="0"/>
+                      <w:sz w:val="20"/>
+                      <w:szCs w:val="20"/>
+                    </w:rPr>
+                    <w:t>Probabilidad de ocurrencia</w:t>
+                  </w:r>
+                </w:p>
+              </w:tc>
+              <w:tc>
+                <w:tcPr>
+                  <w:cnfStyle w:val="000010000000" w:firstRow="0" w:lastRow="0" w:firstColumn="0" w:lastColumn="0" w:oddVBand="1" w:evenVBand="0" w:oddHBand="0" w:evenHBand="0" w:firstRowFirstColumn="0" w:firstRowLastColumn="0" w:lastRowFirstColumn="0" w:lastRowLastColumn="0"/>
+                  <w:tcW w:w="1819" w:type="dxa"/>
+                </w:tcPr>
+                <w:p>
+                  <w:pPr>
+                    <w:jc w:val="center"/>
+                    <w:rPr>
+                      <w:rFonts w:ascii="Tahoma" w:hAnsi="Tahoma"/>
+                      <w:b w:val="0"/>
+                      <w:bCs w:val="0"/>
+                      <w:sz w:val="20"/>
+                      <w:szCs w:val="20"/>
+                    </w:rPr>
+                  </w:pPr>
+                  <w:r>
+                    <w:rPr>
+                      <w:rFonts w:ascii="Tahoma" w:hAnsi="Tahoma"/>
+                      <w:b w:val="0"/>
+                      <w:bCs w:val="0"/>
+                      <w:sz w:val="20"/>
+                      <w:szCs w:val="20"/>
+                    </w:rPr>
+                    <w:t>Impacto de la ocurrencia</w:t>
+                  </w:r>
+                </w:p>
+              </w:tc>
+              <w:tc>
+                <w:tcPr>
+                  <w:tcW w:w="1980" w:type="dxa"/>
+                </w:tcPr>
+                <w:p>
+                  <w:pPr>
+                    <w:jc w:val="center"/>
+                    <w:cnfStyle w:val="100000000000" w:firstRow="1" w:lastRow="0" w:firstColumn="0" w:lastColumn="0" w:oddVBand="0" w:evenVBand="0" w:oddHBand="0" w:evenHBand="0" w:firstRowFirstColumn="0" w:firstRowLastColumn="0" w:lastRowFirstColumn="0" w:lastRowLastColumn="0"/>
+                    <w:rPr>
+                      <w:rFonts w:ascii="Tahoma" w:hAnsi="Tahoma"/>
+                      <w:b w:val="0"/>
+                      <w:bCs w:val="0"/>
+                      <w:sz w:val="20"/>
+                      <w:szCs w:val="20"/>
+                    </w:rPr>
+                  </w:pPr>
+                  <w:r>
+                    <w:rPr>
+                      <w:rFonts w:ascii="Tahoma" w:hAnsi="Tahoma"/>
+                      <w:b w:val="0"/>
+                      <w:bCs w:val="0"/>
+                      <w:sz w:val="20"/>
+                      <w:szCs w:val="20"/>
+                    </w:rPr>
+                    <w:t>Acciones correctivas</w:t>
+                  </w:r>
+                </w:p>
+              </w:tc>
+              <w:tc>
+                <w:tcPr>
+                  <w:cnfStyle w:val="000100001000" w:firstRow="0" w:lastRow="0" w:firstColumn="0" w:lastColumn="1" w:oddVBand="0" w:evenVBand="0" w:oddHBand="0" w:evenHBand="0" w:firstRowFirstColumn="0" w:firstRowLastColumn="1" w:lastRowFirstColumn="0" w:lastRowLastColumn="0"/>
+                  <w:tcW w:w="2880" w:type="dxa"/>
+                </w:tcPr>
+                <w:p>
+                  <w:pPr>
+                    <w:jc w:val="center"/>
+                    <w:rPr>
+                      <w:rFonts w:ascii="Tahoma" w:hAnsi="Tahoma"/>
+                      <w:b w:val="0"/>
+                      <w:bCs w:val="0"/>
+                      <w:sz w:val="20"/>
+                      <w:szCs w:val="20"/>
+                    </w:rPr>
+                  </w:pPr>
+                  <w:r>
+                    <w:rPr>
+                      <w:rFonts w:ascii="Tahoma" w:hAnsi="Tahoma"/>
+                      <w:b w:val="0"/>
+                      <w:bCs w:val="0"/>
+                      <w:sz w:val="20"/>
+                      <w:szCs w:val="20"/>
+                    </w:rPr>
+                    <w:t xml:space="preserve">Responsable de </w:t>
+                  </w:r>
+                  <w:proofErr w:type="gramStart"/>
+                  <w:r>
+                    <w:rPr>
+                      <w:rFonts w:ascii="Tahoma" w:hAnsi="Tahoma"/>
+                      <w:b w:val="0"/>
+                      <w:bCs w:val="0"/>
+                      <w:sz w:val="20"/>
+                      <w:szCs w:val="20"/>
+                    </w:rPr>
+                    <w:t>la acciones correctivas</w:t>
+                  </w:r>
+                  <w:proofErr w:type="gramEnd"/>
+                </w:p>
+              </w:tc>
+            </w:tr>
+            <w:tr>
+              <w:trPr>
+                <w:cnfStyle w:val="010000000000" w:firstRow="0" w:lastRow="1" w:firstColumn="0" w:lastColumn="0" w:oddVBand="0" w:evenVBand="0" w:oddHBand="0" w:evenHBand="0" w:firstRowFirstColumn="0" w:firstRowLastColumn="0" w:lastRowFirstColumn="0" w:lastRowLastColumn="0"/>
+              </w:trPr>
+              <w:tc>
+                <w:tcPr>
+                  <w:cnfStyle w:val="001000000001" w:firstRow="0" w:lastRow="0" w:firstColumn="1" w:lastColumn="0" w:oddVBand="0" w:evenVBand="0" w:oddHBand="0" w:evenHBand="0" w:firstRowFirstColumn="0" w:firstRowLastColumn="0" w:lastRowFirstColumn="1" w:lastRowLastColumn="0"/>
+                  <w:tcW w:w="1975" w:type="dxa"/>
+                </w:tcPr>
+                <w:p>
+                  <w:pPr>
+                    <w:jc w:val="both"/>
+                    <w:rPr>
+                      <w:rFonts w:ascii="Tahoma" w:hAnsi="Tahoma"/>
+                      <w:sz w:val="20"/>
+                      <w:szCs w:val="20"/>
+                    </w:rPr>
+                  </w:pPr>
+                  <w:r>
+                    <w:rPr>
+                      <w:rFonts w:ascii="Tahoma" w:hAnsi="Tahoma"/>
+                      <w:sz w:val="20"/>
+                      <w:szCs w:val="20"/>
+                    </w:rPr>
+                    <w:t>Nombre del riesgo</w:t>
+                  </w:r>
+                </w:p>
+              </w:tc>
+              <w:tc>
+                <w:tcPr>
+                  <w:cnfStyle w:val="000010000000" w:firstRow="0" w:lastRow="0" w:firstColumn="0" w:lastColumn="0" w:oddVBand="1" w:evenVBand="0" w:oddHBand="0" w:evenHBand="0" w:firstRowFirstColumn="0" w:firstRowLastColumn="0" w:lastRowFirstColumn="0" w:lastRowLastColumn="0"/>
+                  <w:tcW w:w="2340" w:type="dxa"/>
+                </w:tcPr>
+                <w:p>
+                  <w:pPr>
+                    <w:jc w:val="both"/>
+                    <w:rPr>
+                      <w:rFonts w:ascii="Tahoma" w:hAnsi="Tahoma"/>
+                      <w:sz w:val="20"/>
+                      <w:szCs w:val="20"/>
+                    </w:rPr>
+                  </w:pPr>
+                  <w:r>
+                    <w:rPr>
+                      <w:rFonts w:ascii="Tahoma" w:hAnsi="Tahoma"/>
+                      <w:sz w:val="20"/>
+                      <w:szCs w:val="20"/>
+                    </w:rPr>
+                    <w:t>Descripción del riesgo</w:t>
+                  </w:r>
+                </w:p>
+              </w:tc>
+              <w:tc>
+                <w:tcPr>
+                  <w:tcW w:w="2141" w:type="dxa"/>
+                </w:tcPr>
+                <w:p>
+                  <w:pPr>
+                    <w:jc w:val="center"/>
+                    <w:cnfStyle w:val="010000000000" w:firstRow="0" w:lastRow="1" w:firstColumn="0" w:lastColumn="0" w:oddVBand="0" w:evenVBand="0" w:oddHBand="0" w:evenHBand="0" w:firstRowFirstColumn="0" w:firstRowLastColumn="0" w:lastRowFirstColumn="0" w:lastRowLastColumn="0"/>
+                    <w:rPr>
+                      <w:rFonts w:ascii="Tahoma" w:hAnsi="Tahoma"/>
+                      <w:sz w:val="20"/>
+                      <w:szCs w:val="20"/>
+                    </w:rPr>
+                  </w:pPr>
+                  <w:r>
+                    <w:rPr>
+                      <w:rFonts w:ascii="Tahoma" w:hAnsi="Tahoma"/>
+                      <w:sz w:val="20"/>
+                      <w:szCs w:val="20"/>
+                    </w:rPr>
+                    <w:t>Alta, baja o media</w:t>
+                  </w:r>
+                </w:p>
+              </w:tc>
+              <w:tc>
+                <w:tcPr>
+                  <w:cnfStyle w:val="000010000000" w:firstRow="0" w:lastRow="0" w:firstColumn="0" w:lastColumn="0" w:oddVBand="1" w:evenVBand="0" w:oddHBand="0" w:evenHBand="0" w:firstRowFirstColumn="0" w:firstRowLastColumn="0" w:lastRowFirstColumn="0" w:lastRowLastColumn="0"/>
+                  <w:tcW w:w="1819" w:type="dxa"/>
+                </w:tcPr>
+                <w:p>
+                  <w:pPr>
+                    <w:jc w:val="center"/>
+                    <w:rPr>
+                      <w:rFonts w:ascii="Tahoma" w:hAnsi="Tahoma"/>
+                      <w:sz w:val="20"/>
+                      <w:szCs w:val="20"/>
+                    </w:rPr>
+                  </w:pPr>
+                  <w:r>
+                    <w:rPr>
+                      <w:rFonts w:ascii="Tahoma" w:hAnsi="Tahoma"/>
+                      <w:sz w:val="20"/>
+                      <w:szCs w:val="20"/>
+                    </w:rPr>
+                    <w:t>Alto, bajo o medio</w:t>
+                  </w:r>
+                </w:p>
+              </w:tc>
+              <w:tc>
+                <w:tcPr>
+                  <w:tcW w:w="1980" w:type="dxa"/>
+                </w:tcPr>
+                <w:p>
+                  <w:pPr>
+                    <w:jc w:val="both"/>
+                    <w:cnfStyle w:val="010000000000" w:firstRow="0" w:lastRow="1" w:firstColumn="0" w:lastColumn="0" w:oddVBand="0" w:evenVBand="0" w:oddHBand="0" w:evenHBand="0" w:firstRowFirstColumn="0" w:firstRowLastColumn="0" w:lastRowFirstColumn="0" w:lastRowLastColumn="0"/>
+                    <w:rPr>
+                      <w:rFonts w:ascii="Tahoma" w:hAnsi="Tahoma"/>
+                      <w:sz w:val="20"/>
+                      <w:szCs w:val="20"/>
+                    </w:rPr>
+                  </w:pPr>
+                  <w:r>
+                    <w:rPr>
+                      <w:rFonts w:ascii="Tahoma" w:hAnsi="Tahoma"/>
+                      <w:sz w:val="20"/>
+                      <w:szCs w:val="20"/>
+                    </w:rPr>
+                    <w:t xml:space="preserve">Describa </w:t>
+                  </w:r>
+                  <w:proofErr w:type="spellStart"/>
+                  <w:r>
+                    <w:rPr>
+                      <w:rFonts w:ascii="Tahoma" w:hAnsi="Tahoma"/>
+                      <w:sz w:val="20"/>
+                      <w:szCs w:val="20"/>
+                    </w:rPr>
+                    <w:t>cuales</w:t>
+                  </w:r>
+                  <w:proofErr w:type="spellEnd"/>
+                  <w:r>
+                    <w:rPr>
+                      <w:rFonts w:ascii="Tahoma" w:hAnsi="Tahoma"/>
+                      <w:sz w:val="20"/>
+                      <w:szCs w:val="20"/>
+                    </w:rPr>
+                    <w:t xml:space="preserve"> serán las acciones correctivas cuando se presente este riesgo</w:t>
+                  </w:r>
+                </w:p>
+              </w:tc>
+              <w:tc>
+                <w:tcPr>
+                  <w:cnfStyle w:val="000100000010" w:firstRow="0" w:lastRow="0" w:firstColumn="0" w:lastColumn="1" w:oddVBand="0" w:evenVBand="0" w:oddHBand="0" w:evenHBand="0" w:firstRowFirstColumn="0" w:firstRowLastColumn="0" w:lastRowFirstColumn="0" w:lastRowLastColumn="1"/>
+                  <w:tcW w:w="2880" w:type="dxa"/>
+                </w:tcPr>
+                <w:p>
+                  <w:pPr>
+                    <w:jc w:val="both"/>
+                    <w:rPr>
+                      <w:rFonts w:ascii="Tahoma" w:hAnsi="Tahoma"/>
+                      <w:sz w:val="20"/>
+                      <w:szCs w:val="20"/>
+                    </w:rPr>
+                  </w:pPr>
+                  <w:r>
+                    <w:rPr>
+                      <w:rFonts w:ascii="Tahoma" w:hAnsi="Tahoma"/>
+                      <w:sz w:val="20"/>
+                      <w:szCs w:val="20"/>
+                    </w:rPr>
+                    <w:t>Nombre de la persona del equipo de trabajo que será el responsable de ejecutar las acciones correctivas</w:t>
+                  </w:r>
+                </w:p>
+              </w:tc>
+            </w:tr>
+          </w:tbl>
+          <w:p>
+            <w:pPr>
+              <w:jc w:val="both"/>
+              <w:rPr>
+                <w:rFonts w:ascii="Tahoma" w:hAnsi="Tahoma"/>
+                <w:b/>
+                <w:bCs/>
+                <w:color w:val="FFFFFF"/>
+                <w:sz w:val="20"/>
+                <w:szCs w:val="20"/>
+              </w:rPr>
+            </w:pPr>
+          </w:p>
+        </w:tc>
+      </w:tr>
+      <w:tr>
+        <w:tc>
+          <w:tcPr>
+            <w:tcW w:w="13456" w:type="dxa"/>
+            <w:gridSpan w:val="13"/>
+            <w:tcBorders>
+              <w:left w:val="single" w:sz="4" w:space="0" w:color="FFFFFF"/>
+            </w:tcBorders>
+            <w:shd w:val="clear" w:color="auto" w:fill="5B9BD5"/>
+          </w:tcPr>
+          <w:p>
+            <w:pPr>
+              <w:jc w:val="both"/>
+              <w:rPr>
+                <w:rFonts w:ascii="Tahoma" w:hAnsi="Tahoma"/>
+                <w:b/>
+                <w:bCs/>
+                <w:color w:val="FFFFFF"/>
+                <w:sz w:val="32"/>
+                <w:szCs w:val="32"/>
+              </w:rPr>
+            </w:pPr>
+            <w:r>
+              <w:rPr>
+                <w:rFonts w:ascii="Tahoma" w:hAnsi="Tahoma"/>
+                <w:b/>
+                <w:bCs/>
+                <w:color w:val="FFFFFF"/>
+                <w:sz w:val="32"/>
+                <w:szCs w:val="32"/>
+              </w:rPr>
+              <w:lastRenderedPageBreak/>
+              <w:t>CONCEPTOS Y DEFINICIONES</w:t>
+            </w:r>
+          </w:p>
+        </w:tc>
+      </w:tr>
+      <w:tr>
+        <w:tc>
+          <w:tcPr>
+            <w:tcW w:w="13456" w:type="dxa"/>
+            <w:gridSpan w:val="13"/>
+            <w:tcBorders>
+              <w:left w:val="single" w:sz="4" w:space="0" w:color="FFFFFF"/>
+            </w:tcBorders>
+            <w:shd w:val="clear" w:color="auto" w:fill="5B9BD5"/>
+          </w:tcPr>
+          <w:p>
+            <w:pPr>
+              <w:jc w:val="both"/>
+              <w:rPr>
+                <w:rFonts w:ascii="Arial" w:hAnsi="Arial"/>
+                <w:b/>
+                <w:bCs/>
+                <w:color w:val="FFFFFF"/>
+                <w:sz w:val="20"/>
+                <w:szCs w:val="20"/>
+              </w:rPr>
+            </w:pPr>
+            <w:r>
+              <w:rPr>
+                <w:rFonts w:ascii="Arial" w:hAnsi="Arial"/>
+                <w:b/>
+                <w:bCs/>
+                <w:color w:val="FFFFFF"/>
+                <w:sz w:val="20"/>
+                <w:szCs w:val="20"/>
+              </w:rPr>
+              <w:t>Explique los conceptos o de las definiciones que considere importantes para dar claridad al documento de requerimiento.</w:t>
+            </w:r>
+          </w:p>
+        </w:tc>
+      </w:tr>
+      <w:tr>
+        <w:tc>
+          <w:tcPr>
+            <w:tcW w:w="2428" w:type="dxa"/>
+            <w:gridSpan w:val="2"/>
+            <w:tcBorders>
+              <w:left w:val="single" w:sz="4" w:space="0" w:color="FFFFFF"/>
+            </w:tcBorders>
+            <w:shd w:val="clear" w:color="auto" w:fill="5B9BD5"/>
+          </w:tcPr>
+          <w:p>
+            <w:pPr>
+              <w:jc w:val="center"/>
+              <w:rPr>
+                <w:rFonts w:ascii="Tahoma" w:hAnsi="Tahoma"/>
+                <w:b/>
+                <w:bCs/>
+                <w:color w:val="FFFFFF"/>
+                <w:sz w:val="20"/>
+                <w:szCs w:val="20"/>
+              </w:rPr>
+            </w:pPr>
+            <w:r>
+              <w:rPr>
+                <w:rFonts w:ascii="Tahoma" w:hAnsi="Tahoma"/>
+                <w:b/>
+                <w:bCs/>
+                <w:color w:val="FFFFFF"/>
+                <w:sz w:val="20"/>
+                <w:szCs w:val="20"/>
+              </w:rPr>
+              <w:t>Concepto / Definición</w:t>
+            </w:r>
+          </w:p>
+        </w:tc>
+        <w:tc>
+          <w:tcPr>
+            <w:tcW w:w="11028" w:type="dxa"/>
+            <w:gridSpan w:val="11"/>
+            <w:tcBorders>
+              <w:right w:val="single" w:sz="4" w:space="0" w:color="FFFFFF"/>
+            </w:tcBorders>
+            <w:shd w:val="clear" w:color="auto" w:fill="5B9BD5"/>
+          </w:tcPr>
+          <w:p>
+            <w:pPr>
+              <w:jc w:val="center"/>
+              <w:rPr>
+                <w:rFonts w:ascii="Tahoma" w:hAnsi="Tahoma"/>
+                <w:b/>
+                <w:bCs/>
+                <w:color w:val="FFFFFF"/>
+                <w:sz w:val="20"/>
+                <w:szCs w:val="20"/>
+              </w:rPr>
+            </w:pPr>
+            <w:r>
+              <w:rPr>
+                <w:rFonts w:ascii="Arial" w:hAnsi="Arial"/>
+                <w:b/>
+                <w:bCs/>
+                <w:color w:val="FFFFFF"/>
+                <w:sz w:val="20"/>
+                <w:szCs w:val="20"/>
+              </w:rPr>
+              <w:t>Descripción</w:t>
+            </w:r>
+          </w:p>
+        </w:tc>
+      </w:tr>
+      <w:tr>
+        <w:tc>
+          <w:tcPr>
+            <w:tcW w:w="2428" w:type="dxa"/>
+            <w:gridSpan w:val="2"/>
+            <w:tcBorders>
+              <w:left w:val="single" w:sz="4" w:space="0" w:color="FFFFFF"/>
+              <w:bottom w:val="single" w:sz="4" w:space="0" w:color="FFFFFF"/>
+              <w:right w:val="nil"/>
+            </w:tcBorders>
+            <w:shd w:val="clear" w:color="auto" w:fill="5B9BD5"/>
+          </w:tcPr>
+          <w:p>
+            <w:pPr>
+              <w:jc w:val="both"/>
+              <w:rPr>
+                <w:rFonts w:ascii="Arial" w:hAnsi="Arial"/>
+                <w:b/>
+                <w:bCs/>
+                <w:color w:val="000080"/>
+                <w:sz w:val="20"/>
+                <w:szCs w:val="20"/>
+              </w:rPr>
+            </w:pPr>
+          </w:p>
+        </w:tc>
+        <w:tc>
+          <w:tcPr>
+            <w:tcW w:w="11028" w:type="dxa"/>
+            <w:gridSpan w:val="11"/>
+            <w:tcBorders>
+              <w:left w:val="nil"/>
+              <w:bottom w:val="single" w:sz="4" w:space="0" w:color="FFFFFF"/>
+              <w:right w:val="single" w:sz="4" w:space="0" w:color="FFFFFF"/>
+            </w:tcBorders>
+            <w:shd w:val="clear" w:color="auto" w:fill="5B9BD5"/>
+          </w:tcPr>
+          <w:p>
+            <w:pPr>
+              <w:jc w:val="both"/>
+              <w:rPr>
+                <w:rFonts w:ascii="Arial" w:hAnsi="Arial"/>
+                <w:b/>
+                <w:bCs/>
+                <w:color w:val="000080"/>
+                <w:sz w:val="20"/>
+                <w:szCs w:val="20"/>
+              </w:rPr>
+            </w:pPr>
+          </w:p>
+        </w:tc>
+      </w:tr>
+    </w:tbl>
+    <w:p/>
+    <w:p/>
+    <w:p/>
+    <w:p/>
+    <w:p/>
+    <w:p>
+      <w:pPr>
+        <w:jc w:val="both"/>
+        <w:rPr>
+          <w:sz w:val="28"/>
+          <w:szCs w:val="28"/>
+        </w:rPr>
+      </w:pPr>
+    </w:p>
     <w:sectPr>
-      <w:headerReference w:type="default" r:id="rId7"/>
-      <w:pgSz w:w="12240" w:h="15840"/>
-      <w:pgMar w:top="1417" w:right="1701" w:bottom="1417" w:left="1701" w:header="708" w:footer="708" w:gutter="0"/>
+      <w:pgSz w:w="15840" w:h="12240" w:orient="landscape"/>
+      <w:pgMar w:top="1701" w:right="1418" w:bottom="1701" w:left="1418" w:header="709" w:footer="709" w:gutter="0"/>
       <w:cols w:space="708"/>
       <w:docGrid w:linePitch="360"/>
     </w:sectPr>
@@ -1827,7 +8820,7 @@
           <wp:extent cx="7524750" cy="9144000"/>
           <wp:effectExtent l="0" t="0" r="0" b="0"/>
           <wp:wrapNone/>
-          <wp:docPr id="1" name="Imagen 1"/>
+          <wp:docPr id="3" name="Imagen 3"/>
           <wp:cNvGraphicFramePr>
             <a:graphicFrameLocks xmlns:a="http://schemas.openxmlformats.org/drawingml/2006/main" noChangeAspect="1"/>
           </wp:cNvGraphicFramePr>
@@ -2107,6 +9100,146 @@
     </w:lvl>
   </w:abstractNum>
   <w:abstractNum w:abstractNumId="2" w15:restartNumberingAfterBreak="0">
+    <w:nsid w:val="240E72D2"/>
+    <w:multiLevelType w:val="hybridMultilevel"/>
+    <w:tmpl w:val="869ED5B2"/>
+    <w:lvl w:ilvl="0" w:tplc="0C0A0001">
+      <w:start w:val="1"/>
+      <w:numFmt w:val="bullet"/>
+      <w:lvlText w:val=""/>
+      <w:lvlJc w:val="left"/>
+      <w:pPr>
+        <w:tabs>
+          <w:tab w:val="num" w:pos="360"/>
+        </w:tabs>
+        <w:ind w:left="360" w:hanging="360"/>
+      </w:pPr>
+      <w:rPr>
+        <w:rFonts w:ascii="Symbol" w:hAnsi="Symbol" w:hint="default"/>
+      </w:rPr>
+    </w:lvl>
+    <w:lvl w:ilvl="1" w:tplc="0C0A0003" w:tentative="1">
+      <w:start w:val="1"/>
+      <w:numFmt w:val="bullet"/>
+      <w:lvlText w:val="o"/>
+      <w:lvlJc w:val="left"/>
+      <w:pPr>
+        <w:tabs>
+          <w:tab w:val="num" w:pos="1080"/>
+        </w:tabs>
+        <w:ind w:left="1080" w:hanging="360"/>
+      </w:pPr>
+      <w:rPr>
+        <w:rFonts w:ascii="Courier New" w:hAnsi="Courier New" w:hint="default"/>
+      </w:rPr>
+    </w:lvl>
+    <w:lvl w:ilvl="2" w:tplc="0C0A0005" w:tentative="1">
+      <w:start w:val="1"/>
+      <w:numFmt w:val="bullet"/>
+      <w:lvlText w:val=""/>
+      <w:lvlJc w:val="left"/>
+      <w:pPr>
+        <w:tabs>
+          <w:tab w:val="num" w:pos="1800"/>
+        </w:tabs>
+        <w:ind w:left="1800" w:hanging="360"/>
+      </w:pPr>
+      <w:rPr>
+        <w:rFonts w:ascii="Wingdings" w:hAnsi="Wingdings" w:hint="default"/>
+      </w:rPr>
+    </w:lvl>
+    <w:lvl w:ilvl="3" w:tplc="0C0A0001" w:tentative="1">
+      <w:start w:val="1"/>
+      <w:numFmt w:val="bullet"/>
+      <w:lvlText w:val=""/>
+      <w:lvlJc w:val="left"/>
+      <w:pPr>
+        <w:tabs>
+          <w:tab w:val="num" w:pos="2520"/>
+        </w:tabs>
+        <w:ind w:left="2520" w:hanging="360"/>
+      </w:pPr>
+      <w:rPr>
+        <w:rFonts w:ascii="Symbol" w:hAnsi="Symbol" w:hint="default"/>
+      </w:rPr>
+    </w:lvl>
+    <w:lvl w:ilvl="4" w:tplc="0C0A0003" w:tentative="1">
+      <w:start w:val="1"/>
+      <w:numFmt w:val="bullet"/>
+      <w:lvlText w:val="o"/>
+      <w:lvlJc w:val="left"/>
+      <w:pPr>
+        <w:tabs>
+          <w:tab w:val="num" w:pos="3240"/>
+        </w:tabs>
+        <w:ind w:left="3240" w:hanging="360"/>
+      </w:pPr>
+      <w:rPr>
+        <w:rFonts w:ascii="Courier New" w:hAnsi="Courier New" w:hint="default"/>
+      </w:rPr>
+    </w:lvl>
+    <w:lvl w:ilvl="5" w:tplc="0C0A0005" w:tentative="1">
+      <w:start w:val="1"/>
+      <w:numFmt w:val="bullet"/>
+      <w:lvlText w:val=""/>
+      <w:lvlJc w:val="left"/>
+      <w:pPr>
+        <w:tabs>
+          <w:tab w:val="num" w:pos="3960"/>
+        </w:tabs>
+        <w:ind w:left="3960" w:hanging="360"/>
+      </w:pPr>
+      <w:rPr>
+        <w:rFonts w:ascii="Wingdings" w:hAnsi="Wingdings" w:hint="default"/>
+      </w:rPr>
+    </w:lvl>
+    <w:lvl w:ilvl="6" w:tplc="0C0A0001" w:tentative="1">
+      <w:start w:val="1"/>
+      <w:numFmt w:val="bullet"/>
+      <w:lvlText w:val=""/>
+      <w:lvlJc w:val="left"/>
+      <w:pPr>
+        <w:tabs>
+          <w:tab w:val="num" w:pos="4680"/>
+        </w:tabs>
+        <w:ind w:left="4680" w:hanging="360"/>
+      </w:pPr>
+      <w:rPr>
+        <w:rFonts w:ascii="Symbol" w:hAnsi="Symbol" w:hint="default"/>
+      </w:rPr>
+    </w:lvl>
+    <w:lvl w:ilvl="7" w:tplc="0C0A0003" w:tentative="1">
+      <w:start w:val="1"/>
+      <w:numFmt w:val="bullet"/>
+      <w:lvlText w:val="o"/>
+      <w:lvlJc w:val="left"/>
+      <w:pPr>
+        <w:tabs>
+          <w:tab w:val="num" w:pos="5400"/>
+        </w:tabs>
+        <w:ind w:left="5400" w:hanging="360"/>
+      </w:pPr>
+      <w:rPr>
+        <w:rFonts w:ascii="Courier New" w:hAnsi="Courier New" w:hint="default"/>
+      </w:rPr>
+    </w:lvl>
+    <w:lvl w:ilvl="8" w:tplc="0C0A0005" w:tentative="1">
+      <w:start w:val="1"/>
+      <w:numFmt w:val="bullet"/>
+      <w:lvlText w:val=""/>
+      <w:lvlJc w:val="left"/>
+      <w:pPr>
+        <w:tabs>
+          <w:tab w:val="num" w:pos="6120"/>
+        </w:tabs>
+        <w:ind w:left="6120" w:hanging="360"/>
+      </w:pPr>
+      <w:rPr>
+        <w:rFonts w:ascii="Wingdings" w:hAnsi="Wingdings" w:hint="default"/>
+      </w:rPr>
+    </w:lvl>
+  </w:abstractNum>
+  <w:abstractNum w:abstractNumId="3" w15:restartNumberingAfterBreak="0">
     <w:nsid w:val="24436883"/>
     <w:multiLevelType w:val="hybridMultilevel"/>
     <w:tmpl w:val="6BE6CCEE"/>
@@ -2219,7 +9352,7 @@
       </w:rPr>
     </w:lvl>
   </w:abstractNum>
-  <w:abstractNum w:abstractNumId="3" w15:restartNumberingAfterBreak="0">
+  <w:abstractNum w:abstractNumId="4" w15:restartNumberingAfterBreak="0">
     <w:nsid w:val="28F6322D"/>
     <w:multiLevelType w:val="hybridMultilevel"/>
     <w:tmpl w:val="1FE01B2A"/>
@@ -2332,7 +9465,120 @@
       </w:rPr>
     </w:lvl>
   </w:abstractNum>
-  <w:abstractNum w:abstractNumId="4" w15:restartNumberingAfterBreak="0">
+  <w:abstractNum w:abstractNumId="5" w15:restartNumberingAfterBreak="0">
+    <w:nsid w:val="3AE936FA"/>
+    <w:multiLevelType w:val="hybridMultilevel"/>
+    <w:tmpl w:val="3AA6419A"/>
+    <w:lvl w:ilvl="0" w:tplc="0C0A000F">
+      <w:start w:val="1"/>
+      <w:numFmt w:val="decimal"/>
+      <w:lvlText w:val="%1."/>
+      <w:lvlJc w:val="left"/>
+      <w:pPr>
+        <w:tabs>
+          <w:tab w:val="num" w:pos="720"/>
+        </w:tabs>
+        <w:ind w:left="720" w:hanging="360"/>
+      </w:pPr>
+    </w:lvl>
+    <w:lvl w:ilvl="1" w:tplc="0C0A0019" w:tentative="1">
+      <w:start w:val="1"/>
+      <w:numFmt w:val="lowerLetter"/>
+      <w:lvlText w:val="%2."/>
+      <w:lvlJc w:val="left"/>
+      <w:pPr>
+        <w:tabs>
+          <w:tab w:val="num" w:pos="1440"/>
+        </w:tabs>
+        <w:ind w:left="1440" w:hanging="360"/>
+      </w:pPr>
+    </w:lvl>
+    <w:lvl w:ilvl="2" w:tplc="0C0A001B" w:tentative="1">
+      <w:start w:val="1"/>
+      <w:numFmt w:val="lowerRoman"/>
+      <w:lvlText w:val="%3."/>
+      <w:lvlJc w:val="right"/>
+      <w:pPr>
+        <w:tabs>
+          <w:tab w:val="num" w:pos="2160"/>
+        </w:tabs>
+        <w:ind w:left="2160" w:hanging="180"/>
+      </w:pPr>
+    </w:lvl>
+    <w:lvl w:ilvl="3" w:tplc="0C0A000F" w:tentative="1">
+      <w:start w:val="1"/>
+      <w:numFmt w:val="decimal"/>
+      <w:lvlText w:val="%4."/>
+      <w:lvlJc w:val="left"/>
+      <w:pPr>
+        <w:tabs>
+          <w:tab w:val="num" w:pos="2880"/>
+        </w:tabs>
+        <w:ind w:left="2880" w:hanging="360"/>
+      </w:pPr>
+    </w:lvl>
+    <w:lvl w:ilvl="4" w:tplc="0C0A0019" w:tentative="1">
+      <w:start w:val="1"/>
+      <w:numFmt w:val="lowerLetter"/>
+      <w:lvlText w:val="%5."/>
+      <w:lvlJc w:val="left"/>
+      <w:pPr>
+        <w:tabs>
+          <w:tab w:val="num" w:pos="3600"/>
+        </w:tabs>
+        <w:ind w:left="3600" w:hanging="360"/>
+      </w:pPr>
+    </w:lvl>
+    <w:lvl w:ilvl="5" w:tplc="0C0A001B" w:tentative="1">
+      <w:start w:val="1"/>
+      <w:numFmt w:val="lowerRoman"/>
+      <w:lvlText w:val="%6."/>
+      <w:lvlJc w:val="right"/>
+      <w:pPr>
+        <w:tabs>
+          <w:tab w:val="num" w:pos="4320"/>
+        </w:tabs>
+        <w:ind w:left="4320" w:hanging="180"/>
+      </w:pPr>
+    </w:lvl>
+    <w:lvl w:ilvl="6" w:tplc="0C0A000F" w:tentative="1">
+      <w:start w:val="1"/>
+      <w:numFmt w:val="decimal"/>
+      <w:lvlText w:val="%7."/>
+      <w:lvlJc w:val="left"/>
+      <w:pPr>
+        <w:tabs>
+          <w:tab w:val="num" w:pos="5040"/>
+        </w:tabs>
+        <w:ind w:left="5040" w:hanging="360"/>
+      </w:pPr>
+    </w:lvl>
+    <w:lvl w:ilvl="7" w:tplc="0C0A0019" w:tentative="1">
+      <w:start w:val="1"/>
+      <w:numFmt w:val="lowerLetter"/>
+      <w:lvlText w:val="%8."/>
+      <w:lvlJc w:val="left"/>
+      <w:pPr>
+        <w:tabs>
+          <w:tab w:val="num" w:pos="5760"/>
+        </w:tabs>
+        <w:ind w:left="5760" w:hanging="360"/>
+      </w:pPr>
+    </w:lvl>
+    <w:lvl w:ilvl="8" w:tplc="0C0A001B" w:tentative="1">
+      <w:start w:val="1"/>
+      <w:numFmt w:val="lowerRoman"/>
+      <w:lvlText w:val="%9."/>
+      <w:lvlJc w:val="right"/>
+      <w:pPr>
+        <w:tabs>
+          <w:tab w:val="num" w:pos="6480"/>
+        </w:tabs>
+        <w:ind w:left="6480" w:hanging="180"/>
+      </w:pPr>
+    </w:lvl>
+  </w:abstractNum>
+  <w:abstractNum w:abstractNumId="6" w15:restartNumberingAfterBreak="0">
     <w:nsid w:val="52E72EA5"/>
     <w:multiLevelType w:val="hybridMultilevel"/>
     <w:tmpl w:val="3D88E672"/>
@@ -2445,7 +9691,7 @@
       </w:rPr>
     </w:lvl>
   </w:abstractNum>
-  <w:abstractNum w:abstractNumId="5" w15:restartNumberingAfterBreak="0">
+  <w:abstractNum w:abstractNumId="7" w15:restartNumberingAfterBreak="0">
     <w:nsid w:val="6031785D"/>
     <w:multiLevelType w:val="hybridMultilevel"/>
     <w:tmpl w:val="A54A8FDC"/>
@@ -2557,7 +9803,7 @@
       </w:rPr>
     </w:lvl>
   </w:abstractNum>
-  <w:abstractNum w:abstractNumId="6" w15:restartNumberingAfterBreak="0">
+  <w:abstractNum w:abstractNumId="8" w15:restartNumberingAfterBreak="0">
     <w:nsid w:val="6330038C"/>
     <w:multiLevelType w:val="hybridMultilevel"/>
     <w:tmpl w:val="8034D960"/>
@@ -2670,7 +9916,7 @@
       </w:rPr>
     </w:lvl>
   </w:abstractNum>
-  <w:abstractNum w:abstractNumId="7" w15:restartNumberingAfterBreak="0">
+  <w:abstractNum w:abstractNumId="9" w15:restartNumberingAfterBreak="0">
     <w:nsid w:val="66D25B6B"/>
     <w:multiLevelType w:val="hybridMultilevel"/>
     <w:tmpl w:val="D53C08A2"/>
@@ -2783,7 +10029,7 @@
       </w:rPr>
     </w:lvl>
   </w:abstractNum>
-  <w:abstractNum w:abstractNumId="8" w15:restartNumberingAfterBreak="0">
+  <w:abstractNum w:abstractNumId="10" w15:restartNumberingAfterBreak="0">
     <w:nsid w:val="78C44247"/>
     <w:multiLevelType w:val="hybridMultilevel"/>
     <w:tmpl w:val="B2946F0E"/>
@@ -2896,32 +10142,181 @@
       </w:rPr>
     </w:lvl>
   </w:abstractNum>
+  <w:abstractNum w:abstractNumId="11" w15:restartNumberingAfterBreak="0">
+    <w:nsid w:val="7B4B325D"/>
+    <w:multiLevelType w:val="hybridMultilevel"/>
+    <w:tmpl w:val="9146B6BE"/>
+    <w:lvl w:ilvl="0" w:tplc="0C0A0001">
+      <w:start w:val="1"/>
+      <w:numFmt w:val="bullet"/>
+      <w:lvlText w:val=""/>
+      <w:lvlJc w:val="left"/>
+      <w:pPr>
+        <w:tabs>
+          <w:tab w:val="num" w:pos="360"/>
+        </w:tabs>
+        <w:ind w:left="360" w:hanging="360"/>
+      </w:pPr>
+      <w:rPr>
+        <w:rFonts w:ascii="Symbol" w:hAnsi="Symbol" w:hint="default"/>
+      </w:rPr>
+    </w:lvl>
+    <w:lvl w:ilvl="1" w:tplc="0C0A0003" w:tentative="1">
+      <w:start w:val="1"/>
+      <w:numFmt w:val="bullet"/>
+      <w:lvlText w:val="o"/>
+      <w:lvlJc w:val="left"/>
+      <w:pPr>
+        <w:tabs>
+          <w:tab w:val="num" w:pos="1080"/>
+        </w:tabs>
+        <w:ind w:left="1080" w:hanging="360"/>
+      </w:pPr>
+      <w:rPr>
+        <w:rFonts w:ascii="Courier New" w:hAnsi="Courier New" w:hint="default"/>
+      </w:rPr>
+    </w:lvl>
+    <w:lvl w:ilvl="2" w:tplc="0C0A0005" w:tentative="1">
+      <w:start w:val="1"/>
+      <w:numFmt w:val="bullet"/>
+      <w:lvlText w:val=""/>
+      <w:lvlJc w:val="left"/>
+      <w:pPr>
+        <w:tabs>
+          <w:tab w:val="num" w:pos="1800"/>
+        </w:tabs>
+        <w:ind w:left="1800" w:hanging="360"/>
+      </w:pPr>
+      <w:rPr>
+        <w:rFonts w:ascii="Wingdings" w:hAnsi="Wingdings" w:hint="default"/>
+      </w:rPr>
+    </w:lvl>
+    <w:lvl w:ilvl="3" w:tplc="0C0A0001" w:tentative="1">
+      <w:start w:val="1"/>
+      <w:numFmt w:val="bullet"/>
+      <w:lvlText w:val=""/>
+      <w:lvlJc w:val="left"/>
+      <w:pPr>
+        <w:tabs>
+          <w:tab w:val="num" w:pos="2520"/>
+        </w:tabs>
+        <w:ind w:left="2520" w:hanging="360"/>
+      </w:pPr>
+      <w:rPr>
+        <w:rFonts w:ascii="Symbol" w:hAnsi="Symbol" w:hint="default"/>
+      </w:rPr>
+    </w:lvl>
+    <w:lvl w:ilvl="4" w:tplc="0C0A0003" w:tentative="1">
+      <w:start w:val="1"/>
+      <w:numFmt w:val="bullet"/>
+      <w:lvlText w:val="o"/>
+      <w:lvlJc w:val="left"/>
+      <w:pPr>
+        <w:tabs>
+          <w:tab w:val="num" w:pos="3240"/>
+        </w:tabs>
+        <w:ind w:left="3240" w:hanging="360"/>
+      </w:pPr>
+      <w:rPr>
+        <w:rFonts w:ascii="Courier New" w:hAnsi="Courier New" w:hint="default"/>
+      </w:rPr>
+    </w:lvl>
+    <w:lvl w:ilvl="5" w:tplc="0C0A0005" w:tentative="1">
+      <w:start w:val="1"/>
+      <w:numFmt w:val="bullet"/>
+      <w:lvlText w:val=""/>
+      <w:lvlJc w:val="left"/>
+      <w:pPr>
+        <w:tabs>
+          <w:tab w:val="num" w:pos="3960"/>
+        </w:tabs>
+        <w:ind w:left="3960" w:hanging="360"/>
+      </w:pPr>
+      <w:rPr>
+        <w:rFonts w:ascii="Wingdings" w:hAnsi="Wingdings" w:hint="default"/>
+      </w:rPr>
+    </w:lvl>
+    <w:lvl w:ilvl="6" w:tplc="0C0A0001" w:tentative="1">
+      <w:start w:val="1"/>
+      <w:numFmt w:val="bullet"/>
+      <w:lvlText w:val=""/>
+      <w:lvlJc w:val="left"/>
+      <w:pPr>
+        <w:tabs>
+          <w:tab w:val="num" w:pos="4680"/>
+        </w:tabs>
+        <w:ind w:left="4680" w:hanging="360"/>
+      </w:pPr>
+      <w:rPr>
+        <w:rFonts w:ascii="Symbol" w:hAnsi="Symbol" w:hint="default"/>
+      </w:rPr>
+    </w:lvl>
+    <w:lvl w:ilvl="7" w:tplc="0C0A0003" w:tentative="1">
+      <w:start w:val="1"/>
+      <w:numFmt w:val="bullet"/>
+      <w:lvlText w:val="o"/>
+      <w:lvlJc w:val="left"/>
+      <w:pPr>
+        <w:tabs>
+          <w:tab w:val="num" w:pos="5400"/>
+        </w:tabs>
+        <w:ind w:left="5400" w:hanging="360"/>
+      </w:pPr>
+      <w:rPr>
+        <w:rFonts w:ascii="Courier New" w:hAnsi="Courier New" w:hint="default"/>
+      </w:rPr>
+    </w:lvl>
+    <w:lvl w:ilvl="8" w:tplc="0C0A0005" w:tentative="1">
+      <w:start w:val="1"/>
+      <w:numFmt w:val="bullet"/>
+      <w:lvlText w:val=""/>
+      <w:lvlJc w:val="left"/>
+      <w:pPr>
+        <w:tabs>
+          <w:tab w:val="num" w:pos="6120"/>
+        </w:tabs>
+        <w:ind w:left="6120" w:hanging="360"/>
+      </w:pPr>
+      <w:rPr>
+        <w:rFonts w:ascii="Wingdings" w:hAnsi="Wingdings" w:hint="default"/>
+      </w:rPr>
+    </w:lvl>
+  </w:abstractNum>
   <w:num w:numId="1">
-    <w:abstractNumId w:val="5"/>
+    <w:abstractNumId w:val="7"/>
   </w:num>
   <w:num w:numId="2">
-    <w:abstractNumId w:val="4"/>
+    <w:abstractNumId w:val="6"/>
   </w:num>
   <w:num w:numId="3">
-    <w:abstractNumId w:val="6"/>
+    <w:abstractNumId w:val="8"/>
   </w:num>
   <w:num w:numId="4">
-    <w:abstractNumId w:val="7"/>
+    <w:abstractNumId w:val="9"/>
   </w:num>
   <w:num w:numId="5">
     <w:abstractNumId w:val="1"/>
   </w:num>
   <w:num w:numId="6">
-    <w:abstractNumId w:val="2"/>
+    <w:abstractNumId w:val="3"/>
   </w:num>
   <w:num w:numId="7">
-    <w:abstractNumId w:val="8"/>
+    <w:abstractNumId w:val="10"/>
   </w:num>
   <w:num w:numId="8">
-    <w:abstractNumId w:val="3"/>
+    <w:abstractNumId w:val="4"/>
   </w:num>
   <w:num w:numId="9">
     <w:abstractNumId w:val="0"/>
+  </w:num>
+  <w:num w:numId="10">
+    <w:abstractNumId w:val="11"/>
+  </w:num>
+  <w:num w:numId="11">
+    <w:abstractNumId w:val="2"/>
+  </w:num>
+  <w:num w:numId="12">
+    <w:abstractNumId w:val="5"/>
   </w:num>
 </w:numbering>
 </file>
@@ -3441,6 +10836,145 @@
       <w:szCs w:val="24"/>
     </w:rPr>
   </w:style>
+  <w:style w:type="table" w:styleId="Tabladecuadrcula7concolores-nfasis5">
+    <w:name w:val="Grid Table 7 Colorful Accent 5"/>
+    <w:basedOn w:val="Tablanormal"/>
+    <w:uiPriority w:val="52"/>
+    <w:rsid w:val="00A55F2B"/>
+    <w:pPr>
+      <w:spacing w:after="0" w:line="240" w:lineRule="auto"/>
+    </w:pPr>
+    <w:rPr>
+      <w:color w:val="2F5496" w:themeColor="accent5" w:themeShade="BF"/>
+    </w:rPr>
+    <w:tblPr>
+      <w:tblStyleRowBandSize w:val="1"/>
+      <w:tblStyleColBandSize w:val="1"/>
+      <w:tblBorders>
+        <w:top w:val="single" w:sz="4" w:space="0" w:color="8EAADB" w:themeColor="accent5" w:themeTint="99"/>
+        <w:left w:val="single" w:sz="4" w:space="0" w:color="8EAADB" w:themeColor="accent5" w:themeTint="99"/>
+        <w:bottom w:val="single" w:sz="4" w:space="0" w:color="8EAADB" w:themeColor="accent5" w:themeTint="99"/>
+        <w:right w:val="single" w:sz="4" w:space="0" w:color="8EAADB" w:themeColor="accent5" w:themeTint="99"/>
+        <w:insideH w:val="single" w:sz="4" w:space="0" w:color="8EAADB" w:themeColor="accent5" w:themeTint="99"/>
+        <w:insideV w:val="single" w:sz="4" w:space="0" w:color="8EAADB" w:themeColor="accent5" w:themeTint="99"/>
+      </w:tblBorders>
+    </w:tblPr>
+    <w:tblStylePr w:type="firstRow">
+      <w:rPr>
+        <w:b/>
+        <w:bCs/>
+      </w:rPr>
+      <w:tblPr/>
+      <w:tcPr>
+        <w:tcBorders>
+          <w:top w:val="nil"/>
+          <w:left w:val="nil"/>
+          <w:right w:val="nil"/>
+          <w:insideH w:val="nil"/>
+          <w:insideV w:val="nil"/>
+        </w:tcBorders>
+        <w:shd w:val="clear" w:color="auto" w:fill="FFFFFF" w:themeFill="background1"/>
+      </w:tcPr>
+    </w:tblStylePr>
+    <w:tblStylePr w:type="lastRow">
+      <w:rPr>
+        <w:b/>
+        <w:bCs/>
+      </w:rPr>
+      <w:tblPr/>
+      <w:tcPr>
+        <w:tcBorders>
+          <w:left w:val="nil"/>
+          <w:bottom w:val="nil"/>
+          <w:right w:val="nil"/>
+          <w:insideH w:val="nil"/>
+          <w:insideV w:val="nil"/>
+        </w:tcBorders>
+        <w:shd w:val="clear" w:color="auto" w:fill="FFFFFF" w:themeFill="background1"/>
+      </w:tcPr>
+    </w:tblStylePr>
+    <w:tblStylePr w:type="firstCol">
+      <w:pPr>
+        <w:jc w:val="right"/>
+      </w:pPr>
+      <w:rPr>
+        <w:i/>
+        <w:iCs/>
+      </w:rPr>
+      <w:tblPr/>
+      <w:tcPr>
+        <w:tcBorders>
+          <w:top w:val="nil"/>
+          <w:left w:val="nil"/>
+          <w:bottom w:val="nil"/>
+          <w:insideH w:val="nil"/>
+          <w:insideV w:val="nil"/>
+        </w:tcBorders>
+        <w:shd w:val="clear" w:color="auto" w:fill="FFFFFF" w:themeFill="background1"/>
+      </w:tcPr>
+    </w:tblStylePr>
+    <w:tblStylePr w:type="lastCol">
+      <w:rPr>
+        <w:i/>
+        <w:iCs/>
+      </w:rPr>
+      <w:tblPr/>
+      <w:tcPr>
+        <w:tcBorders>
+          <w:top w:val="nil"/>
+          <w:bottom w:val="nil"/>
+          <w:right w:val="nil"/>
+          <w:insideH w:val="nil"/>
+          <w:insideV w:val="nil"/>
+        </w:tcBorders>
+        <w:shd w:val="clear" w:color="auto" w:fill="FFFFFF" w:themeFill="background1"/>
+      </w:tcPr>
+    </w:tblStylePr>
+    <w:tblStylePr w:type="band1Vert">
+      <w:tblPr/>
+      <w:tcPr>
+        <w:shd w:val="clear" w:color="auto" w:fill="D9E2F3" w:themeFill="accent5" w:themeFillTint="33"/>
+      </w:tcPr>
+    </w:tblStylePr>
+    <w:tblStylePr w:type="band1Horz">
+      <w:tblPr/>
+      <w:tcPr>
+        <w:shd w:val="clear" w:color="auto" w:fill="D9E2F3" w:themeFill="accent5" w:themeFillTint="33"/>
+      </w:tcPr>
+    </w:tblStylePr>
+    <w:tblStylePr w:type="neCell">
+      <w:tblPr/>
+      <w:tcPr>
+        <w:tcBorders>
+          <w:bottom w:val="single" w:sz="4" w:space="0" w:color="8EAADB" w:themeColor="accent5" w:themeTint="99"/>
+        </w:tcBorders>
+      </w:tcPr>
+    </w:tblStylePr>
+    <w:tblStylePr w:type="nwCell">
+      <w:tblPr/>
+      <w:tcPr>
+        <w:tcBorders>
+          <w:bottom w:val="single" w:sz="4" w:space="0" w:color="8EAADB" w:themeColor="accent5" w:themeTint="99"/>
+        </w:tcBorders>
+      </w:tcPr>
+    </w:tblStylePr>
+    <w:tblStylePr w:type="seCell">
+      <w:tblPr/>
+      <w:tcPr>
+        <w:tcBorders>
+          <w:top w:val="single" w:sz="4" w:space="0" w:color="8EAADB" w:themeColor="accent5" w:themeTint="99"/>
+        </w:tcBorders>
+      </w:tcPr>
+    </w:tblStylePr>
+    <w:tblStylePr w:type="swCell">
+      <w:tblPr/>
+      <w:tcPr>
+        <w:tcBorders>
+          <w:top w:val="single" w:sz="4" w:space="0" w:color="8EAADB" w:themeColor="accent5" w:themeTint="99"/>
+        </w:tcBorders>
+      </w:tcPr>
+    </w:tblStylePr>
+  </w:style>
 </w:styles>
 </file>
 

--- a/SISCAL.docx
+++ b/SISCAL.docx
@@ -5581,8 +5581,6 @@
             </w:pPr>
           </w:p>
         </w:tc>
-        <w:bookmarkStart w:id="0" w:name="_GoBack"/>
-        <w:bookmarkEnd w:id="0"/>
       </w:tr>
       <w:tr>
         <w:tc>
@@ -8731,6 +8729,98 @@
           <w:szCs w:val="28"/>
         </w:rPr>
       </w:pPr>
+    </w:p>
+    <w:p>
+      <w:pPr>
+        <w:jc w:val="both"/>
+        <w:rPr>
+          <w:sz w:val="28"/>
+          <w:szCs w:val="28"/>
+        </w:rPr>
+      </w:pPr>
+    </w:p>
+    <w:p>
+      <w:pPr>
+        <w:jc w:val="both"/>
+        <w:rPr>
+          <w:sz w:val="28"/>
+          <w:szCs w:val="28"/>
+        </w:rPr>
+      </w:pPr>
+    </w:p>
+    <w:p>
+      <w:pPr>
+        <w:jc w:val="both"/>
+        <w:rPr>
+          <w:sz w:val="28"/>
+          <w:szCs w:val="28"/>
+        </w:rPr>
+      </w:pPr>
+    </w:p>
+    <w:p>
+      <w:pPr>
+        <w:jc w:val="both"/>
+        <w:rPr>
+          <w:sz w:val="28"/>
+          <w:szCs w:val="28"/>
+        </w:rPr>
+      </w:pPr>
+    </w:p>
+    <w:p>
+      <w:pPr>
+        <w:jc w:val="both"/>
+        <w:rPr>
+          <w:sz w:val="28"/>
+          <w:szCs w:val="28"/>
+        </w:rPr>
+      </w:pPr>
+    </w:p>
+    <w:p>
+      <w:pPr>
+        <w:jc w:val="both"/>
+        <w:rPr>
+          <w:sz w:val="28"/>
+          <w:szCs w:val="28"/>
+        </w:rPr>
+      </w:pPr>
+    </w:p>
+    <w:p>
+      <w:pPr>
+        <w:jc w:val="both"/>
+        <w:rPr>
+          <w:sz w:val="28"/>
+          <w:szCs w:val="28"/>
+        </w:rPr>
+      </w:pPr>
+    </w:p>
+    <w:p>
+      <w:pPr>
+        <w:jc w:val="both"/>
+        <w:rPr>
+          <w:sz w:val="28"/>
+          <w:szCs w:val="28"/>
+        </w:rPr>
+      </w:pPr>
+    </w:p>
+    <w:p>
+      <w:pPr>
+        <w:jc w:val="both"/>
+        <w:rPr>
+          <w:sz w:val="28"/>
+          <w:szCs w:val="28"/>
+        </w:rPr>
+      </w:pPr>
+    </w:p>
+    <w:p>
+      <w:pPr>
+        <w:jc w:val="both"/>
+        <w:rPr>
+          <w:sz w:val="28"/>
+          <w:szCs w:val="28"/>
+        </w:rPr>
+      </w:pPr>
+      <w:bookmarkStart w:id="0" w:name="_GoBack"/>
+      <w:bookmarkEnd w:id="0"/>
     </w:p>
     <w:sectPr>
       <w:pgSz w:w="15840" w:h="12240" w:orient="landscape"/>
